--- a/docs/Software Project Report  .docx
+++ b/docs/Software Project Report  .docx
@@ -116,14 +116,7 @@
           <w:b/>
           <w:bCs/>
         </w:rPr>
-        <w:t xml:space="preserve">Briain </w:t>
-      </w:r>
-      <w:r>
-        <w:rPr>
-          <w:b/>
-          <w:bCs/>
-        </w:rPr>
-        <w:t>Smith</w:t>
+        <w:t>Darwin Zapata</w:t>
       </w:r>
     </w:p>
     <w:p>
@@ -6479,16 +6472,25 @@
     <w:p/>
     <w:p>
       <w:r>
-        <w:t>The purpose of the requirements phase is to allow for developers to work out what the application should be able to do. It is important to understand what the users would like the application to do rather than the developer deciding what is required.</w:t>
-      </w:r>
-    </w:p>
-    <w:p/>
-    <w:p>
-      <w:r>
-        <w:t>You can write a bit about your project area.  Each paragraph has a blank line between it and the previous paragraph</w:t>
-      </w:r>
-    </w:p>
-    <w:p/>
+        <w:t xml:space="preserve">My project about </w:t>
+      </w:r>
+      <w:proofErr w:type="gramStart"/>
+      <w:r>
+        <w:t>sell</w:t>
+      </w:r>
+      <w:proofErr w:type="gramEnd"/>
+      <w:r>
+        <w:t xml:space="preserve"> drones and parts of drone that what the users need to buy. My website </w:t>
+      </w:r>
+      <w:proofErr w:type="gramStart"/>
+      <w:r>
+        <w:t>show</w:t>
+      </w:r>
+      <w:proofErr w:type="gramEnd"/>
+      <w:r>
+        <w:t xml:space="preserve"> in sell drones, images, and prices which the users can look for drone, click it to buy them or click as delete them or click as add product. </w:t>
+      </w:r>
+    </w:p>
     <w:p/>
     <w:p>
       <w:pPr>
@@ -6514,239 +6516,22 @@
       <w:bookmarkStart w:id="15" w:name="_Toc36624853"/>
       <w:bookmarkStart w:id="16" w:name="_Toc94698856"/>
       <w:r>
-        <w:t>Similar applications</w:t>
-      </w:r>
-      <w:bookmarkEnd w:id="15"/>
-      <w:bookmarkEnd w:id="16"/>
-    </w:p>
-    <w:p>
-      <w:r>
-        <w:t xml:space="preserve">Look at and document </w:t>
-      </w:r>
-      <w:r>
-        <w:t xml:space="preserve">2 </w:t>
-      </w:r>
-      <w:r>
-        <w:t>similar applications.  Be sure to include the following for each:</w:t>
-      </w:r>
-    </w:p>
-    <w:p>
-      <w:pPr>
-        <w:pStyle w:val="ListParagraph"/>
-        <w:numPr>
-          <w:ilvl w:val="0"/>
-          <w:numId w:val="24"/>
-        </w:numPr>
-        <w:spacing w:line="240" w:lineRule="auto"/>
-      </w:pPr>
-      <w:r>
-        <w:t>Screen shots</w:t>
-      </w:r>
-    </w:p>
-    <w:p>
-      <w:pPr>
-        <w:pStyle w:val="ListParagraph"/>
-        <w:numPr>
-          <w:ilvl w:val="0"/>
-          <w:numId w:val="24"/>
-        </w:numPr>
-        <w:spacing w:line="240" w:lineRule="auto"/>
-      </w:pPr>
-      <w:r>
-        <w:t>Descriptions</w:t>
-      </w:r>
-    </w:p>
-    <w:p>
-      <w:pPr>
-        <w:pStyle w:val="ListParagraph"/>
-        <w:numPr>
-          <w:ilvl w:val="0"/>
-          <w:numId w:val="24"/>
-        </w:numPr>
-        <w:spacing w:line="240" w:lineRule="auto"/>
-      </w:pPr>
-      <w:r>
-        <w:t>Advantages</w:t>
-      </w:r>
-    </w:p>
-    <w:p>
-      <w:pPr>
-        <w:pStyle w:val="ListParagraph"/>
-        <w:numPr>
-          <w:ilvl w:val="0"/>
-          <w:numId w:val="24"/>
-        </w:numPr>
-        <w:spacing w:line="240" w:lineRule="auto"/>
-      </w:pPr>
-      <w:r>
-        <w:t>Disadvantages</w:t>
-      </w:r>
-    </w:p>
-    <w:p/>
-    <w:p>
-      <w:pPr>
-        <w:pStyle w:val="Heading3"/>
-        <w:spacing w:after="160" w:line="259" w:lineRule="auto"/>
-        <w:ind w:left="720"/>
-      </w:pPr>
-      <w:bookmarkStart w:id="17" w:name="_Toc36624854"/>
-      <w:bookmarkStart w:id="18" w:name="_Toc94698857"/>
-      <w:r>
-        <w:t>Interviews</w:t>
-      </w:r>
-      <w:bookmarkEnd w:id="17"/>
-      <w:bookmarkEnd w:id="18"/>
-    </w:p>
-    <w:p>
-      <w:r>
-        <w:t xml:space="preserve">Conduct interviews with </w:t>
-      </w:r>
-      <w:r>
-        <w:t>2</w:t>
-      </w:r>
-      <w:r>
-        <w:t xml:space="preserve"> or</w:t>
-      </w:r>
-      <w:r>
-        <w:t xml:space="preserve"> 3</w:t>
-      </w:r>
-      <w:r>
-        <w:t xml:space="preserve"> users to find out what the important features for them for the app are.  There may be various issues that arise in multiple interviews. These can be grouped together into a number of themes.</w:t>
-      </w:r>
-    </w:p>
-    <w:p/>
-    <w:p>
-      <w:pPr>
-        <w:pStyle w:val="Heading2"/>
-        <w:spacing w:line="259" w:lineRule="auto"/>
-        <w:ind w:left="576"/>
-      </w:pPr>
-      <w:bookmarkStart w:id="19" w:name="_Toc36624856"/>
-      <w:bookmarkStart w:id="20" w:name="_Toc94698858"/>
-      <w:r>
-        <w:t>Requirements modelling</w:t>
-      </w:r>
-      <w:bookmarkEnd w:id="19"/>
-      <w:bookmarkEnd w:id="20"/>
-    </w:p>
-    <w:p>
-      <w:pPr>
-        <w:pStyle w:val="Heading3"/>
-        <w:spacing w:after="160" w:line="259" w:lineRule="auto"/>
-        <w:ind w:left="720"/>
-      </w:pPr>
-      <w:bookmarkStart w:id="21" w:name="_Toc36624858"/>
-      <w:bookmarkStart w:id="22" w:name="_Toc94698859"/>
-      <w:r>
-        <w:t>Functional requirements</w:t>
-      </w:r>
-      <w:bookmarkEnd w:id="21"/>
-      <w:bookmarkEnd w:id="22"/>
-    </w:p>
-    <w:p>
-      <w:r>
-        <w:t>Create a numbered list of what the application should be able to do. Start with the most important feature.</w:t>
-      </w:r>
-    </w:p>
-    <w:p/>
-    <w:p>
-      <w:pPr>
-        <w:pStyle w:val="Heading3"/>
-        <w:spacing w:after="160" w:line="259" w:lineRule="auto"/>
-        <w:ind w:left="720"/>
-      </w:pPr>
-      <w:bookmarkStart w:id="23" w:name="_Toc36624859"/>
-      <w:bookmarkStart w:id="24" w:name="_Toc94698860"/>
-      <w:r>
-        <w:t>Non-functional requirements</w:t>
-      </w:r>
-      <w:bookmarkEnd w:id="23"/>
-      <w:bookmarkEnd w:id="24"/>
-    </w:p>
-    <w:p>
-      <w:r>
-        <w:lastRenderedPageBreak/>
-        <w:t>These are requirements which if not met do not stop the application from working, but which mean that the application is not working as well as it should.  They are usually based on issues such as:</w:t>
-      </w:r>
-    </w:p>
-    <w:p>
-      <w:pPr>
-        <w:pStyle w:val="ListParagraph"/>
-        <w:numPr>
-          <w:ilvl w:val="0"/>
-          <w:numId w:val="25"/>
-        </w:numPr>
-        <w:spacing w:line="240" w:lineRule="auto"/>
-      </w:pPr>
-      <w:r>
-        <w:t>Usability</w:t>
-      </w:r>
-    </w:p>
-    <w:p>
-      <w:pPr>
-        <w:pStyle w:val="ListParagraph"/>
-        <w:numPr>
-          <w:ilvl w:val="0"/>
-          <w:numId w:val="25"/>
-        </w:numPr>
-        <w:spacing w:line="240" w:lineRule="auto"/>
-      </w:pPr>
-      <w:r>
-        <w:t xml:space="preserve">Performance </w:t>
-      </w:r>
-    </w:p>
-    <w:p>
-      <w:pPr>
-        <w:pStyle w:val="ListParagraph"/>
-        <w:numPr>
-          <w:ilvl w:val="0"/>
-          <w:numId w:val="25"/>
-        </w:numPr>
-        <w:spacing w:line="240" w:lineRule="auto"/>
-      </w:pPr>
-      <w:r>
-        <w:t>Security</w:t>
-      </w:r>
-    </w:p>
-    <w:p/>
-    <w:p>
-      <w:pPr>
-        <w:pStyle w:val="Heading3"/>
-        <w:spacing w:after="160" w:line="259" w:lineRule="auto"/>
-        <w:ind w:left="720"/>
-      </w:pPr>
-      <w:bookmarkStart w:id="25" w:name="_Toc36624860"/>
-      <w:bookmarkStart w:id="26" w:name="_Toc94698861"/>
-      <w:r>
-        <w:t>Use Case Diagrams</w:t>
-      </w:r>
-      <w:bookmarkEnd w:id="25"/>
-      <w:bookmarkEnd w:id="26"/>
-    </w:p>
-    <w:p>
-      <w:r>
-        <w:t>Consists of actors and use cases.  You should document each individual use case.</w:t>
-      </w:r>
-    </w:p>
-    <w:p/>
-    <w:p>
-      <w:r>
-        <w:t>Delete the following diagram and insert your diagram.  Use draw.io</w:t>
-      </w:r>
-    </w:p>
-    <w:p>
-      <w:pPr>
-        <w:ind w:left="540" w:hanging="540"/>
-      </w:pPr>
-      <w:r>
         <w:rPr>
           <w:noProof/>
         </w:rPr>
         <w:drawing>
-          <wp:inline distT="0" distB="0" distL="0" distR="0" wp14:anchorId="178BBFDB" wp14:editId="0117D26E">
-            <wp:extent cx="4467225" cy="4153491"/>
+          <wp:anchor distT="0" distB="0" distL="114300" distR="114300" simplePos="0" relativeHeight="251661312" behindDoc="1" locked="0" layoutInCell="1" allowOverlap="1" wp14:anchorId="6E42A110" wp14:editId="22252E9B">
+            <wp:simplePos x="0" y="0"/>
+            <wp:positionH relativeFrom="column">
+              <wp:posOffset>-207645</wp:posOffset>
+            </wp:positionH>
+            <wp:positionV relativeFrom="paragraph">
+              <wp:posOffset>299847</wp:posOffset>
+            </wp:positionV>
+            <wp:extent cx="5731510" cy="3456940"/>
             <wp:effectExtent l="0" t="0" r="0" b="0"/>
-            <wp:docPr id="2" name="Picture 2" descr="Business Analysis tool, model scenarios in Sparx Systems Enterprise Architect"/>
+            <wp:wrapNone/>
+            <wp:docPr id="6" name="Picture 6" descr="Graphical user interface, website&#10;&#10;Description automatically generated"/>
             <wp:cNvGraphicFramePr>
               <a:graphicFrameLocks xmlns:a="http://schemas.openxmlformats.org/drawingml/2006/main" noChangeAspect="1"/>
             </wp:cNvGraphicFramePr>
@@ -6754,11 +6539,11 @@
               <a:graphicData uri="http://schemas.openxmlformats.org/drawingml/2006/picture">
                 <pic:pic xmlns:pic="http://schemas.openxmlformats.org/drawingml/2006/picture">
                   <pic:nvPicPr>
-                    <pic:cNvPr id="0" name="Picture 2"/>
+                    <pic:cNvPr id="6" name="Picture 6" descr="Graphical user interface, website&#10;&#10;Description automatically generated"/>
                     <pic:cNvPicPr/>
                   </pic:nvPicPr>
                   <pic:blipFill>
-                    <a:blip r:embed="rId12">
+                    <a:blip r:embed="rId12" cstate="print">
                       <a:extLst>
                         <a:ext uri="{28A0092B-C50C-407E-A947-70E740481C1C}">
                           <a14:useLocalDpi xmlns:a14="http://schemas.microsoft.com/office/drawing/2010/main" val="0"/>
@@ -6772,7 +6557,7 @@
                   <pic:spPr>
                     <a:xfrm>
                       <a:off x="0" y="0"/>
-                      <a:ext cx="4467225" cy="4153491"/>
+                      <a:ext cx="5731510" cy="3456940"/>
                     </a:xfrm>
                     <a:prstGeom prst="rect">
                       <a:avLst/>
@@ -6781,139 +6566,64 @@
                 </pic:pic>
               </a:graphicData>
             </a:graphic>
-          </wp:inline>
+            <wp14:sizeRelH relativeFrom="page">
+              <wp14:pctWidth>0</wp14:pctWidth>
+            </wp14:sizeRelH>
+            <wp14:sizeRelV relativeFrom="page">
+              <wp14:pctHeight>0</wp14:pctHeight>
+            </wp14:sizeRelV>
+          </wp:anchor>
         </w:drawing>
       </w:r>
+      <w:r>
+        <w:t>Similar applications</w:t>
+      </w:r>
+      <w:bookmarkEnd w:id="15"/>
+      <w:bookmarkEnd w:id="16"/>
     </w:p>
     <w:p/>
-    <w:p>
-      <w:pPr>
-        <w:pStyle w:val="Heading2"/>
-        <w:spacing w:line="259" w:lineRule="auto"/>
-        <w:ind w:left="576"/>
-      </w:pPr>
-      <w:bookmarkStart w:id="27" w:name="_Toc36624861"/>
-      <w:bookmarkStart w:id="28" w:name="_Toc94698862"/>
-      <w:r>
-        <w:t>Feasibility</w:t>
-      </w:r>
-      <w:bookmarkEnd w:id="27"/>
-      <w:bookmarkEnd w:id="28"/>
-    </w:p>
     <w:p/>
-    <w:p>
-      <w:r>
-        <w:t xml:space="preserve">This section describes which technologies are planned to be used in the development of the application.  It then explains if there are any issues in terms of the technical feasibility of the </w:t>
-      </w:r>
-      <w:r>
+    <w:p/>
+    <w:p/>
+    <w:p/>
+    <w:p/>
+    <w:p/>
+    <w:p/>
+    <w:p/>
+    <w:p/>
+    <w:p/>
+    <w:p/>
+    <w:p/>
+    <w:p>
+      <w:r>
+        <w:t>(Fig.1)</w:t>
+      </w:r>
+    </w:p>
+    <w:p/>
+    <w:p/>
+    <w:p/>
+    <w:p/>
+    <w:p/>
+    <w:p/>
+    <w:p>
+      <w:r>
+        <w:rPr>
+          <w:noProof/>
+        </w:rPr>
         <w:lastRenderedPageBreak/>
-        <w:t>project, for example, if there are two different types of software which may have compatibility issues.</w:t>
-      </w:r>
-      <w:r>
-        <w:br w:type="page"/>
-      </w:r>
-    </w:p>
-    <w:p>
-      <w:pPr>
-        <w:pStyle w:val="Heading1"/>
-        <w:ind w:left="630" w:hanging="630"/>
-        <w:rPr>
-          <w:sz w:val="28"/>
-          <w:szCs w:val="28"/>
-        </w:rPr>
-      </w:pPr>
-      <w:r>
-        <w:rPr>
-          <w:sz w:val="28"/>
-          <w:szCs w:val="28"/>
-        </w:rPr>
-        <w:lastRenderedPageBreak/>
-        <w:t>Web application Design</w:t>
-      </w:r>
-    </w:p>
-    <w:p>
-      <w:pPr>
-        <w:pStyle w:val="Heading2"/>
-        <w:ind w:left="630"/>
-      </w:pPr>
-      <w:r>
-        <w:t>Layout</w:t>
-      </w:r>
-    </w:p>
-    <w:p>
-      <w:r>
-        <w:t>Describe the layout  of your web application. Does this depend on a framework like bootstrap? Is it repsonsive?</w:t>
-      </w:r>
-    </w:p>
-    <w:p>
-      <w:pPr>
-        <w:pStyle w:val="Heading2"/>
-        <w:ind w:left="630"/>
-      </w:pPr>
-      <w:r>
-        <w:t>Interaction</w:t>
-      </w:r>
-    </w:p>
-    <w:p>
-      <w:r>
-        <w:t>What are the navigation elements, form elements. How does the user interact with the application?</w:t>
-      </w:r>
-    </w:p>
-    <w:p>
-      <w:pPr>
-        <w:pStyle w:val="Heading2"/>
-        <w:ind w:left="630"/>
-      </w:pPr>
-      <w:r>
-        <w:t>Colour schemes</w:t>
-      </w:r>
-    </w:p>
-    <w:p>
-      <w:r>
-        <w:t>Describe the colour palette that you will use consistently across the web application</w:t>
-      </w:r>
-    </w:p>
-    <w:p/>
-    <w:p>
-      <w:pPr>
-        <w:pStyle w:val="Heading2"/>
-        <w:ind w:left="630"/>
-      </w:pPr>
-      <w:r>
-        <w:t>Font choices</w:t>
-      </w:r>
-    </w:p>
-    <w:p>
-      <w:r>
-        <w:t>Specify the fonts that you will use for different types of text. Include samples for paragraph text, headings and bold and italicised text.</w:t>
-      </w:r>
-    </w:p>
-    <w:p/>
-    <w:p>
-      <w:pPr>
-        <w:pStyle w:val="Heading2"/>
-        <w:ind w:left="630"/>
-      </w:pPr>
-      <w:r>
-        <w:t>Wireframes</w:t>
-      </w:r>
-    </w:p>
-    <w:p>
-      <w:r>
-        <w:t>Describe how to navigate from one page to the next by adding an diagram of the different screens and what the main functionality is.</w:t>
-      </w:r>
-    </w:p>
-    <w:p/>
-    <w:p>
-      <w:r>
-        <w:rPr>
-          <w:noProof/>
-        </w:rPr>
         <w:drawing>
-          <wp:inline distT="0" distB="0" distL="0" distR="0" wp14:anchorId="0E64B596" wp14:editId="52B4D296">
-            <wp:extent cx="2466975" cy="2766701"/>
-            <wp:effectExtent l="0" t="0" r="0" b="0"/>
-            <wp:docPr id="2126176404" name="Picture 2126176404"/>
+          <wp:anchor distT="0" distB="0" distL="114300" distR="114300" simplePos="0" relativeHeight="251660288" behindDoc="1" locked="0" layoutInCell="1" allowOverlap="1" wp14:anchorId="79690A92" wp14:editId="47761E02">
+            <wp:simplePos x="0" y="0"/>
+            <wp:positionH relativeFrom="column">
+              <wp:posOffset>-12192</wp:posOffset>
+            </wp:positionH>
+            <wp:positionV relativeFrom="paragraph">
+              <wp:posOffset>-792480</wp:posOffset>
+            </wp:positionV>
+            <wp:extent cx="4952305" cy="4303776"/>
+            <wp:effectExtent l="0" t="0" r="1270" b="1905"/>
+            <wp:wrapNone/>
+            <wp:docPr id="7" name="Picture 7" descr="Graphical user interface, website&#10;&#10;Description automatically generated"/>
             <wp:cNvGraphicFramePr>
               <a:graphicFrameLocks xmlns:a="http://schemas.openxmlformats.org/drawingml/2006/main" noChangeAspect="1"/>
             </wp:cNvGraphicFramePr>
@@ -6921,7 +6631,7 @@
               <a:graphicData uri="http://schemas.openxmlformats.org/drawingml/2006/picture">
                 <pic:pic xmlns:pic="http://schemas.openxmlformats.org/drawingml/2006/picture">
                   <pic:nvPicPr>
-                    <pic:cNvPr id="0" name=""/>
+                    <pic:cNvPr id="7" name="Picture 7" descr="Graphical user interface, website&#10;&#10;Description automatically generated"/>
                     <pic:cNvPicPr/>
                   </pic:nvPicPr>
                   <pic:blipFill>
@@ -6939,7 +6649,739 @@
                   <pic:spPr>
                     <a:xfrm>
                       <a:off x="0" y="0"/>
-                      <a:ext cx="2466975" cy="2766701"/>
+                      <a:ext cx="4963209" cy="4313252"/>
+                    </a:xfrm>
+                    <a:prstGeom prst="rect">
+                      <a:avLst/>
+                    </a:prstGeom>
+                  </pic:spPr>
+                </pic:pic>
+              </a:graphicData>
+            </a:graphic>
+            <wp14:sizeRelH relativeFrom="page">
+              <wp14:pctWidth>0</wp14:pctWidth>
+            </wp14:sizeRelH>
+            <wp14:sizeRelV relativeFrom="page">
+              <wp14:pctHeight>0</wp14:pctHeight>
+            </wp14:sizeRelV>
+          </wp:anchor>
+        </w:drawing>
+      </w:r>
+    </w:p>
+    <w:p/>
+    <w:p/>
+    <w:p/>
+    <w:p/>
+    <w:p/>
+    <w:p/>
+    <w:p/>
+    <w:p/>
+    <w:p/>
+    <w:p/>
+    <w:p/>
+    <w:p/>
+    <w:p>
+      <w:r>
+        <w:t>(Fig.2)</w:t>
+      </w:r>
+    </w:p>
+    <w:p/>
+    <w:p>
+      <w:pPr>
+        <w:rPr>
+          <w:b/>
+          <w:bCs/>
+        </w:rPr>
+      </w:pPr>
+      <w:proofErr w:type="spellStart"/>
+      <w:r>
+        <w:rPr>
+          <w:b/>
+          <w:bCs/>
+        </w:rPr>
+        <w:t>Descripions</w:t>
+      </w:r>
+      <w:proofErr w:type="spellEnd"/>
+      <w:r>
+        <w:rPr>
+          <w:b/>
+          <w:bCs/>
+        </w:rPr>
+        <w:t xml:space="preserve"> </w:t>
+      </w:r>
+    </w:p>
+    <w:p>
+      <w:r>
+        <w:t xml:space="preserve">Fig 1 and Fig 2 are very similar in </w:t>
+      </w:r>
+      <w:proofErr w:type="gramStart"/>
+      <w:r>
+        <w:t>website</w:t>
+      </w:r>
+      <w:proofErr w:type="gramEnd"/>
+      <w:r>
+        <w:t xml:space="preserve"> but they are different in layouts, </w:t>
+      </w:r>
+      <w:proofErr w:type="spellStart"/>
+      <w:r>
+        <w:t>colours</w:t>
+      </w:r>
+      <w:proofErr w:type="spellEnd"/>
+      <w:r>
+        <w:t xml:space="preserve">, and other. </w:t>
+      </w:r>
+    </w:p>
+    <w:p/>
+    <w:p>
+      <w:pPr>
+        <w:rPr>
+          <w:b/>
+          <w:bCs/>
+        </w:rPr>
+      </w:pPr>
+      <w:r>
+        <w:rPr>
+          <w:b/>
+          <w:bCs/>
+        </w:rPr>
+        <w:t>Advantages</w:t>
+      </w:r>
+    </w:p>
+    <w:p>
+      <w:r>
+        <w:t xml:space="preserve">Fig 1 and Fig 2 are good website because they </w:t>
+      </w:r>
+      <w:proofErr w:type="spellStart"/>
+      <w:r>
+        <w:t>shown</w:t>
+      </w:r>
+      <w:proofErr w:type="spellEnd"/>
+      <w:r>
+        <w:t xml:space="preserve"> in nice spaces, layouts, images, and easy to read the details.</w:t>
+      </w:r>
+    </w:p>
+    <w:p/>
+    <w:p>
+      <w:pPr>
+        <w:rPr>
+          <w:b/>
+          <w:bCs/>
+        </w:rPr>
+      </w:pPr>
+      <w:r>
+        <w:rPr>
+          <w:b/>
+          <w:bCs/>
+        </w:rPr>
+        <w:t>Disa</w:t>
+      </w:r>
+      <w:r>
+        <w:rPr>
+          <w:b/>
+          <w:bCs/>
+        </w:rPr>
+        <w:t>dvantages</w:t>
+      </w:r>
+    </w:p>
+    <w:p>
+      <w:r>
+        <w:t xml:space="preserve">Fig 2 didn’t have menu of product category on top nav because if the user </w:t>
+      </w:r>
+      <w:proofErr w:type="gramStart"/>
+      <w:r>
+        <w:t>need</w:t>
+      </w:r>
+      <w:proofErr w:type="gramEnd"/>
+      <w:r>
+        <w:t xml:space="preserve"> to search the drone. </w:t>
+      </w:r>
+    </w:p>
+    <w:p/>
+    <w:p>
+      <w:r>
+        <w:t xml:space="preserve"> </w:t>
+      </w:r>
+    </w:p>
+    <w:p/>
+    <w:p/>
+    <w:p/>
+    <w:p/>
+    <w:p>
+      <w:pPr>
+        <w:pStyle w:val="Heading3"/>
+        <w:spacing w:after="160" w:line="259" w:lineRule="auto"/>
+        <w:ind w:left="720"/>
+      </w:pPr>
+      <w:bookmarkStart w:id="17" w:name="_Toc36624854"/>
+      <w:bookmarkStart w:id="18" w:name="_Toc94698857"/>
+      <w:r>
+        <w:lastRenderedPageBreak/>
+        <w:t>Interviews</w:t>
+      </w:r>
+      <w:bookmarkEnd w:id="17"/>
+      <w:bookmarkEnd w:id="18"/>
+    </w:p>
+    <w:p>
+      <w:r>
+        <w:t xml:space="preserve">Conduct interviews with </w:t>
+      </w:r>
+      <w:r>
+        <w:t>2</w:t>
+      </w:r>
+      <w:r>
+        <w:t xml:space="preserve"> or</w:t>
+      </w:r>
+      <w:r>
+        <w:t xml:space="preserve"> 3</w:t>
+      </w:r>
+      <w:r>
+        <w:t xml:space="preserve"> users to find out what the important features for them for the app are.  There may be various issues that arise in multiple interviews. These can be grouped together into </w:t>
+      </w:r>
+      <w:proofErr w:type="gramStart"/>
+      <w:r>
+        <w:t>a number of</w:t>
+      </w:r>
+      <w:proofErr w:type="gramEnd"/>
+      <w:r>
+        <w:t xml:space="preserve"> themes.</w:t>
+      </w:r>
+    </w:p>
+    <w:p/>
+    <w:p>
+      <w:pPr>
+        <w:pStyle w:val="Heading2"/>
+        <w:spacing w:line="259" w:lineRule="auto"/>
+        <w:ind w:left="576"/>
+      </w:pPr>
+      <w:bookmarkStart w:id="19" w:name="_Toc36624856"/>
+      <w:bookmarkStart w:id="20" w:name="_Toc94698858"/>
+      <w:r>
+        <w:t>Requirements modelling</w:t>
+      </w:r>
+      <w:bookmarkEnd w:id="19"/>
+      <w:bookmarkEnd w:id="20"/>
+    </w:p>
+    <w:p>
+      <w:pPr>
+        <w:pStyle w:val="Heading3"/>
+        <w:spacing w:after="160" w:line="259" w:lineRule="auto"/>
+        <w:ind w:left="720"/>
+      </w:pPr>
+      <w:bookmarkStart w:id="21" w:name="_Toc36624858"/>
+      <w:bookmarkStart w:id="22" w:name="_Toc94698859"/>
+      <w:r>
+        <w:t>Functional requirements</w:t>
+      </w:r>
+      <w:bookmarkEnd w:id="21"/>
+      <w:bookmarkEnd w:id="22"/>
+    </w:p>
+    <w:p>
+      <w:r>
+        <w:t>Create a numbered list of what the application should be able to do. Start with the most important feature.</w:t>
+      </w:r>
+    </w:p>
+    <w:p/>
+    <w:p>
+      <w:pPr>
+        <w:pStyle w:val="Heading3"/>
+        <w:spacing w:after="160" w:line="259" w:lineRule="auto"/>
+        <w:ind w:left="720"/>
+      </w:pPr>
+      <w:bookmarkStart w:id="23" w:name="_Toc36624859"/>
+      <w:bookmarkStart w:id="24" w:name="_Toc94698860"/>
+      <w:r>
+        <w:t>Non-functional requirements</w:t>
+      </w:r>
+      <w:bookmarkEnd w:id="23"/>
+      <w:bookmarkEnd w:id="24"/>
+    </w:p>
+    <w:p>
+      <w:r>
+        <w:t>These are requirements which if not met do not stop the application from working, but which mean that the application is not working as well as it should.  They are usually based on issues such as:</w:t>
+      </w:r>
+    </w:p>
+    <w:p>
+      <w:pPr>
+        <w:pStyle w:val="ListParagraph"/>
+        <w:numPr>
+          <w:ilvl w:val="0"/>
+          <w:numId w:val="25"/>
+        </w:numPr>
+        <w:spacing w:line="240" w:lineRule="auto"/>
+      </w:pPr>
+      <w:r>
+        <w:t>Usability</w:t>
+      </w:r>
+    </w:p>
+    <w:p>
+      <w:pPr>
+        <w:pStyle w:val="ListParagraph"/>
+        <w:numPr>
+          <w:ilvl w:val="0"/>
+          <w:numId w:val="25"/>
+        </w:numPr>
+        <w:spacing w:line="240" w:lineRule="auto"/>
+      </w:pPr>
+      <w:r>
+        <w:t xml:space="preserve">Performance </w:t>
+      </w:r>
+    </w:p>
+    <w:p>
+      <w:pPr>
+        <w:pStyle w:val="ListParagraph"/>
+        <w:numPr>
+          <w:ilvl w:val="0"/>
+          <w:numId w:val="25"/>
+        </w:numPr>
+        <w:spacing w:line="240" w:lineRule="auto"/>
+      </w:pPr>
+      <w:r>
+        <w:t>Security</w:t>
+      </w:r>
+    </w:p>
+    <w:p/>
+    <w:p>
+      <w:pPr>
+        <w:pStyle w:val="Heading3"/>
+        <w:spacing w:after="160" w:line="259" w:lineRule="auto"/>
+        <w:ind w:left="720"/>
+      </w:pPr>
+      <w:bookmarkStart w:id="25" w:name="_Toc36624860"/>
+      <w:bookmarkStart w:id="26" w:name="_Toc94698861"/>
+      <w:r>
+        <w:t>Use Case Diagrams</w:t>
+      </w:r>
+      <w:bookmarkEnd w:id="25"/>
+      <w:bookmarkEnd w:id="26"/>
+    </w:p>
+    <w:p>
+      <w:r>
+        <w:rPr>
+          <w:noProof/>
+        </w:rPr>
+        <w:drawing>
+          <wp:anchor distT="0" distB="0" distL="114300" distR="114300" simplePos="0" relativeHeight="251662336" behindDoc="1" locked="0" layoutInCell="1" allowOverlap="1" wp14:anchorId="38EF9A35" wp14:editId="1BB7C9F3">
+            <wp:simplePos x="0" y="0"/>
+            <wp:positionH relativeFrom="column">
+              <wp:posOffset>117475</wp:posOffset>
+            </wp:positionH>
+            <wp:positionV relativeFrom="paragraph">
+              <wp:posOffset>280035</wp:posOffset>
+            </wp:positionV>
+            <wp:extent cx="3124200" cy="3441700"/>
+            <wp:effectExtent l="0" t="0" r="0" b="0"/>
+            <wp:wrapNone/>
+            <wp:docPr id="8" name="Picture 8" descr="Diagram&#10;&#10;Description automatically generated"/>
+            <wp:cNvGraphicFramePr>
+              <a:graphicFrameLocks xmlns:a="http://schemas.openxmlformats.org/drawingml/2006/main" noChangeAspect="1"/>
+            </wp:cNvGraphicFramePr>
+            <a:graphic xmlns:a="http://schemas.openxmlformats.org/drawingml/2006/main">
+              <a:graphicData uri="http://schemas.openxmlformats.org/drawingml/2006/picture">
+                <pic:pic xmlns:pic="http://schemas.openxmlformats.org/drawingml/2006/picture">
+                  <pic:nvPicPr>
+                    <pic:cNvPr id="8" name="Picture 8" descr="Diagram&#10;&#10;Description automatically generated"/>
+                    <pic:cNvPicPr/>
+                  </pic:nvPicPr>
+                  <pic:blipFill>
+                    <a:blip r:embed="rId14">
+                      <a:extLst>
+                        <a:ext uri="{28A0092B-C50C-407E-A947-70E740481C1C}">
+                          <a14:useLocalDpi xmlns:a14="http://schemas.microsoft.com/office/drawing/2010/main" val="0"/>
+                        </a:ext>
+                      </a:extLst>
+                    </a:blip>
+                    <a:stretch>
+                      <a:fillRect/>
+                    </a:stretch>
+                  </pic:blipFill>
+                  <pic:spPr>
+                    <a:xfrm>
+                      <a:off x="0" y="0"/>
+                      <a:ext cx="3124200" cy="3441700"/>
+                    </a:xfrm>
+                    <a:prstGeom prst="rect">
+                      <a:avLst/>
+                    </a:prstGeom>
+                  </pic:spPr>
+                </pic:pic>
+              </a:graphicData>
+            </a:graphic>
+            <wp14:sizeRelH relativeFrom="page">
+              <wp14:pctWidth>0</wp14:pctWidth>
+            </wp14:sizeRelH>
+            <wp14:sizeRelV relativeFrom="page">
+              <wp14:pctHeight>0</wp14:pctHeight>
+            </wp14:sizeRelV>
+          </wp:anchor>
+        </w:drawing>
+      </w:r>
+    </w:p>
+    <w:p>
+      <w:pPr>
+        <w:ind w:left="540" w:hanging="540"/>
+      </w:pPr>
+    </w:p>
+    <w:p>
+      <w:pPr>
+        <w:ind w:left="540" w:hanging="540"/>
+      </w:pPr>
+    </w:p>
+    <w:p>
+      <w:pPr>
+        <w:ind w:left="540" w:hanging="540"/>
+      </w:pPr>
+    </w:p>
+    <w:p>
+      <w:pPr>
+        <w:ind w:left="540" w:hanging="540"/>
+      </w:pPr>
+    </w:p>
+    <w:p>
+      <w:pPr>
+        <w:ind w:left="540" w:hanging="540"/>
+      </w:pPr>
+    </w:p>
+    <w:p>
+      <w:pPr>
+        <w:ind w:left="540" w:hanging="540"/>
+      </w:pPr>
+    </w:p>
+    <w:p>
+      <w:pPr>
+        <w:ind w:left="540" w:hanging="540"/>
+      </w:pPr>
+    </w:p>
+    <w:p>
+      <w:pPr>
+        <w:ind w:left="540" w:hanging="540"/>
+      </w:pPr>
+    </w:p>
+    <w:p>
+      <w:pPr>
+        <w:ind w:left="540" w:hanging="540"/>
+      </w:pPr>
+    </w:p>
+    <w:p>
+      <w:pPr>
+        <w:ind w:left="540" w:hanging="540"/>
+      </w:pPr>
+    </w:p>
+    <w:p>
+      <w:pPr>
+        <w:ind w:left="540" w:hanging="540"/>
+      </w:pPr>
+    </w:p>
+    <w:p>
+      <w:pPr>
+        <w:ind w:left="540" w:hanging="540"/>
+      </w:pPr>
+    </w:p>
+    <w:p/>
+    <w:p>
+      <w:pPr>
+        <w:pStyle w:val="Heading2"/>
+        <w:spacing w:line="259" w:lineRule="auto"/>
+        <w:ind w:left="576"/>
+      </w:pPr>
+      <w:bookmarkStart w:id="27" w:name="_Toc36624861"/>
+      <w:bookmarkStart w:id="28" w:name="_Toc94698862"/>
+      <w:r>
+        <w:t>Feasibility</w:t>
+      </w:r>
+      <w:bookmarkEnd w:id="27"/>
+      <w:bookmarkEnd w:id="28"/>
+    </w:p>
+    <w:p/>
+    <w:p>
+      <w:r>
+        <w:t>This section describes which technologies are planned to be used in the development of the application.  It then explains if there are any issues in terms of the technical feasibility of the project, for example, if there are two different types of software which may have compatibility issues.</w:t>
+      </w:r>
+    </w:p>
+    <w:p>
+      <w:pPr>
+        <w:pStyle w:val="Heading1"/>
+        <w:ind w:left="630" w:hanging="630"/>
+        <w:rPr>
+          <w:sz w:val="28"/>
+          <w:szCs w:val="28"/>
+        </w:rPr>
+      </w:pPr>
+      <w:r>
+        <w:rPr>
+          <w:sz w:val="28"/>
+          <w:szCs w:val="28"/>
+        </w:rPr>
+        <w:t>Web application Design</w:t>
+      </w:r>
+    </w:p>
+    <w:p>
+      <w:pPr>
+        <w:pStyle w:val="Heading2"/>
+        <w:ind w:left="630"/>
+      </w:pPr>
+      <w:r>
+        <w:t>Layout</w:t>
+      </w:r>
+    </w:p>
+    <w:p>
+      <w:r>
+        <w:t xml:space="preserve">Describe the </w:t>
+      </w:r>
+      <w:proofErr w:type="gramStart"/>
+      <w:r>
+        <w:t>layout  of</w:t>
+      </w:r>
+      <w:proofErr w:type="gramEnd"/>
+      <w:r>
+        <w:t xml:space="preserve"> your web application. Does this depend on a framework like bootstrap? Is it </w:t>
+      </w:r>
+      <w:proofErr w:type="spellStart"/>
+      <w:r>
+        <w:t>repsonsive</w:t>
+      </w:r>
+      <w:proofErr w:type="spellEnd"/>
+      <w:r>
+        <w:t>?</w:t>
+      </w:r>
+    </w:p>
+    <w:p>
+      <w:pPr>
+        <w:rPr>
+          <w:u w:val="single"/>
+        </w:rPr>
+      </w:pPr>
+      <w:r>
+        <w:rPr>
+          <w:u w:val="single"/>
+        </w:rPr>
+        <w:t xml:space="preserve">I use bootstrap for my web </w:t>
+      </w:r>
+      <w:proofErr w:type="spellStart"/>
+      <w:r>
+        <w:rPr>
+          <w:u w:val="single"/>
+        </w:rPr>
+        <w:t>appliacteion</w:t>
+      </w:r>
+      <w:proofErr w:type="spellEnd"/>
+      <w:r>
+        <w:rPr>
+          <w:u w:val="single"/>
+        </w:rPr>
+        <w:t xml:space="preserve"> which I use </w:t>
+      </w:r>
+      <w:proofErr w:type="spellStart"/>
+      <w:r>
+        <w:rPr>
+          <w:u w:val="single"/>
+        </w:rPr>
+        <w:t>css</w:t>
+      </w:r>
+      <w:proofErr w:type="spellEnd"/>
+      <w:r>
+        <w:rPr>
+          <w:u w:val="single"/>
+        </w:rPr>
+        <w:t xml:space="preserve"> and html</w:t>
+      </w:r>
+      <w:r>
+        <w:rPr>
+          <w:u w:val="single"/>
+        </w:rPr>
+        <w:t>.</w:t>
+      </w:r>
+    </w:p>
+    <w:p/>
+    <w:p>
+      <w:pPr>
+        <w:pStyle w:val="Heading2"/>
+        <w:ind w:left="630"/>
+      </w:pPr>
+      <w:r>
+        <w:t>Interaction</w:t>
+      </w:r>
+    </w:p>
+    <w:p>
+      <w:r>
+        <w:t xml:space="preserve">What are the navigation elements, form </w:t>
+      </w:r>
+      <w:proofErr w:type="gramStart"/>
+      <w:r>
+        <w:t>elements.</w:t>
+      </w:r>
+      <w:proofErr w:type="gramEnd"/>
+      <w:r>
+        <w:t xml:space="preserve"> How does the user interact with the application?</w:t>
+      </w:r>
+    </w:p>
+    <w:p/>
+    <w:p>
+      <w:pPr>
+        <w:rPr>
+          <w:u w:val="single"/>
+        </w:rPr>
+      </w:pPr>
+      <w:r>
+        <w:rPr>
+          <w:u w:val="single"/>
+        </w:rPr>
+        <w:t>????</w:t>
+      </w:r>
+    </w:p>
+    <w:p>
+      <w:pPr>
+        <w:pStyle w:val="Heading2"/>
+        <w:ind w:left="630"/>
+      </w:pPr>
+      <w:proofErr w:type="spellStart"/>
+      <w:r>
+        <w:t>Colour</w:t>
+      </w:r>
+      <w:proofErr w:type="spellEnd"/>
+      <w:r>
+        <w:t xml:space="preserve"> schemes</w:t>
+      </w:r>
+    </w:p>
+    <w:p>
+      <w:r>
+        <w:t xml:space="preserve">I use red and black for my website because it’s clear to read the website </w:t>
+      </w:r>
+      <w:r>
+        <w:rPr>
+          <w:noProof/>
+        </w:rPr>
+        <w:drawing>
+          <wp:anchor distT="0" distB="0" distL="114300" distR="114300" simplePos="0" relativeHeight="251667456" behindDoc="1" locked="0" layoutInCell="1" allowOverlap="1" wp14:anchorId="6D80A744" wp14:editId="6A73DF33">
+            <wp:simplePos x="0" y="0"/>
+            <wp:positionH relativeFrom="column">
+              <wp:posOffset>0</wp:posOffset>
+            </wp:positionH>
+            <wp:positionV relativeFrom="paragraph">
+              <wp:posOffset>280670</wp:posOffset>
+            </wp:positionV>
+            <wp:extent cx="5588000" cy="2781300"/>
+            <wp:effectExtent l="0" t="0" r="0" b="0"/>
+            <wp:wrapTight wrapText="bothSides">
+              <wp:wrapPolygon edited="0">
+                <wp:start x="0" y="0"/>
+                <wp:lineTo x="0" y="21501"/>
+                <wp:lineTo x="21551" y="21501"/>
+                <wp:lineTo x="21551" y="0"/>
+                <wp:lineTo x="0" y="0"/>
+              </wp:wrapPolygon>
+            </wp:wrapTight>
+            <wp:docPr id="13" name="Picture 13" descr="Graphical user interface, application&#10;&#10;Description automatically generated"/>
+            <wp:cNvGraphicFramePr>
+              <a:graphicFrameLocks xmlns:a="http://schemas.openxmlformats.org/drawingml/2006/main" noChangeAspect="1"/>
+            </wp:cNvGraphicFramePr>
+            <a:graphic xmlns:a="http://schemas.openxmlformats.org/drawingml/2006/main">
+              <a:graphicData uri="http://schemas.openxmlformats.org/drawingml/2006/picture">
+                <pic:pic xmlns:pic="http://schemas.openxmlformats.org/drawingml/2006/picture">
+                  <pic:nvPicPr>
+                    <pic:cNvPr id="13" name="Picture 13" descr="Graphical user interface, application&#10;&#10;Description automatically generated"/>
+                    <pic:cNvPicPr/>
+                  </pic:nvPicPr>
+                  <pic:blipFill>
+                    <a:blip r:embed="rId15">
+                      <a:extLst>
+                        <a:ext uri="{28A0092B-C50C-407E-A947-70E740481C1C}">
+                          <a14:useLocalDpi xmlns:a14="http://schemas.microsoft.com/office/drawing/2010/main" val="0"/>
+                        </a:ext>
+                      </a:extLst>
+                    </a:blip>
+                    <a:stretch>
+                      <a:fillRect/>
+                    </a:stretch>
+                  </pic:blipFill>
+                  <pic:spPr>
+                    <a:xfrm>
+                      <a:off x="0" y="0"/>
+                      <a:ext cx="5588000" cy="2781300"/>
+                    </a:xfrm>
+                    <a:prstGeom prst="rect">
+                      <a:avLst/>
+                    </a:prstGeom>
+                  </pic:spPr>
+                </pic:pic>
+              </a:graphicData>
+            </a:graphic>
+            <wp14:sizeRelH relativeFrom="page">
+              <wp14:pctWidth>0</wp14:pctWidth>
+            </wp14:sizeRelH>
+            <wp14:sizeRelV relativeFrom="page">
+              <wp14:pctHeight>0</wp14:pctHeight>
+            </wp14:sizeRelV>
+          </wp:anchor>
+        </w:drawing>
+      </w:r>
+    </w:p>
+    <w:p>
+      <w:r>
+        <w:lastRenderedPageBreak/>
+        <w:t xml:space="preserve">I use online for </w:t>
+      </w:r>
+      <w:proofErr w:type="spellStart"/>
+      <w:r>
+        <w:t>colours</w:t>
+      </w:r>
+      <w:proofErr w:type="spellEnd"/>
+      <w:r>
+        <w:t xml:space="preserve"> palette called “palettegenerator.com” </w:t>
+      </w:r>
+    </w:p>
+    <w:p>
+      <w:pPr>
+        <w:pStyle w:val="Heading2"/>
+        <w:ind w:left="630"/>
+      </w:pPr>
+      <w:r>
+        <w:t>Font choices</w:t>
+      </w:r>
+    </w:p>
+    <w:p>
+      <w:r>
+        <w:t>Roboto is a neo-grotesque sans-serif typeface family designed by Google</w:t>
+      </w:r>
+      <w:r>
+        <w:t xml:space="preserve">, </w:t>
+      </w:r>
+    </w:p>
+    <w:p>
+      <w:r>
+        <w:rPr>
+          <w:noProof/>
+        </w:rPr>
+        <w:drawing>
+          <wp:inline distT="0" distB="0" distL="0" distR="0" wp14:anchorId="57E3FDCF" wp14:editId="420CBE60">
+            <wp:extent cx="5731510" cy="3119120"/>
+            <wp:effectExtent l="0" t="0" r="0" b="5080"/>
+            <wp:docPr id="5" name="Picture 5" descr="A picture containing text, indoor, screenshot&#10;&#10;Description automatically generated"/>
+            <wp:cNvGraphicFramePr>
+              <a:graphicFrameLocks xmlns:a="http://schemas.openxmlformats.org/drawingml/2006/main" noChangeAspect="1"/>
+            </wp:cNvGraphicFramePr>
+            <a:graphic xmlns:a="http://schemas.openxmlformats.org/drawingml/2006/main">
+              <a:graphicData uri="http://schemas.openxmlformats.org/drawingml/2006/picture">
+                <pic:pic xmlns:pic="http://schemas.openxmlformats.org/drawingml/2006/picture">
+                  <pic:nvPicPr>
+                    <pic:cNvPr id="5" name="Picture 5" descr="A picture containing text, indoor, screenshot&#10;&#10;Description automatically generated"/>
+                    <pic:cNvPicPr/>
+                  </pic:nvPicPr>
+                  <pic:blipFill>
+                    <a:blip r:embed="rId16" cstate="print">
+                      <a:extLst>
+                        <a:ext uri="{28A0092B-C50C-407E-A947-70E740481C1C}">
+                          <a14:useLocalDpi xmlns:a14="http://schemas.microsoft.com/office/drawing/2010/main" val="0"/>
+                        </a:ext>
+                      </a:extLst>
+                    </a:blip>
+                    <a:stretch>
+                      <a:fillRect/>
+                    </a:stretch>
+                  </pic:blipFill>
+                  <pic:spPr>
+                    <a:xfrm>
+                      <a:off x="0" y="0"/>
+                      <a:ext cx="5731510" cy="3119120"/>
                     </a:xfrm>
                     <a:prstGeom prst="rect">
                       <a:avLst/>
@@ -6952,11 +7394,522 @@
         </w:drawing>
       </w:r>
     </w:p>
+    <w:p>
+      <w:pPr>
+        <w:pStyle w:val="Heading2"/>
+        <w:ind w:left="630"/>
+      </w:pPr>
+      <w:r>
+        <w:rPr>
+          <w:noProof/>
+        </w:rPr>
+        <w:drawing>
+          <wp:anchor distT="0" distB="0" distL="114300" distR="114300" simplePos="0" relativeHeight="251663360" behindDoc="1" locked="0" layoutInCell="1" allowOverlap="1" wp14:anchorId="0481F896" wp14:editId="4C4296FD">
+            <wp:simplePos x="0" y="0"/>
+            <wp:positionH relativeFrom="column">
+              <wp:posOffset>-43542</wp:posOffset>
+            </wp:positionH>
+            <wp:positionV relativeFrom="paragraph">
+              <wp:posOffset>333830</wp:posOffset>
+            </wp:positionV>
+            <wp:extent cx="2409372" cy="3976118"/>
+            <wp:effectExtent l="0" t="0" r="3810" b="0"/>
+            <wp:wrapNone/>
+            <wp:docPr id="9" name="Picture 9" descr="Treemap chart&#10;&#10;Description automatically generated"/>
+            <wp:cNvGraphicFramePr>
+              <a:graphicFrameLocks xmlns:a="http://schemas.openxmlformats.org/drawingml/2006/main" noChangeAspect="1"/>
+            </wp:cNvGraphicFramePr>
+            <a:graphic xmlns:a="http://schemas.openxmlformats.org/drawingml/2006/main">
+              <a:graphicData uri="http://schemas.openxmlformats.org/drawingml/2006/picture">
+                <pic:pic xmlns:pic="http://schemas.openxmlformats.org/drawingml/2006/picture">
+                  <pic:nvPicPr>
+                    <pic:cNvPr id="9" name="Picture 9" descr="Treemap chart&#10;&#10;Description automatically generated"/>
+                    <pic:cNvPicPr/>
+                  </pic:nvPicPr>
+                  <pic:blipFill>
+                    <a:blip r:embed="rId17" cstate="print">
+                      <a:extLst>
+                        <a:ext uri="{28A0092B-C50C-407E-A947-70E740481C1C}">
+                          <a14:useLocalDpi xmlns:a14="http://schemas.microsoft.com/office/drawing/2010/main" val="0"/>
+                        </a:ext>
+                      </a:extLst>
+                    </a:blip>
+                    <a:stretch>
+                      <a:fillRect/>
+                    </a:stretch>
+                  </pic:blipFill>
+                  <pic:spPr>
+                    <a:xfrm>
+                      <a:off x="0" y="0"/>
+                      <a:ext cx="2420569" cy="3994596"/>
+                    </a:xfrm>
+                    <a:prstGeom prst="rect">
+                      <a:avLst/>
+                    </a:prstGeom>
+                  </pic:spPr>
+                </pic:pic>
+              </a:graphicData>
+            </a:graphic>
+            <wp14:sizeRelH relativeFrom="page">
+              <wp14:pctWidth>0</wp14:pctWidth>
+            </wp14:sizeRelH>
+            <wp14:sizeRelV relativeFrom="page">
+              <wp14:pctHeight>0</wp14:pctHeight>
+            </wp14:sizeRelV>
+          </wp:anchor>
+        </w:drawing>
+      </w:r>
+      <w:r>
+        <w:t>Wireframes</w:t>
+      </w:r>
+    </w:p>
+    <w:p>
+      <w:r>
+        <w:rPr>
+          <w:noProof/>
+        </w:rPr>
+        <w:drawing>
+          <wp:anchor distT="0" distB="0" distL="114300" distR="114300" simplePos="0" relativeHeight="251664384" behindDoc="1" locked="0" layoutInCell="1" allowOverlap="1" wp14:anchorId="4139C25C" wp14:editId="2565469C">
+            <wp:simplePos x="0" y="0"/>
+            <wp:positionH relativeFrom="column">
+              <wp:posOffset>3178629</wp:posOffset>
+            </wp:positionH>
+            <wp:positionV relativeFrom="paragraph">
+              <wp:posOffset>31569</wp:posOffset>
+            </wp:positionV>
+            <wp:extent cx="2463214" cy="3975735"/>
+            <wp:effectExtent l="0" t="0" r="635" b="0"/>
+            <wp:wrapNone/>
+            <wp:docPr id="10" name="Picture 10" descr="Whiteboard&#10;&#10;Description automatically generated with low confidence"/>
+            <wp:cNvGraphicFramePr>
+              <a:graphicFrameLocks xmlns:a="http://schemas.openxmlformats.org/drawingml/2006/main" noChangeAspect="1"/>
+            </wp:cNvGraphicFramePr>
+            <a:graphic xmlns:a="http://schemas.openxmlformats.org/drawingml/2006/main">
+              <a:graphicData uri="http://schemas.openxmlformats.org/drawingml/2006/picture">
+                <pic:pic xmlns:pic="http://schemas.openxmlformats.org/drawingml/2006/picture">
+                  <pic:nvPicPr>
+                    <pic:cNvPr id="10" name="Picture 10" descr="Whiteboard&#10;&#10;Description automatically generated with low confidence"/>
+                    <pic:cNvPicPr/>
+                  </pic:nvPicPr>
+                  <pic:blipFill>
+                    <a:blip r:embed="rId18" cstate="print">
+                      <a:extLst>
+                        <a:ext uri="{28A0092B-C50C-407E-A947-70E740481C1C}">
+                          <a14:useLocalDpi xmlns:a14="http://schemas.microsoft.com/office/drawing/2010/main" val="0"/>
+                        </a:ext>
+                      </a:extLst>
+                    </a:blip>
+                    <a:stretch>
+                      <a:fillRect/>
+                    </a:stretch>
+                  </pic:blipFill>
+                  <pic:spPr>
+                    <a:xfrm>
+                      <a:off x="0" y="0"/>
+                      <a:ext cx="2474202" cy="3993470"/>
+                    </a:xfrm>
+                    <a:prstGeom prst="rect">
+                      <a:avLst/>
+                    </a:prstGeom>
+                  </pic:spPr>
+                </pic:pic>
+              </a:graphicData>
+            </a:graphic>
+            <wp14:sizeRelH relativeFrom="page">
+              <wp14:pctWidth>0</wp14:pctWidth>
+            </wp14:sizeRelH>
+            <wp14:sizeRelV relativeFrom="page">
+              <wp14:pctHeight>0</wp14:pctHeight>
+            </wp14:sizeRelV>
+          </wp:anchor>
+        </w:drawing>
+      </w:r>
+    </w:p>
     <w:p/>
     <w:p/>
-    <w:p>
-      <w:r>
+    <w:p/>
+    <w:p/>
+    <w:p/>
+    <w:p/>
+    <w:p/>
+    <w:p/>
+    <w:p/>
+    <w:p/>
+    <w:p/>
+    <w:p/>
+    <w:p/>
+    <w:p/>
+    <w:p>
+      <w:pPr>
+        <w:rPr>
+          <w:b/>
+          <w:bCs/>
+        </w:rPr>
+      </w:pPr>
+      <w:r>
+        <w:rPr>
+          <w:b/>
+          <w:bCs/>
+        </w:rPr>
+        <w:t>Homepage</w:t>
+      </w:r>
+      <w:r>
+        <w:rPr>
+          <w:b/>
+          <w:bCs/>
+        </w:rPr>
+        <w:tab/>
+      </w:r>
+      <w:r>
+        <w:rPr>
+          <w:b/>
+          <w:bCs/>
+        </w:rPr>
+        <w:tab/>
+      </w:r>
+      <w:r>
+        <w:rPr>
+          <w:b/>
+          <w:bCs/>
+        </w:rPr>
+        <w:tab/>
+      </w:r>
+      <w:r>
+        <w:rPr>
+          <w:b/>
+          <w:bCs/>
+        </w:rPr>
+        <w:tab/>
+      </w:r>
+      <w:r>
+        <w:rPr>
+          <w:b/>
+          <w:bCs/>
+        </w:rPr>
+        <w:tab/>
+      </w:r>
+      <w:r>
+        <w:rPr>
+          <w:b/>
+          <w:bCs/>
+        </w:rPr>
+        <w:tab/>
+        <w:t>Product list Page</w:t>
+      </w:r>
+    </w:p>
+    <w:p>
+      <w:pPr>
+        <w:rPr>
+          <w:b/>
+          <w:bCs/>
+        </w:rPr>
+      </w:pPr>
+      <w:r>
+        <w:rPr>
+          <w:b/>
+          <w:bCs/>
+          <w:noProof/>
+        </w:rPr>
         <w:lastRenderedPageBreak/>
+        <w:drawing>
+          <wp:anchor distT="0" distB="0" distL="114300" distR="114300" simplePos="0" relativeHeight="251665408" behindDoc="1" locked="0" layoutInCell="1" allowOverlap="1" wp14:anchorId="14F11F6A" wp14:editId="7AFEAAC1">
+            <wp:simplePos x="0" y="0"/>
+            <wp:positionH relativeFrom="column">
+              <wp:posOffset>-43542</wp:posOffset>
+            </wp:positionH>
+            <wp:positionV relativeFrom="paragraph">
+              <wp:posOffset>51798</wp:posOffset>
+            </wp:positionV>
+            <wp:extent cx="2275570" cy="3730171"/>
+            <wp:effectExtent l="0" t="0" r="0" b="3810"/>
+            <wp:wrapNone/>
+            <wp:docPr id="11" name="Picture 11" descr="Chart, treemap chart&#10;&#10;Description automatically generated"/>
+            <wp:cNvGraphicFramePr>
+              <a:graphicFrameLocks xmlns:a="http://schemas.openxmlformats.org/drawingml/2006/main" noChangeAspect="1"/>
+            </wp:cNvGraphicFramePr>
+            <a:graphic xmlns:a="http://schemas.openxmlformats.org/drawingml/2006/main">
+              <a:graphicData uri="http://schemas.openxmlformats.org/drawingml/2006/picture">
+                <pic:pic xmlns:pic="http://schemas.openxmlformats.org/drawingml/2006/picture">
+                  <pic:nvPicPr>
+                    <pic:cNvPr id="11" name="Picture 11" descr="Chart, treemap chart&#10;&#10;Description automatically generated"/>
+                    <pic:cNvPicPr/>
+                  </pic:nvPicPr>
+                  <pic:blipFill>
+                    <a:blip r:embed="rId19" cstate="print">
+                      <a:extLst>
+                        <a:ext uri="{28A0092B-C50C-407E-A947-70E740481C1C}">
+                          <a14:useLocalDpi xmlns:a14="http://schemas.microsoft.com/office/drawing/2010/main" val="0"/>
+                        </a:ext>
+                      </a:extLst>
+                    </a:blip>
+                    <a:stretch>
+                      <a:fillRect/>
+                    </a:stretch>
+                  </pic:blipFill>
+                  <pic:spPr>
+                    <a:xfrm>
+                      <a:off x="0" y="0"/>
+                      <a:ext cx="2277800" cy="3733827"/>
+                    </a:xfrm>
+                    <a:prstGeom prst="rect">
+                      <a:avLst/>
+                    </a:prstGeom>
+                  </pic:spPr>
+                </pic:pic>
+              </a:graphicData>
+            </a:graphic>
+            <wp14:sizeRelH relativeFrom="page">
+              <wp14:pctWidth>0</wp14:pctWidth>
+            </wp14:sizeRelH>
+            <wp14:sizeRelV relativeFrom="page">
+              <wp14:pctHeight>0</wp14:pctHeight>
+            </wp14:sizeRelV>
+          </wp:anchor>
+        </w:drawing>
+      </w:r>
+    </w:p>
+    <w:p>
+      <w:pPr>
+        <w:rPr>
+          <w:b/>
+          <w:bCs/>
+        </w:rPr>
+      </w:pPr>
+    </w:p>
+    <w:p>
+      <w:pPr>
+        <w:rPr>
+          <w:b/>
+          <w:bCs/>
+        </w:rPr>
+      </w:pPr>
+    </w:p>
+    <w:p>
+      <w:pPr>
+        <w:rPr>
+          <w:b/>
+          <w:bCs/>
+        </w:rPr>
+      </w:pPr>
+    </w:p>
+    <w:p>
+      <w:pPr>
+        <w:rPr>
+          <w:b/>
+          <w:bCs/>
+        </w:rPr>
+      </w:pPr>
+    </w:p>
+    <w:p>
+      <w:pPr>
+        <w:rPr>
+          <w:b/>
+          <w:bCs/>
+        </w:rPr>
+      </w:pPr>
+      <w:r>
+        <w:rPr>
+          <w:b/>
+          <w:bCs/>
+          <w:noProof/>
+        </w:rPr>
+        <w:drawing>
+          <wp:anchor distT="0" distB="0" distL="114300" distR="114300" simplePos="0" relativeHeight="251666432" behindDoc="1" locked="0" layoutInCell="1" allowOverlap="1" wp14:anchorId="04F01842" wp14:editId="05125428">
+            <wp:simplePos x="0" y="0"/>
+            <wp:positionH relativeFrom="column">
+              <wp:posOffset>3078480</wp:posOffset>
+            </wp:positionH>
+            <wp:positionV relativeFrom="paragraph">
+              <wp:posOffset>20592</wp:posOffset>
+            </wp:positionV>
+            <wp:extent cx="2563495" cy="2365375"/>
+            <wp:effectExtent l="0" t="0" r="1905" b="0"/>
+            <wp:wrapNone/>
+            <wp:docPr id="12" name="Picture 12" descr="Chart, treemap chart&#10;&#10;Description automatically generated"/>
+            <wp:cNvGraphicFramePr>
+              <a:graphicFrameLocks xmlns:a="http://schemas.openxmlformats.org/drawingml/2006/main" noChangeAspect="1"/>
+            </wp:cNvGraphicFramePr>
+            <a:graphic xmlns:a="http://schemas.openxmlformats.org/drawingml/2006/main">
+              <a:graphicData uri="http://schemas.openxmlformats.org/drawingml/2006/picture">
+                <pic:pic xmlns:pic="http://schemas.openxmlformats.org/drawingml/2006/picture">
+                  <pic:nvPicPr>
+                    <pic:cNvPr id="12" name="Picture 12" descr="Chart, treemap chart&#10;&#10;Description automatically generated"/>
+                    <pic:cNvPicPr/>
+                  </pic:nvPicPr>
+                  <pic:blipFill>
+                    <a:blip r:embed="rId20" cstate="print">
+                      <a:extLst>
+                        <a:ext uri="{28A0092B-C50C-407E-A947-70E740481C1C}">
+                          <a14:useLocalDpi xmlns:a14="http://schemas.microsoft.com/office/drawing/2010/main" val="0"/>
+                        </a:ext>
+                      </a:extLst>
+                    </a:blip>
+                    <a:stretch>
+                      <a:fillRect/>
+                    </a:stretch>
+                  </pic:blipFill>
+                  <pic:spPr>
+                    <a:xfrm>
+                      <a:off x="0" y="0"/>
+                      <a:ext cx="2563495" cy="2365375"/>
+                    </a:xfrm>
+                    <a:prstGeom prst="rect">
+                      <a:avLst/>
+                    </a:prstGeom>
+                  </pic:spPr>
+                </pic:pic>
+              </a:graphicData>
+            </a:graphic>
+            <wp14:sizeRelH relativeFrom="page">
+              <wp14:pctWidth>0</wp14:pctWidth>
+            </wp14:sizeRelH>
+            <wp14:sizeRelV relativeFrom="page">
+              <wp14:pctHeight>0</wp14:pctHeight>
+            </wp14:sizeRelV>
+          </wp:anchor>
+        </w:drawing>
+      </w:r>
+    </w:p>
+    <w:p>
+      <w:pPr>
+        <w:rPr>
+          <w:b/>
+          <w:bCs/>
+        </w:rPr>
+      </w:pPr>
+    </w:p>
+    <w:p>
+      <w:pPr>
+        <w:rPr>
+          <w:b/>
+          <w:bCs/>
+        </w:rPr>
+      </w:pPr>
+    </w:p>
+    <w:p>
+      <w:pPr>
+        <w:rPr>
+          <w:b/>
+          <w:bCs/>
+        </w:rPr>
+      </w:pPr>
+    </w:p>
+    <w:p>
+      <w:pPr>
+        <w:rPr>
+          <w:b/>
+          <w:bCs/>
+        </w:rPr>
+      </w:pPr>
+    </w:p>
+    <w:p>
+      <w:pPr>
+        <w:rPr>
+          <w:b/>
+          <w:bCs/>
+        </w:rPr>
+      </w:pPr>
+    </w:p>
+    <w:p>
+      <w:pPr>
+        <w:rPr>
+          <w:b/>
+          <w:bCs/>
+        </w:rPr>
+      </w:pPr>
+    </w:p>
+    <w:p>
+      <w:pPr>
+        <w:rPr>
+          <w:b/>
+          <w:bCs/>
+        </w:rPr>
+      </w:pPr>
+    </w:p>
+    <w:p>
+      <w:pPr>
+        <w:rPr>
+          <w:b/>
+          <w:bCs/>
+        </w:rPr>
+      </w:pPr>
+    </w:p>
+    <w:p>
+      <w:pPr>
+        <w:rPr>
+          <w:b/>
+          <w:bCs/>
+        </w:rPr>
+      </w:pPr>
+      <w:r>
+        <w:rPr>
+          <w:b/>
+          <w:bCs/>
+        </w:rPr>
+        <w:t>Product page</w:t>
+      </w:r>
+      <w:r>
+        <w:rPr>
+          <w:b/>
+          <w:bCs/>
+        </w:rPr>
+        <w:tab/>
+      </w:r>
+      <w:r>
+        <w:rPr>
+          <w:b/>
+          <w:bCs/>
+        </w:rPr>
+        <w:tab/>
+      </w:r>
+      <w:r>
+        <w:rPr>
+          <w:b/>
+          <w:bCs/>
+        </w:rPr>
+        <w:tab/>
+      </w:r>
+      <w:r>
+        <w:rPr>
+          <w:b/>
+          <w:bCs/>
+        </w:rPr>
+        <w:tab/>
+      </w:r>
+      <w:r>
+        <w:rPr>
+          <w:b/>
+          <w:bCs/>
+        </w:rPr>
+        <w:tab/>
+      </w:r>
+      <w:r>
+        <w:rPr>
+          <w:b/>
+          <w:bCs/>
+        </w:rPr>
+        <w:tab/>
+        <w:t>Checkout page</w:t>
+      </w:r>
+    </w:p>
+    <w:p>
+      <w:pPr>
+        <w:rPr>
+          <w:b/>
+          <w:bCs/>
+        </w:rPr>
+      </w:pPr>
+    </w:p>
+    <w:p>
+      <w:pPr>
+        <w:rPr>
+          <w:b/>
+          <w:bCs/>
+        </w:rPr>
+      </w:pPr>
+    </w:p>
+    <w:p>
+      <w:r>
         <w:t xml:space="preserve"> </w:t>
       </w:r>
     </w:p>
@@ -6990,26 +7943,30 @@
     </w:p>
     <w:p>
       <w:r>
-        <w:rPr>
-          <w:rFonts w:ascii="Calibri" w:eastAsia="Calibri" w:hAnsi="Calibri" w:cs="Calibri"/>
-          <w:sz w:val="28"/>
-          <w:szCs w:val="28"/>
-        </w:rPr>
-        <w:t>A company has a website that sells video games for different consoles. They would need a database for all their games and order places. For each order place, they would need games bought, total price, date of the order, and how long it will take to deliver. The database needs to keep track of all games that are being sold. Customers will have to input their information when registering an account. Customers will also have to input their card details when making a payment for their order.</w:t>
-      </w:r>
-      <w:r>
-        <w:rPr>
-          <w:rFonts w:ascii="Calibri" w:eastAsia="Calibri" w:hAnsi="Calibri" w:cs="Calibri"/>
-        </w:rPr>
-        <w:t xml:space="preserve"> </w:t>
-      </w:r>
-    </w:p>
+        <w:t xml:space="preserve">A company has a website where they sell drones in various parts. They'd need a database for </w:t>
+      </w:r>
+      <w:proofErr w:type="gramStart"/>
+      <w:r>
+        <w:t>all of</w:t>
+      </w:r>
+      <w:proofErr w:type="gramEnd"/>
+      <w:r>
+        <w:t xml:space="preserve"> their drones and order locations. They would need the games purchased, the total price, the date of the order. The database must keep track of every drone that is sold. Customers must enter their information when creating an account. Customers will also be required to enter their credit card information when paying for their order.</w:t>
+      </w:r>
+    </w:p>
+    <w:p/>
+    <w:p/>
+    <w:p/>
+    <w:p/>
+    <w:p/>
+    <w:p/>
     <w:p>
       <w:pPr>
         <w:pStyle w:val="Heading2"/>
       </w:pPr>
       <w:bookmarkStart w:id="31" w:name="_Toc94698865"/>
       <w:r>
+        <w:lastRenderedPageBreak/>
         <w:t>Business Reporting Requirements</w:t>
       </w:r>
       <w:bookmarkEnd w:id="31"/>
@@ -7045,11 +8002,45 @@
           <w:rFonts w:eastAsiaTheme="minorEastAsia"/>
         </w:rPr>
       </w:pPr>
+      <w:proofErr w:type="spellStart"/>
       <w:r>
         <w:rPr>
           <w:rFonts w:ascii="Calibri" w:eastAsia="Calibri" w:hAnsi="Calibri" w:cs="Calibri"/>
         </w:rPr>
-        <w:t>Organisers need to be able to create, read, update, and delete: festivals, stages, shows, performers, and genres.</w:t>
+        <w:t>Organisers</w:t>
+      </w:r>
+      <w:proofErr w:type="spellEnd"/>
+      <w:r>
+        <w:rPr>
+          <w:rFonts w:ascii="Calibri" w:eastAsia="Calibri" w:hAnsi="Calibri" w:cs="Calibri"/>
+        </w:rPr>
+        <w:t xml:space="preserve"> need to be able to create, read, update, and </w:t>
+      </w:r>
+      <w:proofErr w:type="gramStart"/>
+      <w:r>
+        <w:rPr>
+          <w:rFonts w:ascii="Calibri" w:eastAsia="Calibri" w:hAnsi="Calibri" w:cs="Calibri"/>
+        </w:rPr>
+        <w:t>delete:</w:t>
+      </w:r>
+      <w:proofErr w:type="gramEnd"/>
+      <w:r>
+        <w:rPr>
+          <w:rFonts w:ascii="Calibri" w:eastAsia="Calibri" w:hAnsi="Calibri" w:cs="Calibri"/>
+        </w:rPr>
+        <w:t xml:space="preserve"> </w:t>
+      </w:r>
+      <w:r>
+        <w:rPr>
+          <w:rFonts w:ascii="Calibri" w:eastAsia="Calibri" w:hAnsi="Calibri" w:cs="Calibri"/>
+        </w:rPr>
+        <w:t>drones</w:t>
+      </w:r>
+      <w:r>
+        <w:rPr>
+          <w:rFonts w:ascii="Calibri" w:eastAsia="Calibri" w:hAnsi="Calibri" w:cs="Calibri"/>
+        </w:rPr>
+        <w:t>, and genres.</w:t>
       </w:r>
     </w:p>
     <w:p>
@@ -7068,7 +8059,19 @@
         <w:rPr>
           <w:rFonts w:ascii="Calibri" w:eastAsia="Calibri" w:hAnsi="Calibri" w:cs="Calibri"/>
         </w:rPr>
-        <w:t>Users will need to be able to find all festivals ordered by their start date.</w:t>
+        <w:t xml:space="preserve">Users will need to be able to find all </w:t>
+      </w:r>
+      <w:r>
+        <w:rPr>
+          <w:rFonts w:ascii="Calibri" w:eastAsia="Calibri" w:hAnsi="Calibri" w:cs="Calibri"/>
+        </w:rPr>
+        <w:t>drone</w:t>
+      </w:r>
+      <w:r>
+        <w:rPr>
+          <w:rFonts w:ascii="Calibri" w:eastAsia="Calibri" w:hAnsi="Calibri" w:cs="Calibri"/>
+        </w:rPr>
+        <w:t xml:space="preserve"> ordered by their start date.</w:t>
       </w:r>
     </w:p>
     <w:p>
@@ -7106,7 +8109,19 @@
         <w:rPr>
           <w:rFonts w:ascii="Calibri" w:eastAsia="Calibri" w:hAnsi="Calibri" w:cs="Calibri"/>
         </w:rPr>
-        <w:t>Users need to find all festivals using a list of genres.</w:t>
+        <w:t xml:space="preserve">Users need to find all </w:t>
+      </w:r>
+      <w:r>
+        <w:rPr>
+          <w:rFonts w:ascii="Calibri" w:eastAsia="Calibri" w:hAnsi="Calibri" w:cs="Calibri"/>
+        </w:rPr>
+        <w:t>drones</w:t>
+      </w:r>
+      <w:r>
+        <w:rPr>
+          <w:rFonts w:ascii="Calibri" w:eastAsia="Calibri" w:hAnsi="Calibri" w:cs="Calibri"/>
+        </w:rPr>
+        <w:t xml:space="preserve"> using a list of genres.</w:t>
       </w:r>
     </w:p>
     <w:p>
@@ -7125,133 +8140,19 @@
         <w:rPr>
           <w:rFonts w:ascii="Calibri" w:eastAsia="Calibri" w:hAnsi="Calibri" w:cs="Calibri"/>
         </w:rPr>
-        <w:t>Users need to find the stage for a specific show.</w:t>
-      </w:r>
-    </w:p>
-    <w:p>
-      <w:pPr>
-        <w:pStyle w:val="ListParagraph"/>
-        <w:numPr>
-          <w:ilvl w:val="0"/>
-          <w:numId w:val="27"/>
-        </w:numPr>
+        <w:t>Users need to find the shows using a performers name.</w:t>
+      </w:r>
+      <w:r>
+        <w:br/>
+      </w:r>
+    </w:p>
+    <w:p>
+      <w:pPr>
         <w:spacing w:after="160" w:line="259" w:lineRule="auto"/>
         <w:rPr>
           <w:rFonts w:eastAsiaTheme="minorEastAsia"/>
         </w:rPr>
       </w:pPr>
-      <w:r>
-        <w:rPr>
-          <w:rFonts w:ascii="Calibri" w:eastAsia="Calibri" w:hAnsi="Calibri" w:cs="Calibri"/>
-        </w:rPr>
-        <w:t>Users need to find the shows using a performers name.</w:t>
-      </w:r>
-    </w:p>
-    <w:p>
-      <w:pPr>
-        <w:pStyle w:val="ListParagraph"/>
-        <w:numPr>
-          <w:ilvl w:val="0"/>
-          <w:numId w:val="27"/>
-        </w:numPr>
-        <w:spacing w:after="160" w:line="259" w:lineRule="auto"/>
-        <w:rPr>
-          <w:rFonts w:eastAsiaTheme="minorEastAsia"/>
-        </w:rPr>
-      </w:pPr>
-      <w:r>
-        <w:rPr>
-          <w:rFonts w:ascii="Calibri" w:eastAsia="Calibri" w:hAnsi="Calibri" w:cs="Calibri"/>
-        </w:rPr>
-        <w:t>Performers may need to find the list of festival contacts.</w:t>
-      </w:r>
-    </w:p>
-    <w:p>
-      <w:pPr>
-        <w:pStyle w:val="ListParagraph"/>
-        <w:numPr>
-          <w:ilvl w:val="0"/>
-          <w:numId w:val="27"/>
-        </w:numPr>
-        <w:spacing w:after="160" w:line="259" w:lineRule="auto"/>
-        <w:rPr>
-          <w:rFonts w:eastAsiaTheme="minorEastAsia"/>
-        </w:rPr>
-      </w:pPr>
-      <w:r>
-        <w:rPr>
-          <w:rFonts w:ascii="Calibri" w:eastAsia="Calibri" w:hAnsi="Calibri" w:cs="Calibri"/>
-        </w:rPr>
-        <w:t>Users need to find festivals by location and the location needs to be displayed on a Google Map</w:t>
-      </w:r>
-    </w:p>
-    <w:p>
-      <w:pPr>
-        <w:pStyle w:val="ListParagraph"/>
-        <w:numPr>
-          <w:ilvl w:val="0"/>
-          <w:numId w:val="27"/>
-        </w:numPr>
-        <w:spacing w:after="160" w:line="259" w:lineRule="auto"/>
-        <w:rPr>
-          <w:rFonts w:eastAsiaTheme="minorEastAsia"/>
-        </w:rPr>
-      </w:pPr>
-      <w:r>
-        <w:rPr>
-          <w:rFonts w:ascii="Calibri" w:eastAsia="Calibri" w:hAnsi="Calibri" w:cs="Calibri"/>
-        </w:rPr>
-        <w:t>User may need to find festivals by city</w:t>
-      </w:r>
-    </w:p>
-    <w:p>
-      <w:pPr>
-        <w:pStyle w:val="ListParagraph"/>
-        <w:numPr>
-          <w:ilvl w:val="0"/>
-          <w:numId w:val="27"/>
-        </w:numPr>
-        <w:spacing w:after="160" w:line="259" w:lineRule="auto"/>
-        <w:rPr>
-          <w:rFonts w:eastAsiaTheme="minorEastAsia"/>
-        </w:rPr>
-      </w:pPr>
-      <w:r>
-        <w:rPr>
-          <w:rFonts w:ascii="Calibri" w:eastAsia="Calibri" w:hAnsi="Calibri" w:cs="Calibri"/>
-        </w:rPr>
-        <w:t>Users need to find stages within a festival by the stage’s location</w:t>
-      </w:r>
-    </w:p>
-    <w:p>
-      <w:pPr>
-        <w:pStyle w:val="ListParagraph"/>
-        <w:numPr>
-          <w:ilvl w:val="0"/>
-          <w:numId w:val="27"/>
-        </w:numPr>
-        <w:spacing w:after="160" w:line="259" w:lineRule="auto"/>
-        <w:rPr>
-          <w:rFonts w:eastAsiaTheme="minorEastAsia"/>
-        </w:rPr>
-      </w:pPr>
-      <w:r>
-        <w:rPr>
-          <w:rFonts w:ascii="Calibri" w:eastAsia="Calibri" w:hAnsi="Calibri" w:cs="Calibri"/>
-        </w:rPr>
-        <w:t>Organisers need to display a list of employees that are assigned to a specific festival</w:t>
-      </w:r>
-      <w:r>
-        <w:br/>
-      </w:r>
-    </w:p>
-    <w:p>
-      <w:pPr>
-        <w:spacing w:after="160" w:line="259" w:lineRule="auto"/>
-        <w:rPr>
-          <w:rFonts w:eastAsiaTheme="minorEastAsia"/>
-        </w:rPr>
-      </w:pPr>
     </w:p>
     <w:p>
       <w:pPr>
@@ -7265,9 +8166,17 @@
         <w:rPr>
           <w:rFonts w:eastAsia="Calibri"/>
         </w:rPr>
-        <w:t>Textual Representation of Data-Set</w:t>
+        <w:t xml:space="preserve">Textual Representation of </w:t>
+      </w:r>
+      <w:proofErr w:type="gramStart"/>
+      <w:r>
+        <w:rPr>
+          <w:rFonts w:eastAsia="Calibri"/>
+        </w:rPr>
+        <w:t>Data-Set</w:t>
       </w:r>
       <w:bookmarkEnd w:id="32"/>
+      <w:proofErr w:type="gramEnd"/>
     </w:p>
     <w:p>
       <w:pPr>
@@ -7298,7 +8207,55 @@
           <w:rFonts w:ascii="Consolas" w:eastAsia="Consolas" w:hAnsi="Consolas" w:cs="Consolas"/>
           <w:color w:val="000000" w:themeColor="text1"/>
         </w:rPr>
-        <w:t>(title, description, latitude, longitude, city, start_date, end_date, image_id)</w:t>
+        <w:t xml:space="preserve">(title, description, latitude, longitude, city, </w:t>
+      </w:r>
+      <w:proofErr w:type="spellStart"/>
+      <w:r>
+        <w:rPr>
+          <w:rFonts w:ascii="Consolas" w:eastAsia="Consolas" w:hAnsi="Consolas" w:cs="Consolas"/>
+          <w:color w:val="000000" w:themeColor="text1"/>
+        </w:rPr>
+        <w:t>start_date</w:t>
+      </w:r>
+      <w:proofErr w:type="spellEnd"/>
+      <w:r>
+        <w:rPr>
+          <w:rFonts w:ascii="Consolas" w:eastAsia="Consolas" w:hAnsi="Consolas" w:cs="Consolas"/>
+          <w:color w:val="000000" w:themeColor="text1"/>
+        </w:rPr>
+        <w:t xml:space="preserve">, </w:t>
+      </w:r>
+      <w:proofErr w:type="spellStart"/>
+      <w:r>
+        <w:rPr>
+          <w:rFonts w:ascii="Consolas" w:eastAsia="Consolas" w:hAnsi="Consolas" w:cs="Consolas"/>
+          <w:color w:val="000000" w:themeColor="text1"/>
+        </w:rPr>
+        <w:t>end_date</w:t>
+      </w:r>
+      <w:proofErr w:type="spellEnd"/>
+      <w:r>
+        <w:rPr>
+          <w:rFonts w:ascii="Consolas" w:eastAsia="Consolas" w:hAnsi="Consolas" w:cs="Consolas"/>
+          <w:color w:val="000000" w:themeColor="text1"/>
+        </w:rPr>
+        <w:t xml:space="preserve">, </w:t>
+      </w:r>
+      <w:proofErr w:type="spellStart"/>
+      <w:r>
+        <w:rPr>
+          <w:rFonts w:ascii="Consolas" w:eastAsia="Consolas" w:hAnsi="Consolas" w:cs="Consolas"/>
+          <w:color w:val="000000" w:themeColor="text1"/>
+        </w:rPr>
+        <w:t>image_id</w:t>
+      </w:r>
+      <w:proofErr w:type="spellEnd"/>
+      <w:r>
+        <w:rPr>
+          <w:rFonts w:ascii="Consolas" w:eastAsia="Consolas" w:hAnsi="Consolas" w:cs="Consolas"/>
+          <w:color w:val="000000" w:themeColor="text1"/>
+        </w:rPr>
+        <w:t>)</w:t>
       </w:r>
     </w:p>
     <w:p>
@@ -7310,7 +8267,6 @@
           <w:sz w:val="26"/>
           <w:szCs w:val="26"/>
         </w:rPr>
-        <w:lastRenderedPageBreak/>
         <w:t xml:space="preserve">PERFORMER </w:t>
       </w:r>
       <w:r>
@@ -7318,7 +8274,55 @@
           <w:rFonts w:ascii="Consolas" w:eastAsia="Consolas" w:hAnsi="Consolas" w:cs="Consolas"/>
           <w:color w:val="000000" w:themeColor="text1"/>
         </w:rPr>
-        <w:t>(title, description, contact_email, contact_phone, image_id)</w:t>
+        <w:t xml:space="preserve">(title, description, </w:t>
+      </w:r>
+      <w:proofErr w:type="spellStart"/>
+      <w:r>
+        <w:rPr>
+          <w:rFonts w:ascii="Consolas" w:eastAsia="Consolas" w:hAnsi="Consolas" w:cs="Consolas"/>
+          <w:color w:val="000000" w:themeColor="text1"/>
+        </w:rPr>
+        <w:t>contact_email</w:t>
+      </w:r>
+      <w:proofErr w:type="spellEnd"/>
+      <w:r>
+        <w:rPr>
+          <w:rFonts w:ascii="Consolas" w:eastAsia="Consolas" w:hAnsi="Consolas" w:cs="Consolas"/>
+          <w:color w:val="000000" w:themeColor="text1"/>
+        </w:rPr>
+        <w:t xml:space="preserve">, </w:t>
+      </w:r>
+      <w:proofErr w:type="spellStart"/>
+      <w:r>
+        <w:rPr>
+          <w:rFonts w:ascii="Consolas" w:eastAsia="Consolas" w:hAnsi="Consolas" w:cs="Consolas"/>
+          <w:color w:val="000000" w:themeColor="text1"/>
+        </w:rPr>
+        <w:t>contact_phone</w:t>
+      </w:r>
+      <w:proofErr w:type="spellEnd"/>
+      <w:r>
+        <w:rPr>
+          <w:rFonts w:ascii="Consolas" w:eastAsia="Consolas" w:hAnsi="Consolas" w:cs="Consolas"/>
+          <w:color w:val="000000" w:themeColor="text1"/>
+        </w:rPr>
+        <w:t xml:space="preserve">, </w:t>
+      </w:r>
+      <w:proofErr w:type="spellStart"/>
+      <w:r>
+        <w:rPr>
+          <w:rFonts w:ascii="Consolas" w:eastAsia="Consolas" w:hAnsi="Consolas" w:cs="Consolas"/>
+          <w:color w:val="000000" w:themeColor="text1"/>
+        </w:rPr>
+        <w:t>image_id</w:t>
+      </w:r>
+      <w:proofErr w:type="spellEnd"/>
+      <w:r>
+        <w:rPr>
+          <w:rFonts w:ascii="Consolas" w:eastAsia="Consolas" w:hAnsi="Consolas" w:cs="Consolas"/>
+          <w:color w:val="000000" w:themeColor="text1"/>
+        </w:rPr>
+        <w:t>)</w:t>
       </w:r>
     </w:p>
     <w:p>
@@ -7375,7 +8379,71 @@
           <w:rFonts w:ascii="Consolas" w:eastAsia="Consolas" w:hAnsi="Consolas" w:cs="Consolas"/>
           <w:color w:val="000000" w:themeColor="text1"/>
         </w:rPr>
-        <w:t>(date, start_time, end_time, performer_id, stage_id)</w:t>
+        <w:t xml:space="preserve">(date, </w:t>
+      </w:r>
+      <w:proofErr w:type="spellStart"/>
+      <w:r>
+        <w:rPr>
+          <w:rFonts w:ascii="Consolas" w:eastAsia="Consolas" w:hAnsi="Consolas" w:cs="Consolas"/>
+          <w:color w:val="000000" w:themeColor="text1"/>
+        </w:rPr>
+        <w:t>start_time</w:t>
+      </w:r>
+      <w:proofErr w:type="spellEnd"/>
+      <w:r>
+        <w:rPr>
+          <w:rFonts w:ascii="Consolas" w:eastAsia="Consolas" w:hAnsi="Consolas" w:cs="Consolas"/>
+          <w:color w:val="000000" w:themeColor="text1"/>
+        </w:rPr>
+        <w:t xml:space="preserve">, </w:t>
+      </w:r>
+      <w:proofErr w:type="spellStart"/>
+      <w:r>
+        <w:rPr>
+          <w:rFonts w:ascii="Consolas" w:eastAsia="Consolas" w:hAnsi="Consolas" w:cs="Consolas"/>
+          <w:color w:val="000000" w:themeColor="text1"/>
+        </w:rPr>
+        <w:t>end_time</w:t>
+      </w:r>
+      <w:proofErr w:type="spellEnd"/>
+      <w:r>
+        <w:rPr>
+          <w:rFonts w:ascii="Consolas" w:eastAsia="Consolas" w:hAnsi="Consolas" w:cs="Consolas"/>
+          <w:color w:val="000000" w:themeColor="text1"/>
+        </w:rPr>
+        <w:t xml:space="preserve">, </w:t>
+      </w:r>
+      <w:proofErr w:type="spellStart"/>
+      <w:r>
+        <w:rPr>
+          <w:rFonts w:ascii="Consolas" w:eastAsia="Consolas" w:hAnsi="Consolas" w:cs="Consolas"/>
+          <w:color w:val="000000" w:themeColor="text1"/>
+        </w:rPr>
+        <w:t>performer_id</w:t>
+      </w:r>
+      <w:proofErr w:type="spellEnd"/>
+      <w:r>
+        <w:rPr>
+          <w:rFonts w:ascii="Consolas" w:eastAsia="Consolas" w:hAnsi="Consolas" w:cs="Consolas"/>
+          <w:color w:val="000000" w:themeColor="text1"/>
+        </w:rPr>
+        <w:t xml:space="preserve">, </w:t>
+      </w:r>
+      <w:proofErr w:type="spellStart"/>
+      <w:r>
+        <w:rPr>
+          <w:rFonts w:ascii="Consolas" w:eastAsia="Consolas" w:hAnsi="Consolas" w:cs="Consolas"/>
+          <w:color w:val="000000" w:themeColor="text1"/>
+        </w:rPr>
+        <w:t>stage_id</w:t>
+      </w:r>
+      <w:proofErr w:type="spellEnd"/>
+      <w:r>
+        <w:rPr>
+          <w:rFonts w:ascii="Consolas" w:eastAsia="Consolas" w:hAnsi="Consolas" w:cs="Consolas"/>
+          <w:color w:val="000000" w:themeColor="text1"/>
+        </w:rPr>
+        <w:t>)</w:t>
       </w:r>
     </w:p>
     <w:p>
@@ -7394,7 +8462,39 @@
           <w:rFonts w:ascii="Consolas" w:eastAsia="Consolas" w:hAnsi="Consolas" w:cs="Consolas"/>
           <w:color w:val="000000" w:themeColor="text1"/>
         </w:rPr>
-        <w:t>(title, description, location, festival_id, image_id)</w:t>
+        <w:t xml:space="preserve">(title, description, location, </w:t>
+      </w:r>
+      <w:proofErr w:type="spellStart"/>
+      <w:r>
+        <w:rPr>
+          <w:rFonts w:ascii="Consolas" w:eastAsia="Consolas" w:hAnsi="Consolas" w:cs="Consolas"/>
+          <w:color w:val="000000" w:themeColor="text1"/>
+        </w:rPr>
+        <w:t>festival_id</w:t>
+      </w:r>
+      <w:proofErr w:type="spellEnd"/>
+      <w:r>
+        <w:rPr>
+          <w:rFonts w:ascii="Consolas" w:eastAsia="Consolas" w:hAnsi="Consolas" w:cs="Consolas"/>
+          <w:color w:val="000000" w:themeColor="text1"/>
+        </w:rPr>
+        <w:t xml:space="preserve">, </w:t>
+      </w:r>
+      <w:proofErr w:type="spellStart"/>
+      <w:r>
+        <w:rPr>
+          <w:rFonts w:ascii="Consolas" w:eastAsia="Consolas" w:hAnsi="Consolas" w:cs="Consolas"/>
+          <w:color w:val="000000" w:themeColor="text1"/>
+        </w:rPr>
+        <w:t>image_id</w:t>
+      </w:r>
+      <w:proofErr w:type="spellEnd"/>
+      <w:r>
+        <w:rPr>
+          <w:rFonts w:ascii="Consolas" w:eastAsia="Consolas" w:hAnsi="Consolas" w:cs="Consolas"/>
+          <w:color w:val="000000" w:themeColor="text1"/>
+        </w:rPr>
+        <w:t>)</w:t>
       </w:r>
     </w:p>
     <w:p>
@@ -7431,7 +8531,39 @@
           <w:rFonts w:ascii="Consolas" w:eastAsia="Consolas" w:hAnsi="Consolas" w:cs="Consolas"/>
           <w:color w:val="000000" w:themeColor="text1"/>
         </w:rPr>
-        <w:t>(id, genre_id, performer_id)</w:t>
+        <w:t xml:space="preserve">(id, </w:t>
+      </w:r>
+      <w:proofErr w:type="spellStart"/>
+      <w:r>
+        <w:rPr>
+          <w:rFonts w:ascii="Consolas" w:eastAsia="Consolas" w:hAnsi="Consolas" w:cs="Consolas"/>
+          <w:color w:val="000000" w:themeColor="text1"/>
+        </w:rPr>
+        <w:t>genre_id</w:t>
+      </w:r>
+      <w:proofErr w:type="spellEnd"/>
+      <w:r>
+        <w:rPr>
+          <w:rFonts w:ascii="Consolas" w:eastAsia="Consolas" w:hAnsi="Consolas" w:cs="Consolas"/>
+          <w:color w:val="000000" w:themeColor="text1"/>
+        </w:rPr>
+        <w:t xml:space="preserve">, </w:t>
+      </w:r>
+      <w:proofErr w:type="spellStart"/>
+      <w:r>
+        <w:rPr>
+          <w:rFonts w:ascii="Consolas" w:eastAsia="Consolas" w:hAnsi="Consolas" w:cs="Consolas"/>
+          <w:color w:val="000000" w:themeColor="text1"/>
+        </w:rPr>
+        <w:t>performer_id</w:t>
+      </w:r>
+      <w:proofErr w:type="spellEnd"/>
+      <w:r>
+        <w:rPr>
+          <w:rFonts w:ascii="Consolas" w:eastAsia="Consolas" w:hAnsi="Consolas" w:cs="Consolas"/>
+          <w:color w:val="000000" w:themeColor="text1"/>
+        </w:rPr>
+        <w:t>)</w:t>
       </w:r>
     </w:p>
     <w:p>
@@ -7477,7 +8609,39 @@
           <w:rFonts w:ascii="Consolas" w:eastAsia="Consolas" w:hAnsi="Consolas" w:cs="Consolas"/>
           <w:color w:val="000000" w:themeColor="text1"/>
         </w:rPr>
-        <w:t>(employee_id, festival_id, role)</w:t>
+        <w:t>(</w:t>
+      </w:r>
+      <w:proofErr w:type="spellStart"/>
+      <w:r>
+        <w:rPr>
+          <w:rFonts w:ascii="Consolas" w:eastAsia="Consolas" w:hAnsi="Consolas" w:cs="Consolas"/>
+          <w:color w:val="000000" w:themeColor="text1"/>
+        </w:rPr>
+        <w:t>employee_id</w:t>
+      </w:r>
+      <w:proofErr w:type="spellEnd"/>
+      <w:r>
+        <w:rPr>
+          <w:rFonts w:ascii="Consolas" w:eastAsia="Consolas" w:hAnsi="Consolas" w:cs="Consolas"/>
+          <w:color w:val="000000" w:themeColor="text1"/>
+        </w:rPr>
+        <w:t xml:space="preserve">, </w:t>
+      </w:r>
+      <w:proofErr w:type="spellStart"/>
+      <w:r>
+        <w:rPr>
+          <w:rFonts w:ascii="Consolas" w:eastAsia="Consolas" w:hAnsi="Consolas" w:cs="Consolas"/>
+          <w:color w:val="000000" w:themeColor="text1"/>
+        </w:rPr>
+        <w:t>festival_id</w:t>
+      </w:r>
+      <w:proofErr w:type="spellEnd"/>
+      <w:r>
+        <w:rPr>
+          <w:rFonts w:ascii="Consolas" w:eastAsia="Consolas" w:hAnsi="Consolas" w:cs="Consolas"/>
+          <w:color w:val="000000" w:themeColor="text1"/>
+        </w:rPr>
+        <w:t>, role)</w:t>
       </w:r>
     </w:p>
     <w:p>
@@ -7892,6 +9056,7 @@
         <w:rPr>
           <w:rFonts w:ascii="Symbol" w:eastAsia="Symbol" w:hAnsi="Symbol" w:cs="Symbol"/>
         </w:rPr>
+        <w:lastRenderedPageBreak/>
         <w:t></w:t>
       </w:r>
       <w:r>
@@ -8453,7 +9618,6 @@
         <w:rPr>
           <w:noProof/>
         </w:rPr>
-        <w:lastRenderedPageBreak/>
         <w:drawing>
           <wp:inline distT="0" distB="0" distL="0" distR="0" wp14:anchorId="54DAE4F2" wp14:editId="7E7D09F8">
             <wp:extent cx="5731510" cy="1765300"/>
@@ -8470,7 +9634,7 @@
                     <pic:cNvPicPr/>
                   </pic:nvPicPr>
                   <pic:blipFill>
-                    <a:blip r:embed="rId14">
+                    <a:blip r:embed="rId21">
                       <a:extLst>
                         <a:ext uri="{28A0092B-C50C-407E-A947-70E740481C1C}">
                           <a14:useLocalDpi xmlns:a14="http://schemas.microsoft.com/office/drawing/2010/main" val="0"/>
@@ -8621,7 +9785,7 @@
                     <pic:cNvPicPr/>
                   </pic:nvPicPr>
                   <pic:blipFill>
-                    <a:blip r:embed="rId15">
+                    <a:blip r:embed="rId22">
                       <a:extLst>
                         <a:ext uri="{28A0092B-C50C-407E-A947-70E740481C1C}">
                           <a14:useLocalDpi xmlns:a14="http://schemas.microsoft.com/office/drawing/2010/main" val="0"/>
@@ -9250,7 +10414,15 @@
         <w:t xml:space="preserve"> the internal functionality of the web framework that </w:t>
       </w:r>
       <w:r>
-        <w:t xml:space="preserve">you have chosed for the implementation. </w:t>
+        <w:t xml:space="preserve">you have </w:t>
+      </w:r>
+      <w:proofErr w:type="spellStart"/>
+      <w:r>
+        <w:t>chosed</w:t>
+      </w:r>
+      <w:proofErr w:type="spellEnd"/>
+      <w:r>
+        <w:t xml:space="preserve"> for the implementation. </w:t>
       </w:r>
       <w:r>
         <w:t>Add further sections if required by the specification of your web application</w:t>
@@ -9341,9 +10513,21 @@
           <w:szCs w:val="26"/>
           <w:lang w:val="en-IE"/>
         </w:rPr>
-        <w:t>User Authenticaion</w:t>
+        <w:t xml:space="preserve">User </w:t>
+      </w:r>
+      <w:proofErr w:type="spellStart"/>
+      <w:r>
+        <w:rPr>
+          <w:rFonts w:asciiTheme="majorHAnsi" w:eastAsiaTheme="majorEastAsia" w:hAnsiTheme="majorHAnsi" w:cstheme="majorBidi"/>
+          <w:color w:val="2E74B5" w:themeColor="accent1" w:themeShade="BF"/>
+          <w:sz w:val="26"/>
+          <w:szCs w:val="26"/>
+          <w:lang w:val="en-IE"/>
+        </w:rPr>
+        <w:t>Authenticaion</w:t>
       </w:r>
       <w:bookmarkEnd w:id="41"/>
+      <w:proofErr w:type="spellEnd"/>
     </w:p>
     <w:p>
       <w:pPr>
@@ -9498,7 +10682,7 @@
                     </pic:cNvPicPr>
                   </pic:nvPicPr>
                   <pic:blipFill>
-                    <a:blip r:embed="rId16">
+                    <a:blip r:embed="rId23">
                       <a:extLst>
                         <a:ext uri="{28A0092B-C50C-407E-A947-70E740481C1C}">
                           <a14:useLocalDpi xmlns:a14="http://schemas.microsoft.com/office/drawing/2010/main" val="0"/>
@@ -11793,7 +12977,15 @@
       </w:r>
       <w:bookmarkStart w:id="64" w:name="_Hlk34212316"/>
       <w:r>
-        <w:t xml:space="preserve">requirements gathering, the specification for the project, the design, implementation and testing </w:t>
+        <w:t xml:space="preserve">requirements gathering, the specification for the project, the design, </w:t>
+      </w:r>
+      <w:proofErr w:type="gramStart"/>
+      <w:r>
+        <w:t>implementation</w:t>
+      </w:r>
+      <w:proofErr w:type="gramEnd"/>
+      <w:r>
+        <w:t xml:space="preserve"> and testing </w:t>
       </w:r>
       <w:bookmarkEnd w:id="64"/>
       <w:r>
@@ -11979,8 +13171,13 @@
         <w:ind w:left="720"/>
       </w:pPr>
       <w:bookmarkStart w:id="79" w:name="_Toc94698896"/>
-      <w:r>
-        <w:t>Github Project</w:t>
+      <w:proofErr w:type="spellStart"/>
+      <w:r>
+        <w:t>Github</w:t>
+      </w:r>
+      <w:proofErr w:type="spellEnd"/>
+      <w:r>
+        <w:t xml:space="preserve"> Project</w:t>
       </w:r>
       <w:bookmarkEnd w:id="79"/>
     </w:p>
@@ -12082,7 +13279,15 @@
       </w:pPr>
       <w:bookmarkStart w:id="86" w:name="_Toc94698900"/>
       <w:r>
-        <w:t>How could the project could be developed further?</w:t>
+        <w:t xml:space="preserve">How </w:t>
+      </w:r>
+      <w:proofErr w:type="gramStart"/>
+      <w:r>
+        <w:t>could the project could</w:t>
+      </w:r>
+      <w:proofErr w:type="gramEnd"/>
+      <w:r>
+        <w:t xml:space="preserve"> be developed further?</w:t>
       </w:r>
       <w:bookmarkEnd w:id="86"/>
     </w:p>
@@ -12170,7 +13375,15 @@
         <w:t xml:space="preserve"> competencies and skills</w:t>
       </w:r>
       <w:r>
-        <w:t xml:space="preserve"> that would help you with your development in the work place.</w:t>
+        <w:t xml:space="preserve"> that would help you with your development in the </w:t>
+      </w:r>
+      <w:proofErr w:type="gramStart"/>
+      <w:r>
+        <w:t>work place</w:t>
+      </w:r>
+      <w:proofErr w:type="gramEnd"/>
+      <w:r>
+        <w:t>.</w:t>
       </w:r>
     </w:p>
     <w:p>
@@ -12227,7 +13440,7 @@
       </w:r>
     </w:p>
     <w:p>
-      <w:hyperlink r:id="rId17" w:history="1">
+      <w:hyperlink r:id="rId24" w:history="1">
         <w:r>
           <w:rPr>
             <w:rStyle w:val="Hyperlink"/>
@@ -12245,7 +13458,7 @@
     <w:p>
       <w:pPr>
         <w:sectPr>
-          <w:footerReference w:type="default" r:id="rId18"/>
+          <w:footerReference w:type="default" r:id="rId25"/>
           <w:pgSz w:w="11906" w:h="16838"/>
           <w:pgMar w:top="1440" w:right="1440" w:bottom="1440" w:left="1440" w:header="708" w:footer="708" w:gutter="0"/>
           <w:pgNumType w:start="1"/>

--- a/docs/Software Project Report  .docx
+++ b/docs/Software Project Report  .docx
@@ -7076,7 +7076,44 @@
         <w:ind w:left="540" w:hanging="540"/>
       </w:pPr>
     </w:p>
-    <w:p/>
+    <w:p>
+      <w:pPr>
+        <w:rPr>
+          <w:vertAlign w:val="subscript"/>
+        </w:rPr>
+      </w:pPr>
+      <w:r>
+        <w:lastRenderedPageBreak/>
+        <w:softHyphen/>
+      </w:r>
+      <w:r>
+        <w:softHyphen/>
+      </w:r>
+      <w:r>
+        <w:softHyphen/>
+      </w:r>
+      <w:r>
+        <w:softHyphen/>
+      </w:r>
+      <w:r>
+        <w:rPr>
+          <w:vertAlign w:val="subscript"/>
+        </w:rPr>
+        <w:softHyphen/>
+      </w:r>
+      <w:r>
+        <w:rPr>
+          <w:vertAlign w:val="subscript"/>
+        </w:rPr>
+        <w:softHyphen/>
+      </w:r>
+      <w:r>
+        <w:rPr>
+          <w:vertAlign w:val="subscript"/>
+        </w:rPr>
+        <w:softHyphen/>
+      </w:r>
+    </w:p>
     <w:p>
       <w:pPr>
         <w:pStyle w:val="Heading2"/>
@@ -8090,60 +8127,19 @@
         <w:rPr>
           <w:rFonts w:ascii="Calibri" w:eastAsia="Calibri" w:hAnsi="Calibri" w:cs="Calibri"/>
         </w:rPr>
-        <w:t>Users may want to find a festival by a specific start date.</w:t>
-      </w:r>
-    </w:p>
-    <w:p>
-      <w:pPr>
-        <w:pStyle w:val="ListParagraph"/>
-        <w:numPr>
-          <w:ilvl w:val="0"/>
-          <w:numId w:val="27"/>
-        </w:numPr>
-        <w:spacing w:after="160" w:line="259" w:lineRule="auto"/>
-        <w:rPr>
-          <w:rFonts w:eastAsiaTheme="minorEastAsia"/>
-        </w:rPr>
-      </w:pPr>
+        <w:t xml:space="preserve">Users need to find all </w:t>
+      </w:r>
       <w:r>
         <w:rPr>
           <w:rFonts w:ascii="Calibri" w:eastAsia="Calibri" w:hAnsi="Calibri" w:cs="Calibri"/>
         </w:rPr>
-        <w:t xml:space="preserve">Users need to find all </w:t>
+        <w:t>drones</w:t>
       </w:r>
       <w:r>
         <w:rPr>
           <w:rFonts w:ascii="Calibri" w:eastAsia="Calibri" w:hAnsi="Calibri" w:cs="Calibri"/>
         </w:rPr>
-        <w:t>drones</w:t>
-      </w:r>
-      <w:r>
-        <w:rPr>
-          <w:rFonts w:ascii="Calibri" w:eastAsia="Calibri" w:hAnsi="Calibri" w:cs="Calibri"/>
-        </w:rPr>
         <w:t xml:space="preserve"> using a list of genres.</w:t>
-      </w:r>
-    </w:p>
-    <w:p>
-      <w:pPr>
-        <w:pStyle w:val="ListParagraph"/>
-        <w:numPr>
-          <w:ilvl w:val="0"/>
-          <w:numId w:val="27"/>
-        </w:numPr>
-        <w:spacing w:after="160" w:line="259" w:lineRule="auto"/>
-        <w:rPr>
-          <w:rFonts w:eastAsiaTheme="minorEastAsia"/>
-        </w:rPr>
-      </w:pPr>
-      <w:r>
-        <w:rPr>
-          <w:rFonts w:ascii="Calibri" w:eastAsia="Calibri" w:hAnsi="Calibri" w:cs="Calibri"/>
-        </w:rPr>
-        <w:t>Users need to find the shows using a performers name.</w:t>
-      </w:r>
-      <w:r>
-        <w:br/>
       </w:r>
     </w:p>
     <w:p>
@@ -8200,65 +8196,8 @@
           <w:sz w:val="26"/>
           <w:szCs w:val="26"/>
         </w:rPr>
-        <w:t xml:space="preserve">FESTIVAL </w:t>
-      </w:r>
-      <w:r>
-        <w:rPr>
-          <w:rFonts w:ascii="Consolas" w:eastAsia="Consolas" w:hAnsi="Consolas" w:cs="Consolas"/>
-          <w:color w:val="000000" w:themeColor="text1"/>
-        </w:rPr>
-        <w:t xml:space="preserve">(title, description, latitude, longitude, city, </w:t>
-      </w:r>
-      <w:proofErr w:type="spellStart"/>
-      <w:r>
-        <w:rPr>
-          <w:rFonts w:ascii="Consolas" w:eastAsia="Consolas" w:hAnsi="Consolas" w:cs="Consolas"/>
-          <w:color w:val="000000" w:themeColor="text1"/>
-        </w:rPr>
-        <w:t>start_date</w:t>
-      </w:r>
-      <w:proofErr w:type="spellEnd"/>
-      <w:r>
-        <w:rPr>
-          <w:rFonts w:ascii="Consolas" w:eastAsia="Consolas" w:hAnsi="Consolas" w:cs="Consolas"/>
-          <w:color w:val="000000" w:themeColor="text1"/>
-        </w:rPr>
-        <w:t xml:space="preserve">, </w:t>
-      </w:r>
-      <w:proofErr w:type="spellStart"/>
-      <w:r>
-        <w:rPr>
-          <w:rFonts w:ascii="Consolas" w:eastAsia="Consolas" w:hAnsi="Consolas" w:cs="Consolas"/>
-          <w:color w:val="000000" w:themeColor="text1"/>
-        </w:rPr>
-        <w:t>end_date</w:t>
-      </w:r>
-      <w:proofErr w:type="spellEnd"/>
-      <w:r>
-        <w:rPr>
-          <w:rFonts w:ascii="Consolas" w:eastAsia="Consolas" w:hAnsi="Consolas" w:cs="Consolas"/>
-          <w:color w:val="000000" w:themeColor="text1"/>
-        </w:rPr>
-        <w:t xml:space="preserve">, </w:t>
-      </w:r>
-      <w:proofErr w:type="spellStart"/>
-      <w:r>
-        <w:rPr>
-          <w:rFonts w:ascii="Consolas" w:eastAsia="Consolas" w:hAnsi="Consolas" w:cs="Consolas"/>
-          <w:color w:val="000000" w:themeColor="text1"/>
-        </w:rPr>
-        <w:t>image_id</w:t>
-      </w:r>
-      <w:proofErr w:type="spellEnd"/>
-      <w:r>
-        <w:rPr>
-          <w:rFonts w:ascii="Consolas" w:eastAsia="Consolas" w:hAnsi="Consolas" w:cs="Consolas"/>
-          <w:color w:val="000000" w:themeColor="text1"/>
-        </w:rPr>
-        <w:t>)</w:t>
-      </w:r>
-    </w:p>
-    <w:p>
+        <w:t>PRODUCT</w:t>
+      </w:r>
       <w:r>
         <w:rPr>
           <w:rFonts w:ascii="Consolas" w:eastAsia="Consolas" w:hAnsi="Consolas" w:cs="Consolas"/>
@@ -8267,7 +8206,7 @@
           <w:sz w:val="26"/>
           <w:szCs w:val="26"/>
         </w:rPr>
-        <w:t xml:space="preserve">PERFORMER </w:t>
+        <w:t xml:space="preserve"> </w:t>
       </w:r>
       <w:r>
         <w:rPr>
@@ -8276,15 +8215,13 @@
         </w:rPr>
         <w:t xml:space="preserve">(title, description, </w:t>
       </w:r>
-      <w:proofErr w:type="spellStart"/>
       <w:r>
         <w:rPr>
           <w:rFonts w:ascii="Consolas" w:eastAsia="Consolas" w:hAnsi="Consolas" w:cs="Consolas"/>
           <w:color w:val="000000" w:themeColor="text1"/>
         </w:rPr>
-        <w:t>contact_email</w:t>
-      </w:r>
-      <w:proofErr w:type="spellEnd"/>
+        <w:t>price</w:t>
+      </w:r>
       <w:r>
         <w:rPr>
           <w:rFonts w:ascii="Consolas" w:eastAsia="Consolas" w:hAnsi="Consolas" w:cs="Consolas"/>
@@ -8292,15 +8229,13 @@
         </w:rPr>
         <w:t xml:space="preserve">, </w:t>
       </w:r>
-      <w:proofErr w:type="spellStart"/>
       <w:r>
         <w:rPr>
           <w:rFonts w:ascii="Consolas" w:eastAsia="Consolas" w:hAnsi="Consolas" w:cs="Consolas"/>
           <w:color w:val="000000" w:themeColor="text1"/>
         </w:rPr>
-        <w:t>contact_phone</w:t>
-      </w:r>
-      <w:proofErr w:type="spellEnd"/>
+        <w:t>category</w:t>
+      </w:r>
       <w:r>
         <w:rPr>
           <w:rFonts w:ascii="Consolas" w:eastAsia="Consolas" w:hAnsi="Consolas" w:cs="Consolas"/>
@@ -8315,6 +8250,22 @@
           <w:color w:val="000000" w:themeColor="text1"/>
         </w:rPr>
         <w:t>image_id</w:t>
+      </w:r>
+      <w:proofErr w:type="spellEnd"/>
+      <w:r>
+        <w:rPr>
+          <w:rFonts w:ascii="Consolas" w:eastAsia="Consolas" w:hAnsi="Consolas" w:cs="Consolas"/>
+          <w:color w:val="000000" w:themeColor="text1"/>
+        </w:rPr>
+        <w:t>(</w:t>
+      </w:r>
+      <w:proofErr w:type="spellStart"/>
+      <w:r>
+        <w:rPr>
+          <w:rFonts w:ascii="Consolas" w:eastAsia="Consolas" w:hAnsi="Consolas" w:cs="Consolas"/>
+          <w:color w:val="000000" w:themeColor="text1"/>
+        </w:rPr>
+        <w:t>fk</w:t>
       </w:r>
       <w:proofErr w:type="spellEnd"/>
       <w:r>
@@ -8334,17 +8285,8 @@
           <w:sz w:val="26"/>
           <w:szCs w:val="26"/>
         </w:rPr>
-        <w:t xml:space="preserve">GENRE </w:t>
-      </w:r>
-      <w:r>
-        <w:rPr>
-          <w:rFonts w:ascii="Consolas" w:eastAsia="Consolas" w:hAnsi="Consolas" w:cs="Consolas"/>
-          <w:color w:val="000000" w:themeColor="text1"/>
-        </w:rPr>
-        <w:t>(title, description)</w:t>
-      </w:r>
-    </w:p>
-    <w:p>
+        <w:t>USER</w:t>
+      </w:r>
       <w:r>
         <w:rPr>
           <w:rFonts w:ascii="Consolas" w:eastAsia="Consolas" w:hAnsi="Consolas" w:cs="Consolas"/>
@@ -8353,14 +8295,44 @@
           <w:sz w:val="26"/>
           <w:szCs w:val="26"/>
         </w:rPr>
-        <w:t xml:space="preserve">IMAGE </w:t>
-      </w:r>
+        <w:t xml:space="preserve"> </w:t>
+      </w:r>
+      <w:proofErr w:type="gramStart"/>
       <w:r>
         <w:rPr>
           <w:rFonts w:ascii="Consolas" w:eastAsia="Consolas" w:hAnsi="Consolas" w:cs="Consolas"/>
           <w:color w:val="000000" w:themeColor="text1"/>
         </w:rPr>
-        <w:t>(id, filename)</w:t>
+        <w:t>(</w:t>
+      </w:r>
+      <w:r>
+        <w:rPr>
+          <w:rFonts w:ascii="Consolas" w:eastAsia="Consolas" w:hAnsi="Consolas" w:cs="Consolas"/>
+          <w:color w:val="000000" w:themeColor="text1"/>
+        </w:rPr>
+        <w:t xml:space="preserve"> </w:t>
+      </w:r>
+      <w:r>
+        <w:rPr>
+          <w:rFonts w:ascii="Consolas" w:eastAsia="Consolas" w:hAnsi="Consolas" w:cs="Consolas"/>
+          <w:color w:val="000000" w:themeColor="text1"/>
+        </w:rPr>
+        <w:t>email</w:t>
+      </w:r>
+      <w:proofErr w:type="gramEnd"/>
+      <w:r>
+        <w:rPr>
+          <w:rFonts w:ascii="Consolas" w:eastAsia="Consolas" w:hAnsi="Consolas" w:cs="Consolas"/>
+          <w:color w:val="000000" w:themeColor="text1"/>
+        </w:rPr>
+        <w:t>(pk)</w:t>
+      </w:r>
+      <w:r>
+        <w:rPr>
+          <w:rFonts w:ascii="Consolas" w:eastAsia="Consolas" w:hAnsi="Consolas" w:cs="Consolas"/>
+          <w:color w:val="000000" w:themeColor="text1"/>
+        </w:rPr>
+        <w:t>, password)</w:t>
       </w:r>
     </w:p>
     <w:p>
@@ -8372,78 +8344,14 @@
           <w:sz w:val="26"/>
           <w:szCs w:val="26"/>
         </w:rPr>
-        <w:t xml:space="preserve">SHOW </w:t>
+        <w:t xml:space="preserve">IMAGE </w:t>
       </w:r>
       <w:r>
         <w:rPr>
           <w:rFonts w:ascii="Consolas" w:eastAsia="Consolas" w:hAnsi="Consolas" w:cs="Consolas"/>
           <w:color w:val="000000" w:themeColor="text1"/>
         </w:rPr>
-        <w:t xml:space="preserve">(date, </w:t>
-      </w:r>
-      <w:proofErr w:type="spellStart"/>
-      <w:r>
-        <w:rPr>
-          <w:rFonts w:ascii="Consolas" w:eastAsia="Consolas" w:hAnsi="Consolas" w:cs="Consolas"/>
-          <w:color w:val="000000" w:themeColor="text1"/>
-        </w:rPr>
-        <w:t>start_time</w:t>
-      </w:r>
-      <w:proofErr w:type="spellEnd"/>
-      <w:r>
-        <w:rPr>
-          <w:rFonts w:ascii="Consolas" w:eastAsia="Consolas" w:hAnsi="Consolas" w:cs="Consolas"/>
-          <w:color w:val="000000" w:themeColor="text1"/>
-        </w:rPr>
-        <w:t xml:space="preserve">, </w:t>
-      </w:r>
-      <w:proofErr w:type="spellStart"/>
-      <w:r>
-        <w:rPr>
-          <w:rFonts w:ascii="Consolas" w:eastAsia="Consolas" w:hAnsi="Consolas" w:cs="Consolas"/>
-          <w:color w:val="000000" w:themeColor="text1"/>
-        </w:rPr>
-        <w:t>end_time</w:t>
-      </w:r>
-      <w:proofErr w:type="spellEnd"/>
-      <w:r>
-        <w:rPr>
-          <w:rFonts w:ascii="Consolas" w:eastAsia="Consolas" w:hAnsi="Consolas" w:cs="Consolas"/>
-          <w:color w:val="000000" w:themeColor="text1"/>
-        </w:rPr>
-        <w:t xml:space="preserve">, </w:t>
-      </w:r>
-      <w:proofErr w:type="spellStart"/>
-      <w:r>
-        <w:rPr>
-          <w:rFonts w:ascii="Consolas" w:eastAsia="Consolas" w:hAnsi="Consolas" w:cs="Consolas"/>
-          <w:color w:val="000000" w:themeColor="text1"/>
-        </w:rPr>
-        <w:t>performer_id</w:t>
-      </w:r>
-      <w:proofErr w:type="spellEnd"/>
-      <w:r>
-        <w:rPr>
-          <w:rFonts w:ascii="Consolas" w:eastAsia="Consolas" w:hAnsi="Consolas" w:cs="Consolas"/>
-          <w:color w:val="000000" w:themeColor="text1"/>
-        </w:rPr>
-        <w:t xml:space="preserve">, </w:t>
-      </w:r>
-      <w:proofErr w:type="spellStart"/>
-      <w:r>
-        <w:rPr>
-          <w:rFonts w:ascii="Consolas" w:eastAsia="Consolas" w:hAnsi="Consolas" w:cs="Consolas"/>
-          <w:color w:val="000000" w:themeColor="text1"/>
-        </w:rPr>
-        <w:t>stage_id</w:t>
-      </w:r>
-      <w:proofErr w:type="spellEnd"/>
-      <w:r>
-        <w:rPr>
-          <w:rFonts w:ascii="Consolas" w:eastAsia="Consolas" w:hAnsi="Consolas" w:cs="Consolas"/>
-          <w:color w:val="000000" w:themeColor="text1"/>
-        </w:rPr>
-        <w:t>)</w:t>
+        <w:t>(id, filename)</w:t>
       </w:r>
     </w:p>
     <w:p>
@@ -8455,49 +8363,8 @@
           <w:sz w:val="26"/>
           <w:szCs w:val="26"/>
         </w:rPr>
-        <w:t xml:space="preserve">STAGE </w:t>
-      </w:r>
-      <w:r>
-        <w:rPr>
-          <w:rFonts w:ascii="Consolas" w:eastAsia="Consolas" w:hAnsi="Consolas" w:cs="Consolas"/>
-          <w:color w:val="000000" w:themeColor="text1"/>
-        </w:rPr>
-        <w:t xml:space="preserve">(title, description, location, </w:t>
-      </w:r>
-      <w:proofErr w:type="spellStart"/>
-      <w:r>
-        <w:rPr>
-          <w:rFonts w:ascii="Consolas" w:eastAsia="Consolas" w:hAnsi="Consolas" w:cs="Consolas"/>
-          <w:color w:val="000000" w:themeColor="text1"/>
-        </w:rPr>
-        <w:t>festival_id</w:t>
-      </w:r>
-      <w:proofErr w:type="spellEnd"/>
-      <w:r>
-        <w:rPr>
-          <w:rFonts w:ascii="Consolas" w:eastAsia="Consolas" w:hAnsi="Consolas" w:cs="Consolas"/>
-          <w:color w:val="000000" w:themeColor="text1"/>
-        </w:rPr>
-        <w:t xml:space="preserve">, </w:t>
-      </w:r>
-      <w:proofErr w:type="spellStart"/>
-      <w:r>
-        <w:rPr>
-          <w:rFonts w:ascii="Consolas" w:eastAsia="Consolas" w:hAnsi="Consolas" w:cs="Consolas"/>
-          <w:color w:val="000000" w:themeColor="text1"/>
-        </w:rPr>
-        <w:t>image_id</w:t>
-      </w:r>
-      <w:proofErr w:type="spellEnd"/>
-      <w:r>
-        <w:rPr>
-          <w:rFonts w:ascii="Consolas" w:eastAsia="Consolas" w:hAnsi="Consolas" w:cs="Consolas"/>
-          <w:color w:val="000000" w:themeColor="text1"/>
-        </w:rPr>
-        <w:t>)</w:t>
-      </w:r>
-    </w:p>
-    <w:p>
+        <w:t>CARTITEM</w:t>
+      </w:r>
       <w:r>
         <w:rPr>
           <w:rFonts w:ascii="Consolas" w:eastAsia="Consolas" w:hAnsi="Consolas" w:cs="Consolas"/>
@@ -8506,16 +8373,153 @@
           <w:sz w:val="26"/>
           <w:szCs w:val="26"/>
         </w:rPr>
-        <w:t>GENRE</w:t>
-      </w:r>
-      <w:r>
+        <w:t xml:space="preserve"> </w:t>
+      </w:r>
+      <w:r>
+        <w:rPr>
+          <w:rFonts w:ascii="Consolas" w:eastAsia="Consolas" w:hAnsi="Consolas" w:cs="Consolas"/>
+          <w:color w:val="000000" w:themeColor="text1"/>
+        </w:rPr>
+        <w:t>(</w:t>
+      </w:r>
+      <w:r>
+        <w:rPr>
+          <w:rFonts w:ascii="Consolas" w:eastAsia="Consolas" w:hAnsi="Consolas" w:cs="Consolas"/>
+          <w:color w:val="000000" w:themeColor="text1"/>
+        </w:rPr>
+        <w:t>quantity</w:t>
+      </w:r>
+      <w:r>
+        <w:rPr>
+          <w:rFonts w:ascii="Consolas" w:eastAsia="Consolas" w:hAnsi="Consolas" w:cs="Consolas"/>
+          <w:color w:val="000000" w:themeColor="text1"/>
+        </w:rPr>
+        <w:t xml:space="preserve">, </w:t>
+      </w:r>
+      <w:r>
+        <w:rPr>
+          <w:rFonts w:ascii="Consolas" w:eastAsia="Consolas" w:hAnsi="Consolas" w:cs="Consolas"/>
+          <w:color w:val="000000" w:themeColor="text1"/>
+        </w:rPr>
+        <w:t>price</w:t>
+      </w:r>
+      <w:r>
+        <w:rPr>
+          <w:rFonts w:ascii="Consolas" w:eastAsia="Consolas" w:hAnsi="Consolas" w:cs="Consolas"/>
+          <w:color w:val="000000" w:themeColor="text1"/>
+        </w:rPr>
+        <w:t xml:space="preserve">, </w:t>
+      </w:r>
+      <w:proofErr w:type="spellStart"/>
+      <w:r>
+        <w:rPr>
+          <w:rFonts w:ascii="Consolas" w:eastAsia="Consolas" w:hAnsi="Consolas" w:cs="Consolas"/>
+          <w:color w:val="000000" w:themeColor="text1"/>
+        </w:rPr>
+        <w:t>cart_</w:t>
+      </w:r>
+      <w:proofErr w:type="gramStart"/>
+      <w:r>
+        <w:rPr>
+          <w:rFonts w:ascii="Consolas" w:eastAsia="Consolas" w:hAnsi="Consolas" w:cs="Consolas"/>
+          <w:color w:val="000000" w:themeColor="text1"/>
+        </w:rPr>
+        <w:t>id</w:t>
+      </w:r>
+      <w:proofErr w:type="spellEnd"/>
+      <w:r>
+        <w:rPr>
+          <w:rFonts w:ascii="Consolas" w:eastAsia="Consolas" w:hAnsi="Consolas" w:cs="Consolas"/>
+          <w:color w:val="000000" w:themeColor="text1"/>
+        </w:rPr>
+        <w:t>(</w:t>
+      </w:r>
+      <w:proofErr w:type="gramEnd"/>
+      <w:r>
+        <w:rPr>
+          <w:rFonts w:ascii="Consolas" w:eastAsia="Consolas" w:hAnsi="Consolas" w:cs="Consolas"/>
+          <w:color w:val="000000" w:themeColor="text1"/>
+        </w:rPr>
+        <w:t>FK)</w:t>
+      </w:r>
+      <w:r>
+        <w:rPr>
+          <w:rFonts w:ascii="Consolas" w:eastAsia="Consolas" w:hAnsi="Consolas" w:cs="Consolas"/>
+          <w:color w:val="000000" w:themeColor="text1"/>
+        </w:rPr>
+        <w:t xml:space="preserve">, </w:t>
+      </w:r>
+      <w:proofErr w:type="spellStart"/>
+      <w:r>
+        <w:rPr>
+          <w:rFonts w:ascii="Consolas" w:eastAsia="Consolas" w:hAnsi="Consolas" w:cs="Consolas"/>
+          <w:color w:val="000000" w:themeColor="text1"/>
+        </w:rPr>
+        <w:t>product</w:t>
+      </w:r>
+      <w:r>
+        <w:rPr>
+          <w:rFonts w:ascii="Consolas" w:eastAsia="Consolas" w:hAnsi="Consolas" w:cs="Consolas"/>
+          <w:color w:val="000000" w:themeColor="text1"/>
+        </w:rPr>
+        <w:t>_id</w:t>
+      </w:r>
+      <w:proofErr w:type="spellEnd"/>
+      <w:r>
+        <w:rPr>
+          <w:rFonts w:ascii="Consolas" w:eastAsia="Consolas" w:hAnsi="Consolas" w:cs="Consolas"/>
+          <w:color w:val="000000" w:themeColor="text1"/>
+        </w:rPr>
+        <w:t>(</w:t>
+      </w:r>
+      <w:proofErr w:type="spellStart"/>
+      <w:r>
+        <w:rPr>
+          <w:rFonts w:ascii="Consolas" w:eastAsia="Consolas" w:hAnsi="Consolas" w:cs="Consolas"/>
+          <w:color w:val="000000" w:themeColor="text1"/>
+        </w:rPr>
+        <w:t>fk</w:t>
+      </w:r>
+      <w:proofErr w:type="spellEnd"/>
+      <w:r>
+        <w:rPr>
+          <w:rFonts w:ascii="Consolas" w:eastAsia="Consolas" w:hAnsi="Consolas" w:cs="Consolas"/>
+          <w:color w:val="000000" w:themeColor="text1"/>
+        </w:rPr>
+        <w:t>)</w:t>
+      </w:r>
+      <w:r>
+        <w:rPr>
+          <w:rFonts w:ascii="Consolas" w:eastAsia="Consolas" w:hAnsi="Consolas" w:cs="Consolas"/>
+          <w:color w:val="000000" w:themeColor="text1"/>
+        </w:rPr>
+        <w:t xml:space="preserve">, </w:t>
+      </w:r>
+      <w:proofErr w:type="spellStart"/>
+      <w:r>
+        <w:rPr>
+          <w:rFonts w:ascii="Consolas" w:eastAsia="Consolas" w:hAnsi="Consolas" w:cs="Consolas"/>
+          <w:color w:val="000000" w:themeColor="text1"/>
+        </w:rPr>
+        <w:t>totalPrice</w:t>
+      </w:r>
+      <w:proofErr w:type="spellEnd"/>
+      <w:r>
+        <w:rPr>
+          <w:rFonts w:ascii="Consolas" w:eastAsia="Consolas" w:hAnsi="Consolas" w:cs="Consolas"/>
+          <w:color w:val="000000" w:themeColor="text1"/>
+        </w:rPr>
+        <w:t>)</w:t>
+      </w:r>
+    </w:p>
+    <w:p>
+      <w:pPr>
         <w:rPr>
           <w:rFonts w:ascii="Consolas" w:eastAsia="Consolas" w:hAnsi="Consolas" w:cs="Consolas"/>
           <w:sz w:val="26"/>
           <w:szCs w:val="26"/>
         </w:rPr>
-        <w:t>_</w:t>
-      </w:r>
+      </w:pPr>
       <w:r>
         <w:rPr>
           <w:rFonts w:ascii="Consolas" w:eastAsia="Consolas" w:hAnsi="Consolas" w:cs="Consolas"/>
@@ -8524,49 +8528,124 @@
           <w:sz w:val="26"/>
           <w:szCs w:val="26"/>
         </w:rPr>
-        <w:t xml:space="preserve">PERFORMER </w:t>
-      </w:r>
-      <w:r>
+        <w:t xml:space="preserve">CUSTOMER </w:t>
+      </w:r>
+      <w:r>
+        <w:rPr>
+          <w:rFonts w:ascii="Consolas" w:eastAsia="Consolas" w:hAnsi="Consolas" w:cs="Consolas"/>
+          <w:sz w:val="26"/>
+          <w:szCs w:val="26"/>
+        </w:rPr>
+        <w:t xml:space="preserve">(id(pk), </w:t>
+      </w:r>
+      <w:proofErr w:type="spellStart"/>
+      <w:r>
+        <w:rPr>
+          <w:rFonts w:ascii="Consolas" w:eastAsia="Consolas" w:hAnsi="Consolas" w:cs="Consolas"/>
+          <w:sz w:val="26"/>
+          <w:szCs w:val="26"/>
+        </w:rPr>
+        <w:t>firstName</w:t>
+      </w:r>
+      <w:proofErr w:type="spellEnd"/>
+      <w:r>
+        <w:rPr>
+          <w:rFonts w:ascii="Consolas" w:eastAsia="Consolas" w:hAnsi="Consolas" w:cs="Consolas"/>
+          <w:sz w:val="26"/>
+          <w:szCs w:val="26"/>
+        </w:rPr>
+        <w:t xml:space="preserve">, </w:t>
+      </w:r>
+      <w:proofErr w:type="spellStart"/>
+      <w:r>
+        <w:rPr>
+          <w:rFonts w:ascii="Consolas" w:eastAsia="Consolas" w:hAnsi="Consolas" w:cs="Consolas"/>
+          <w:sz w:val="26"/>
+          <w:szCs w:val="26"/>
+        </w:rPr>
+        <w:t>lastName</w:t>
+      </w:r>
+      <w:proofErr w:type="spellEnd"/>
+      <w:r>
+        <w:rPr>
+          <w:rFonts w:ascii="Consolas" w:eastAsia="Consolas" w:hAnsi="Consolas" w:cs="Consolas"/>
+          <w:sz w:val="26"/>
+          <w:szCs w:val="26"/>
+        </w:rPr>
+        <w:t xml:space="preserve">, </w:t>
+      </w:r>
+      <w:proofErr w:type="spellStart"/>
+      <w:r>
+        <w:rPr>
+          <w:rFonts w:ascii="Consolas" w:eastAsia="Consolas" w:hAnsi="Consolas" w:cs="Consolas"/>
+          <w:sz w:val="26"/>
+          <w:szCs w:val="26"/>
+        </w:rPr>
+        <w:t>cart_id</w:t>
+      </w:r>
+      <w:proofErr w:type="spellEnd"/>
+      <w:r>
+        <w:rPr>
+          <w:rFonts w:ascii="Consolas" w:eastAsia="Consolas" w:hAnsi="Consolas" w:cs="Consolas"/>
+          <w:sz w:val="26"/>
+          <w:szCs w:val="26"/>
+        </w:rPr>
+        <w:t>(</w:t>
+      </w:r>
+      <w:proofErr w:type="spellStart"/>
+      <w:r>
+        <w:rPr>
+          <w:rFonts w:ascii="Consolas" w:eastAsia="Consolas" w:hAnsi="Consolas" w:cs="Consolas"/>
+          <w:sz w:val="26"/>
+          <w:szCs w:val="26"/>
+        </w:rPr>
+        <w:t>fk</w:t>
+      </w:r>
+      <w:proofErr w:type="spellEnd"/>
+      <w:r>
+        <w:rPr>
+          <w:rFonts w:ascii="Consolas" w:eastAsia="Consolas" w:hAnsi="Consolas" w:cs="Consolas"/>
+          <w:sz w:val="26"/>
+          <w:szCs w:val="26"/>
+        </w:rPr>
+        <w:t xml:space="preserve">), </w:t>
+      </w:r>
+      <w:proofErr w:type="spellStart"/>
+      <w:proofErr w:type="gramStart"/>
+      <w:r>
+        <w:rPr>
+          <w:rFonts w:ascii="Consolas" w:eastAsia="Consolas" w:hAnsi="Consolas" w:cs="Consolas"/>
+          <w:sz w:val="26"/>
+          <w:szCs w:val="26"/>
+        </w:rPr>
+        <w:t>shippingAddressId</w:t>
+      </w:r>
+      <w:proofErr w:type="spellEnd"/>
+      <w:r>
+        <w:rPr>
+          <w:rFonts w:ascii="Consolas" w:eastAsia="Consolas" w:hAnsi="Consolas" w:cs="Consolas"/>
+          <w:sz w:val="26"/>
+          <w:szCs w:val="26"/>
+        </w:rPr>
+        <w:t>(</w:t>
+      </w:r>
+      <w:proofErr w:type="gramEnd"/>
+      <w:r>
+        <w:rPr>
+          <w:rFonts w:ascii="Consolas" w:eastAsia="Consolas" w:hAnsi="Consolas" w:cs="Consolas"/>
+          <w:sz w:val="26"/>
+          <w:szCs w:val="26"/>
+        </w:rPr>
+        <w:t>FK) )</w:t>
+      </w:r>
+    </w:p>
+    <w:p>
+      <w:pPr>
         <w:rPr>
           <w:rFonts w:ascii="Consolas" w:eastAsia="Consolas" w:hAnsi="Consolas" w:cs="Consolas"/>
           <w:color w:val="000000" w:themeColor="text1"/>
         </w:rPr>
-        <w:t xml:space="preserve">(id, </w:t>
-      </w:r>
-      <w:proofErr w:type="spellStart"/>
-      <w:r>
-        <w:rPr>
-          <w:rFonts w:ascii="Consolas" w:eastAsia="Consolas" w:hAnsi="Consolas" w:cs="Consolas"/>
-          <w:color w:val="000000" w:themeColor="text1"/>
-        </w:rPr>
-        <w:t>genre_id</w:t>
-      </w:r>
-      <w:proofErr w:type="spellEnd"/>
-      <w:r>
-        <w:rPr>
-          <w:rFonts w:ascii="Consolas" w:eastAsia="Consolas" w:hAnsi="Consolas" w:cs="Consolas"/>
-          <w:color w:val="000000" w:themeColor="text1"/>
-        </w:rPr>
-        <w:t xml:space="preserve">, </w:t>
-      </w:r>
-      <w:proofErr w:type="spellStart"/>
-      <w:r>
-        <w:rPr>
-          <w:rFonts w:ascii="Consolas" w:eastAsia="Consolas" w:hAnsi="Consolas" w:cs="Consolas"/>
-          <w:color w:val="000000" w:themeColor="text1"/>
-        </w:rPr>
-        <w:t>performer_id</w:t>
-      </w:r>
-      <w:proofErr w:type="spellEnd"/>
-      <w:r>
-        <w:rPr>
-          <w:rFonts w:ascii="Consolas" w:eastAsia="Consolas" w:hAnsi="Consolas" w:cs="Consolas"/>
-          <w:color w:val="000000" w:themeColor="text1"/>
-        </w:rPr>
-        <w:t>)</w:t>
-      </w:r>
-    </w:p>
-    <w:p>
+      </w:pPr>
       <w:r>
         <w:rPr>
           <w:rFonts w:ascii="Consolas" w:eastAsia="Consolas" w:hAnsi="Consolas" w:cs="Consolas"/>
@@ -8575,17 +8654,8 @@
           <w:sz w:val="26"/>
           <w:szCs w:val="26"/>
         </w:rPr>
-        <w:t xml:space="preserve">EMPLOYEE </w:t>
-      </w:r>
-      <w:r>
-        <w:rPr>
-          <w:rFonts w:ascii="Consolas" w:eastAsia="Consolas" w:hAnsi="Consolas" w:cs="Consolas"/>
-          <w:color w:val="000000" w:themeColor="text1"/>
-        </w:rPr>
-        <w:t>(name, phone, email)</w:t>
-      </w:r>
-    </w:p>
-    <w:p>
+        <w:t>SHIPPING</w:t>
+      </w:r>
       <w:r>
         <w:rPr>
           <w:rFonts w:ascii="Consolas" w:eastAsia="Consolas" w:hAnsi="Consolas" w:cs="Consolas"/>
@@ -8594,32 +8664,98 @@
           <w:sz w:val="26"/>
           <w:szCs w:val="26"/>
         </w:rPr>
-        <w:t>FESTIVAL_EMPLOYEE</w:t>
+        <w:t xml:space="preserve">ADDRESS </w:t>
       </w:r>
       <w:r>
         <w:rPr>
           <w:rFonts w:ascii="Consolas" w:eastAsia="Consolas" w:hAnsi="Consolas" w:cs="Consolas"/>
+          <w:color w:val="000000" w:themeColor="text1"/>
+        </w:rPr>
+        <w:t>(id</w:t>
+      </w:r>
+      <w:r>
+        <w:rPr>
+          <w:rFonts w:ascii="Consolas" w:eastAsia="Consolas" w:hAnsi="Consolas" w:cs="Consolas"/>
+          <w:color w:val="000000" w:themeColor="text1"/>
+        </w:rPr>
+        <w:t>(pk)</w:t>
+      </w:r>
+      <w:r>
+        <w:rPr>
+          <w:rFonts w:ascii="Consolas" w:eastAsia="Consolas" w:hAnsi="Consolas" w:cs="Consolas"/>
+          <w:color w:val="000000" w:themeColor="text1"/>
+        </w:rPr>
+        <w:t xml:space="preserve">, </w:t>
+      </w:r>
+      <w:r>
+        <w:rPr>
+          <w:rFonts w:ascii="Consolas" w:eastAsia="Consolas" w:hAnsi="Consolas" w:cs="Consolas"/>
+          <w:color w:val="000000" w:themeColor="text1"/>
+        </w:rPr>
+        <w:t>address</w:t>
+      </w:r>
+      <w:r>
+        <w:rPr>
+          <w:rFonts w:ascii="Consolas" w:eastAsia="Consolas" w:hAnsi="Consolas" w:cs="Consolas"/>
+          <w:color w:val="000000" w:themeColor="text1"/>
+        </w:rPr>
+        <w:t xml:space="preserve">, </w:t>
+      </w:r>
+      <w:proofErr w:type="spellStart"/>
+      <w:r>
+        <w:rPr>
+          <w:rFonts w:ascii="Consolas" w:eastAsia="Consolas" w:hAnsi="Consolas" w:cs="Consolas"/>
+          <w:color w:val="000000" w:themeColor="text1"/>
+        </w:rPr>
+        <w:t>eir</w:t>
+      </w:r>
+      <w:r>
+        <w:rPr>
+          <w:rFonts w:ascii="Consolas" w:eastAsia="Consolas" w:hAnsi="Consolas" w:cs="Consolas"/>
+          <w:color w:val="000000" w:themeColor="text1"/>
+        </w:rPr>
+        <w:t>code</w:t>
+      </w:r>
+      <w:proofErr w:type="spellEnd"/>
+      <w:r>
+        <w:rPr>
+          <w:rFonts w:ascii="Consolas" w:eastAsia="Consolas" w:hAnsi="Consolas" w:cs="Consolas"/>
+          <w:color w:val="000000" w:themeColor="text1"/>
+        </w:rPr>
+        <w:t>)</w:t>
+      </w:r>
+    </w:p>
+    <w:p>
+      <w:pPr>
+        <w:rPr>
+          <w:rFonts w:ascii="Consolas" w:eastAsia="Consolas" w:hAnsi="Consolas" w:cs="Consolas"/>
+          <w:color w:val="000000" w:themeColor="text1"/>
+        </w:rPr>
+      </w:pPr>
+      <w:r>
+        <w:rPr>
+          <w:rFonts w:ascii="Consolas" w:eastAsia="Consolas" w:hAnsi="Consolas" w:cs="Consolas"/>
+          <w:b/>
+          <w:bCs/>
           <w:sz w:val="26"/>
           <w:szCs w:val="26"/>
         </w:rPr>
-        <w:t xml:space="preserve"> </w:t>
+        <w:t xml:space="preserve">SALESORDER </w:t>
       </w:r>
       <w:r>
         <w:rPr>
           <w:rFonts w:ascii="Consolas" w:eastAsia="Consolas" w:hAnsi="Consolas" w:cs="Consolas"/>
           <w:color w:val="000000" w:themeColor="text1"/>
         </w:rPr>
-        <w:t>(</w:t>
-      </w:r>
-      <w:proofErr w:type="spellStart"/>
+        <w:t>(id</w:t>
+      </w:r>
       <w:r>
         <w:rPr>
           <w:rFonts w:ascii="Consolas" w:eastAsia="Consolas" w:hAnsi="Consolas" w:cs="Consolas"/>
           <w:color w:val="000000" w:themeColor="text1"/>
         </w:rPr>
-        <w:t>employee_id</w:t>
-      </w:r>
-      <w:proofErr w:type="spellEnd"/>
+        <w:t>(pk)</w:t>
+      </w:r>
       <w:r>
         <w:rPr>
           <w:rFonts w:ascii="Consolas" w:eastAsia="Consolas" w:hAnsi="Consolas" w:cs="Consolas"/>
@@ -8633,25 +8769,97 @@
           <w:rFonts w:ascii="Consolas" w:eastAsia="Consolas" w:hAnsi="Consolas" w:cs="Consolas"/>
           <w:color w:val="000000" w:themeColor="text1"/>
         </w:rPr>
-        <w:t>festival_id</w:t>
-      </w:r>
-      <w:proofErr w:type="spellEnd"/>
+        <w:t>cart_</w:t>
+      </w:r>
+      <w:proofErr w:type="gramStart"/>
       <w:r>
         <w:rPr>
           <w:rFonts w:ascii="Consolas" w:eastAsia="Consolas" w:hAnsi="Consolas" w:cs="Consolas"/>
           <w:color w:val="000000" w:themeColor="text1"/>
         </w:rPr>
-        <w:t>, role)</w:t>
-      </w:r>
-    </w:p>
-    <w:p>
-      <w:r>
-        <w:rPr>
-          <w:rFonts w:ascii="Calibri" w:eastAsia="Calibri" w:hAnsi="Calibri" w:cs="Calibri"/>
-        </w:rPr>
-        <w:t xml:space="preserve"> </w:t>
-      </w:r>
-    </w:p>
+        <w:t>id</w:t>
+      </w:r>
+      <w:proofErr w:type="spellEnd"/>
+      <w:r>
+        <w:rPr>
+          <w:rFonts w:ascii="Consolas" w:eastAsia="Consolas" w:hAnsi="Consolas" w:cs="Consolas"/>
+          <w:color w:val="000000" w:themeColor="text1"/>
+        </w:rPr>
+        <w:t>(</w:t>
+      </w:r>
+      <w:proofErr w:type="gramEnd"/>
+      <w:r>
+        <w:rPr>
+          <w:rFonts w:ascii="Consolas" w:eastAsia="Consolas" w:hAnsi="Consolas" w:cs="Consolas"/>
+          <w:color w:val="000000" w:themeColor="text1"/>
+        </w:rPr>
+        <w:t>FK)</w:t>
+      </w:r>
+      <w:r>
+        <w:rPr>
+          <w:rFonts w:ascii="Consolas" w:eastAsia="Consolas" w:hAnsi="Consolas" w:cs="Consolas"/>
+          <w:color w:val="000000" w:themeColor="text1"/>
+        </w:rPr>
+        <w:t xml:space="preserve">, </w:t>
+      </w:r>
+      <w:proofErr w:type="spellStart"/>
+      <w:r>
+        <w:rPr>
+          <w:rFonts w:ascii="Consolas" w:eastAsia="Consolas" w:hAnsi="Consolas" w:cs="Consolas"/>
+          <w:color w:val="000000" w:themeColor="text1"/>
+        </w:rPr>
+        <w:t>customer_id</w:t>
+      </w:r>
+      <w:proofErr w:type="spellEnd"/>
+      <w:r>
+        <w:rPr>
+          <w:rFonts w:ascii="Consolas" w:eastAsia="Consolas" w:hAnsi="Consolas" w:cs="Consolas"/>
+          <w:color w:val="000000" w:themeColor="text1"/>
+        </w:rPr>
+        <w:t xml:space="preserve">(FK), </w:t>
+      </w:r>
+      <w:proofErr w:type="spellStart"/>
+      <w:r>
+        <w:rPr>
+          <w:rFonts w:ascii="Consolas" w:eastAsia="Consolas" w:hAnsi="Consolas" w:cs="Consolas"/>
+          <w:color w:val="000000" w:themeColor="text1"/>
+        </w:rPr>
+        <w:t>shippingAddress_id</w:t>
+      </w:r>
+      <w:proofErr w:type="spellEnd"/>
+      <w:r>
+        <w:rPr>
+          <w:rFonts w:ascii="Consolas" w:eastAsia="Consolas" w:hAnsi="Consolas" w:cs="Consolas"/>
+          <w:color w:val="000000" w:themeColor="text1"/>
+        </w:rPr>
+        <w:t>(</w:t>
+      </w:r>
+      <w:proofErr w:type="spellStart"/>
+      <w:r>
+        <w:rPr>
+          <w:rFonts w:ascii="Consolas" w:eastAsia="Consolas" w:hAnsi="Consolas" w:cs="Consolas"/>
+          <w:color w:val="000000" w:themeColor="text1"/>
+        </w:rPr>
+        <w:t>fk</w:t>
+      </w:r>
+      <w:proofErr w:type="spellEnd"/>
+      <w:r>
+        <w:rPr>
+          <w:rFonts w:ascii="Consolas" w:eastAsia="Consolas" w:hAnsi="Consolas" w:cs="Consolas"/>
+          <w:color w:val="000000" w:themeColor="text1"/>
+        </w:rPr>
+        <w:t xml:space="preserve">) </w:t>
+      </w:r>
+      <w:r>
+        <w:rPr>
+          <w:rFonts w:ascii="Consolas" w:eastAsia="Consolas" w:hAnsi="Consolas" w:cs="Consolas"/>
+          <w:color w:val="000000" w:themeColor="text1"/>
+        </w:rPr>
+        <w:t>)</w:t>
+      </w:r>
+    </w:p>
+    <w:p/>
+    <w:p/>
     <w:p>
       <w:pPr>
         <w:pStyle w:val="Heading2"/>
@@ -8704,7 +8912,7 @@
           <w:sz w:val="26"/>
           <w:szCs w:val="26"/>
         </w:rPr>
-        <w:t>Festival</w:t>
+        <w:t>Product</w:t>
       </w:r>
       <w:r>
         <w:rPr>
@@ -8714,6 +8922,7 @@
         </w:rPr>
         <w:t xml:space="preserve"> has many </w:t>
       </w:r>
+      <w:proofErr w:type="spellStart"/>
       <w:r>
         <w:rPr>
           <w:rFonts w:ascii="Calibri" w:eastAsia="Calibri" w:hAnsi="Calibri" w:cs="Calibri"/>
@@ -8722,8 +8931,9 @@
           <w:sz w:val="26"/>
           <w:szCs w:val="26"/>
         </w:rPr>
-        <w:t>Stages</w:t>
-      </w:r>
+        <w:t>CartItem</w:t>
+      </w:r>
+      <w:proofErr w:type="spellEnd"/>
       <w:r>
         <w:rPr>
           <w:rFonts w:ascii="Calibri" w:eastAsia="Calibri" w:hAnsi="Calibri" w:cs="Calibri"/>
@@ -8732,6 +8942,32 @@
         </w:rPr>
         <w:t>.</w:t>
       </w:r>
+      <w:r>
+        <w:rPr>
+          <w:rFonts w:ascii="Calibri" w:eastAsia="Calibri" w:hAnsi="Calibri" w:cs="Calibri"/>
+          <w:sz w:val="26"/>
+          <w:szCs w:val="26"/>
+        </w:rPr>
+        <w:t xml:space="preserve"> (</w:t>
+      </w:r>
+      <w:proofErr w:type="gramStart"/>
+      <w:r>
+        <w:rPr>
+          <w:rFonts w:ascii="Calibri" w:eastAsia="Calibri" w:hAnsi="Calibri" w:cs="Calibri"/>
+          <w:sz w:val="26"/>
+          <w:szCs w:val="26"/>
+        </w:rPr>
+        <w:t>one</w:t>
+      </w:r>
+      <w:proofErr w:type="gramEnd"/>
+      <w:r>
+        <w:rPr>
+          <w:rFonts w:ascii="Calibri" w:eastAsia="Calibri" w:hAnsi="Calibri" w:cs="Calibri"/>
+          <w:sz w:val="26"/>
+          <w:szCs w:val="26"/>
+        </w:rPr>
+        <w:t xml:space="preserve"> to many)</w:t>
+      </w:r>
     </w:p>
     <w:p>
       <w:pPr>
@@ -8759,6 +8995,7 @@
         </w:rPr>
         <w:t xml:space="preserve">A </w:t>
       </w:r>
+      <w:proofErr w:type="spellStart"/>
       <w:r>
         <w:rPr>
           <w:rFonts w:ascii="Calibri" w:eastAsia="Calibri" w:hAnsi="Calibri" w:cs="Calibri"/>
@@ -8767,15 +9004,24 @@
           <w:sz w:val="26"/>
           <w:szCs w:val="26"/>
         </w:rPr>
-        <w:t>Stage</w:t>
-      </w:r>
+        <w:t>CartItem</w:t>
+      </w:r>
+      <w:proofErr w:type="spellEnd"/>
       <w:r>
         <w:rPr>
           <w:rFonts w:ascii="Calibri" w:eastAsia="Calibri" w:hAnsi="Calibri" w:cs="Calibri"/>
           <w:sz w:val="26"/>
           <w:szCs w:val="26"/>
         </w:rPr>
-        <w:t xml:space="preserve"> belongs to one </w:t>
+        <w:t xml:space="preserve"> </w:t>
+      </w:r>
+      <w:r>
+        <w:rPr>
+          <w:rFonts w:ascii="Calibri" w:eastAsia="Calibri" w:hAnsi="Calibri" w:cs="Calibri"/>
+          <w:sz w:val="26"/>
+          <w:szCs w:val="26"/>
+        </w:rPr>
+        <w:t xml:space="preserve">can have a single </w:t>
       </w:r>
       <w:r>
         <w:rPr>
@@ -8785,7 +9031,7 @@
           <w:sz w:val="26"/>
           <w:szCs w:val="26"/>
         </w:rPr>
-        <w:t>Festival</w:t>
+        <w:t>Customer</w:t>
       </w:r>
       <w:r>
         <w:rPr>
@@ -8794,6 +9040,32 @@
           <w:szCs w:val="26"/>
         </w:rPr>
         <w:t>.</w:t>
+      </w:r>
+      <w:r>
+        <w:rPr>
+          <w:rFonts w:ascii="Calibri" w:eastAsia="Calibri" w:hAnsi="Calibri" w:cs="Calibri"/>
+          <w:sz w:val="26"/>
+          <w:szCs w:val="26"/>
+        </w:rPr>
+        <w:t xml:space="preserve"> (</w:t>
+      </w:r>
+      <w:proofErr w:type="gramStart"/>
+      <w:r>
+        <w:rPr>
+          <w:rFonts w:ascii="Calibri" w:eastAsia="Calibri" w:hAnsi="Calibri" w:cs="Calibri"/>
+          <w:sz w:val="26"/>
+          <w:szCs w:val="26"/>
+        </w:rPr>
+        <w:t>many</w:t>
+      </w:r>
+      <w:proofErr w:type="gramEnd"/>
+      <w:r>
+        <w:rPr>
+          <w:rFonts w:ascii="Calibri" w:eastAsia="Calibri" w:hAnsi="Calibri" w:cs="Calibri"/>
+          <w:sz w:val="26"/>
+          <w:szCs w:val="26"/>
+        </w:rPr>
+        <w:t xml:space="preserve"> to one)</w:t>
       </w:r>
     </w:p>
     <w:p>
@@ -8830,7 +9102,7 @@
           <w:sz w:val="26"/>
           <w:szCs w:val="26"/>
         </w:rPr>
-        <w:t>Stage</w:t>
+        <w:t>Customer</w:t>
       </w:r>
       <w:r>
         <w:rPr>
@@ -8838,7 +9110,15 @@
           <w:sz w:val="26"/>
           <w:szCs w:val="26"/>
         </w:rPr>
-        <w:t xml:space="preserve"> hosts many </w:t>
+        <w:t xml:space="preserve"> </w:t>
+      </w:r>
+      <w:r>
+        <w:rPr>
+          <w:rFonts w:ascii="Calibri" w:eastAsia="Calibri" w:hAnsi="Calibri" w:cs="Calibri"/>
+          <w:sz w:val="26"/>
+          <w:szCs w:val="26"/>
+        </w:rPr>
+        <w:t xml:space="preserve">can have a single </w:t>
       </w:r>
       <w:r>
         <w:rPr>
@@ -8848,7 +9128,7 @@
           <w:sz w:val="26"/>
           <w:szCs w:val="26"/>
         </w:rPr>
-        <w:t>Shows</w:t>
+        <w:t>User</w:t>
       </w:r>
       <w:r>
         <w:rPr>
@@ -8857,6 +9137,32 @@
           <w:szCs w:val="26"/>
         </w:rPr>
         <w:t>.</w:t>
+      </w:r>
+      <w:r>
+        <w:rPr>
+          <w:rFonts w:ascii="Calibri" w:eastAsia="Calibri" w:hAnsi="Calibri" w:cs="Calibri"/>
+          <w:sz w:val="26"/>
+          <w:szCs w:val="26"/>
+        </w:rPr>
+        <w:t xml:space="preserve"> (</w:t>
+      </w:r>
+      <w:proofErr w:type="gramStart"/>
+      <w:r>
+        <w:rPr>
+          <w:rFonts w:ascii="Calibri" w:eastAsia="Calibri" w:hAnsi="Calibri" w:cs="Calibri"/>
+          <w:sz w:val="26"/>
+          <w:szCs w:val="26"/>
+        </w:rPr>
+        <w:t>one</w:t>
+      </w:r>
+      <w:proofErr w:type="gramEnd"/>
+      <w:r>
+        <w:rPr>
+          <w:rFonts w:ascii="Calibri" w:eastAsia="Calibri" w:hAnsi="Calibri" w:cs="Calibri"/>
+          <w:sz w:val="26"/>
+          <w:szCs w:val="26"/>
+        </w:rPr>
+        <w:t xml:space="preserve"> to one)</w:t>
       </w:r>
     </w:p>
     <w:p>
@@ -8893,7 +9199,7 @@
           <w:sz w:val="26"/>
           <w:szCs w:val="26"/>
         </w:rPr>
-        <w:t>Show</w:t>
+        <w:t>Customer</w:t>
       </w:r>
       <w:r>
         <w:rPr>
@@ -8903,6 +9209,7 @@
         </w:rPr>
         <w:t xml:space="preserve"> is performed on one </w:t>
       </w:r>
+      <w:proofErr w:type="spellStart"/>
       <w:r>
         <w:rPr>
           <w:rFonts w:ascii="Calibri" w:eastAsia="Calibri" w:hAnsi="Calibri" w:cs="Calibri"/>
@@ -8911,8 +9218,9 @@
           <w:sz w:val="26"/>
           <w:szCs w:val="26"/>
         </w:rPr>
-        <w:t>Stage</w:t>
-      </w:r>
+        <w:t>ShippingAdrdress</w:t>
+      </w:r>
+      <w:proofErr w:type="spellEnd"/>
       <w:r>
         <w:rPr>
           <w:rFonts w:ascii="Calibri" w:eastAsia="Calibri" w:hAnsi="Calibri" w:cs="Calibri"/>
@@ -8920,6 +9228,40 @@
           <w:szCs w:val="26"/>
         </w:rPr>
         <w:t>.</w:t>
+      </w:r>
+      <w:r>
+        <w:rPr>
+          <w:rFonts w:ascii="Calibri" w:eastAsia="Calibri" w:hAnsi="Calibri" w:cs="Calibri"/>
+          <w:sz w:val="26"/>
+          <w:szCs w:val="26"/>
+        </w:rPr>
+        <w:t xml:space="preserve"> </w:t>
+      </w:r>
+      <w:r>
+        <w:rPr>
+          <w:rFonts w:ascii="Calibri" w:eastAsia="Calibri" w:hAnsi="Calibri" w:cs="Calibri"/>
+          <w:sz w:val="26"/>
+          <w:szCs w:val="26"/>
+        </w:rPr>
+        <w:t>(</w:t>
+      </w:r>
+      <w:proofErr w:type="gramStart"/>
+      <w:r>
+        <w:rPr>
+          <w:rFonts w:ascii="Calibri" w:eastAsia="Calibri" w:hAnsi="Calibri" w:cs="Calibri"/>
+          <w:sz w:val="26"/>
+          <w:szCs w:val="26"/>
+        </w:rPr>
+        <w:t>one</w:t>
+      </w:r>
+      <w:proofErr w:type="gramEnd"/>
+      <w:r>
+        <w:rPr>
+          <w:rFonts w:ascii="Calibri" w:eastAsia="Calibri" w:hAnsi="Calibri" w:cs="Calibri"/>
+          <w:sz w:val="26"/>
+          <w:szCs w:val="26"/>
+        </w:rPr>
+        <w:t xml:space="preserve"> to one)</w:t>
       </w:r>
     </w:p>
     <w:p>
@@ -8956,7 +9298,7 @@
           <w:sz w:val="26"/>
           <w:szCs w:val="26"/>
         </w:rPr>
-        <w:t>Performer</w:t>
+        <w:t>Product</w:t>
       </w:r>
       <w:r>
         <w:rPr>
@@ -8964,7 +9306,7 @@
           <w:sz w:val="26"/>
           <w:szCs w:val="26"/>
         </w:rPr>
-        <w:t xml:space="preserve"> can perform in many </w:t>
+        <w:t xml:space="preserve"> can have a single </w:t>
       </w:r>
       <w:r>
         <w:rPr>
@@ -8974,7 +9316,7 @@
           <w:sz w:val="26"/>
           <w:szCs w:val="26"/>
         </w:rPr>
-        <w:t>Shows</w:t>
+        <w:t>Image</w:t>
       </w:r>
       <w:r>
         <w:rPr>
@@ -8984,10 +9326,49 @@
         </w:rPr>
         <w:t>.</w:t>
       </w:r>
+      <w:r>
+        <w:rPr>
+          <w:rFonts w:ascii="Calibri" w:eastAsia="Calibri" w:hAnsi="Calibri" w:cs="Calibri"/>
+          <w:sz w:val="26"/>
+          <w:szCs w:val="26"/>
+        </w:rPr>
+        <w:t xml:space="preserve"> </w:t>
+      </w:r>
+      <w:r>
+        <w:rPr>
+          <w:rFonts w:ascii="Calibri" w:eastAsia="Calibri" w:hAnsi="Calibri" w:cs="Calibri"/>
+          <w:sz w:val="26"/>
+          <w:szCs w:val="26"/>
+        </w:rPr>
+        <w:t>(</w:t>
+      </w:r>
+      <w:proofErr w:type="gramStart"/>
+      <w:r>
+        <w:rPr>
+          <w:rFonts w:ascii="Calibri" w:eastAsia="Calibri" w:hAnsi="Calibri" w:cs="Calibri"/>
+          <w:sz w:val="26"/>
+          <w:szCs w:val="26"/>
+        </w:rPr>
+        <w:t>one</w:t>
+      </w:r>
+      <w:proofErr w:type="gramEnd"/>
+      <w:r>
+        <w:rPr>
+          <w:rFonts w:ascii="Calibri" w:eastAsia="Calibri" w:hAnsi="Calibri" w:cs="Calibri"/>
+          <w:sz w:val="26"/>
+          <w:szCs w:val="26"/>
+        </w:rPr>
+        <w:t xml:space="preserve"> to one)</w:t>
+      </w:r>
     </w:p>
     <w:p>
       <w:pPr>
         <w:ind w:left="360" w:hanging="360"/>
+        <w:rPr>
+          <w:rFonts w:ascii="Calibri" w:eastAsia="Calibri" w:hAnsi="Calibri" w:cs="Calibri"/>
+          <w:sz w:val="26"/>
+          <w:szCs w:val="26"/>
+        </w:rPr>
       </w:pPr>
       <w:r>
         <w:rPr>
@@ -9011,6 +9392,7 @@
         </w:rPr>
         <w:t xml:space="preserve">A </w:t>
       </w:r>
+      <w:proofErr w:type="spellStart"/>
       <w:r>
         <w:rPr>
           <w:rFonts w:ascii="Calibri" w:eastAsia="Calibri" w:hAnsi="Calibri" w:cs="Calibri"/>
@@ -9019,16 +9401,26 @@
           <w:sz w:val="26"/>
           <w:szCs w:val="26"/>
         </w:rPr>
-        <w:t>Show</w:t>
-      </w:r>
+        <w:t>ShippingAdrdress</w:t>
+      </w:r>
+      <w:proofErr w:type="spellEnd"/>
       <w:r>
         <w:rPr>
           <w:rFonts w:ascii="Calibri" w:eastAsia="Calibri" w:hAnsi="Calibri" w:cs="Calibri"/>
           <w:sz w:val="26"/>
           <w:szCs w:val="26"/>
         </w:rPr>
-        <w:t xml:space="preserve"> is performed by one </w:t>
-      </w:r>
+        <w:t xml:space="preserve"> </w:t>
+      </w:r>
+      <w:r>
+        <w:rPr>
+          <w:rFonts w:ascii="Calibri" w:eastAsia="Calibri" w:hAnsi="Calibri" w:cs="Calibri"/>
+          <w:sz w:val="26"/>
+          <w:szCs w:val="26"/>
+        </w:rPr>
+        <w:t xml:space="preserve">can belong to many </w:t>
+      </w:r>
+      <w:proofErr w:type="spellStart"/>
       <w:r>
         <w:rPr>
           <w:rFonts w:ascii="Calibri" w:eastAsia="Calibri" w:hAnsi="Calibri" w:cs="Calibri"/>
@@ -9037,8 +9429,9 @@
           <w:sz w:val="26"/>
           <w:szCs w:val="26"/>
         </w:rPr>
-        <w:t>Performer</w:t>
-      </w:r>
+        <w:t>SalesOrder</w:t>
+      </w:r>
+      <w:proofErr w:type="spellEnd"/>
       <w:r>
         <w:rPr>
           <w:rFonts w:ascii="Calibri" w:eastAsia="Calibri" w:hAnsi="Calibri" w:cs="Calibri"/>
@@ -9047,6 +9440,40 @@
         </w:rPr>
         <w:t>.</w:t>
       </w:r>
+      <w:r>
+        <w:rPr>
+          <w:rFonts w:ascii="Calibri" w:eastAsia="Calibri" w:hAnsi="Calibri" w:cs="Calibri"/>
+          <w:sz w:val="26"/>
+          <w:szCs w:val="26"/>
+        </w:rPr>
+        <w:t xml:space="preserve"> </w:t>
+      </w:r>
+      <w:r>
+        <w:rPr>
+          <w:rFonts w:ascii="Calibri" w:eastAsia="Calibri" w:hAnsi="Calibri" w:cs="Calibri"/>
+          <w:sz w:val="26"/>
+          <w:szCs w:val="26"/>
+        </w:rPr>
+        <w:t>(</w:t>
+      </w:r>
+      <w:proofErr w:type="gramStart"/>
+      <w:r>
+        <w:rPr>
+          <w:rFonts w:ascii="Calibri" w:eastAsia="Calibri" w:hAnsi="Calibri" w:cs="Calibri"/>
+          <w:sz w:val="26"/>
+          <w:szCs w:val="26"/>
+        </w:rPr>
+        <w:t>one</w:t>
+      </w:r>
+      <w:proofErr w:type="gramEnd"/>
+      <w:r>
+        <w:rPr>
+          <w:rFonts w:ascii="Calibri" w:eastAsia="Calibri" w:hAnsi="Calibri" w:cs="Calibri"/>
+          <w:sz w:val="26"/>
+          <w:szCs w:val="26"/>
+        </w:rPr>
+        <w:t xml:space="preserve"> to many)</w:t>
+      </w:r>
     </w:p>
     <w:p>
       <w:pPr>
@@ -9056,7 +9483,6 @@
         <w:rPr>
           <w:rFonts w:ascii="Symbol" w:eastAsia="Symbol" w:hAnsi="Symbol" w:cs="Symbol"/>
         </w:rPr>
-        <w:lastRenderedPageBreak/>
         <w:t></w:t>
       </w:r>
       <w:r>
@@ -9075,6 +9501,7 @@
         </w:rPr>
         <w:t xml:space="preserve">A </w:t>
       </w:r>
+      <w:proofErr w:type="spellStart"/>
       <w:r>
         <w:rPr>
           <w:rFonts w:ascii="Calibri" w:eastAsia="Calibri" w:hAnsi="Calibri" w:cs="Calibri"/>
@@ -9083,15 +9510,7 @@
           <w:sz w:val="26"/>
           <w:szCs w:val="26"/>
         </w:rPr>
-        <w:t>Performer</w:t>
-      </w:r>
-      <w:r>
-        <w:rPr>
-          <w:rFonts w:ascii="Calibri" w:eastAsia="Calibri" w:hAnsi="Calibri" w:cs="Calibri"/>
-          <w:sz w:val="26"/>
-          <w:szCs w:val="26"/>
-        </w:rPr>
-        <w:t xml:space="preserve"> can have many </w:t>
+        <w:t>CartIt</w:t>
       </w:r>
       <w:r>
         <w:rPr>
@@ -9101,43 +9520,18 @@
           <w:sz w:val="26"/>
           <w:szCs w:val="26"/>
         </w:rPr>
-        <w:t>Genres</w:t>
-      </w:r>
+        <w:t>em</w:t>
+      </w:r>
+      <w:proofErr w:type="spellEnd"/>
       <w:r>
         <w:rPr>
           <w:rFonts w:ascii="Calibri" w:eastAsia="Calibri" w:hAnsi="Calibri" w:cs="Calibri"/>
           <w:sz w:val="26"/>
           <w:szCs w:val="26"/>
         </w:rPr>
-        <w:t>.</w:t>
-      </w:r>
-    </w:p>
-    <w:p>
-      <w:pPr>
-        <w:ind w:left="360" w:hanging="360"/>
-      </w:pPr>
-      <w:r>
-        <w:rPr>
-          <w:rFonts w:ascii="Symbol" w:eastAsia="Symbol" w:hAnsi="Symbol" w:cs="Symbol"/>
-        </w:rPr>
-        <w:t></w:t>
-      </w:r>
-      <w:r>
-        <w:rPr>
-          <w:rFonts w:ascii="Times New Roman" w:eastAsia="Times New Roman" w:hAnsi="Times New Roman" w:cs="Times New Roman"/>
-          <w:sz w:val="14"/>
-          <w:szCs w:val="14"/>
-        </w:rPr>
-        <w:t xml:space="preserve">      </w:t>
-      </w:r>
-      <w:r>
-        <w:rPr>
-          <w:rFonts w:ascii="Calibri" w:eastAsia="Calibri" w:hAnsi="Calibri" w:cs="Calibri"/>
-          <w:sz w:val="26"/>
-          <w:szCs w:val="26"/>
-        </w:rPr>
-        <w:t xml:space="preserve">A </w:t>
-      </w:r>
+        <w:t xml:space="preserve"> can belong to many </w:t>
+      </w:r>
+      <w:proofErr w:type="spellStart"/>
       <w:r>
         <w:rPr>
           <w:rFonts w:ascii="Calibri" w:eastAsia="Calibri" w:hAnsi="Calibri" w:cs="Calibri"/>
@@ -9146,16 +9540,76 @@
           <w:sz w:val="26"/>
           <w:szCs w:val="26"/>
         </w:rPr>
-        <w:t>Genre</w:t>
-      </w:r>
+        <w:t>SalesOrder</w:t>
+      </w:r>
+      <w:proofErr w:type="spellEnd"/>
       <w:r>
         <w:rPr>
           <w:rFonts w:ascii="Calibri" w:eastAsia="Calibri" w:hAnsi="Calibri" w:cs="Calibri"/>
           <w:sz w:val="26"/>
           <w:szCs w:val="26"/>
         </w:rPr>
-        <w:t xml:space="preserve"> can belong to many </w:t>
-      </w:r>
+        <w:t>.</w:t>
+      </w:r>
+      <w:r>
+        <w:rPr>
+          <w:rFonts w:ascii="Calibri" w:eastAsia="Calibri" w:hAnsi="Calibri" w:cs="Calibri"/>
+          <w:sz w:val="26"/>
+          <w:szCs w:val="26"/>
+        </w:rPr>
+        <w:t xml:space="preserve"> (</w:t>
+      </w:r>
+      <w:proofErr w:type="gramStart"/>
+      <w:r>
+        <w:rPr>
+          <w:rFonts w:ascii="Calibri" w:eastAsia="Calibri" w:hAnsi="Calibri" w:cs="Calibri"/>
+          <w:sz w:val="26"/>
+          <w:szCs w:val="26"/>
+        </w:rPr>
+        <w:t>many</w:t>
+      </w:r>
+      <w:proofErr w:type="gramEnd"/>
+      <w:r>
+        <w:rPr>
+          <w:rFonts w:ascii="Calibri" w:eastAsia="Calibri" w:hAnsi="Calibri" w:cs="Calibri"/>
+          <w:sz w:val="26"/>
+          <w:szCs w:val="26"/>
+        </w:rPr>
+        <w:t xml:space="preserve"> to many)</w:t>
+      </w:r>
+    </w:p>
+    <w:p>
+      <w:pPr>
+        <w:ind w:left="360" w:hanging="360"/>
+        <w:rPr>
+          <w:rFonts w:ascii="Calibri" w:eastAsia="Calibri" w:hAnsi="Calibri" w:cs="Calibri"/>
+          <w:sz w:val="26"/>
+          <w:szCs w:val="26"/>
+        </w:rPr>
+      </w:pPr>
+      <w:r>
+        <w:rPr>
+          <w:rFonts w:ascii="Symbol" w:eastAsia="Symbol" w:hAnsi="Symbol" w:cs="Symbol"/>
+        </w:rPr>
+        <w:t></w:t>
+      </w:r>
+      <w:r>
+        <w:rPr>
+          <w:rFonts w:ascii="Times New Roman" w:eastAsia="Times New Roman" w:hAnsi="Times New Roman" w:cs="Times New Roman"/>
+          <w:sz w:val="14"/>
+          <w:szCs w:val="14"/>
+        </w:rPr>
+        <w:t xml:space="preserve">      </w:t>
+      </w:r>
+      <w:r>
+        <w:rPr>
+          <w:rFonts w:ascii="Calibri" w:eastAsia="Calibri" w:hAnsi="Calibri" w:cs="Calibri"/>
+          <w:sz w:val="26"/>
+          <w:szCs w:val="26"/>
+        </w:rPr>
+        <w:t xml:space="preserve">A </w:t>
+      </w:r>
+      <w:proofErr w:type="spellStart"/>
       <w:r>
         <w:rPr>
           <w:rFonts w:ascii="Calibri" w:eastAsia="Calibri" w:hAnsi="Calibri" w:cs="Calibri"/>
@@ -9164,34 +9618,16 @@
           <w:sz w:val="26"/>
           <w:szCs w:val="26"/>
         </w:rPr>
-        <w:t>Performers</w:t>
-      </w:r>
+        <w:t>SalesOrder</w:t>
+      </w:r>
+      <w:proofErr w:type="spellEnd"/>
       <w:r>
         <w:rPr>
           <w:rFonts w:ascii="Calibri" w:eastAsia="Calibri" w:hAnsi="Calibri" w:cs="Calibri"/>
           <w:sz w:val="26"/>
           <w:szCs w:val="26"/>
         </w:rPr>
-        <w:t>.</w:t>
-      </w:r>
-    </w:p>
-    <w:p>
-      <w:pPr>
-        <w:ind w:left="360" w:hanging="360"/>
-      </w:pPr>
-      <w:r>
-        <w:rPr>
-          <w:rFonts w:ascii="Symbol" w:eastAsia="Symbol" w:hAnsi="Symbol" w:cs="Symbol"/>
-        </w:rPr>
-        <w:t></w:t>
-      </w:r>
-      <w:r>
-        <w:rPr>
-          <w:rFonts w:ascii="Times New Roman" w:eastAsia="Times New Roman" w:hAnsi="Times New Roman" w:cs="Times New Roman"/>
-          <w:sz w:val="14"/>
-          <w:szCs w:val="14"/>
-        </w:rPr>
-        <w:t xml:space="preserve">      </w:t>
+        <w:t xml:space="preserve"> </w:t>
       </w:r>
       <w:r>
         <w:rPr>
@@ -9199,8 +9635,9 @@
           <w:sz w:val="26"/>
           <w:szCs w:val="26"/>
         </w:rPr>
-        <w:t xml:space="preserve">A </w:t>
-      </w:r>
+        <w:t xml:space="preserve">can belong to many </w:t>
+      </w:r>
+      <w:proofErr w:type="gramStart"/>
       <w:r>
         <w:rPr>
           <w:rFonts w:ascii="Calibri" w:eastAsia="Calibri" w:hAnsi="Calibri" w:cs="Calibri"/>
@@ -9209,15 +9646,77 @@
           <w:sz w:val="26"/>
           <w:szCs w:val="26"/>
         </w:rPr>
-        <w:t>Performer</w:t>
-      </w:r>
+        <w:t>Customer</w:t>
+      </w:r>
+      <w:proofErr w:type="gramEnd"/>
       <w:r>
         <w:rPr>
           <w:rFonts w:ascii="Calibri" w:eastAsia="Calibri" w:hAnsi="Calibri" w:cs="Calibri"/>
           <w:sz w:val="26"/>
           <w:szCs w:val="26"/>
         </w:rPr>
-        <w:t xml:space="preserve"> can have a single </w:t>
+        <w:t>.</w:t>
+      </w:r>
+      <w:r>
+        <w:rPr>
+          <w:rFonts w:ascii="Calibri" w:eastAsia="Calibri" w:hAnsi="Calibri" w:cs="Calibri"/>
+          <w:sz w:val="26"/>
+          <w:szCs w:val="26"/>
+        </w:rPr>
+        <w:t xml:space="preserve"> </w:t>
+      </w:r>
+      <w:r>
+        <w:rPr>
+          <w:rFonts w:ascii="Calibri" w:eastAsia="Calibri" w:hAnsi="Calibri" w:cs="Calibri"/>
+          <w:sz w:val="26"/>
+          <w:szCs w:val="26"/>
+        </w:rPr>
+        <w:t>(</w:t>
+      </w:r>
+      <w:proofErr w:type="gramStart"/>
+      <w:r>
+        <w:rPr>
+          <w:rFonts w:ascii="Calibri" w:eastAsia="Calibri" w:hAnsi="Calibri" w:cs="Calibri"/>
+          <w:sz w:val="26"/>
+          <w:szCs w:val="26"/>
+        </w:rPr>
+        <w:t>many</w:t>
+      </w:r>
+      <w:proofErr w:type="gramEnd"/>
+      <w:r>
+        <w:rPr>
+          <w:rFonts w:ascii="Calibri" w:eastAsia="Calibri" w:hAnsi="Calibri" w:cs="Calibri"/>
+          <w:sz w:val="26"/>
+          <w:szCs w:val="26"/>
+        </w:rPr>
+        <w:t xml:space="preserve"> to one)</w:t>
+      </w:r>
+    </w:p>
+    <w:p>
+      <w:pPr>
+        <w:ind w:left="360" w:hanging="360"/>
+      </w:pPr>
+      <w:r>
+        <w:rPr>
+          <w:rFonts w:ascii="Symbol" w:eastAsia="Symbol" w:hAnsi="Symbol" w:cs="Symbol"/>
+        </w:rPr>
+        <w:t></w:t>
+      </w:r>
+      <w:r>
+        <w:rPr>
+          <w:rFonts w:ascii="Times New Roman" w:eastAsia="Times New Roman" w:hAnsi="Times New Roman" w:cs="Times New Roman"/>
+          <w:sz w:val="14"/>
+          <w:szCs w:val="14"/>
+        </w:rPr>
+        <w:t xml:space="preserve">      </w:t>
+      </w:r>
+      <w:r>
+        <w:rPr>
+          <w:rFonts w:ascii="Calibri" w:eastAsia="Calibri" w:hAnsi="Calibri" w:cs="Calibri"/>
+          <w:sz w:val="26"/>
+          <w:szCs w:val="26"/>
+        </w:rPr>
+        <w:t xml:space="preserve">A </w:t>
       </w:r>
       <w:r>
         <w:rPr>
@@ -9227,7 +9726,7 @@
           <w:sz w:val="26"/>
           <w:szCs w:val="26"/>
         </w:rPr>
-        <w:t>Image</w:t>
+        <w:t>Customer</w:t>
       </w:r>
       <w:r>
         <w:rPr>
@@ -9235,35 +9734,9 @@
           <w:sz w:val="26"/>
           <w:szCs w:val="26"/>
         </w:rPr>
-        <w:t>.</w:t>
-      </w:r>
-    </w:p>
-    <w:p>
-      <w:pPr>
-        <w:ind w:left="360" w:hanging="360"/>
-      </w:pPr>
-      <w:r>
-        <w:rPr>
-          <w:rFonts w:ascii="Symbol" w:eastAsia="Symbol" w:hAnsi="Symbol" w:cs="Symbol"/>
-        </w:rPr>
-        <w:t></w:t>
-      </w:r>
-      <w:r>
-        <w:rPr>
-          <w:rFonts w:ascii="Times New Roman" w:eastAsia="Times New Roman" w:hAnsi="Times New Roman" w:cs="Times New Roman"/>
-          <w:sz w:val="14"/>
-          <w:szCs w:val="14"/>
-        </w:rPr>
-        <w:t xml:space="preserve">      </w:t>
-      </w:r>
-      <w:r>
-        <w:rPr>
-          <w:rFonts w:ascii="Calibri" w:eastAsia="Calibri" w:hAnsi="Calibri" w:cs="Calibri"/>
-          <w:sz w:val="26"/>
-          <w:szCs w:val="26"/>
-        </w:rPr>
-        <w:t xml:space="preserve">A </w:t>
-      </w:r>
+        <w:t xml:space="preserve"> can belong to many </w:t>
+      </w:r>
+      <w:proofErr w:type="spellStart"/>
       <w:r>
         <w:rPr>
           <w:rFonts w:ascii="Calibri" w:eastAsia="Calibri" w:hAnsi="Calibri" w:cs="Calibri"/>
@@ -9272,25 +9745,16 @@
           <w:sz w:val="26"/>
           <w:szCs w:val="26"/>
         </w:rPr>
-        <w:t>Festival</w:t>
-      </w:r>
+        <w:t>CartItem</w:t>
+      </w:r>
+      <w:proofErr w:type="spellEnd"/>
       <w:r>
         <w:rPr>
           <w:rFonts w:ascii="Calibri" w:eastAsia="Calibri" w:hAnsi="Calibri" w:cs="Calibri"/>
           <w:sz w:val="26"/>
           <w:szCs w:val="26"/>
         </w:rPr>
-        <w:t xml:space="preserve"> can have a single </w:t>
-      </w:r>
-      <w:r>
-        <w:rPr>
-          <w:rFonts w:ascii="Calibri" w:eastAsia="Calibri" w:hAnsi="Calibri" w:cs="Calibri"/>
-          <w:b/>
-          <w:bCs/>
-          <w:sz w:val="26"/>
-          <w:szCs w:val="26"/>
-        </w:rPr>
-        <w:t>Image</w:t>
+        <w:t>.</w:t>
       </w:r>
       <w:r>
         <w:rPr>
@@ -9298,62 +9762,25 @@
           <w:sz w:val="26"/>
           <w:szCs w:val="26"/>
         </w:rPr>
-        <w:t>.</w:t>
-      </w:r>
-    </w:p>
-    <w:p>
-      <w:pPr>
-        <w:ind w:left="360" w:hanging="360"/>
-      </w:pPr>
-      <w:r>
-        <w:rPr>
-          <w:rFonts w:ascii="Symbol" w:eastAsia="Symbol" w:hAnsi="Symbol" w:cs="Symbol"/>
-        </w:rPr>
-        <w:t></w:t>
-      </w:r>
-      <w:r>
-        <w:rPr>
-          <w:rFonts w:ascii="Times New Roman" w:eastAsia="Times New Roman" w:hAnsi="Times New Roman" w:cs="Times New Roman"/>
-          <w:sz w:val="14"/>
-          <w:szCs w:val="14"/>
-        </w:rPr>
-        <w:t xml:space="preserve">      </w:t>
-      </w:r>
+        <w:t xml:space="preserve"> (</w:t>
+      </w:r>
+      <w:proofErr w:type="gramStart"/>
       <w:r>
         <w:rPr>
           <w:rFonts w:ascii="Calibri" w:eastAsia="Calibri" w:hAnsi="Calibri" w:cs="Calibri"/>
           <w:sz w:val="26"/>
           <w:szCs w:val="26"/>
         </w:rPr>
-        <w:t xml:space="preserve">A </w:t>
-      </w:r>
-      <w:r>
-        <w:rPr>
-          <w:rFonts w:ascii="Calibri" w:eastAsia="Calibri" w:hAnsi="Calibri" w:cs="Calibri"/>
-          <w:b/>
-          <w:bCs/>
-          <w:sz w:val="26"/>
-          <w:szCs w:val="26"/>
-        </w:rPr>
-        <w:t>Stage</w:t>
-      </w:r>
+        <w:t>one</w:t>
+      </w:r>
+      <w:proofErr w:type="gramEnd"/>
       <w:r>
         <w:rPr>
           <w:rFonts w:ascii="Calibri" w:eastAsia="Calibri" w:hAnsi="Calibri" w:cs="Calibri"/>
           <w:sz w:val="26"/>
           <w:szCs w:val="26"/>
         </w:rPr>
-        <w:t xml:space="preserve"> can have a single </w:t>
-      </w:r>
-      <w:r>
-        <w:rPr>
-          <w:rFonts w:ascii="Calibri" w:eastAsia="Calibri" w:hAnsi="Calibri" w:cs="Calibri"/>
-          <w:b/>
-          <w:bCs/>
-          <w:sz w:val="26"/>
-          <w:szCs w:val="26"/>
-        </w:rPr>
-        <w:t>Image</w:t>
+        <w:t xml:space="preserve"> to </w:t>
       </w:r>
       <w:r>
         <w:rPr>
@@ -9361,26 +9788,7 @@
           <w:sz w:val="26"/>
           <w:szCs w:val="26"/>
         </w:rPr>
-        <w:t>.</w:t>
-      </w:r>
-    </w:p>
-    <w:p>
-      <w:pPr>
-        <w:ind w:left="360" w:hanging="360"/>
-      </w:pPr>
-      <w:r>
-        <w:rPr>
-          <w:rFonts w:ascii="Symbol" w:eastAsia="Symbol" w:hAnsi="Symbol" w:cs="Symbol"/>
-        </w:rPr>
-        <w:t></w:t>
-      </w:r>
-      <w:r>
-        <w:rPr>
-          <w:rFonts w:ascii="Times New Roman" w:eastAsia="Times New Roman" w:hAnsi="Times New Roman" w:cs="Times New Roman"/>
-          <w:sz w:val="14"/>
-          <w:szCs w:val="14"/>
-        </w:rPr>
-        <w:t xml:space="preserve">      </w:t>
+        <w:t>many</w:t>
       </w:r>
       <w:r>
         <w:rPr>
@@ -9388,207 +9796,8 @@
           <w:sz w:val="26"/>
           <w:szCs w:val="26"/>
         </w:rPr>
-        <w:t xml:space="preserve">An </w:t>
-      </w:r>
-      <w:r>
-        <w:rPr>
-          <w:rFonts w:ascii="Calibri" w:eastAsia="Calibri" w:hAnsi="Calibri" w:cs="Calibri"/>
-          <w:b/>
-          <w:bCs/>
-          <w:sz w:val="26"/>
-          <w:szCs w:val="26"/>
-        </w:rPr>
-        <w:t>Image</w:t>
-      </w:r>
-      <w:r>
-        <w:rPr>
-          <w:rFonts w:ascii="Calibri" w:eastAsia="Calibri" w:hAnsi="Calibri" w:cs="Calibri"/>
-          <w:sz w:val="26"/>
-          <w:szCs w:val="26"/>
-        </w:rPr>
-        <w:t xml:space="preserve"> can be associated with a </w:t>
-      </w:r>
-      <w:r>
-        <w:rPr>
-          <w:rFonts w:ascii="Calibri" w:eastAsia="Calibri" w:hAnsi="Calibri" w:cs="Calibri"/>
-          <w:b/>
-          <w:bCs/>
-          <w:sz w:val="26"/>
-          <w:szCs w:val="26"/>
-        </w:rPr>
-        <w:t>Performer</w:t>
-      </w:r>
-      <w:r>
-        <w:rPr>
-          <w:rFonts w:ascii="Calibri" w:eastAsia="Calibri" w:hAnsi="Calibri" w:cs="Calibri"/>
-          <w:sz w:val="26"/>
-          <w:szCs w:val="26"/>
-        </w:rPr>
-        <w:t xml:space="preserve">, </w:t>
-      </w:r>
-      <w:r>
-        <w:rPr>
-          <w:rFonts w:ascii="Calibri" w:eastAsia="Calibri" w:hAnsi="Calibri" w:cs="Calibri"/>
-          <w:b/>
-          <w:bCs/>
-          <w:sz w:val="26"/>
-          <w:szCs w:val="26"/>
-        </w:rPr>
-        <w:t>Festival</w:t>
-      </w:r>
-      <w:r>
-        <w:rPr>
-          <w:rFonts w:ascii="Calibri" w:eastAsia="Calibri" w:hAnsi="Calibri" w:cs="Calibri"/>
-          <w:sz w:val="26"/>
-          <w:szCs w:val="26"/>
-        </w:rPr>
-        <w:t xml:space="preserve">, or </w:t>
-      </w:r>
-      <w:r>
-        <w:rPr>
-          <w:rFonts w:ascii="Calibri" w:eastAsia="Calibri" w:hAnsi="Calibri" w:cs="Calibri"/>
-          <w:b/>
-          <w:bCs/>
-          <w:sz w:val="26"/>
-          <w:szCs w:val="26"/>
-        </w:rPr>
-        <w:t>Stage</w:t>
-      </w:r>
-    </w:p>
-    <w:p>
-      <w:pPr>
-        <w:ind w:left="360" w:hanging="360"/>
-      </w:pPr>
-      <w:r>
-        <w:rPr>
-          <w:rFonts w:ascii="Symbol" w:eastAsia="Symbol" w:hAnsi="Symbol" w:cs="Symbol"/>
-        </w:rPr>
-        <w:t></w:t>
-      </w:r>
-      <w:r>
-        <w:rPr>
-          <w:rFonts w:ascii="Times New Roman" w:eastAsia="Times New Roman" w:hAnsi="Times New Roman" w:cs="Times New Roman"/>
-          <w:sz w:val="14"/>
-          <w:szCs w:val="14"/>
-        </w:rPr>
-        <w:t xml:space="preserve">      </w:t>
-      </w:r>
-      <w:r>
-        <w:rPr>
-          <w:rFonts w:ascii="Calibri" w:eastAsia="Calibri" w:hAnsi="Calibri" w:cs="Calibri"/>
-          <w:sz w:val="26"/>
-          <w:szCs w:val="26"/>
-        </w:rPr>
-        <w:t xml:space="preserve">A </w:t>
-      </w:r>
-      <w:r>
-        <w:rPr>
-          <w:rFonts w:ascii="Calibri" w:eastAsia="Calibri" w:hAnsi="Calibri" w:cs="Calibri"/>
-          <w:b/>
-          <w:bCs/>
-          <w:sz w:val="26"/>
-          <w:szCs w:val="26"/>
-        </w:rPr>
-        <w:t>Festival</w:t>
-      </w:r>
-      <w:r>
-        <w:rPr>
-          <w:rFonts w:ascii="Calibri" w:eastAsia="Calibri" w:hAnsi="Calibri" w:cs="Calibri"/>
-          <w:sz w:val="26"/>
-          <w:szCs w:val="26"/>
-        </w:rPr>
-        <w:t xml:space="preserve"> can have many </w:t>
-      </w:r>
-      <w:r>
-        <w:rPr>
-          <w:rFonts w:ascii="Calibri" w:eastAsia="Calibri" w:hAnsi="Calibri" w:cs="Calibri"/>
-          <w:b/>
-          <w:bCs/>
-          <w:sz w:val="26"/>
-          <w:szCs w:val="26"/>
-        </w:rPr>
-        <w:t>Employees</w:t>
-      </w:r>
-      <w:r>
-        <w:rPr>
-          <w:rFonts w:ascii="Calibri" w:eastAsia="Calibri" w:hAnsi="Calibri" w:cs="Calibri"/>
-          <w:sz w:val="26"/>
-          <w:szCs w:val="26"/>
-        </w:rPr>
-        <w:t xml:space="preserve"> associated with it</w:t>
-      </w:r>
-    </w:p>
-    <w:p>
-      <w:pPr>
-        <w:ind w:left="360" w:hanging="360"/>
-      </w:pPr>
-      <w:r>
-        <w:rPr>
-          <w:rFonts w:ascii="Symbol" w:eastAsia="Symbol" w:hAnsi="Symbol" w:cs="Symbol"/>
-        </w:rPr>
-        <w:t></w:t>
-      </w:r>
-      <w:r>
-        <w:rPr>
-          <w:rFonts w:ascii="Times New Roman" w:eastAsia="Times New Roman" w:hAnsi="Times New Roman" w:cs="Times New Roman"/>
-          <w:sz w:val="14"/>
-          <w:szCs w:val="14"/>
-        </w:rPr>
-        <w:t xml:space="preserve">      </w:t>
-      </w:r>
-      <w:r>
-        <w:rPr>
-          <w:rFonts w:ascii="Calibri" w:eastAsia="Calibri" w:hAnsi="Calibri" w:cs="Calibri"/>
-          <w:sz w:val="26"/>
-          <w:szCs w:val="26"/>
-        </w:rPr>
-        <w:t xml:space="preserve">An </w:t>
-      </w:r>
-      <w:r>
-        <w:rPr>
-          <w:rFonts w:ascii="Calibri" w:eastAsia="Calibri" w:hAnsi="Calibri" w:cs="Calibri"/>
-          <w:b/>
-          <w:bCs/>
-          <w:sz w:val="26"/>
-          <w:szCs w:val="26"/>
-        </w:rPr>
-        <w:t xml:space="preserve">Employee </w:t>
-      </w:r>
-      <w:r>
-        <w:rPr>
-          <w:rFonts w:ascii="Calibri" w:eastAsia="Calibri" w:hAnsi="Calibri" w:cs="Calibri"/>
-          <w:sz w:val="26"/>
-          <w:szCs w:val="26"/>
-        </w:rPr>
-        <w:t xml:space="preserve">can be assigned to one </w:t>
-      </w:r>
-      <w:r>
-        <w:rPr>
-          <w:rFonts w:ascii="Calibri" w:eastAsia="Calibri" w:hAnsi="Calibri" w:cs="Calibri"/>
-          <w:b/>
-          <w:bCs/>
-          <w:sz w:val="26"/>
-          <w:szCs w:val="26"/>
-        </w:rPr>
-        <w:t>Festival</w:t>
-      </w:r>
-      <w:r>
-        <w:rPr>
-          <w:rFonts w:ascii="Calibri" w:eastAsia="Calibri" w:hAnsi="Calibri" w:cs="Calibri"/>
-          <w:sz w:val="26"/>
-          <w:szCs w:val="26"/>
-        </w:rPr>
-        <w:t xml:space="preserve"> at a time</w:t>
-      </w:r>
-    </w:p>
-    <w:p>
-      <w:pPr>
-        <w:rPr>
-          <w:rFonts w:ascii="Calibri" w:eastAsia="Calibri" w:hAnsi="Calibri" w:cs="Calibri"/>
-          <w:sz w:val="28"/>
-          <w:szCs w:val="28"/>
-        </w:rPr>
-      </w:pPr>
+        <w:t>)</w:t>
+      </w:r>
     </w:p>
     <w:p>
       <w:pPr>
@@ -9603,26 +9812,23 @@
         <w:rPr>
           <w:rFonts w:eastAsia="Calibri"/>
         </w:rPr>
+        <w:lastRenderedPageBreak/>
         <w:t>Entity Relationship Diagram</w:t>
       </w:r>
       <w:bookmarkEnd w:id="34"/>
     </w:p>
     <w:bookmarkEnd w:id="35"/>
-    <w:p>
-      <w:r>
-        <w:t>Substitute in here your ERD from draw.io</w:t>
-      </w:r>
-    </w:p>
+    <w:p/>
     <w:p>
       <w:r>
         <w:rPr>
           <w:noProof/>
         </w:rPr>
         <w:drawing>
-          <wp:inline distT="0" distB="0" distL="0" distR="0" wp14:anchorId="54DAE4F2" wp14:editId="7E7D09F8">
-            <wp:extent cx="5731510" cy="1765300"/>
-            <wp:effectExtent l="0" t="0" r="2540" b="6350"/>
-            <wp:docPr id="3" name="Picture 3"/>
+          <wp:inline distT="0" distB="0" distL="0" distR="0" wp14:anchorId="4DB7F456" wp14:editId="7BCF82A3">
+            <wp:extent cx="5731510" cy="1428115"/>
+            <wp:effectExtent l="0" t="0" r="0" b="0"/>
+            <wp:docPr id="2" name="Picture 2" descr="Diagram&#10;&#10;Description automatically generated"/>
             <wp:cNvGraphicFramePr>
               <a:graphicFrameLocks xmlns:a="http://schemas.openxmlformats.org/drawingml/2006/main" noChangeAspect="1"/>
             </wp:cNvGraphicFramePr>
@@ -9630,7 +9836,7 @@
               <a:graphicData uri="http://schemas.openxmlformats.org/drawingml/2006/picture">
                 <pic:pic xmlns:pic="http://schemas.openxmlformats.org/drawingml/2006/picture">
                   <pic:nvPicPr>
-                    <pic:cNvPr id="0" name="Picture 3"/>
+                    <pic:cNvPr id="2" name="Picture 2" descr="Diagram&#10;&#10;Description automatically generated"/>
                     <pic:cNvPicPr/>
                   </pic:nvPicPr>
                   <pic:blipFill>
@@ -9648,7 +9854,7 @@
                   <pic:spPr>
                     <a:xfrm>
                       <a:off x="0" y="0"/>
-                      <a:ext cx="5731510" cy="1765300"/>
+                      <a:ext cx="5731510" cy="1428115"/>
                     </a:xfrm>
                     <a:prstGeom prst="rect">
                       <a:avLst/>
@@ -9672,11 +9878,6 @@
       <w:bookmarkEnd w:id="36"/>
     </w:p>
     <w:p>
-      <w:r>
-        <w:t>Substitute in here your tables and the relationships between tables from draw.io in the format you used in DBMS with Mohammed.</w:t>
-      </w:r>
-    </w:p>
-    <w:p>
       <w:pPr>
         <w:pStyle w:val="ListParagraph"/>
         <w:ind w:left="0"/>
@@ -9698,82 +9899,23 @@
           <w:szCs w:val="30"/>
         </w:rPr>
       </w:pPr>
-    </w:p>
-    <w:p>
-      <w:pPr>
-        <w:pStyle w:val="ListParagraph"/>
-        <w:ind w:left="0"/>
-        <w:rPr>
-          <w:rFonts w:ascii="Calibri" w:eastAsia="Calibri" w:hAnsi="Calibri" w:cs="Calibri"/>
-          <w:b/>
-          <w:bCs/>
-          <w:color w:val="1C4C77"/>
-          <w:sz w:val="30"/>
-          <w:szCs w:val="30"/>
-        </w:rPr>
-      </w:pPr>
-    </w:p>
-    <w:p>
-      <w:pPr>
-        <w:pStyle w:val="ListParagraph"/>
-        <w:ind w:left="0"/>
-        <w:rPr>
-          <w:rFonts w:ascii="Calibri" w:eastAsia="Calibri" w:hAnsi="Calibri" w:cs="Calibri"/>
-          <w:b/>
-          <w:bCs/>
-          <w:color w:val="1C4C77"/>
-          <w:sz w:val="30"/>
-          <w:szCs w:val="30"/>
-        </w:rPr>
-      </w:pPr>
-    </w:p>
-    <w:p>
-      <w:pPr>
-        <w:pStyle w:val="ListParagraph"/>
-        <w:ind w:left="0"/>
-        <w:rPr>
-          <w:rFonts w:ascii="Calibri" w:eastAsia="Calibri" w:hAnsi="Calibri" w:cs="Calibri"/>
-          <w:b/>
-          <w:bCs/>
-          <w:color w:val="1C4C77"/>
-          <w:sz w:val="30"/>
-          <w:szCs w:val="30"/>
-        </w:rPr>
-      </w:pPr>
-    </w:p>
-    <w:p>
-      <w:pPr>
-        <w:pStyle w:val="ListParagraph"/>
-        <w:ind w:left="0"/>
-        <w:rPr>
-          <w:rFonts w:ascii="Calibri" w:eastAsia="Calibri" w:hAnsi="Calibri" w:cs="Calibri"/>
-          <w:b/>
-          <w:bCs/>
-          <w:color w:val="1C4C77"/>
-          <w:sz w:val="30"/>
-          <w:szCs w:val="30"/>
-        </w:rPr>
-      </w:pPr>
-    </w:p>
-    <w:p>
-      <w:pPr>
-        <w:rPr>
-          <w:rFonts w:ascii="Calibri" w:eastAsia="Calibri" w:hAnsi="Calibri" w:cs="Calibri"/>
-          <w:i/>
-          <w:iCs/>
-          <w:color w:val="2D72B2"/>
-        </w:rPr>
-      </w:pPr>
       <w:r>
         <w:rPr>
           <w:noProof/>
         </w:rPr>
-        <w:lastRenderedPageBreak/>
         <w:drawing>
-          <wp:inline distT="0" distB="0" distL="0" distR="0" wp14:anchorId="6FA2EA54" wp14:editId="69DE1BA7">
-            <wp:extent cx="6167390" cy="4946762"/>
-            <wp:effectExtent l="0" t="0" r="0" b="0"/>
-            <wp:docPr id="796966486" name="Picture 796966486"/>
+          <wp:anchor distT="0" distB="0" distL="114300" distR="114300" simplePos="0" relativeHeight="251668480" behindDoc="1" locked="0" layoutInCell="1" allowOverlap="1" wp14:anchorId="2B95D1C1" wp14:editId="5A85E869">
+            <wp:simplePos x="0" y="0"/>
+            <wp:positionH relativeFrom="column">
+              <wp:posOffset>0</wp:posOffset>
+            </wp:positionH>
+            <wp:positionV relativeFrom="paragraph">
+              <wp:posOffset>1905</wp:posOffset>
+            </wp:positionV>
+            <wp:extent cx="5731510" cy="4679950"/>
+            <wp:effectExtent l="0" t="0" r="0" b="6350"/>
+            <wp:wrapNone/>
+            <wp:docPr id="16" name="Picture 16" descr="Diagram&#10;&#10;Description automatically generated"/>
             <wp:cNvGraphicFramePr>
               <a:graphicFrameLocks xmlns:a="http://schemas.openxmlformats.org/drawingml/2006/main" noChangeAspect="1"/>
             </wp:cNvGraphicFramePr>
@@ -9781,11 +9923,11 @@
               <a:graphicData uri="http://schemas.openxmlformats.org/drawingml/2006/picture">
                 <pic:pic xmlns:pic="http://schemas.openxmlformats.org/drawingml/2006/picture">
                   <pic:nvPicPr>
-                    <pic:cNvPr id="0" name="Picture 796966486"/>
+                    <pic:cNvPr id="16" name="Picture 16" descr="Diagram&#10;&#10;Description automatically generated"/>
                     <pic:cNvPicPr/>
                   </pic:nvPicPr>
                   <pic:blipFill>
-                    <a:blip r:embed="rId22">
+                    <a:blip r:embed="rId22" cstate="print">
                       <a:extLst>
                         <a:ext uri="{28A0092B-C50C-407E-A947-70E740481C1C}">
                           <a14:useLocalDpi xmlns:a14="http://schemas.microsoft.com/office/drawing/2010/main" val="0"/>
@@ -9799,7 +9941,7 @@
                   <pic:spPr>
                     <a:xfrm>
                       <a:off x="0" y="0"/>
-                      <a:ext cx="6167390" cy="4946762"/>
+                      <a:ext cx="5731510" cy="4679950"/>
                     </a:xfrm>
                     <a:prstGeom prst="rect">
                       <a:avLst/>
@@ -9808,11 +9950,173 @@
                 </pic:pic>
               </a:graphicData>
             </a:graphic>
-          </wp:inline>
+            <wp14:sizeRelH relativeFrom="page">
+              <wp14:pctWidth>0</wp14:pctWidth>
+            </wp14:sizeRelH>
+            <wp14:sizeRelV relativeFrom="page">
+              <wp14:pctHeight>0</wp14:pctHeight>
+            </wp14:sizeRelV>
+          </wp:anchor>
         </w:drawing>
       </w:r>
     </w:p>
+    <w:p>
+      <w:pPr>
+        <w:pStyle w:val="ListParagraph"/>
+        <w:ind w:left="0"/>
+        <w:rPr>
+          <w:rFonts w:ascii="Calibri" w:eastAsia="Calibri" w:hAnsi="Calibri" w:cs="Calibri"/>
+          <w:b/>
+          <w:bCs/>
+          <w:color w:val="1C4C77"/>
+          <w:sz w:val="30"/>
+          <w:szCs w:val="30"/>
+        </w:rPr>
+      </w:pPr>
+    </w:p>
+    <w:p>
+      <w:pPr>
+        <w:pStyle w:val="ListParagraph"/>
+        <w:ind w:left="0"/>
+        <w:rPr>
+          <w:rFonts w:ascii="Calibri" w:eastAsia="Calibri" w:hAnsi="Calibri" w:cs="Calibri"/>
+          <w:b/>
+          <w:bCs/>
+          <w:color w:val="1C4C77"/>
+          <w:sz w:val="30"/>
+          <w:szCs w:val="30"/>
+        </w:rPr>
+      </w:pPr>
+    </w:p>
+    <w:p>
+      <w:pPr>
+        <w:pStyle w:val="ListParagraph"/>
+        <w:ind w:left="0"/>
+        <w:rPr>
+          <w:rFonts w:ascii="Calibri" w:eastAsia="Calibri" w:hAnsi="Calibri" w:cs="Calibri"/>
+          <w:b/>
+          <w:bCs/>
+          <w:color w:val="1C4C77"/>
+          <w:sz w:val="30"/>
+          <w:szCs w:val="30"/>
+        </w:rPr>
+      </w:pPr>
+    </w:p>
+    <w:p>
+      <w:pPr>
+        <w:pStyle w:val="ListParagraph"/>
+        <w:ind w:left="0"/>
+        <w:rPr>
+          <w:rFonts w:ascii="Calibri" w:eastAsia="Calibri" w:hAnsi="Calibri" w:cs="Calibri"/>
+          <w:b/>
+          <w:bCs/>
+          <w:color w:val="1C4C77"/>
+          <w:sz w:val="30"/>
+          <w:szCs w:val="30"/>
+        </w:rPr>
+      </w:pPr>
+    </w:p>
+    <w:p>
+      <w:pPr>
+        <w:pStyle w:val="ListParagraph"/>
+        <w:ind w:left="0"/>
+        <w:rPr>
+          <w:rFonts w:ascii="Calibri" w:eastAsia="Calibri" w:hAnsi="Calibri" w:cs="Calibri"/>
+          <w:b/>
+          <w:bCs/>
+          <w:color w:val="1C4C77"/>
+          <w:sz w:val="30"/>
+          <w:szCs w:val="30"/>
+        </w:rPr>
+      </w:pPr>
+    </w:p>
+    <w:p>
+      <w:pPr>
+        <w:pStyle w:val="ListParagraph"/>
+        <w:ind w:left="0"/>
+        <w:rPr>
+          <w:rFonts w:ascii="Calibri" w:eastAsia="Calibri" w:hAnsi="Calibri" w:cs="Calibri"/>
+          <w:b/>
+          <w:bCs/>
+          <w:color w:val="1C4C77"/>
+          <w:sz w:val="30"/>
+          <w:szCs w:val="30"/>
+        </w:rPr>
+      </w:pPr>
+    </w:p>
+    <w:p>
+      <w:pPr>
+        <w:pStyle w:val="ListParagraph"/>
+        <w:ind w:left="0"/>
+        <w:rPr>
+          <w:rFonts w:ascii="Calibri" w:eastAsia="Calibri" w:hAnsi="Calibri" w:cs="Calibri"/>
+          <w:b/>
+          <w:bCs/>
+          <w:color w:val="1C4C77"/>
+          <w:sz w:val="30"/>
+          <w:szCs w:val="30"/>
+        </w:rPr>
+      </w:pPr>
+    </w:p>
+    <w:p>
+      <w:pPr>
+        <w:pStyle w:val="ListParagraph"/>
+        <w:ind w:left="0"/>
+        <w:rPr>
+          <w:rFonts w:ascii="Calibri" w:eastAsia="Calibri" w:hAnsi="Calibri" w:cs="Calibri"/>
+          <w:b/>
+          <w:bCs/>
+          <w:color w:val="1C4C77"/>
+          <w:sz w:val="30"/>
+          <w:szCs w:val="30"/>
+        </w:rPr>
+      </w:pPr>
+    </w:p>
+    <w:p>
+      <w:pPr>
+        <w:pStyle w:val="ListParagraph"/>
+        <w:ind w:left="0"/>
+        <w:rPr>
+          <w:rFonts w:ascii="Calibri" w:eastAsia="Calibri" w:hAnsi="Calibri" w:cs="Calibri"/>
+          <w:b/>
+          <w:bCs/>
+          <w:color w:val="1C4C77"/>
+          <w:sz w:val="30"/>
+          <w:szCs w:val="30"/>
+        </w:rPr>
+      </w:pPr>
+    </w:p>
+    <w:p>
+      <w:pPr>
+        <w:pStyle w:val="ListParagraph"/>
+        <w:ind w:left="0"/>
+        <w:rPr>
+          <w:rFonts w:ascii="Calibri" w:eastAsia="Calibri" w:hAnsi="Calibri" w:cs="Calibri"/>
+          <w:b/>
+          <w:bCs/>
+          <w:color w:val="1C4C77"/>
+          <w:sz w:val="30"/>
+          <w:szCs w:val="30"/>
+        </w:rPr>
+      </w:pPr>
+    </w:p>
+    <w:p>
+      <w:pPr>
+        <w:rPr>
+          <w:rFonts w:ascii="Calibri" w:eastAsia="Calibri" w:hAnsi="Calibri" w:cs="Calibri"/>
+          <w:i/>
+          <w:iCs/>
+          <w:color w:val="2D72B2"/>
+        </w:rPr>
+      </w:pPr>
+    </w:p>
     <w:p/>
+    <w:p/>
+    <w:p/>
+    <w:p/>
+    <w:p/>
+    <w:p/>
+    <w:p/>
     <w:p>
       <w:pPr>
         <w:pStyle w:val="Heading2"/>
@@ -9825,6 +10129,7 @@
         <w:rPr>
           <w:rFonts w:eastAsia="Calibri"/>
         </w:rPr>
+        <w:lastRenderedPageBreak/>
         <w:t>Database Dictionary</w:t>
       </w:r>
       <w:bookmarkEnd w:id="37"/>
@@ -9838,113 +10143,170 @@
     <w:tbl>
       <w:tblPr>
         <w:tblStyle w:val="TableGrid"/>
-        <w:tblW w:w="0" w:type="auto"/>
+        <w:tblW w:w="10207" w:type="dxa"/>
+        <w:tblInd w:w="-431" w:type="dxa"/>
         <w:tblLook w:val="04A0" w:firstRow="1" w:lastRow="0" w:firstColumn="1" w:lastColumn="0" w:noHBand="0" w:noVBand="1"/>
       </w:tblPr>
       <w:tblGrid>
-        <w:gridCol w:w="1411"/>
-        <w:gridCol w:w="1561"/>
-        <w:gridCol w:w="1134"/>
-        <w:gridCol w:w="1418"/>
-        <w:gridCol w:w="1134"/>
-        <w:gridCol w:w="850"/>
-        <w:gridCol w:w="1508"/>
+        <w:gridCol w:w="1282"/>
+        <w:gridCol w:w="1837"/>
+        <w:gridCol w:w="1701"/>
+        <w:gridCol w:w="2166"/>
+        <w:gridCol w:w="1124"/>
+        <w:gridCol w:w="820"/>
+        <w:gridCol w:w="1277"/>
       </w:tblGrid>
       <w:tr>
         <w:tc>
           <w:tcPr>
-            <w:tcW w:w="1411" w:type="dxa"/>
+            <w:tcW w:w="1282" w:type="dxa"/>
           </w:tcPr>
           <w:p>
             <w:pPr>
               <w:pStyle w:val="ListParagraph"/>
               <w:ind w:left="0"/>
-            </w:pPr>
-            <w:r>
+              <w:rPr>
+                <w:b/>
+                <w:bCs/>
+              </w:rPr>
+            </w:pPr>
+            <w:r>
+              <w:rPr>
+                <w:b/>
+                <w:bCs/>
+              </w:rPr>
               <w:t>Table</w:t>
             </w:r>
           </w:p>
         </w:tc>
         <w:tc>
           <w:tcPr>
-            <w:tcW w:w="1561" w:type="dxa"/>
+            <w:tcW w:w="1838" w:type="dxa"/>
           </w:tcPr>
           <w:p>
             <w:pPr>
               <w:pStyle w:val="ListParagraph"/>
               <w:ind w:left="0"/>
-            </w:pPr>
-            <w:r>
-              <w:t>Attribute</w:t>
+              <w:rPr>
+                <w:b/>
+                <w:bCs/>
+              </w:rPr>
+            </w:pPr>
+            <w:r>
+              <w:rPr>
+                <w:b/>
+                <w:bCs/>
+              </w:rPr>
+              <w:t>Column name</w:t>
             </w:r>
           </w:p>
         </w:tc>
         <w:tc>
           <w:tcPr>
-            <w:tcW w:w="1134" w:type="dxa"/>
+            <w:tcW w:w="1701" w:type="dxa"/>
           </w:tcPr>
           <w:p>
             <w:pPr>
               <w:pStyle w:val="ListParagraph"/>
               <w:ind w:left="0"/>
-            </w:pPr>
-            <w:r>
+              <w:rPr>
+                <w:b/>
+                <w:bCs/>
+              </w:rPr>
+            </w:pPr>
+            <w:r>
+              <w:rPr>
+                <w:b/>
+                <w:bCs/>
+              </w:rPr>
               <w:t>Datatype</w:t>
             </w:r>
           </w:p>
         </w:tc>
         <w:tc>
           <w:tcPr>
-            <w:tcW w:w="1418" w:type="dxa"/>
+            <w:tcW w:w="2195" w:type="dxa"/>
           </w:tcPr>
           <w:p>
             <w:pPr>
               <w:pStyle w:val="ListParagraph"/>
               <w:ind w:left="0"/>
-            </w:pPr>
-            <w:r>
-              <w:t>Range</w:t>
+              <w:rPr>
+                <w:b/>
+                <w:bCs/>
+              </w:rPr>
+            </w:pPr>
+            <w:r>
+              <w:rPr>
+                <w:b/>
+                <w:bCs/>
+              </w:rPr>
+              <w:t>Description</w:t>
             </w:r>
           </w:p>
         </w:tc>
         <w:tc>
           <w:tcPr>
-            <w:tcW w:w="1134" w:type="dxa"/>
+            <w:tcW w:w="1103" w:type="dxa"/>
           </w:tcPr>
           <w:p>
             <w:pPr>
               <w:pStyle w:val="ListParagraph"/>
               <w:ind w:left="0"/>
-            </w:pPr>
-            <w:r>
+              <w:rPr>
+                <w:b/>
+                <w:bCs/>
+              </w:rPr>
+            </w:pPr>
+            <w:r>
+              <w:rPr>
+                <w:b/>
+                <w:bCs/>
+              </w:rPr>
               <w:t>Required</w:t>
             </w:r>
           </w:p>
         </w:tc>
         <w:tc>
           <w:tcPr>
-            <w:tcW w:w="850" w:type="dxa"/>
+            <w:tcW w:w="793" w:type="dxa"/>
           </w:tcPr>
           <w:p>
             <w:pPr>
               <w:pStyle w:val="ListParagraph"/>
               <w:ind w:left="0"/>
-            </w:pPr>
-            <w:r>
+              <w:rPr>
+                <w:b/>
+                <w:bCs/>
+              </w:rPr>
+            </w:pPr>
+            <w:r>
+              <w:rPr>
+                <w:b/>
+                <w:bCs/>
+              </w:rPr>
               <w:t>PK/FK</w:t>
             </w:r>
           </w:p>
         </w:tc>
         <w:tc>
           <w:tcPr>
-            <w:tcW w:w="1508" w:type="dxa"/>
+            <w:tcW w:w="1295" w:type="dxa"/>
           </w:tcPr>
           <w:p>
             <w:pPr>
               <w:pStyle w:val="ListParagraph"/>
               <w:ind w:left="0"/>
-            </w:pPr>
-            <w:r>
+              <w:rPr>
+                <w:b/>
+                <w:bCs/>
+              </w:rPr>
+            </w:pPr>
+            <w:r>
+              <w:rPr>
+                <w:b/>
+                <w:bCs/>
+              </w:rPr>
               <w:t>FK Ref Table</w:t>
             </w:r>
           </w:p>
@@ -9953,73 +10315,355 @@
       <w:tr>
         <w:tc>
           <w:tcPr>
-            <w:tcW w:w="1411" w:type="dxa"/>
+            <w:tcW w:w="1282" w:type="dxa"/>
           </w:tcPr>
           <w:p>
             <w:pPr>
               <w:pStyle w:val="ListParagraph"/>
               <w:ind w:left="0"/>
             </w:pPr>
+            <w:r>
+              <w:t>Product</w:t>
+            </w:r>
           </w:p>
         </w:tc>
         <w:tc>
           <w:tcPr>
-            <w:tcW w:w="1561" w:type="dxa"/>
+            <w:tcW w:w="1838" w:type="dxa"/>
           </w:tcPr>
           <w:p>
             <w:pPr>
               <w:pStyle w:val="ListParagraph"/>
               <w:ind w:left="0"/>
             </w:pPr>
+            <w:r>
+              <w:t>id</w:t>
+            </w:r>
+          </w:p>
+          <w:p>
+            <w:pPr>
+              <w:pStyle w:val="ListParagraph"/>
+              <w:ind w:left="0"/>
+            </w:pPr>
+            <w:r>
+              <w:t>title</w:t>
+            </w:r>
+          </w:p>
+          <w:p>
+            <w:pPr>
+              <w:pStyle w:val="ListParagraph"/>
+              <w:ind w:left="0"/>
+            </w:pPr>
+            <w:r>
+              <w:t>description</w:t>
+            </w:r>
+          </w:p>
+          <w:p>
+            <w:pPr>
+              <w:pStyle w:val="ListParagraph"/>
+              <w:ind w:left="0"/>
+            </w:pPr>
+            <w:r>
+              <w:t>price</w:t>
+            </w:r>
+          </w:p>
+          <w:p>
+            <w:pPr>
+              <w:pStyle w:val="ListParagraph"/>
+              <w:ind w:left="0"/>
+            </w:pPr>
+            <w:r>
+              <w:t>category</w:t>
+            </w:r>
+          </w:p>
+          <w:p>
+            <w:pPr>
+              <w:pStyle w:val="ListParagraph"/>
+              <w:ind w:left="0"/>
+            </w:pPr>
+            <w:proofErr w:type="spellStart"/>
+            <w:r>
+              <w:t>image_id</w:t>
+            </w:r>
+            <w:proofErr w:type="spellEnd"/>
           </w:p>
         </w:tc>
         <w:tc>
           <w:tcPr>
-            <w:tcW w:w="1134" w:type="dxa"/>
+            <w:tcW w:w="1701" w:type="dxa"/>
           </w:tcPr>
           <w:p>
             <w:pPr>
               <w:pStyle w:val="ListParagraph"/>
               <w:ind w:left="0"/>
             </w:pPr>
+            <w:r>
+              <w:t>Int</w:t>
+            </w:r>
+          </w:p>
+          <w:p>
+            <w:pPr>
+              <w:pStyle w:val="ListParagraph"/>
+              <w:ind w:left="0"/>
+            </w:pPr>
+            <w:proofErr w:type="gramStart"/>
+            <w:r>
+              <w:t>Varchar(</w:t>
+            </w:r>
+            <w:proofErr w:type="gramEnd"/>
+            <w:r>
+              <w:t>20)</w:t>
+            </w:r>
+          </w:p>
+          <w:p>
+            <w:pPr>
+              <w:pStyle w:val="ListParagraph"/>
+              <w:ind w:left="0"/>
+            </w:pPr>
+            <w:proofErr w:type="gramStart"/>
+            <w:r>
+              <w:t>Varchar(</w:t>
+            </w:r>
+            <w:proofErr w:type="gramEnd"/>
+            <w:r>
+              <w:t>20)</w:t>
+            </w:r>
+          </w:p>
+          <w:p>
+            <w:pPr>
+              <w:pStyle w:val="ListParagraph"/>
+              <w:ind w:left="0"/>
+            </w:pPr>
+            <w:proofErr w:type="spellStart"/>
+            <w:proofErr w:type="gramStart"/>
+            <w:r>
+              <w:t>M</w:t>
+            </w:r>
+            <w:r>
+              <w:t>ediumint</w:t>
+            </w:r>
+            <w:proofErr w:type="spellEnd"/>
+            <w:r>
+              <w:t>(</w:t>
+            </w:r>
+            <w:proofErr w:type="gramEnd"/>
+            <w:r>
+              <w:t>64)</w:t>
+            </w:r>
+          </w:p>
+          <w:p>
+            <w:pPr>
+              <w:pStyle w:val="ListParagraph"/>
+              <w:ind w:left="0"/>
+            </w:pPr>
+            <w:proofErr w:type="gramStart"/>
+            <w:r>
+              <w:t>Varchar(</w:t>
+            </w:r>
+            <w:proofErr w:type="gramEnd"/>
+            <w:r>
+              <w:t>20)</w:t>
+            </w:r>
+          </w:p>
+          <w:p>
+            <w:pPr>
+              <w:pStyle w:val="ListParagraph"/>
+              <w:ind w:left="0"/>
+            </w:pPr>
+            <w:proofErr w:type="spellStart"/>
+            <w:proofErr w:type="gramStart"/>
+            <w:r>
+              <w:t>Varbinary</w:t>
+            </w:r>
+            <w:proofErr w:type="spellEnd"/>
+            <w:r>
+              <w:t>(</w:t>
+            </w:r>
+            <w:proofErr w:type="gramEnd"/>
+            <w:r>
+              <w:t>64)</w:t>
+            </w:r>
           </w:p>
         </w:tc>
         <w:tc>
           <w:tcPr>
-            <w:tcW w:w="1418" w:type="dxa"/>
+            <w:tcW w:w="2195" w:type="dxa"/>
           </w:tcPr>
           <w:p>
             <w:pPr>
               <w:pStyle w:val="ListParagraph"/>
               <w:ind w:left="0"/>
             </w:pPr>
+            <w:r>
+              <w:t>Primary key</w:t>
+            </w:r>
+          </w:p>
+          <w:p>
+            <w:pPr>
+              <w:pStyle w:val="ListParagraph"/>
+              <w:ind w:left="0"/>
+            </w:pPr>
+            <w:r>
+              <w:t xml:space="preserve">Name of product </w:t>
+            </w:r>
+          </w:p>
+          <w:p>
+            <w:pPr>
+              <w:pStyle w:val="ListParagraph"/>
+              <w:ind w:left="0"/>
+            </w:pPr>
+            <w:r>
+              <w:t>E</w:t>
+            </w:r>
+            <w:r>
+              <w:t>xplain</w:t>
+            </w:r>
+            <w:r>
+              <w:t xml:space="preserve"> of product</w:t>
+            </w:r>
+          </w:p>
+          <w:p>
+            <w:pPr>
+              <w:pStyle w:val="ListParagraph"/>
+              <w:ind w:left="0"/>
+            </w:pPr>
+            <w:r>
+              <w:t xml:space="preserve">Cost </w:t>
+            </w:r>
+          </w:p>
+          <w:p>
+            <w:pPr>
+              <w:pStyle w:val="ListParagraph"/>
+              <w:ind w:left="0"/>
+            </w:pPr>
+            <w:proofErr w:type="gramStart"/>
+            <w:r>
+              <w:t>Choices</w:t>
+            </w:r>
+            <w:proofErr w:type="gramEnd"/>
+            <w:r>
+              <w:t xml:space="preserve"> product</w:t>
+            </w:r>
+          </w:p>
+          <w:p>
+            <w:pPr>
+              <w:pStyle w:val="ListParagraph"/>
+              <w:ind w:left="0"/>
+            </w:pPr>
+            <w:r>
+              <w:t>Photos of product</w:t>
+            </w:r>
           </w:p>
         </w:tc>
         <w:tc>
           <w:tcPr>
-            <w:tcW w:w="1134" w:type="dxa"/>
+            <w:tcW w:w="1103" w:type="dxa"/>
           </w:tcPr>
           <w:p>
             <w:pPr>
               <w:pStyle w:val="ListParagraph"/>
               <w:ind w:left="0"/>
             </w:pPr>
+            <w:r>
+              <w:t>Yes</w:t>
+            </w:r>
+          </w:p>
+          <w:p>
+            <w:pPr>
+              <w:pStyle w:val="ListParagraph"/>
+              <w:ind w:left="0"/>
+            </w:pPr>
+            <w:r>
+              <w:t>Yes</w:t>
+            </w:r>
+          </w:p>
+          <w:p>
+            <w:pPr>
+              <w:pStyle w:val="ListParagraph"/>
+              <w:ind w:left="0"/>
+            </w:pPr>
+            <w:r>
+              <w:t>Yes</w:t>
+            </w:r>
+          </w:p>
+          <w:p>
+            <w:pPr>
+              <w:pStyle w:val="ListParagraph"/>
+              <w:ind w:left="0"/>
+            </w:pPr>
+            <w:r>
+              <w:t>Yes</w:t>
+            </w:r>
+          </w:p>
+          <w:p>
+            <w:pPr>
+              <w:pStyle w:val="ListParagraph"/>
+              <w:ind w:left="0"/>
+            </w:pPr>
+            <w:r>
+              <w:t>Yes</w:t>
+            </w:r>
+          </w:p>
+          <w:p>
+            <w:pPr>
+              <w:pStyle w:val="ListParagraph"/>
+              <w:ind w:left="0"/>
+            </w:pPr>
+            <w:r>
+              <w:t>Yes</w:t>
+            </w:r>
           </w:p>
         </w:tc>
         <w:tc>
           <w:tcPr>
-            <w:tcW w:w="850" w:type="dxa"/>
+            <w:tcW w:w="793" w:type="dxa"/>
           </w:tcPr>
           <w:p>
             <w:pPr>
               <w:pStyle w:val="ListParagraph"/>
               <w:ind w:left="0"/>
             </w:pPr>
+            <w:r>
+              <w:t>PK</w:t>
+            </w:r>
+          </w:p>
+          <w:p>
+            <w:pPr>
+              <w:pStyle w:val="ListParagraph"/>
+              <w:ind w:left="0"/>
+            </w:pPr>
+          </w:p>
+          <w:p>
+            <w:pPr>
+              <w:pStyle w:val="ListParagraph"/>
+              <w:ind w:left="0"/>
+            </w:pPr>
+          </w:p>
+          <w:p>
+            <w:pPr>
+              <w:pStyle w:val="ListParagraph"/>
+              <w:ind w:left="0"/>
+            </w:pPr>
+          </w:p>
+          <w:p>
+            <w:pPr>
+              <w:pStyle w:val="ListParagraph"/>
+              <w:ind w:left="0"/>
+            </w:pPr>
+          </w:p>
+          <w:p>
+            <w:pPr>
+              <w:pStyle w:val="ListParagraph"/>
+              <w:ind w:left="0"/>
+            </w:pPr>
+            <w:r>
+              <w:t>FK</w:t>
+            </w:r>
           </w:p>
         </w:tc>
         <w:tc>
           <w:tcPr>
-            <w:tcW w:w="1508" w:type="dxa"/>
+            <w:tcW w:w="1295" w:type="dxa"/>
           </w:tcPr>
           <w:p>
             <w:pPr>
@@ -10032,73 +10676,312 @@
       <w:tr>
         <w:tc>
           <w:tcPr>
-            <w:tcW w:w="1411" w:type="dxa"/>
+            <w:tcW w:w="1282" w:type="dxa"/>
           </w:tcPr>
           <w:p>
             <w:pPr>
               <w:pStyle w:val="ListParagraph"/>
               <w:ind w:left="0"/>
             </w:pPr>
+            <w:proofErr w:type="spellStart"/>
+            <w:r>
+              <w:t>CartItem</w:t>
+            </w:r>
+            <w:proofErr w:type="spellEnd"/>
           </w:p>
         </w:tc>
         <w:tc>
           <w:tcPr>
-            <w:tcW w:w="1561" w:type="dxa"/>
+            <w:tcW w:w="1838" w:type="dxa"/>
           </w:tcPr>
           <w:p>
             <w:pPr>
               <w:pStyle w:val="ListParagraph"/>
               <w:ind w:left="0"/>
             </w:pPr>
+            <w:r>
+              <w:t>Id</w:t>
+            </w:r>
+          </w:p>
+          <w:p>
+            <w:pPr>
+              <w:pStyle w:val="ListParagraph"/>
+              <w:ind w:left="0"/>
+            </w:pPr>
+            <w:r>
+              <w:t>quantity</w:t>
+            </w:r>
+          </w:p>
+          <w:p>
+            <w:pPr>
+              <w:pStyle w:val="ListParagraph"/>
+              <w:ind w:left="0"/>
+            </w:pPr>
+            <w:r>
+              <w:t>price</w:t>
+            </w:r>
+          </w:p>
+          <w:p>
+            <w:pPr>
+              <w:pStyle w:val="ListParagraph"/>
+              <w:ind w:left="0"/>
+            </w:pPr>
+            <w:proofErr w:type="spellStart"/>
+            <w:r>
+              <w:t>cart_id</w:t>
+            </w:r>
+            <w:proofErr w:type="spellEnd"/>
+          </w:p>
+          <w:p>
+            <w:pPr>
+              <w:pStyle w:val="ListParagraph"/>
+              <w:ind w:left="0"/>
+            </w:pPr>
+            <w:proofErr w:type="spellStart"/>
+            <w:r>
+              <w:t>product_id</w:t>
+            </w:r>
+            <w:proofErr w:type="spellEnd"/>
           </w:p>
         </w:tc>
         <w:tc>
           <w:tcPr>
-            <w:tcW w:w="1134" w:type="dxa"/>
+            <w:tcW w:w="1701" w:type="dxa"/>
           </w:tcPr>
           <w:p>
             <w:pPr>
               <w:pStyle w:val="ListParagraph"/>
               <w:ind w:left="0"/>
             </w:pPr>
+            <w:r>
+              <w:t>Int</w:t>
+            </w:r>
+          </w:p>
+          <w:p>
+            <w:pPr>
+              <w:pStyle w:val="ListParagraph"/>
+              <w:ind w:left="0"/>
+            </w:pPr>
+            <w:proofErr w:type="spellStart"/>
+            <w:proofErr w:type="gramStart"/>
+            <w:r>
+              <w:t>S</w:t>
+            </w:r>
+            <w:r>
+              <w:t>mallint</w:t>
+            </w:r>
+            <w:proofErr w:type="spellEnd"/>
+            <w:r>
+              <w:t>(</w:t>
+            </w:r>
+            <w:proofErr w:type="gramEnd"/>
+            <w:r>
+              <w:t>64)</w:t>
+            </w:r>
+          </w:p>
+          <w:p>
+            <w:pPr>
+              <w:pStyle w:val="ListParagraph"/>
+              <w:ind w:left="0"/>
+            </w:pPr>
+            <w:proofErr w:type="spellStart"/>
+            <w:proofErr w:type="gramStart"/>
+            <w:r>
+              <w:t>M</w:t>
+            </w:r>
+            <w:r>
+              <w:t>ediumint</w:t>
+            </w:r>
+            <w:proofErr w:type="spellEnd"/>
+            <w:r>
+              <w:t>(</w:t>
+            </w:r>
+            <w:proofErr w:type="gramEnd"/>
+            <w:r>
+              <w:t>64)</w:t>
+            </w:r>
+          </w:p>
+          <w:p>
+            <w:pPr>
+              <w:pStyle w:val="ListParagraph"/>
+              <w:ind w:left="0"/>
+            </w:pPr>
+            <w:proofErr w:type="gramStart"/>
+            <w:r>
+              <w:t>Varchar(</w:t>
+            </w:r>
+            <w:proofErr w:type="gramEnd"/>
+            <w:r>
+              <w:t>20)</w:t>
+            </w:r>
+          </w:p>
+          <w:p>
+            <w:pPr>
+              <w:pStyle w:val="ListParagraph"/>
+              <w:ind w:left="0"/>
+            </w:pPr>
+            <w:proofErr w:type="gramStart"/>
+            <w:r>
+              <w:t>Varchar(</w:t>
+            </w:r>
+            <w:proofErr w:type="gramEnd"/>
+            <w:r>
+              <w:t>20)</w:t>
+            </w:r>
           </w:p>
         </w:tc>
         <w:tc>
           <w:tcPr>
-            <w:tcW w:w="1418" w:type="dxa"/>
+            <w:tcW w:w="2195" w:type="dxa"/>
           </w:tcPr>
           <w:p>
             <w:pPr>
               <w:pStyle w:val="ListParagraph"/>
               <w:ind w:left="0"/>
             </w:pPr>
+            <w:r>
+              <w:t>Primary key</w:t>
+            </w:r>
+          </w:p>
+          <w:p>
+            <w:pPr>
+              <w:pStyle w:val="ListParagraph"/>
+              <w:ind w:left="0"/>
+            </w:pPr>
+            <w:r>
+              <w:t xml:space="preserve">Number of </w:t>
+            </w:r>
+            <w:proofErr w:type="gramStart"/>
+            <w:r>
+              <w:t>product</w:t>
+            </w:r>
+            <w:proofErr w:type="gramEnd"/>
+          </w:p>
+          <w:p>
+            <w:pPr>
+              <w:pStyle w:val="ListParagraph"/>
+              <w:ind w:left="0"/>
+            </w:pPr>
+            <w:r>
+              <w:t>Cost</w:t>
+            </w:r>
+          </w:p>
+          <w:p>
+            <w:pPr>
+              <w:pStyle w:val="ListParagraph"/>
+              <w:ind w:left="0"/>
+            </w:pPr>
+            <w:r>
+              <w:t>A bag or basket</w:t>
+            </w:r>
+          </w:p>
+          <w:p>
+            <w:pPr>
+              <w:pStyle w:val="ListParagraph"/>
+              <w:ind w:left="0"/>
+            </w:pPr>
+            <w:r>
+              <w:t>Marketing</w:t>
+            </w:r>
           </w:p>
         </w:tc>
         <w:tc>
           <w:tcPr>
-            <w:tcW w:w="1134" w:type="dxa"/>
+            <w:tcW w:w="1103" w:type="dxa"/>
           </w:tcPr>
           <w:p>
             <w:pPr>
               <w:pStyle w:val="ListParagraph"/>
               <w:ind w:left="0"/>
             </w:pPr>
+            <w:r>
+              <w:t>Yes</w:t>
+            </w:r>
+          </w:p>
+          <w:p>
+            <w:pPr>
+              <w:pStyle w:val="ListParagraph"/>
+              <w:ind w:left="0"/>
+            </w:pPr>
+            <w:r>
+              <w:t>Yes</w:t>
+            </w:r>
+          </w:p>
+          <w:p>
+            <w:pPr>
+              <w:pStyle w:val="ListParagraph"/>
+              <w:ind w:left="0"/>
+            </w:pPr>
+            <w:r>
+              <w:t>Yes</w:t>
+            </w:r>
+          </w:p>
+          <w:p>
+            <w:pPr>
+              <w:pStyle w:val="ListParagraph"/>
+              <w:ind w:left="0"/>
+            </w:pPr>
+            <w:r>
+              <w:t>Yes</w:t>
+            </w:r>
+          </w:p>
+          <w:p>
+            <w:pPr>
+              <w:pStyle w:val="ListParagraph"/>
+              <w:ind w:left="0"/>
+            </w:pPr>
+            <w:r>
+              <w:t>Yes</w:t>
+            </w:r>
           </w:p>
         </w:tc>
         <w:tc>
           <w:tcPr>
-            <w:tcW w:w="850" w:type="dxa"/>
+            <w:tcW w:w="793" w:type="dxa"/>
           </w:tcPr>
           <w:p>
             <w:pPr>
               <w:pStyle w:val="ListParagraph"/>
               <w:ind w:left="0"/>
             </w:pPr>
+            <w:r>
+              <w:t>PK</w:t>
+            </w:r>
+          </w:p>
+          <w:p>
+            <w:pPr>
+              <w:pStyle w:val="ListParagraph"/>
+              <w:ind w:left="0"/>
+            </w:pPr>
+          </w:p>
+          <w:p>
+            <w:pPr>
+              <w:pStyle w:val="ListParagraph"/>
+              <w:ind w:left="0"/>
+            </w:pPr>
+          </w:p>
+          <w:p>
+            <w:pPr>
+              <w:pStyle w:val="ListParagraph"/>
+              <w:ind w:left="0"/>
+            </w:pPr>
+            <w:r>
+              <w:t>FK</w:t>
+            </w:r>
+          </w:p>
+          <w:p>
+            <w:pPr>
+              <w:pStyle w:val="ListParagraph"/>
+              <w:ind w:left="0"/>
+            </w:pPr>
+            <w:r>
+              <w:t>FK</w:t>
+            </w:r>
           </w:p>
         </w:tc>
         <w:tc>
           <w:tcPr>
-            <w:tcW w:w="1508" w:type="dxa"/>
+            <w:tcW w:w="1295" w:type="dxa"/>
           </w:tcPr>
           <w:p>
             <w:pPr>
@@ -10111,73 +10994,264 @@
       <w:tr>
         <w:tc>
           <w:tcPr>
-            <w:tcW w:w="1411" w:type="dxa"/>
+            <w:tcW w:w="1282" w:type="dxa"/>
           </w:tcPr>
           <w:p>
             <w:pPr>
               <w:pStyle w:val="ListParagraph"/>
               <w:ind w:left="0"/>
             </w:pPr>
+            <w:proofErr w:type="spellStart"/>
+            <w:r>
+              <w:t>SalesOrder</w:t>
+            </w:r>
+            <w:proofErr w:type="spellEnd"/>
           </w:p>
         </w:tc>
         <w:tc>
           <w:tcPr>
-            <w:tcW w:w="1561" w:type="dxa"/>
+            <w:tcW w:w="1838" w:type="dxa"/>
           </w:tcPr>
           <w:p>
             <w:pPr>
               <w:pStyle w:val="ListParagraph"/>
               <w:ind w:left="0"/>
             </w:pPr>
+            <w:r>
+              <w:t>Id</w:t>
+            </w:r>
+          </w:p>
+          <w:p>
+            <w:pPr>
+              <w:pStyle w:val="ListParagraph"/>
+              <w:ind w:left="0"/>
+            </w:pPr>
+            <w:proofErr w:type="spellStart"/>
+            <w:r>
+              <w:t>cart_id</w:t>
+            </w:r>
+            <w:proofErr w:type="spellEnd"/>
+          </w:p>
+          <w:p>
+            <w:pPr>
+              <w:pStyle w:val="ListParagraph"/>
+              <w:ind w:left="0"/>
+            </w:pPr>
+            <w:proofErr w:type="spellStart"/>
+            <w:r>
+              <w:t>customer_id</w:t>
+            </w:r>
+            <w:proofErr w:type="spellEnd"/>
+          </w:p>
+          <w:p>
+            <w:pPr>
+              <w:pStyle w:val="ListParagraph"/>
+              <w:ind w:left="0"/>
+            </w:pPr>
+            <w:proofErr w:type="spellStart"/>
+            <w:r>
+              <w:t>shippingAddress</w:t>
+            </w:r>
+            <w:proofErr w:type="spellEnd"/>
           </w:p>
         </w:tc>
         <w:tc>
           <w:tcPr>
-            <w:tcW w:w="1134" w:type="dxa"/>
+            <w:tcW w:w="1701" w:type="dxa"/>
           </w:tcPr>
           <w:p>
             <w:pPr>
               <w:pStyle w:val="ListParagraph"/>
               <w:ind w:left="0"/>
             </w:pPr>
+            <w:r>
+              <w:t>Int</w:t>
+            </w:r>
+          </w:p>
+          <w:p>
+            <w:pPr>
+              <w:pStyle w:val="ListParagraph"/>
+              <w:ind w:left="0"/>
+            </w:pPr>
+            <w:proofErr w:type="spellStart"/>
+            <w:proofErr w:type="gramStart"/>
+            <w:r>
+              <w:t>Varcahr</w:t>
+            </w:r>
+            <w:proofErr w:type="spellEnd"/>
+            <w:r>
+              <w:t>(</w:t>
+            </w:r>
+            <w:proofErr w:type="gramEnd"/>
+            <w:r>
+              <w:t>20)</w:t>
+            </w:r>
+          </w:p>
+          <w:p>
+            <w:pPr>
+              <w:pStyle w:val="ListParagraph"/>
+              <w:ind w:left="0"/>
+            </w:pPr>
+            <w:proofErr w:type="spellStart"/>
+            <w:proofErr w:type="gramStart"/>
+            <w:r>
+              <w:t>Varcahr</w:t>
+            </w:r>
+            <w:proofErr w:type="spellEnd"/>
+            <w:r>
+              <w:t>(</w:t>
+            </w:r>
+            <w:proofErr w:type="gramEnd"/>
+            <w:r>
+              <w:t>20)</w:t>
+            </w:r>
+          </w:p>
+          <w:p>
+            <w:pPr>
+              <w:pStyle w:val="ListParagraph"/>
+              <w:ind w:left="0"/>
+            </w:pPr>
+            <w:proofErr w:type="spellStart"/>
+            <w:proofErr w:type="gramStart"/>
+            <w:r>
+              <w:t>Varcahr</w:t>
+            </w:r>
+            <w:proofErr w:type="spellEnd"/>
+            <w:r>
+              <w:t>(</w:t>
+            </w:r>
+            <w:proofErr w:type="gramEnd"/>
+            <w:r>
+              <w:t>20)</w:t>
+            </w:r>
           </w:p>
         </w:tc>
         <w:tc>
           <w:tcPr>
-            <w:tcW w:w="1418" w:type="dxa"/>
+            <w:tcW w:w="2195" w:type="dxa"/>
           </w:tcPr>
           <w:p>
             <w:pPr>
               <w:pStyle w:val="ListParagraph"/>
               <w:ind w:left="0"/>
             </w:pPr>
+            <w:r>
+              <w:t>Primary key</w:t>
+            </w:r>
+          </w:p>
+          <w:p>
+            <w:pPr>
+              <w:pStyle w:val="ListParagraph"/>
+              <w:ind w:left="0"/>
+            </w:pPr>
+            <w:r>
+              <w:t>A bag or basket</w:t>
+            </w:r>
+          </w:p>
+          <w:p>
+            <w:pPr>
+              <w:pStyle w:val="ListParagraph"/>
+              <w:ind w:left="0"/>
+            </w:pPr>
+            <w:r>
+              <w:t>Number of names</w:t>
+            </w:r>
+          </w:p>
+          <w:p>
+            <w:pPr>
+              <w:pStyle w:val="ListParagraph"/>
+              <w:ind w:left="0"/>
+            </w:pPr>
+            <w:r>
+              <w:t>Delivery</w:t>
+            </w:r>
           </w:p>
         </w:tc>
         <w:tc>
           <w:tcPr>
-            <w:tcW w:w="1134" w:type="dxa"/>
+            <w:tcW w:w="1103" w:type="dxa"/>
           </w:tcPr>
           <w:p>
             <w:pPr>
               <w:pStyle w:val="ListParagraph"/>
               <w:ind w:left="0"/>
             </w:pPr>
+            <w:r>
+              <w:t>Yes</w:t>
+            </w:r>
+          </w:p>
+          <w:p>
+            <w:pPr>
+              <w:pStyle w:val="ListParagraph"/>
+              <w:ind w:left="0"/>
+            </w:pPr>
+            <w:r>
+              <w:t>Yes</w:t>
+            </w:r>
+          </w:p>
+          <w:p>
+            <w:pPr>
+              <w:pStyle w:val="ListParagraph"/>
+              <w:ind w:left="0"/>
+            </w:pPr>
+            <w:r>
+              <w:t>Yes</w:t>
+            </w:r>
+          </w:p>
+          <w:p>
+            <w:pPr>
+              <w:pStyle w:val="ListParagraph"/>
+              <w:ind w:left="0"/>
+            </w:pPr>
+            <w:r>
+              <w:t>Yes</w:t>
+            </w:r>
           </w:p>
         </w:tc>
         <w:tc>
           <w:tcPr>
-            <w:tcW w:w="850" w:type="dxa"/>
+            <w:tcW w:w="793" w:type="dxa"/>
           </w:tcPr>
           <w:p>
             <w:pPr>
               <w:pStyle w:val="ListParagraph"/>
               <w:ind w:left="0"/>
             </w:pPr>
+            <w:r>
+              <w:t>PK</w:t>
+            </w:r>
+          </w:p>
+          <w:p>
+            <w:pPr>
+              <w:pStyle w:val="ListParagraph"/>
+              <w:ind w:left="0"/>
+            </w:pPr>
+            <w:r>
+              <w:t>FK</w:t>
+            </w:r>
+          </w:p>
+          <w:p>
+            <w:pPr>
+              <w:pStyle w:val="ListParagraph"/>
+              <w:ind w:left="0"/>
+            </w:pPr>
+            <w:r>
+              <w:t>FK</w:t>
+            </w:r>
+          </w:p>
+          <w:p>
+            <w:pPr>
+              <w:pStyle w:val="ListParagraph"/>
+              <w:ind w:left="0"/>
+            </w:pPr>
+            <w:r>
+              <w:t>FK</w:t>
+            </w:r>
           </w:p>
         </w:tc>
         <w:tc>
           <w:tcPr>
-            <w:tcW w:w="1508" w:type="dxa"/>
+            <w:tcW w:w="1295" w:type="dxa"/>
           </w:tcPr>
           <w:p>
             <w:pPr>
@@ -10190,73 +11264,194 @@
       <w:tr>
         <w:tc>
           <w:tcPr>
-            <w:tcW w:w="1411" w:type="dxa"/>
+            <w:tcW w:w="1282" w:type="dxa"/>
           </w:tcPr>
           <w:p>
             <w:pPr>
               <w:pStyle w:val="ListParagraph"/>
               <w:ind w:left="0"/>
             </w:pPr>
+            <w:r>
+              <w:t>Shipping</w:t>
+            </w:r>
+          </w:p>
+          <w:p>
+            <w:pPr>
+              <w:pStyle w:val="ListParagraph"/>
+              <w:ind w:left="0"/>
+            </w:pPr>
+            <w:r>
+              <w:t>Address</w:t>
+            </w:r>
           </w:p>
         </w:tc>
         <w:tc>
           <w:tcPr>
-            <w:tcW w:w="1561" w:type="dxa"/>
+            <w:tcW w:w="1838" w:type="dxa"/>
           </w:tcPr>
           <w:p>
             <w:pPr>
               <w:pStyle w:val="ListParagraph"/>
               <w:ind w:left="0"/>
             </w:pPr>
+            <w:r>
+              <w:t>id</w:t>
+            </w:r>
+          </w:p>
+          <w:p>
+            <w:pPr>
+              <w:pStyle w:val="ListParagraph"/>
+              <w:ind w:left="0"/>
+            </w:pPr>
+            <w:r>
+              <w:t>address</w:t>
+            </w:r>
+          </w:p>
+          <w:p>
+            <w:pPr>
+              <w:pStyle w:val="ListParagraph"/>
+              <w:ind w:left="0"/>
+            </w:pPr>
+            <w:proofErr w:type="spellStart"/>
+            <w:r>
+              <w:t>eircode</w:t>
+            </w:r>
+            <w:proofErr w:type="spellEnd"/>
           </w:p>
         </w:tc>
         <w:tc>
           <w:tcPr>
-            <w:tcW w:w="1134" w:type="dxa"/>
+            <w:tcW w:w="1701" w:type="dxa"/>
           </w:tcPr>
           <w:p>
             <w:pPr>
               <w:pStyle w:val="ListParagraph"/>
               <w:ind w:left="0"/>
             </w:pPr>
+            <w:r>
+              <w:t>Int</w:t>
+            </w:r>
+          </w:p>
+          <w:p>
+            <w:pPr>
+              <w:pStyle w:val="ListParagraph"/>
+              <w:ind w:left="0"/>
+            </w:pPr>
+            <w:proofErr w:type="spellStart"/>
+            <w:proofErr w:type="gramStart"/>
+            <w:r>
+              <w:t>Varcahr</w:t>
+            </w:r>
+            <w:proofErr w:type="spellEnd"/>
+            <w:r>
+              <w:t>(</w:t>
+            </w:r>
+            <w:proofErr w:type="gramEnd"/>
+            <w:r>
+              <w:t>20)</w:t>
+            </w:r>
+          </w:p>
+          <w:p>
+            <w:pPr>
+              <w:pStyle w:val="ListParagraph"/>
+              <w:ind w:left="0"/>
+            </w:pPr>
+            <w:proofErr w:type="spellStart"/>
+            <w:proofErr w:type="gramStart"/>
+            <w:r>
+              <w:t>Varcahr</w:t>
+            </w:r>
+            <w:proofErr w:type="spellEnd"/>
+            <w:r>
+              <w:t>(</w:t>
+            </w:r>
+            <w:proofErr w:type="gramEnd"/>
+            <w:r>
+              <w:t>20)</w:t>
+            </w:r>
           </w:p>
         </w:tc>
         <w:tc>
           <w:tcPr>
-            <w:tcW w:w="1418" w:type="dxa"/>
+            <w:tcW w:w="2195" w:type="dxa"/>
           </w:tcPr>
           <w:p>
             <w:pPr>
               <w:pStyle w:val="ListParagraph"/>
               <w:ind w:left="0"/>
             </w:pPr>
+            <w:r>
+              <w:t>Primary</w:t>
+            </w:r>
+          </w:p>
+          <w:p>
+            <w:pPr>
+              <w:pStyle w:val="ListParagraph"/>
+              <w:ind w:left="0"/>
+            </w:pPr>
+            <w:r>
+              <w:t>House</w:t>
+            </w:r>
+          </w:p>
+          <w:p>
+            <w:pPr>
+              <w:pStyle w:val="ListParagraph"/>
+              <w:ind w:left="0"/>
+            </w:pPr>
+            <w:r>
+              <w:t>Code of house</w:t>
+            </w:r>
           </w:p>
         </w:tc>
         <w:tc>
           <w:tcPr>
-            <w:tcW w:w="1134" w:type="dxa"/>
+            <w:tcW w:w="1103" w:type="dxa"/>
           </w:tcPr>
           <w:p>
             <w:pPr>
               <w:pStyle w:val="ListParagraph"/>
               <w:ind w:left="0"/>
             </w:pPr>
+            <w:r>
+              <w:t>Yes</w:t>
+            </w:r>
+          </w:p>
+          <w:p>
+            <w:pPr>
+              <w:pStyle w:val="ListParagraph"/>
+              <w:ind w:left="0"/>
+            </w:pPr>
+            <w:r>
+              <w:t>Yes</w:t>
+            </w:r>
+          </w:p>
+          <w:p>
+            <w:pPr>
+              <w:pStyle w:val="ListParagraph"/>
+              <w:ind w:left="0"/>
+            </w:pPr>
+            <w:r>
+              <w:t>Yes</w:t>
+            </w:r>
           </w:p>
         </w:tc>
         <w:tc>
           <w:tcPr>
-            <w:tcW w:w="850" w:type="dxa"/>
+            <w:tcW w:w="793" w:type="dxa"/>
           </w:tcPr>
           <w:p>
             <w:pPr>
               <w:pStyle w:val="ListParagraph"/>
               <w:ind w:left="0"/>
             </w:pPr>
+            <w:r>
+              <w:t>PK</w:t>
+            </w:r>
           </w:p>
         </w:tc>
         <w:tc>
           <w:tcPr>
-            <w:tcW w:w="1508" w:type="dxa"/>
+            <w:tcW w:w="1295" w:type="dxa"/>
           </w:tcPr>
           <w:p>
             <w:pPr>
@@ -10269,73 +11464,514 @@
       <w:tr>
         <w:tc>
           <w:tcPr>
-            <w:tcW w:w="1411" w:type="dxa"/>
+            <w:tcW w:w="1282" w:type="dxa"/>
           </w:tcPr>
           <w:p>
             <w:pPr>
               <w:pStyle w:val="ListParagraph"/>
               <w:ind w:left="0"/>
             </w:pPr>
+            <w:r>
+              <w:t>Customer</w:t>
+            </w:r>
           </w:p>
         </w:tc>
         <w:tc>
           <w:tcPr>
-            <w:tcW w:w="1561" w:type="dxa"/>
+            <w:tcW w:w="1838" w:type="dxa"/>
           </w:tcPr>
           <w:p>
             <w:pPr>
               <w:pStyle w:val="ListParagraph"/>
               <w:ind w:left="0"/>
             </w:pPr>
+            <w:r>
+              <w:t>Id</w:t>
+            </w:r>
+          </w:p>
+          <w:p>
+            <w:pPr>
+              <w:pStyle w:val="ListParagraph"/>
+              <w:ind w:left="0"/>
+            </w:pPr>
+            <w:proofErr w:type="spellStart"/>
+            <w:r>
+              <w:t>firstName</w:t>
+            </w:r>
+            <w:proofErr w:type="spellEnd"/>
+          </w:p>
+          <w:p>
+            <w:pPr>
+              <w:pStyle w:val="ListParagraph"/>
+              <w:ind w:left="0"/>
+            </w:pPr>
+            <w:proofErr w:type="spellStart"/>
+            <w:r>
+              <w:t>lastName</w:t>
+            </w:r>
+            <w:proofErr w:type="spellEnd"/>
+          </w:p>
+          <w:p>
+            <w:pPr>
+              <w:pStyle w:val="ListParagraph"/>
+              <w:ind w:left="0"/>
+            </w:pPr>
+            <w:proofErr w:type="spellStart"/>
+            <w:r>
+              <w:t>cart_id</w:t>
+            </w:r>
+            <w:proofErr w:type="spellEnd"/>
+          </w:p>
+          <w:p>
+            <w:pPr>
+              <w:pStyle w:val="ListParagraph"/>
+              <w:ind w:left="0"/>
+            </w:pPr>
+            <w:proofErr w:type="spellStart"/>
+            <w:r>
+              <w:t>shipping</w:t>
+            </w:r>
+            <w:r>
+              <w:t>Address</w:t>
+            </w:r>
+            <w:proofErr w:type="spellEnd"/>
           </w:p>
         </w:tc>
         <w:tc>
           <w:tcPr>
-            <w:tcW w:w="1134" w:type="dxa"/>
+            <w:tcW w:w="1701" w:type="dxa"/>
           </w:tcPr>
           <w:p>
             <w:pPr>
               <w:pStyle w:val="ListParagraph"/>
               <w:ind w:left="0"/>
             </w:pPr>
+            <w:r>
+              <w:t>Int</w:t>
+            </w:r>
+          </w:p>
+          <w:p>
+            <w:pPr>
+              <w:pStyle w:val="ListParagraph"/>
+              <w:ind w:left="0"/>
+            </w:pPr>
+            <w:proofErr w:type="spellStart"/>
+            <w:proofErr w:type="gramStart"/>
+            <w:r>
+              <w:t>Varcahr</w:t>
+            </w:r>
+            <w:proofErr w:type="spellEnd"/>
+            <w:r>
+              <w:t>(</w:t>
+            </w:r>
+            <w:proofErr w:type="gramEnd"/>
+            <w:r>
+              <w:t>20)</w:t>
+            </w:r>
+          </w:p>
+          <w:p>
+            <w:pPr>
+              <w:pStyle w:val="ListParagraph"/>
+              <w:ind w:left="0"/>
+            </w:pPr>
+            <w:proofErr w:type="spellStart"/>
+            <w:proofErr w:type="gramStart"/>
+            <w:r>
+              <w:t>Varcahr</w:t>
+            </w:r>
+            <w:proofErr w:type="spellEnd"/>
+            <w:r>
+              <w:t>(</w:t>
+            </w:r>
+            <w:proofErr w:type="gramEnd"/>
+            <w:r>
+              <w:t>20)</w:t>
+            </w:r>
+          </w:p>
+          <w:p>
+            <w:pPr>
+              <w:pStyle w:val="ListParagraph"/>
+              <w:ind w:left="0"/>
+            </w:pPr>
+            <w:proofErr w:type="spellStart"/>
+            <w:proofErr w:type="gramStart"/>
+            <w:r>
+              <w:t>Varcahr</w:t>
+            </w:r>
+            <w:proofErr w:type="spellEnd"/>
+            <w:r>
+              <w:t>(</w:t>
+            </w:r>
+            <w:proofErr w:type="gramEnd"/>
+            <w:r>
+              <w:t>20)</w:t>
+            </w:r>
+          </w:p>
+          <w:p>
+            <w:pPr>
+              <w:pStyle w:val="ListParagraph"/>
+              <w:ind w:left="0"/>
+            </w:pPr>
+            <w:proofErr w:type="spellStart"/>
+            <w:proofErr w:type="gramStart"/>
+            <w:r>
+              <w:t>Varcahr</w:t>
+            </w:r>
+            <w:proofErr w:type="spellEnd"/>
+            <w:r>
+              <w:t>(</w:t>
+            </w:r>
+            <w:proofErr w:type="gramEnd"/>
+            <w:r>
+              <w:t>20)</w:t>
+            </w:r>
           </w:p>
         </w:tc>
         <w:tc>
           <w:tcPr>
-            <w:tcW w:w="1418" w:type="dxa"/>
+            <w:tcW w:w="2195" w:type="dxa"/>
           </w:tcPr>
           <w:p>
             <w:pPr>
               <w:pStyle w:val="ListParagraph"/>
               <w:ind w:left="0"/>
             </w:pPr>
+            <w:r>
+              <w:t>Primary key</w:t>
+            </w:r>
+          </w:p>
+          <w:p>
+            <w:pPr>
+              <w:pStyle w:val="ListParagraph"/>
+              <w:ind w:left="0"/>
+            </w:pPr>
+            <w:r>
+              <w:t>First Name</w:t>
+            </w:r>
+          </w:p>
+          <w:p>
+            <w:pPr>
+              <w:pStyle w:val="ListParagraph"/>
+              <w:ind w:left="0"/>
+            </w:pPr>
+            <w:r>
+              <w:t xml:space="preserve">Last Name </w:t>
+            </w:r>
+          </w:p>
+          <w:p>
+            <w:pPr>
+              <w:pStyle w:val="ListParagraph"/>
+              <w:ind w:left="0"/>
+            </w:pPr>
+            <w:r>
+              <w:t>A bag or basket</w:t>
+            </w:r>
+          </w:p>
+          <w:p>
+            <w:pPr>
+              <w:pStyle w:val="ListParagraph"/>
+              <w:ind w:left="0"/>
+            </w:pPr>
+            <w:r>
+              <w:t>Delivery</w:t>
+            </w:r>
           </w:p>
         </w:tc>
         <w:tc>
           <w:tcPr>
-            <w:tcW w:w="1134" w:type="dxa"/>
+            <w:tcW w:w="1103" w:type="dxa"/>
           </w:tcPr>
           <w:p>
             <w:pPr>
               <w:pStyle w:val="ListParagraph"/>
               <w:ind w:left="0"/>
             </w:pPr>
+            <w:r>
+              <w:t>Yes</w:t>
+            </w:r>
+          </w:p>
+          <w:p>
+            <w:pPr>
+              <w:pStyle w:val="ListParagraph"/>
+              <w:ind w:left="0"/>
+            </w:pPr>
+            <w:r>
+              <w:t>Yes</w:t>
+            </w:r>
+          </w:p>
+          <w:p>
+            <w:pPr>
+              <w:pStyle w:val="ListParagraph"/>
+              <w:ind w:left="0"/>
+            </w:pPr>
+            <w:r>
+              <w:t>Yes</w:t>
+            </w:r>
+          </w:p>
+          <w:p>
+            <w:pPr>
+              <w:pStyle w:val="ListParagraph"/>
+              <w:ind w:left="0"/>
+            </w:pPr>
+            <w:r>
+              <w:t>Yes</w:t>
+            </w:r>
+          </w:p>
+          <w:p>
+            <w:pPr>
+              <w:pStyle w:val="ListParagraph"/>
+              <w:ind w:left="0"/>
+            </w:pPr>
+            <w:r>
+              <w:t>Yes</w:t>
+            </w:r>
           </w:p>
         </w:tc>
         <w:tc>
           <w:tcPr>
-            <w:tcW w:w="850" w:type="dxa"/>
+            <w:tcW w:w="793" w:type="dxa"/>
           </w:tcPr>
           <w:p>
             <w:pPr>
               <w:pStyle w:val="ListParagraph"/>
               <w:ind w:left="0"/>
             </w:pPr>
+            <w:r>
+              <w:t>PK</w:t>
+            </w:r>
+          </w:p>
+          <w:p>
+            <w:pPr>
+              <w:pStyle w:val="ListParagraph"/>
+              <w:ind w:left="0"/>
+            </w:pPr>
+          </w:p>
+          <w:p>
+            <w:pPr>
+              <w:pStyle w:val="ListParagraph"/>
+              <w:ind w:left="0"/>
+            </w:pPr>
+          </w:p>
+          <w:p>
+            <w:pPr>
+              <w:pStyle w:val="ListParagraph"/>
+              <w:ind w:left="0"/>
+            </w:pPr>
+            <w:r>
+              <w:t>FK</w:t>
+            </w:r>
+          </w:p>
+          <w:p>
+            <w:pPr>
+              <w:pStyle w:val="ListParagraph"/>
+              <w:ind w:left="0"/>
+            </w:pPr>
+            <w:r>
+              <w:t>FK</w:t>
+            </w:r>
           </w:p>
         </w:tc>
         <w:tc>
           <w:tcPr>
-            <w:tcW w:w="1508" w:type="dxa"/>
+            <w:tcW w:w="1295" w:type="dxa"/>
+          </w:tcPr>
+          <w:p>
+            <w:pPr>
+              <w:pStyle w:val="ListParagraph"/>
+              <w:ind w:left="0"/>
+            </w:pPr>
+          </w:p>
+        </w:tc>
+      </w:tr>
+      <w:tr>
+        <w:tc>
+          <w:tcPr>
+            <w:tcW w:w="1282" w:type="dxa"/>
+          </w:tcPr>
+          <w:p>
+            <w:pPr>
+              <w:pStyle w:val="ListParagraph"/>
+              <w:ind w:left="0"/>
+            </w:pPr>
+            <w:r>
+              <w:t>User</w:t>
+            </w:r>
+          </w:p>
+        </w:tc>
+        <w:tc>
+          <w:tcPr>
+            <w:tcW w:w="1838" w:type="dxa"/>
+          </w:tcPr>
+          <w:p>
+            <w:pPr>
+              <w:pStyle w:val="ListParagraph"/>
+              <w:ind w:left="0"/>
+            </w:pPr>
+            <w:r>
+              <w:t>id</w:t>
+            </w:r>
+          </w:p>
+          <w:p>
+            <w:pPr>
+              <w:pStyle w:val="ListParagraph"/>
+              <w:ind w:left="0"/>
+            </w:pPr>
+            <w:r>
+              <w:t>email</w:t>
+            </w:r>
+          </w:p>
+          <w:p>
+            <w:pPr>
+              <w:pStyle w:val="ListParagraph"/>
+              <w:ind w:left="0"/>
+            </w:pPr>
+            <w:r>
+              <w:t>password</w:t>
+            </w:r>
+          </w:p>
+        </w:tc>
+        <w:tc>
+          <w:tcPr>
+            <w:tcW w:w="1701" w:type="dxa"/>
+          </w:tcPr>
+          <w:p>
+            <w:pPr>
+              <w:pStyle w:val="ListParagraph"/>
+              <w:ind w:left="0"/>
+            </w:pPr>
+            <w:r>
+              <w:t>Int</w:t>
+            </w:r>
+          </w:p>
+          <w:p>
+            <w:pPr>
+              <w:pStyle w:val="ListParagraph"/>
+              <w:ind w:left="0"/>
+            </w:pPr>
+            <w:proofErr w:type="spellStart"/>
+            <w:proofErr w:type="gramStart"/>
+            <w:r>
+              <w:t>Varcahr</w:t>
+            </w:r>
+            <w:proofErr w:type="spellEnd"/>
+            <w:r>
+              <w:t>(</w:t>
+            </w:r>
+            <w:proofErr w:type="gramEnd"/>
+            <w:r>
+              <w:t>20)</w:t>
+            </w:r>
+          </w:p>
+          <w:p>
+            <w:pPr>
+              <w:pStyle w:val="ListParagraph"/>
+              <w:ind w:left="0"/>
+            </w:pPr>
+            <w:proofErr w:type="spellStart"/>
+            <w:proofErr w:type="gramStart"/>
+            <w:r>
+              <w:t>Varcahr</w:t>
+            </w:r>
+            <w:proofErr w:type="spellEnd"/>
+            <w:r>
+              <w:t>(</w:t>
+            </w:r>
+            <w:proofErr w:type="gramEnd"/>
+            <w:r>
+              <w:t>20)</w:t>
+            </w:r>
+          </w:p>
+        </w:tc>
+        <w:tc>
+          <w:tcPr>
+            <w:tcW w:w="2195" w:type="dxa"/>
+          </w:tcPr>
+          <w:p>
+            <w:pPr>
+              <w:pStyle w:val="ListParagraph"/>
+              <w:ind w:left="0"/>
+            </w:pPr>
+            <w:r>
+              <w:t>Primary key</w:t>
+            </w:r>
+          </w:p>
+          <w:p>
+            <w:pPr>
+              <w:pStyle w:val="ListParagraph"/>
+              <w:ind w:left="0"/>
+            </w:pPr>
+            <w:r>
+              <w:t>Email</w:t>
+            </w:r>
+          </w:p>
+          <w:p>
+            <w:pPr>
+              <w:pStyle w:val="ListParagraph"/>
+              <w:ind w:left="0"/>
+            </w:pPr>
+            <w:r>
+              <w:t>Password</w:t>
+            </w:r>
+          </w:p>
+        </w:tc>
+        <w:tc>
+          <w:tcPr>
+            <w:tcW w:w="1103" w:type="dxa"/>
+          </w:tcPr>
+          <w:p>
+            <w:pPr>
+              <w:pStyle w:val="ListParagraph"/>
+              <w:ind w:left="0"/>
+            </w:pPr>
+            <w:r>
+              <w:t>Yes</w:t>
+            </w:r>
+          </w:p>
+          <w:p>
+            <w:pPr>
+              <w:pStyle w:val="ListParagraph"/>
+              <w:ind w:left="0"/>
+            </w:pPr>
+            <w:r>
+              <w:t>Yes</w:t>
+            </w:r>
+          </w:p>
+          <w:p>
+            <w:pPr>
+              <w:pStyle w:val="ListParagraph"/>
+              <w:ind w:left="0"/>
+            </w:pPr>
+            <w:r>
+              <w:t>Yes</w:t>
+            </w:r>
+          </w:p>
+        </w:tc>
+        <w:tc>
+          <w:tcPr>
+            <w:tcW w:w="793" w:type="dxa"/>
+          </w:tcPr>
+          <w:p>
+            <w:pPr>
+              <w:pStyle w:val="ListParagraph"/>
+              <w:ind w:left="0"/>
+            </w:pPr>
+            <w:r>
+              <w:t>PK</w:t>
+            </w:r>
+          </w:p>
+          <w:p>
+            <w:pPr>
+              <w:pStyle w:val="ListParagraph"/>
+              <w:ind w:left="0"/>
+            </w:pPr>
+            <w:r>
+              <w:t>PK</w:t>
+            </w:r>
+          </w:p>
+        </w:tc>
+        <w:tc>
+          <w:tcPr>
+            <w:tcW w:w="1295" w:type="dxa"/>
           </w:tcPr>
           <w:p>
             <w:pPr>
@@ -10352,18 +11988,13 @@
         <w:ind w:left="0"/>
       </w:pPr>
     </w:p>
-    <w:p>
-      <w:r>
-        <w:br w:type="page"/>
-      </w:r>
-    </w:p>
+    <w:p/>
     <w:p>
       <w:pPr>
         <w:pStyle w:val="Heading1"/>
       </w:pPr>
       <w:bookmarkStart w:id="38" w:name="_Toc94698871"/>
       <w:r>
-        <w:lastRenderedPageBreak/>
         <w:t>System Design/ Architecture</w:t>
       </w:r>
       <w:r>
@@ -10425,8 +12056,16 @@
         <w:t xml:space="preserve"> for the implementation. </w:t>
       </w:r>
       <w:r>
-        <w:t>Add further sections if required by the specification of your web application</w:t>
-      </w:r>
+        <w:t xml:space="preserve">Add further sections if required by the specification of your web </w:t>
+      </w:r>
+      <w:proofErr w:type="gramStart"/>
+      <w:r>
+        <w:t>application</w:t>
+      </w:r>
+      <w:r>
+        <w:t xml:space="preserve"> ??????</w:t>
+      </w:r>
+      <w:proofErr w:type="gramEnd"/>
     </w:p>
     <w:p>
       <w:pPr>
@@ -10470,19 +12109,19 @@
         <w:rPr>
           <w:lang w:val="en-IE"/>
         </w:rPr>
-        <w:t xml:space="preserve">Explain the </w:t>
+        <w:t>It emphasises the separation of business logic and display in software.</w:t>
       </w:r>
       <w:r>
         <w:rPr>
           <w:lang w:val="en-IE"/>
         </w:rPr>
-        <w:t>follows a model-view-controller design pattern</w:t>
+        <w:t xml:space="preserve"> Which </w:t>
       </w:r>
       <w:r>
         <w:rPr>
           <w:lang w:val="en-IE"/>
         </w:rPr>
-        <w:t xml:space="preserve"> and how it is implemented in your web application. </w:t>
+        <w:t>Controller that you can receive the product or click “add item” to add product.</w:t>
       </w:r>
     </w:p>
     <w:p>
@@ -10535,11 +12174,31 @@
           <w:lang w:val="en-IE"/>
         </w:rPr>
       </w:pPr>
+      <w:proofErr w:type="spellStart"/>
       <w:r>
         <w:rPr>
           <w:lang w:val="en-IE"/>
         </w:rPr>
-        <w:t>Explain how user authentication is implemented in the web application framework.</w:t>
+        <w:t xml:space="preserve">User </w:t>
+      </w:r>
+      <w:proofErr w:type="spellEnd"/>
+      <w:r>
+        <w:rPr>
+          <w:lang w:val="en-IE"/>
+        </w:rPr>
+        <w:t xml:space="preserve">authentication confirms a user's identity when trying to gain access to a network or computing resource by authorizing a human-to-machine transfer of qualifications during network </w:t>
+      </w:r>
+      <w:r>
+        <w:rPr>
+          <w:lang w:val="en-IE"/>
+        </w:rPr>
+        <w:t>connections</w:t>
+      </w:r>
+      <w:r>
+        <w:rPr>
+          <w:lang w:val="en-IE"/>
+        </w:rPr>
+        <w:t xml:space="preserve"> to confirm a user's authenticity.</w:t>
       </w:r>
     </w:p>
     <w:p>
@@ -10584,25 +12243,7 @@
         <w:rPr>
           <w:lang w:val="en-IE"/>
         </w:rPr>
-        <w:t xml:space="preserve">Describe the </w:t>
-      </w:r>
-      <w:r>
-        <w:rPr>
-          <w:lang w:val="en-IE"/>
-        </w:rPr>
-        <w:t xml:space="preserve">routes </w:t>
-      </w:r>
-      <w:r>
-        <w:rPr>
-          <w:lang w:val="en-IE"/>
-        </w:rPr>
-        <w:t xml:space="preserve">that were defined </w:t>
-      </w:r>
-      <w:r>
-        <w:rPr>
-          <w:lang w:val="en-IE"/>
-        </w:rPr>
-        <w:t>in the web application</w:t>
+        <w:t>The process of selecting a path across one or more networks is known as network routing.</w:t>
       </w:r>
     </w:p>
     <w:p>
@@ -10656,14 +12297,23 @@
         <w:t xml:space="preserve">Add a sequence diagram in this section and other diagrams that illustrate the architecture </w:t>
       </w:r>
       <w:r>
-        <w:t>clearly.</w:t>
-      </w:r>
+        <w:t>clearly</w:t>
+      </w:r>
+      <w:proofErr w:type="gramStart"/>
+      <w:r>
+        <w:t>.</w:t>
+      </w:r>
+      <w:r>
+        <w:t xml:space="preserve"> ??????</w:t>
+      </w:r>
+      <w:proofErr w:type="gramEnd"/>
     </w:p>
     <w:p>
       <w:r>
         <w:rPr>
           <w:noProof/>
         </w:rPr>
+        <w:lastRenderedPageBreak/>
         <w:drawing>
           <wp:inline distT="0" distB="0" distL="0" distR="0" wp14:anchorId="107ED11D" wp14:editId="45C4D65D">
             <wp:extent cx="5731510" cy="3463925"/>
@@ -10928,6 +12578,7 @@
           <w:szCs w:val="26"/>
           <w:lang w:val="en-IE"/>
         </w:rPr>
+        <w:lastRenderedPageBreak/>
         <w:t>Functional Testing</w:t>
       </w:r>
       <w:bookmarkEnd w:id="47"/>
@@ -11032,7 +12683,6 @@
         <w:rPr>
           <w:lang w:val="en-IE"/>
         </w:rPr>
-        <w:lastRenderedPageBreak/>
         <w:t>Functional testing generally uses a Black Box Testing technique which means that the internal logic of the system being tested is not of interest to the tester.  The tester is only interested in whether the actual output agrees with the expected output.</w:t>
       </w:r>
     </w:p>
@@ -17597,7 +19247,12 @@
 </file>
 
 <file path=customXml/item1.xml><?xml version="1.0" encoding="utf-8"?>
-<b:Sources xmlns:b="http://schemas.openxmlformats.org/officeDocument/2006/bibliography" xmlns="http://schemas.openxmlformats.org/officeDocument/2006/bibliography" SelectedStyle="\APASixthEditionOfficeOnline.xsl" StyleName="APA" Version="6"/>
+<?mso-contentType ?>
+<FormTemplates xmlns="http://schemas.microsoft.com/sharepoint/v3/contenttype/forms">
+  <Display>DocumentLibraryForm</Display>
+  <Edit>DocumentLibraryForm</Edit>
+  <New>DocumentLibraryForm</New>
+</FormTemplates>
 </file>
 
 <file path=customXml/item2.xml><?xml version="1.0" encoding="utf-8"?>
@@ -17607,12 +19262,7 @@
 </file>
 
 <file path=customXml/item3.xml><?xml version="1.0" encoding="utf-8"?>
-<?mso-contentType ?>
-<FormTemplates xmlns="http://schemas.microsoft.com/sharepoint/v3/contenttype/forms">
-  <Display>DocumentLibraryForm</Display>
-  <Edit>DocumentLibraryForm</Edit>
-  <New>DocumentLibraryForm</New>
-</FormTemplates>
+<b:Sources xmlns:b="http://schemas.openxmlformats.org/officeDocument/2006/bibliography" xmlns="http://schemas.openxmlformats.org/officeDocument/2006/bibliography" SelectedStyle="\APASixthEditionOfficeOnline.xsl" StyleName="APA" Version="6"/>
 </file>
 
 <file path=customXml/item4.xml><?xml version="1.0" encoding="utf-8"?>
@@ -17748,9 +19398,9 @@
 </file>
 
 <file path=customXml/itemProps1.xml><?xml version="1.0" encoding="utf-8"?>
-<ds:datastoreItem xmlns:ds="http://schemas.openxmlformats.org/officeDocument/2006/customXml" ds:itemID="{7E3DCDD7-9685-4ADC-A15A-305EC8AF2EA8}">
+<ds:datastoreItem xmlns:ds="http://schemas.openxmlformats.org/officeDocument/2006/customXml" ds:itemID="{483909C0-ED7B-433C-936F-326EC26BCE5F}">
   <ds:schemaRefs>
-    <ds:schemaRef ds:uri="http://schemas.openxmlformats.org/officeDocument/2006/bibliography"/>
+    <ds:schemaRef ds:uri="http://schemas.microsoft.com/sharepoint/v3/contenttype/forms"/>
   </ds:schemaRefs>
 </ds:datastoreItem>
 </file>
@@ -17765,9 +19415,9 @@
 </file>
 
 <file path=customXml/itemProps3.xml><?xml version="1.0" encoding="utf-8"?>
-<ds:datastoreItem xmlns:ds="http://schemas.openxmlformats.org/officeDocument/2006/customXml" ds:itemID="{483909C0-ED7B-433C-936F-326EC26BCE5F}">
+<ds:datastoreItem xmlns:ds="http://schemas.openxmlformats.org/officeDocument/2006/customXml" ds:itemID="{7E3DCDD7-9685-4ADC-A15A-305EC8AF2EA8}">
   <ds:schemaRefs>
-    <ds:schemaRef ds:uri="http://schemas.microsoft.com/sharepoint/v3/contenttype/forms"/>
+    <ds:schemaRef ds:uri="http://schemas.openxmlformats.org/officeDocument/2006/bibliography"/>
   </ds:schemaRefs>
 </ds:datastoreItem>
 </file>

--- a/docs/Software Project Report  .docx
+++ b/docs/Software Project Report  .docx
@@ -8310,29 +8310,15 @@
           <w:rFonts w:ascii="Consolas" w:eastAsia="Consolas" w:hAnsi="Consolas" w:cs="Consolas"/>
           <w:color w:val="000000" w:themeColor="text1"/>
         </w:rPr>
-        <w:t xml:space="preserve"> </w:t>
-      </w:r>
+        <w:t xml:space="preserve"> email</w:t>
+      </w:r>
+      <w:proofErr w:type="gramEnd"/>
       <w:r>
         <w:rPr>
           <w:rFonts w:ascii="Consolas" w:eastAsia="Consolas" w:hAnsi="Consolas" w:cs="Consolas"/>
           <w:color w:val="000000" w:themeColor="text1"/>
         </w:rPr>
-        <w:t>email</w:t>
-      </w:r>
-      <w:proofErr w:type="gramEnd"/>
-      <w:r>
-        <w:rPr>
-          <w:rFonts w:ascii="Consolas" w:eastAsia="Consolas" w:hAnsi="Consolas" w:cs="Consolas"/>
-          <w:color w:val="000000" w:themeColor="text1"/>
-        </w:rPr>
-        <w:t>(pk)</w:t>
-      </w:r>
-      <w:r>
-        <w:rPr>
-          <w:rFonts w:ascii="Consolas" w:eastAsia="Consolas" w:hAnsi="Consolas" w:cs="Consolas"/>
-          <w:color w:val="000000" w:themeColor="text1"/>
-        </w:rPr>
-        <w:t>, password)</w:t>
+        <w:t>(pk), password)</w:t>
       </w:r>
     </w:p>
     <w:p>
@@ -9013,15 +8999,7 @@
           <w:sz w:val="26"/>
           <w:szCs w:val="26"/>
         </w:rPr>
-        <w:t xml:space="preserve"> </w:t>
-      </w:r>
-      <w:r>
-        <w:rPr>
-          <w:rFonts w:ascii="Calibri" w:eastAsia="Calibri" w:hAnsi="Calibri" w:cs="Calibri"/>
-          <w:sz w:val="26"/>
-          <w:szCs w:val="26"/>
-        </w:rPr>
-        <w:t xml:space="preserve">can have a single </w:t>
+        <w:t xml:space="preserve"> can have a single </w:t>
       </w:r>
       <w:r>
         <w:rPr>
@@ -9110,15 +9088,7 @@
           <w:sz w:val="26"/>
           <w:szCs w:val="26"/>
         </w:rPr>
-        <w:t xml:space="preserve"> </w:t>
-      </w:r>
-      <w:r>
-        <w:rPr>
-          <w:rFonts w:ascii="Calibri" w:eastAsia="Calibri" w:hAnsi="Calibri" w:cs="Calibri"/>
-          <w:sz w:val="26"/>
-          <w:szCs w:val="26"/>
-        </w:rPr>
-        <w:t xml:space="preserve">can have a single </w:t>
+        <w:t xml:space="preserve"> can have a single </w:t>
       </w:r>
       <w:r>
         <w:rPr>
@@ -9235,15 +9205,7 @@
           <w:sz w:val="26"/>
           <w:szCs w:val="26"/>
         </w:rPr>
-        <w:t xml:space="preserve"> </w:t>
-      </w:r>
-      <w:r>
-        <w:rPr>
-          <w:rFonts w:ascii="Calibri" w:eastAsia="Calibri" w:hAnsi="Calibri" w:cs="Calibri"/>
-          <w:sz w:val="26"/>
-          <w:szCs w:val="26"/>
-        </w:rPr>
-        <w:t>(</w:t>
+        <w:t xml:space="preserve"> (</w:t>
       </w:r>
       <w:proofErr w:type="gramStart"/>
       <w:r>
@@ -9332,15 +9294,7 @@
           <w:sz w:val="26"/>
           <w:szCs w:val="26"/>
         </w:rPr>
-        <w:t xml:space="preserve"> </w:t>
-      </w:r>
-      <w:r>
-        <w:rPr>
-          <w:rFonts w:ascii="Calibri" w:eastAsia="Calibri" w:hAnsi="Calibri" w:cs="Calibri"/>
-          <w:sz w:val="26"/>
-          <w:szCs w:val="26"/>
-        </w:rPr>
-        <w:t>(</w:t>
+        <w:t xml:space="preserve"> (</w:t>
       </w:r>
       <w:proofErr w:type="gramStart"/>
       <w:r>
@@ -9446,15 +9400,7 @@
           <w:sz w:val="26"/>
           <w:szCs w:val="26"/>
         </w:rPr>
-        <w:t xml:space="preserve"> </w:t>
-      </w:r>
-      <w:r>
-        <w:rPr>
-          <w:rFonts w:ascii="Calibri" w:eastAsia="Calibri" w:hAnsi="Calibri" w:cs="Calibri"/>
-          <w:sz w:val="26"/>
-          <w:szCs w:val="26"/>
-        </w:rPr>
-        <w:t>(</w:t>
+        <w:t xml:space="preserve"> (</w:t>
       </w:r>
       <w:proofErr w:type="gramStart"/>
       <w:r>
@@ -9663,15 +9609,7 @@
           <w:sz w:val="26"/>
           <w:szCs w:val="26"/>
         </w:rPr>
-        <w:t xml:space="preserve"> </w:t>
-      </w:r>
-      <w:r>
-        <w:rPr>
-          <w:rFonts w:ascii="Calibri" w:eastAsia="Calibri" w:hAnsi="Calibri" w:cs="Calibri"/>
-          <w:sz w:val="26"/>
-          <w:szCs w:val="26"/>
-        </w:rPr>
-        <w:t>(</w:t>
+        <w:t xml:space="preserve"> (</w:t>
       </w:r>
       <w:proofErr w:type="gramStart"/>
       <w:r>
@@ -9780,23 +9718,7 @@
           <w:sz w:val="26"/>
           <w:szCs w:val="26"/>
         </w:rPr>
-        <w:t xml:space="preserve"> to </w:t>
-      </w:r>
-      <w:r>
-        <w:rPr>
-          <w:rFonts w:ascii="Calibri" w:eastAsia="Calibri" w:hAnsi="Calibri" w:cs="Calibri"/>
-          <w:sz w:val="26"/>
-          <w:szCs w:val="26"/>
-        </w:rPr>
-        <w:t>many</w:t>
-      </w:r>
-      <w:r>
-        <w:rPr>
-          <w:rFonts w:ascii="Calibri" w:eastAsia="Calibri" w:hAnsi="Calibri" w:cs="Calibri"/>
-          <w:sz w:val="26"/>
-          <w:szCs w:val="26"/>
-        </w:rPr>
-        <w:t>)</w:t>
+        <w:t xml:space="preserve"> to many)</w:t>
       </w:r>
     </w:p>
     <w:p>
@@ -12174,19 +12096,11 @@
           <w:lang w:val="en-IE"/>
         </w:rPr>
       </w:pPr>
-      <w:proofErr w:type="spellStart"/>
       <w:r>
         <w:rPr>
           <w:lang w:val="en-IE"/>
         </w:rPr>
-        <w:t xml:space="preserve">User </w:t>
-      </w:r>
-      <w:proofErr w:type="spellEnd"/>
-      <w:r>
-        <w:rPr>
-          <w:lang w:val="en-IE"/>
-        </w:rPr>
-        <w:t xml:space="preserve">authentication confirms a user's identity when trying to gain access to a network or computing resource by authorizing a human-to-machine transfer of qualifications during network </w:t>
+        <w:t xml:space="preserve">User authentication confirms a user's identity when trying to gain access to a network or computing resource by authorizing a human-to-machine transfer of qualifications during network </w:t>
       </w:r>
       <w:r>
         <w:rPr>
@@ -14884,9 +14798,51 @@
       <w:pPr>
         <w:spacing w:after="160" w:line="259" w:lineRule="auto"/>
       </w:pPr>
-      <w:r>
-        <w:br w:type="page"/>
-      </w:r>
+    </w:p>
+    <w:p>
+      <w:pPr>
+        <w:spacing w:after="160" w:line="259" w:lineRule="auto"/>
+      </w:pPr>
+    </w:p>
+    <w:p>
+      <w:pPr>
+        <w:spacing w:after="160" w:line="259" w:lineRule="auto"/>
+      </w:pPr>
+    </w:p>
+    <w:p>
+      <w:pPr>
+        <w:spacing w:after="160" w:line="259" w:lineRule="auto"/>
+      </w:pPr>
+    </w:p>
+    <w:p>
+      <w:pPr>
+        <w:spacing w:after="160" w:line="259" w:lineRule="auto"/>
+      </w:pPr>
+    </w:p>
+    <w:p>
+      <w:pPr>
+        <w:spacing w:after="160" w:line="259" w:lineRule="auto"/>
+      </w:pPr>
+    </w:p>
+    <w:p>
+      <w:pPr>
+        <w:spacing w:after="160" w:line="259" w:lineRule="auto"/>
+      </w:pPr>
+    </w:p>
+    <w:p>
+      <w:pPr>
+        <w:spacing w:after="160" w:line="259" w:lineRule="auto"/>
+      </w:pPr>
+    </w:p>
+    <w:p>
+      <w:pPr>
+        <w:spacing w:after="160" w:line="259" w:lineRule="auto"/>
+      </w:pPr>
+    </w:p>
+    <w:p>
+      <w:pPr>
+        <w:spacing w:after="160" w:line="259" w:lineRule="auto"/>
+      </w:pPr>
     </w:p>
     <w:p>
       <w:pPr>
@@ -14895,7 +14851,6 @@
       <w:bookmarkStart w:id="82" w:name="_Toc36624926"/>
       <w:bookmarkStart w:id="83" w:name="_Toc94698898"/>
       <w:r>
-        <w:lastRenderedPageBreak/>
         <w:t>Reflection</w:t>
       </w:r>
       <w:bookmarkEnd w:id="82"/>
@@ -14948,6 +14903,7 @@
       </w:pPr>
       <w:bookmarkStart w:id="87" w:name="_Toc94698901"/>
       <w:r>
+        <w:lastRenderedPageBreak/>
         <w:t>Assessment of your learning.</w:t>
       </w:r>
       <w:bookmarkEnd w:id="87"/>
@@ -19247,12 +19203,7 @@
 </file>
 
 <file path=customXml/item1.xml><?xml version="1.0" encoding="utf-8"?>
-<?mso-contentType ?>
-<FormTemplates xmlns="http://schemas.microsoft.com/sharepoint/v3/contenttype/forms">
-  <Display>DocumentLibraryForm</Display>
-  <Edit>DocumentLibraryForm</Edit>
-  <New>DocumentLibraryForm</New>
-</FormTemplates>
+<b:Sources xmlns:b="http://schemas.openxmlformats.org/officeDocument/2006/bibliography" xmlns="http://schemas.openxmlformats.org/officeDocument/2006/bibliography" SelectedStyle="\APASixthEditionOfficeOnline.xsl" StyleName="APA" Version="6"/>
 </file>
 
 <file path=customXml/item2.xml><?xml version="1.0" encoding="utf-8"?>
@@ -19262,7 +19213,12 @@
 </file>
 
 <file path=customXml/item3.xml><?xml version="1.0" encoding="utf-8"?>
-<b:Sources xmlns:b="http://schemas.openxmlformats.org/officeDocument/2006/bibliography" xmlns="http://schemas.openxmlformats.org/officeDocument/2006/bibliography" SelectedStyle="\APASixthEditionOfficeOnline.xsl" StyleName="APA" Version="6"/>
+<?mso-contentType ?>
+<FormTemplates xmlns="http://schemas.microsoft.com/sharepoint/v3/contenttype/forms">
+  <Display>DocumentLibraryForm</Display>
+  <Edit>DocumentLibraryForm</Edit>
+  <New>DocumentLibraryForm</New>
+</FormTemplates>
 </file>
 
 <file path=customXml/item4.xml><?xml version="1.0" encoding="utf-8"?>
@@ -19398,9 +19354,9 @@
 </file>
 
 <file path=customXml/itemProps1.xml><?xml version="1.0" encoding="utf-8"?>
-<ds:datastoreItem xmlns:ds="http://schemas.openxmlformats.org/officeDocument/2006/customXml" ds:itemID="{483909C0-ED7B-433C-936F-326EC26BCE5F}">
+<ds:datastoreItem xmlns:ds="http://schemas.openxmlformats.org/officeDocument/2006/customXml" ds:itemID="{7E3DCDD7-9685-4ADC-A15A-305EC8AF2EA8}">
   <ds:schemaRefs>
-    <ds:schemaRef ds:uri="http://schemas.microsoft.com/sharepoint/v3/contenttype/forms"/>
+    <ds:schemaRef ds:uri="http://schemas.openxmlformats.org/officeDocument/2006/bibliography"/>
   </ds:schemaRefs>
 </ds:datastoreItem>
 </file>
@@ -19415,9 +19371,9 @@
 </file>
 
 <file path=customXml/itemProps3.xml><?xml version="1.0" encoding="utf-8"?>
-<ds:datastoreItem xmlns:ds="http://schemas.openxmlformats.org/officeDocument/2006/customXml" ds:itemID="{7E3DCDD7-9685-4ADC-A15A-305EC8AF2EA8}">
+<ds:datastoreItem xmlns:ds="http://schemas.openxmlformats.org/officeDocument/2006/customXml" ds:itemID="{483909C0-ED7B-433C-936F-326EC26BCE5F}">
   <ds:schemaRefs>
-    <ds:schemaRef ds:uri="http://schemas.openxmlformats.org/officeDocument/2006/bibliography"/>
+    <ds:schemaRef ds:uri="http://schemas.microsoft.com/sharepoint/v3/contenttype/forms"/>
   </ds:schemaRefs>
 </ds:datastoreItem>
 </file>

--- a/docs/Software Project Report  .docx
+++ b/docs/Software Project Report  .docx
@@ -12664,8 +12664,8 @@
         <w:tblLook w:val="04A0" w:firstRow="1" w:lastRow="0" w:firstColumn="1" w:lastColumn="0" w:noHBand="0" w:noVBand="1"/>
       </w:tblPr>
       <w:tblGrid>
-        <w:gridCol w:w="593"/>
-        <w:gridCol w:w="2951"/>
+        <w:gridCol w:w="988"/>
+        <w:gridCol w:w="2556"/>
         <w:gridCol w:w="1104"/>
         <w:gridCol w:w="1471"/>
         <w:gridCol w:w="1401"/>
@@ -12674,7 +12674,7 @@
       <w:tr>
         <w:tc>
           <w:tcPr>
-            <w:tcW w:w="562" w:type="dxa"/>
+            <w:tcW w:w="988" w:type="dxa"/>
           </w:tcPr>
           <w:p>
             <w:pPr>
@@ -12695,7 +12695,7 @@
         </w:tc>
         <w:tc>
           <w:tcPr>
-            <w:tcW w:w="2963" w:type="dxa"/>
+            <w:tcW w:w="2556" w:type="dxa"/>
           </w:tcPr>
           <w:p>
             <w:pPr>
@@ -12716,7 +12716,7 @@
         </w:tc>
         <w:tc>
           <w:tcPr>
-            <w:tcW w:w="1107" w:type="dxa"/>
+            <w:tcW w:w="1104" w:type="dxa"/>
           </w:tcPr>
           <w:p>
             <w:pPr>
@@ -12737,7 +12737,7 @@
         </w:tc>
         <w:tc>
           <w:tcPr>
-            <w:tcW w:w="1474" w:type="dxa"/>
+            <w:tcW w:w="1471" w:type="dxa"/>
           </w:tcPr>
           <w:p>
             <w:pPr>
@@ -12758,7 +12758,7 @@
         </w:tc>
         <w:tc>
           <w:tcPr>
-            <w:tcW w:w="1405" w:type="dxa"/>
+            <w:tcW w:w="1401" w:type="dxa"/>
           </w:tcPr>
           <w:p>
             <w:pPr>
@@ -12779,7 +12779,7 @@
         </w:tc>
         <w:tc>
           <w:tcPr>
-            <w:tcW w:w="1499" w:type="dxa"/>
+            <w:tcW w:w="1496" w:type="dxa"/>
           </w:tcPr>
           <w:p>
             <w:pPr>
@@ -12802,7 +12802,7 @@
       <w:tr>
         <w:tc>
           <w:tcPr>
-            <w:tcW w:w="562" w:type="dxa"/>
+            <w:tcW w:w="988" w:type="dxa"/>
           </w:tcPr>
           <w:p>
             <w:pPr>
@@ -12815,7 +12815,7 @@
         </w:tc>
         <w:tc>
           <w:tcPr>
-            <w:tcW w:w="2963" w:type="dxa"/>
+            <w:tcW w:w="2556" w:type="dxa"/>
           </w:tcPr>
           <w:p>
             <w:pPr>
@@ -12828,7 +12828,7 @@
         </w:tc>
         <w:tc>
           <w:tcPr>
-            <w:tcW w:w="1107" w:type="dxa"/>
+            <w:tcW w:w="1104" w:type="dxa"/>
           </w:tcPr>
           <w:p>
             <w:pPr>
@@ -12841,7 +12841,7 @@
         </w:tc>
         <w:tc>
           <w:tcPr>
-            <w:tcW w:w="1474" w:type="dxa"/>
+            <w:tcW w:w="1471" w:type="dxa"/>
           </w:tcPr>
           <w:p>
             <w:pPr>
@@ -12854,7 +12854,7 @@
         </w:tc>
         <w:tc>
           <w:tcPr>
-            <w:tcW w:w="1405" w:type="dxa"/>
+            <w:tcW w:w="1401" w:type="dxa"/>
           </w:tcPr>
           <w:p>
             <w:pPr>
@@ -12867,7 +12867,7 @@
         </w:tc>
         <w:tc>
           <w:tcPr>
-            <w:tcW w:w="1499" w:type="dxa"/>
+            <w:tcW w:w="1496" w:type="dxa"/>
           </w:tcPr>
           <w:p>
             <w:pPr>
@@ -12882,7 +12882,7 @@
       <w:tr>
         <w:tc>
           <w:tcPr>
-            <w:tcW w:w="562" w:type="dxa"/>
+            <w:tcW w:w="988" w:type="dxa"/>
           </w:tcPr>
           <w:p>
             <w:pPr>
@@ -12895,7 +12895,7 @@
         </w:tc>
         <w:tc>
           <w:tcPr>
-            <w:tcW w:w="2963" w:type="dxa"/>
+            <w:tcW w:w="2556" w:type="dxa"/>
           </w:tcPr>
           <w:p>
             <w:pPr>
@@ -12908,7 +12908,7 @@
         </w:tc>
         <w:tc>
           <w:tcPr>
-            <w:tcW w:w="1107" w:type="dxa"/>
+            <w:tcW w:w="1104" w:type="dxa"/>
           </w:tcPr>
           <w:p>
             <w:pPr>
@@ -12921,7 +12921,7 @@
         </w:tc>
         <w:tc>
           <w:tcPr>
-            <w:tcW w:w="1474" w:type="dxa"/>
+            <w:tcW w:w="1471" w:type="dxa"/>
           </w:tcPr>
           <w:p>
             <w:pPr>
@@ -12934,7 +12934,7 @@
         </w:tc>
         <w:tc>
           <w:tcPr>
-            <w:tcW w:w="1405" w:type="dxa"/>
+            <w:tcW w:w="1401" w:type="dxa"/>
           </w:tcPr>
           <w:p>
             <w:pPr>
@@ -12947,7 +12947,7 @@
         </w:tc>
         <w:tc>
           <w:tcPr>
-            <w:tcW w:w="1499" w:type="dxa"/>
+            <w:tcW w:w="1496" w:type="dxa"/>
           </w:tcPr>
           <w:p>
             <w:pPr>
@@ -12962,7 +12962,7 @@
       <w:tr>
         <w:tc>
           <w:tcPr>
-            <w:tcW w:w="562" w:type="dxa"/>
+            <w:tcW w:w="988" w:type="dxa"/>
           </w:tcPr>
           <w:p>
             <w:pPr>
@@ -12975,7 +12975,7 @@
         </w:tc>
         <w:tc>
           <w:tcPr>
-            <w:tcW w:w="2963" w:type="dxa"/>
+            <w:tcW w:w="2556" w:type="dxa"/>
           </w:tcPr>
           <w:p>
             <w:pPr>
@@ -12988,7 +12988,7 @@
         </w:tc>
         <w:tc>
           <w:tcPr>
-            <w:tcW w:w="1107" w:type="dxa"/>
+            <w:tcW w:w="1104" w:type="dxa"/>
           </w:tcPr>
           <w:p>
             <w:pPr>
@@ -13001,7 +13001,7 @@
         </w:tc>
         <w:tc>
           <w:tcPr>
-            <w:tcW w:w="1474" w:type="dxa"/>
+            <w:tcW w:w="1471" w:type="dxa"/>
           </w:tcPr>
           <w:p>
             <w:pPr>
@@ -13014,7 +13014,7 @@
         </w:tc>
         <w:tc>
           <w:tcPr>
-            <w:tcW w:w="1405" w:type="dxa"/>
+            <w:tcW w:w="1401" w:type="dxa"/>
           </w:tcPr>
           <w:p>
             <w:pPr>
@@ -13027,7 +13027,7 @@
         </w:tc>
         <w:tc>
           <w:tcPr>
-            <w:tcW w:w="1499" w:type="dxa"/>
+            <w:tcW w:w="1496" w:type="dxa"/>
           </w:tcPr>
           <w:p>
             <w:pPr>
@@ -14583,6 +14583,17 @@
       <w:r>
         <w:t>In this section, describe each of the following project phases.  Explain any issues which arose for each of the phases.</w:t>
       </w:r>
+      <w:r>
+        <w:t xml:space="preserve"> (</w:t>
+      </w:r>
+      <w:proofErr w:type="gramStart"/>
+      <w:r>
+        <w:t>how</w:t>
+      </w:r>
+      <w:proofErr w:type="gramEnd"/>
+      <w:r>
+        <w:t xml:space="preserve"> you feel during weeks)</w:t>
+      </w:r>
     </w:p>
     <w:p/>
     <w:p>
@@ -14598,6 +14609,9 @@
       </w:r>
       <w:bookmarkEnd w:id="67"/>
       <w:bookmarkEnd w:id="68"/>
+      <w:r>
+        <w:t xml:space="preserve"> (need)</w:t>
+      </w:r>
       <w:r>
         <w:t xml:space="preserve"> </w:t>
       </w:r>
@@ -14626,6 +14640,17 @@
       </w:r>
       <w:bookmarkEnd w:id="69"/>
       <w:bookmarkEnd w:id="70"/>
+      <w:r>
+        <w:t xml:space="preserve"> (you’d already do </w:t>
+      </w:r>
+      <w:proofErr w:type="spellStart"/>
+      <w:r>
+        <w:t>uppppp</w:t>
+      </w:r>
+      <w:proofErr w:type="spellEnd"/>
+      <w:r>
+        <w:t>)</w:t>
+      </w:r>
     </w:p>
     <w:p>
       <w:pPr>
@@ -14654,6 +14679,14 @@
       <w:r>
         <w:t xml:space="preserve"> </w:t>
       </w:r>
+      <w:r>
+        <w:t xml:space="preserve">(how going on with </w:t>
+      </w:r>
+      <w:proofErr w:type="gramStart"/>
+      <w:r>
+        <w:t>them )</w:t>
+      </w:r>
+      <w:proofErr w:type="gramEnd"/>
     </w:p>
     <w:p>
       <w:pPr>
@@ -14679,6 +14712,9 @@
       </w:r>
       <w:bookmarkEnd w:id="73"/>
       <w:bookmarkEnd w:id="74"/>
+      <w:r>
+        <w:t xml:space="preserve"> </w:t>
+      </w:r>
     </w:p>
     <w:p/>
     <w:p>
@@ -14704,6 +14740,17 @@
       </w:r>
       <w:bookmarkEnd w:id="75"/>
       <w:bookmarkEnd w:id="76"/>
+      <w:r>
+        <w:t xml:space="preserve"> (</w:t>
+      </w:r>
+      <w:proofErr w:type="spellStart"/>
+      <w:r>
+        <w:t>lectuer</w:t>
+      </w:r>
+      <w:proofErr w:type="spellEnd"/>
+      <w:r>
+        <w:t xml:space="preserve"> notes)</w:t>
+      </w:r>
     </w:p>
     <w:p/>
     <w:p>
@@ -19203,7 +19250,12 @@
 </file>
 
 <file path=customXml/item1.xml><?xml version="1.0" encoding="utf-8"?>
-<b:Sources xmlns:b="http://schemas.openxmlformats.org/officeDocument/2006/bibliography" xmlns="http://schemas.openxmlformats.org/officeDocument/2006/bibliography" SelectedStyle="\APASixthEditionOfficeOnline.xsl" StyleName="APA" Version="6"/>
+<?mso-contentType ?>
+<FormTemplates xmlns="http://schemas.microsoft.com/sharepoint/v3/contenttype/forms">
+  <Display>DocumentLibraryForm</Display>
+  <Edit>DocumentLibraryForm</Edit>
+  <New>DocumentLibraryForm</New>
+</FormTemplates>
 </file>
 
 <file path=customXml/item2.xml><?xml version="1.0" encoding="utf-8"?>
@@ -19213,12 +19265,7 @@
 </file>
 
 <file path=customXml/item3.xml><?xml version="1.0" encoding="utf-8"?>
-<?mso-contentType ?>
-<FormTemplates xmlns="http://schemas.microsoft.com/sharepoint/v3/contenttype/forms">
-  <Display>DocumentLibraryForm</Display>
-  <Edit>DocumentLibraryForm</Edit>
-  <New>DocumentLibraryForm</New>
-</FormTemplates>
+<b:Sources xmlns:b="http://schemas.openxmlformats.org/officeDocument/2006/bibliography" xmlns="http://schemas.openxmlformats.org/officeDocument/2006/bibliography" SelectedStyle="\APASixthEditionOfficeOnline.xsl" StyleName="APA" Version="6"/>
 </file>
 
 <file path=customXml/item4.xml><?xml version="1.0" encoding="utf-8"?>
@@ -19354,9 +19401,9 @@
 </file>
 
 <file path=customXml/itemProps1.xml><?xml version="1.0" encoding="utf-8"?>
-<ds:datastoreItem xmlns:ds="http://schemas.openxmlformats.org/officeDocument/2006/customXml" ds:itemID="{7E3DCDD7-9685-4ADC-A15A-305EC8AF2EA8}">
+<ds:datastoreItem xmlns:ds="http://schemas.openxmlformats.org/officeDocument/2006/customXml" ds:itemID="{483909C0-ED7B-433C-936F-326EC26BCE5F}">
   <ds:schemaRefs>
-    <ds:schemaRef ds:uri="http://schemas.openxmlformats.org/officeDocument/2006/bibliography"/>
+    <ds:schemaRef ds:uri="http://schemas.microsoft.com/sharepoint/v3/contenttype/forms"/>
   </ds:schemaRefs>
 </ds:datastoreItem>
 </file>
@@ -19371,9 +19418,9 @@
 </file>
 
 <file path=customXml/itemProps3.xml><?xml version="1.0" encoding="utf-8"?>
-<ds:datastoreItem xmlns:ds="http://schemas.openxmlformats.org/officeDocument/2006/customXml" ds:itemID="{483909C0-ED7B-433C-936F-326EC26BCE5F}">
+<ds:datastoreItem xmlns:ds="http://schemas.openxmlformats.org/officeDocument/2006/customXml" ds:itemID="{7E3DCDD7-9685-4ADC-A15A-305EC8AF2EA8}">
   <ds:schemaRefs>
-    <ds:schemaRef ds:uri="http://schemas.microsoft.com/sharepoint/v3/contenttype/forms"/>
+    <ds:schemaRef ds:uri="http://schemas.openxmlformats.org/officeDocument/2006/bibliography"/>
   </ds:schemaRefs>
 </ds:datastoreItem>
 </file>

--- a/docs/Software Project Report  .docx
+++ b/docs/Software Project Report  .docx
@@ -88,13 +88,15 @@
           <w:szCs w:val="52"/>
         </w:rPr>
       </w:pPr>
+      <w:proofErr w:type="spellStart"/>
       <w:r>
         <w:rPr>
           <w:sz w:val="52"/>
           <w:szCs w:val="52"/>
         </w:rPr>
-        <w:t>Title of project</w:t>
-      </w:r>
+        <w:t>AceFly</w:t>
+      </w:r>
+      <w:proofErr w:type="spellEnd"/>
     </w:p>
     <w:p/>
     <w:p>
@@ -109,36 +111,29 @@
           <w:b/>
           <w:bCs/>
         </w:rPr>
-        <w:t xml:space="preserve">Your name </w:t>
-      </w:r>
-      <w:r>
+        <w:t>Darwin Zapata</w:t>
+      </w:r>
+    </w:p>
+    <w:p>
+      <w:pPr>
         <w:rPr>
           <w:b/>
           <w:bCs/>
         </w:rPr>
-        <w:t>Darwin Zapata</w:t>
-      </w:r>
-    </w:p>
-    <w:p>
-      <w:pPr>
+      </w:pPr>
+      <w:r>
         <w:rPr>
           <w:b/>
           <w:bCs/>
         </w:rPr>
-      </w:pPr>
+        <w:t>N</w:t>
+      </w:r>
       <w:r>
         <w:rPr>
           <w:b/>
           <w:bCs/>
         </w:rPr>
-        <w:t xml:space="preserve">Your student number </w:t>
-      </w:r>
-      <w:r>
-        <w:rPr>
-          <w:b/>
-          <w:bCs/>
-        </w:rPr>
-        <w:t>n001</w:t>
+        <w:t>001</w:t>
       </w:r>
       <w:r>
         <w:rPr>
@@ -6197,38 +6192,114 @@
     <w:p/>
     <w:p>
       <w:r>
+        <w:rPr>
+          <w:b/>
+          <w:bCs/>
+        </w:rPr>
         <w:t>Overall aim</w:t>
       </w:r>
+      <w:r>
+        <w:rPr>
+          <w:b/>
+          <w:bCs/>
+        </w:rPr>
+        <w:t xml:space="preserve"> - </w:t>
+      </w:r>
+      <w:r>
+        <w:t xml:space="preserve">to make a website and sell the drones on website. </w:t>
+      </w:r>
     </w:p>
     <w:p/>
     <w:p>
-      <w:r>
+      <w:pPr>
+        <w:rPr>
+          <w:b/>
+          <w:bCs/>
+        </w:rPr>
+      </w:pPr>
+      <w:r>
+        <w:rPr>
+          <w:b/>
+          <w:bCs/>
+        </w:rPr>
         <w:t>Application area</w:t>
       </w:r>
+      <w:r>
+        <w:rPr>
+          <w:b/>
+          <w:bCs/>
+        </w:rPr>
+        <w:t xml:space="preserve"> - </w:t>
+      </w:r>
+      <w:r>
+        <w:t xml:space="preserve">Online website and </w:t>
+      </w:r>
+      <w:r>
+        <w:t>customize</w:t>
+      </w:r>
+      <w:r>
+        <w:t xml:space="preserve"> </w:t>
+      </w:r>
+      <w:r>
+        <w:t>drone</w:t>
+      </w:r>
+      <w:r>
+        <w:t xml:space="preserve">s. </w:t>
+      </w:r>
     </w:p>
     <w:p/>
     <w:p>
-      <w:r>
+      <w:pPr>
+        <w:rPr>
+          <w:b/>
+          <w:bCs/>
+        </w:rPr>
+      </w:pPr>
+      <w:r>
+        <w:rPr>
+          <w:b/>
+          <w:bCs/>
+        </w:rPr>
         <w:t>Technologies</w:t>
       </w:r>
-    </w:p>
-    <w:p>
+      <w:r>
+        <w:rPr>
+          <w:b/>
+          <w:bCs/>
+        </w:rPr>
+        <w:t xml:space="preserve"> - </w:t>
+      </w:r>
       <w:r>
         <w:t xml:space="preserve">PHP, MySQL, </w:t>
       </w:r>
       <w:r>
-        <w:t>Bootstrap, CSS, Vanilla</w:t>
+        <w:t>Bootstrap, CSS</w:t>
+      </w:r>
+      <w:r>
+        <w:t xml:space="preserve"> </w:t>
       </w:r>
     </w:p>
     <w:p/>
     <w:p>
       <w:r>
+        <w:rPr>
+          <w:b/>
+          <w:bCs/>
+        </w:rPr>
         <w:t>Tools</w:t>
       </w:r>
-    </w:p>
-    <w:p>
-      <w:r>
-        <w:t xml:space="preserve">IDE, </w:t>
+      <w:r>
+        <w:rPr>
+          <w:b/>
+          <w:bCs/>
+        </w:rPr>
+        <w:t xml:space="preserve"> -</w:t>
+      </w:r>
+      <w:r>
+        <w:t xml:space="preserve"> Visual Studio Code</w:t>
+      </w:r>
+      <w:r>
+        <w:t xml:space="preserve">, </w:t>
       </w:r>
       <w:r>
         <w:t>phpMyAdmin</w:t>
@@ -6240,10 +6311,22 @@
     <w:p/>
     <w:p>
       <w:r>
+        <w:rPr>
+          <w:b/>
+          <w:bCs/>
+        </w:rPr>
         <w:t>Project management</w:t>
       </w:r>
-    </w:p>
-    <w:p>
+      <w:r>
+        <w:rPr>
+          <w:b/>
+          <w:bCs/>
+        </w:rPr>
+        <w:t xml:space="preserve"> -</w:t>
+      </w:r>
+      <w:r>
+        <w:t xml:space="preserve"> </w:t>
+      </w:r>
       <w:r>
         <w:t>GitHub</w:t>
       </w:r>
@@ -6251,35 +6334,150 @@
     <w:p/>
     <w:p>
       <w:r>
+        <w:rPr>
+          <w:b/>
+          <w:bCs/>
+        </w:rPr>
         <w:t>Business Concept</w:t>
       </w:r>
-    </w:p>
-    <w:p>
-      <w:r>
+      <w:r>
+        <w:rPr>
+          <w:b/>
+          <w:bCs/>
+        </w:rPr>
+        <w:t xml:space="preserve"> - </w:t>
+      </w:r>
+      <w:r>
+        <w:t>to make customize the drone and the parts for drones</w:t>
+      </w:r>
+    </w:p>
+    <w:p/>
+    <w:p>
+      <w:r>
+        <w:rPr>
+          <w:b/>
+          <w:bCs/>
+        </w:rPr>
         <w:t>Requirements</w:t>
       </w:r>
-    </w:p>
-    <w:p>
-      <w:r>
+      <w:r>
+        <w:rPr>
+          <w:b/>
+          <w:bCs/>
+        </w:rPr>
+        <w:t xml:space="preserve"> -</w:t>
+      </w:r>
+      <w:r>
+        <w:rPr>
+          <w:b/>
+          <w:bCs/>
+        </w:rPr>
+        <w:t xml:space="preserve"> </w:t>
+      </w:r>
+      <w:r>
+        <w:t>to sell the drones</w:t>
+      </w:r>
+    </w:p>
+    <w:p/>
+    <w:p>
+      <w:r>
+        <w:rPr>
+          <w:b/>
+          <w:bCs/>
+        </w:rPr>
         <w:t>Design</w:t>
       </w:r>
-    </w:p>
-    <w:p>
-      <w:r>
+      <w:r>
+        <w:rPr>
+          <w:b/>
+          <w:bCs/>
+        </w:rPr>
+        <w:t xml:space="preserve"> - </w:t>
+      </w:r>
+      <w:r>
+        <w:t>Drones</w:t>
+      </w:r>
+    </w:p>
+    <w:p/>
+    <w:p>
+      <w:r>
+        <w:rPr>
+          <w:b/>
+          <w:bCs/>
+        </w:rPr>
         <w:t>Implementation</w:t>
       </w:r>
-    </w:p>
-    <w:p>
-      <w:r>
-        <w:t>Testing</w:t>
-      </w:r>
-      <w:r>
+      <w:r>
+        <w:rPr>
+          <w:b/>
+          <w:bCs/>
+        </w:rPr>
+        <w:t xml:space="preserve"> -</w:t>
+      </w:r>
+      <w:r>
+        <w:t xml:space="preserve"> 12 weeks</w:t>
+      </w:r>
+    </w:p>
+    <w:p/>
+    <w:p>
+      <w:r>
+        <w:rPr>
+          <w:b/>
+          <w:bCs/>
+        </w:rPr>
+        <w:t xml:space="preserve">Testing </w:t>
+      </w:r>
+      <w:r>
+        <w:rPr>
+          <w:b/>
+          <w:bCs/>
+        </w:rPr>
+        <w:t xml:space="preserve">- </w:t>
+      </w:r>
+      <w:r>
+        <w:t>Users and Admins</w:t>
+      </w:r>
+    </w:p>
+    <w:p/>
+    <w:p>
+      <w:pPr>
+        <w:rPr>
+          <w:b/>
+          <w:bCs/>
+        </w:rPr>
+      </w:pPr>
+      <w:r>
+        <w:rPr>
+          <w:b/>
+          <w:bCs/>
+        </w:rPr>
+        <w:t>Reflection</w:t>
+      </w:r>
+      <w:r>
+        <w:rPr>
+          <w:b/>
+          <w:bCs/>
+        </w:rPr>
+        <w:t xml:space="preserve"> -</w:t>
+      </w:r>
+      <w:r>
+        <w:rPr>
+          <w:b/>
+          <w:bCs/>
+        </w:rPr>
         <w:t xml:space="preserve"> </w:t>
       </w:r>
-    </w:p>
-    <w:p>
-      <w:r>
-        <w:t>Reflection</w:t>
+      <w:r>
+        <w:t>T</w:t>
+      </w:r>
+      <w:r>
+        <w:t xml:space="preserve">he topic of Business </w:t>
+      </w:r>
+      <w:r>
+        <w:t>drones</w:t>
+      </w:r>
+      <w:r>
+        <w:t>.</w:t>
       </w:r>
     </w:p>
     <w:p/>
@@ -6315,125 +6513,299 @@
     </w:p>
     <w:p>
       <w:r>
-        <w:t>Describe</w:t>
-      </w:r>
-      <w:r>
-        <w:t xml:space="preserve"> the</w:t>
-      </w:r>
+        <w:t xml:space="preserve">Drones are everything, </w:t>
+      </w:r>
+      <w:r>
+        <w:t xml:space="preserve">since talking the </w:t>
+      </w:r>
+      <w:proofErr w:type="spellStart"/>
+      <w:r>
+        <w:t>bussines</w:t>
+      </w:r>
+      <w:proofErr w:type="spellEnd"/>
+      <w:r>
+        <w:t xml:space="preserve"> about the drone in late 2016, </w:t>
+      </w:r>
+      <w:r>
+        <w:t>the technology has quickly transformed</w:t>
+      </w:r>
+      <w:r>
+        <w:t xml:space="preserve">. </w:t>
+      </w:r>
+      <w:proofErr w:type="gramStart"/>
+      <w:r>
+        <w:t>So</w:t>
+      </w:r>
+      <w:proofErr w:type="gramEnd"/>
       <w:r>
         <w:t xml:space="preserve"> </w:t>
       </w:r>
       <w:r>
-        <w:t>business idea of your project.</w:t>
+        <w:t>m</w:t>
+      </w:r>
+      <w:r>
+        <w:t xml:space="preserve">y </w:t>
+      </w:r>
+      <w:proofErr w:type="spellStart"/>
+      <w:r>
+        <w:t>bussines</w:t>
+      </w:r>
+      <w:proofErr w:type="spellEnd"/>
+      <w:r>
+        <w:t xml:space="preserve"> about drones and parts of drone that what the </w:t>
+      </w:r>
+      <w:r>
+        <w:t>staffs or customers</w:t>
+      </w:r>
+      <w:r>
+        <w:t xml:space="preserve"> need to </w:t>
+      </w:r>
+      <w:r>
+        <w:t xml:space="preserve">build </w:t>
+      </w:r>
+      <w:r>
+        <w:t>custom drone</w:t>
+      </w:r>
+      <w:r>
+        <w:t xml:space="preserve"> with own hands. </w:t>
       </w:r>
     </w:p>
     <w:p/>
+    <w:p>
+      <w:pPr>
+        <w:pStyle w:val="Heading2"/>
+      </w:pPr>
+      <w:bookmarkStart w:id="3" w:name="_Toc94698846"/>
+      <w:r>
+        <w:t>Business model</w:t>
+      </w:r>
+      <w:bookmarkEnd w:id="3"/>
+      <w:r>
+        <w:t xml:space="preserve"> </w:t>
+      </w:r>
+    </w:p>
+    <w:p>
+      <w:r>
+        <w:t xml:space="preserve"> </w:t>
+      </w:r>
+      <w:r>
+        <w:t xml:space="preserve">We are selling the different parts and can do building custom drones as “ready to fly” which for the people who are </w:t>
+      </w:r>
+      <w:r>
+        <w:t>Aerial photography</w:t>
+      </w:r>
+      <w:r>
+        <w:t xml:space="preserve">, </w:t>
+      </w:r>
+      <w:proofErr w:type="spellStart"/>
+      <w:r>
+        <w:t>free</w:t>
+      </w:r>
+      <w:r>
+        <w:t>stsyle</w:t>
+      </w:r>
+      <w:proofErr w:type="spellEnd"/>
+      <w:r>
+        <w:t xml:space="preserve"> </w:t>
+      </w:r>
+      <w:proofErr w:type="spellStart"/>
+      <w:r>
+        <w:t>fpv</w:t>
+      </w:r>
+      <w:proofErr w:type="spellEnd"/>
+      <w:r>
+        <w:t>,</w:t>
+      </w:r>
+      <w:r>
+        <w:t xml:space="preserve"> racers </w:t>
+      </w:r>
+      <w:proofErr w:type="spellStart"/>
+      <w:r>
+        <w:t>fpv</w:t>
+      </w:r>
+      <w:proofErr w:type="spellEnd"/>
+      <w:r>
+        <w:t>,</w:t>
+      </w:r>
+      <w:r>
+        <w:t xml:space="preserve"> and more. </w:t>
+      </w:r>
+    </w:p>
     <w:p/>
     <w:p>
       <w:pPr>
         <w:pStyle w:val="Heading2"/>
       </w:pPr>
-      <w:bookmarkStart w:id="3" w:name="_Toc94698846"/>
-      <w:r>
-        <w:t>Business model</w:t>
-      </w:r>
-      <w:bookmarkEnd w:id="3"/>
+      <w:bookmarkStart w:id="4" w:name="_Toc94698847"/>
+      <w:r>
+        <w:t>Market Research</w:t>
+      </w:r>
+      <w:bookmarkEnd w:id="4"/>
+    </w:p>
+    <w:p>
+      <w:r>
+        <w:t>Market research helps a company to identify its target market and collect opinions and other feedback from customers further about their interest in the product.</w:t>
+      </w:r>
+    </w:p>
+    <w:p/>
+    <w:p>
+      <w:pPr>
+        <w:pStyle w:val="Heading2"/>
+      </w:pPr>
+      <w:bookmarkStart w:id="5" w:name="_Toc94698848"/>
+      <w:r>
+        <w:t>Marketing/Advertising</w:t>
+      </w:r>
+      <w:bookmarkEnd w:id="5"/>
+    </w:p>
+    <w:p>
+      <w:r>
+        <w:t>Company will put advertising from YouTube Ads, Facebook Ads, some companies.</w:t>
+      </w:r>
+    </w:p>
+    <w:p>
+      <w:pPr>
+        <w:pStyle w:val="Heading2"/>
+      </w:pPr>
+      <w:bookmarkStart w:id="6" w:name="_Toc94698849"/>
+      <w:r>
+        <w:t>Suppliers</w:t>
+      </w:r>
+      <w:bookmarkEnd w:id="6"/>
+    </w:p>
+    <w:p>
+      <w:r>
+        <w:t xml:space="preserve">Company will buy components from </w:t>
+      </w:r>
+      <w:proofErr w:type="spellStart"/>
+      <w:r>
+        <w:t>Dji</w:t>
+      </w:r>
+      <w:proofErr w:type="spellEnd"/>
+      <w:r>
+        <w:t xml:space="preserve">, </w:t>
+      </w:r>
+      <w:proofErr w:type="spellStart"/>
+      <w:r>
+        <w:t>iFlight</w:t>
+      </w:r>
+      <w:proofErr w:type="spellEnd"/>
+      <w:r>
+        <w:t xml:space="preserve">, Emax, and some companies. </w:t>
+      </w:r>
+    </w:p>
+    <w:p/>
+    <w:p>
+      <w:pPr>
+        <w:pStyle w:val="Heading2"/>
+      </w:pPr>
+      <w:bookmarkStart w:id="7" w:name="_Toc94698850"/>
+      <w:r>
+        <w:t>Competitors</w:t>
+      </w:r>
+      <w:bookmarkEnd w:id="7"/>
+    </w:p>
+    <w:p>
+      <w:r>
+        <w:t xml:space="preserve">There’s </w:t>
+      </w:r>
+      <w:proofErr w:type="gramStart"/>
+      <w:r>
+        <w:t>lots</w:t>
+      </w:r>
+      <w:proofErr w:type="gramEnd"/>
+      <w:r>
+        <w:t xml:space="preserve"> competitors which are </w:t>
+      </w:r>
+      <w:proofErr w:type="spellStart"/>
+      <w:r>
+        <w:t>fpv</w:t>
+      </w:r>
+      <w:proofErr w:type="spellEnd"/>
+      <w:r>
+        <w:t xml:space="preserve"> racers, </w:t>
+      </w:r>
+      <w:proofErr w:type="spellStart"/>
+      <w:r>
+        <w:t>cimematic</w:t>
+      </w:r>
+      <w:proofErr w:type="spellEnd"/>
+      <w:r>
+        <w:t xml:space="preserve">, and more. </w:t>
+      </w:r>
+    </w:p>
+    <w:p>
+      <w:pPr>
+        <w:pStyle w:val="Heading2"/>
+      </w:pPr>
+      <w:bookmarkStart w:id="8" w:name="_Toc94698851"/>
+      <w:r>
+        <w:t>Employees</w:t>
+      </w:r>
+      <w:bookmarkEnd w:id="8"/>
+    </w:p>
+    <w:p>
+      <w:r>
+        <w:t>5 - Staffs of building the drones</w:t>
+      </w:r>
+    </w:p>
+    <w:p>
+      <w:r>
+        <w:t>2</w:t>
+      </w:r>
+      <w:proofErr w:type="gramStart"/>
+      <w:r>
+        <w:t>-  Couriers</w:t>
+      </w:r>
+      <w:proofErr w:type="gramEnd"/>
       <w:r>
         <w:t xml:space="preserve"> </w:t>
       </w:r>
     </w:p>
     <w:p>
       <w:r>
+        <w:t xml:space="preserve">2 - </w:t>
+      </w:r>
+      <w:r>
+        <w:t>Su</w:t>
+      </w:r>
+      <w:r>
+        <w:t>pport</w:t>
+      </w:r>
+      <w:r>
         <w:t xml:space="preserve"> </w:t>
       </w:r>
+      <w:r>
+        <w:t>Service agent</w:t>
+      </w:r>
     </w:p>
     <w:p/>
-    <w:p/>
     <w:p>
       <w:pPr>
         <w:pStyle w:val="Heading2"/>
       </w:pPr>
-      <w:bookmarkStart w:id="4" w:name="_Toc94698847"/>
-      <w:r>
-        <w:t>Market Research</w:t>
-      </w:r>
-      <w:bookmarkEnd w:id="4"/>
-    </w:p>
-    <w:p>
-      <w:r>
-        <w:t>Market for Product/Service</w:t>
-      </w:r>
-    </w:p>
-    <w:p/>
-    <w:p>
-      <w:r>
-        <w:t>Customers - Demographics, Profile</w:t>
-      </w:r>
-    </w:p>
-    <w:p/>
-    <w:p/>
-    <w:p>
-      <w:pPr>
-        <w:pStyle w:val="Heading2"/>
-      </w:pPr>
-      <w:bookmarkStart w:id="5" w:name="_Toc94698848"/>
-      <w:r>
-        <w:t>Marketing/Advertising</w:t>
-      </w:r>
-      <w:bookmarkEnd w:id="5"/>
-    </w:p>
-    <w:p/>
-    <w:p>
-      <w:pPr>
-        <w:pStyle w:val="Heading2"/>
-      </w:pPr>
-      <w:bookmarkStart w:id="6" w:name="_Toc94698849"/>
-      <w:r>
-        <w:t>Suppliers</w:t>
-      </w:r>
-      <w:bookmarkEnd w:id="6"/>
-    </w:p>
-    <w:p/>
-    <w:p>
-      <w:pPr>
-        <w:pStyle w:val="Heading2"/>
-      </w:pPr>
-      <w:bookmarkStart w:id="7" w:name="_Toc94698850"/>
-      <w:r>
-        <w:t>Competitors</w:t>
-      </w:r>
-      <w:bookmarkEnd w:id="7"/>
-    </w:p>
-    <w:p/>
-    <w:p>
-      <w:pPr>
-        <w:pStyle w:val="Heading2"/>
-      </w:pPr>
-      <w:bookmarkStart w:id="8" w:name="_Toc94698851"/>
-      <w:r>
-        <w:t>Employees</w:t>
-      </w:r>
-      <w:bookmarkEnd w:id="8"/>
-    </w:p>
-    <w:p/>
-    <w:p>
-      <w:pPr>
-        <w:pStyle w:val="Heading2"/>
-      </w:pPr>
       <w:bookmarkStart w:id="9" w:name="_Toc94698852"/>
       <w:r>
         <w:t>Environmental Impact</w:t>
       </w:r>
       <w:bookmarkEnd w:id="9"/>
     </w:p>
-    <w:p/>
-    <w:p/>
-    <w:p>
-      <w:pPr>
-        <w:spacing w:after="160" w:line="259" w:lineRule="auto"/>
-      </w:pPr>
-      <w:r>
-        <w:br w:type="page"/>
+    <w:p>
+      <w:r>
+        <w:t xml:space="preserve">Drones are best suited to helping in the response to humanitarian and environmental </w:t>
+      </w:r>
+      <w:proofErr w:type="spellStart"/>
+      <w:proofErr w:type="gramStart"/>
+      <w:r>
+        <w:t>challenges.Drones</w:t>
+      </w:r>
+      <w:proofErr w:type="spellEnd"/>
+      <w:proofErr w:type="gramEnd"/>
+      <w:r>
+        <w:t xml:space="preserve"> are helping in the prevention of diseases such as dengue fever</w:t>
+      </w:r>
+      <w:r>
+        <w:t xml:space="preserve">. </w:t>
       </w:r>
     </w:p>
     <w:p>
@@ -6469,26 +6841,9 @@
       <w:bookmarkEnd w:id="11"/>
       <w:bookmarkEnd w:id="12"/>
     </w:p>
-    <w:p/>
-    <w:p>
-      <w:r>
-        <w:t xml:space="preserve">My project about </w:t>
-      </w:r>
-      <w:proofErr w:type="gramStart"/>
-      <w:r>
-        <w:t>sell</w:t>
-      </w:r>
-      <w:proofErr w:type="gramEnd"/>
-      <w:r>
-        <w:t xml:space="preserve"> drones and parts of drone that what the users need to buy. My website </w:t>
-      </w:r>
-      <w:proofErr w:type="gramStart"/>
-      <w:r>
-        <w:t>show</w:t>
-      </w:r>
-      <w:proofErr w:type="gramEnd"/>
-      <w:r>
-        <w:t xml:space="preserve"> in sell drones, images, and prices which the users can look for drone, click it to buy them or click as delete them or click as add product. </w:t>
+    <w:p>
+      <w:r>
+        <w:t>My website displays for sale drones, images, and prices so that users can look for drones, click to buy them, delete them, or add products.</w:t>
       </w:r>
     </w:p>
     <w:p/>
@@ -6506,7 +6861,28 @@
       <w:bookmarkEnd w:id="13"/>
       <w:bookmarkEnd w:id="14"/>
     </w:p>
-    <w:p/>
+    <w:p>
+      <w:pPr>
+        <w:pStyle w:val="root-block-node"/>
+        <w:rPr>
+          <w:rFonts w:asciiTheme="minorHAnsi" w:hAnsiTheme="minorHAnsi" w:cstheme="minorHAnsi"/>
+        </w:rPr>
+      </w:pPr>
+      <w:r>
+        <w:rPr>
+          <w:rFonts w:asciiTheme="minorHAnsi" w:hAnsiTheme="minorHAnsi" w:cstheme="minorHAnsi"/>
+        </w:rPr>
+        <w:t>Customers: The information gathers the data of goods from the customers who brought the goods.</w:t>
+      </w:r>
+    </w:p>
+    <w:p>
+      <w:pPr>
+        <w:pStyle w:val="root-block-node"/>
+      </w:pPr>
+      <w:r>
+        <w:t> </w:t>
+      </w:r>
+    </w:p>
     <w:p>
       <w:pPr>
         <w:pStyle w:val="Heading3"/>
@@ -6605,12 +6981,13 @@
     <w:p/>
     <w:p/>
     <w:p/>
+    <w:p/>
+    <w:p/>
     <w:p>
       <w:r>
         <w:rPr>
           <w:noProof/>
         </w:rPr>
-        <w:lastRenderedPageBreak/>
         <w:drawing>
           <wp:anchor distT="0" distB="0" distL="114300" distR="114300" simplePos="0" relativeHeight="251660288" behindDoc="1" locked="0" layoutInCell="1" allowOverlap="1" wp14:anchorId="79690A92" wp14:editId="47761E02">
             <wp:simplePos x="0" y="0"/>
@@ -6712,15 +7089,7 @@
     </w:p>
     <w:p>
       <w:r>
-        <w:t xml:space="preserve">Fig 1 and Fig 2 are very similar in </w:t>
-      </w:r>
-      <w:proofErr w:type="gramStart"/>
-      <w:r>
-        <w:t>website</w:t>
-      </w:r>
-      <w:proofErr w:type="gramEnd"/>
-      <w:r>
-        <w:t xml:space="preserve"> but they are different in layouts, </w:t>
+        <w:t xml:space="preserve">Fig 1 and Fig 2 are very similar in website, but they are different in layouts, </w:t>
       </w:r>
       <w:proofErr w:type="spellStart"/>
       <w:r>
@@ -6728,10 +7097,20 @@
       </w:r>
       <w:proofErr w:type="spellEnd"/>
       <w:r>
-        <w:t xml:space="preserve">, and other. </w:t>
-      </w:r>
-    </w:p>
-    <w:p/>
+        <w:t>, and other ways.</w:t>
+      </w:r>
+      <w:r>
+        <w:t xml:space="preserve"> </w:t>
+      </w:r>
+      <w:r>
+        <w:t>They are selling the drones and there is information on what the people need and are looking for. </w:t>
+      </w:r>
+    </w:p>
+    <w:p>
+      <w:r>
+        <w:t> </w:t>
+      </w:r>
+    </w:p>
     <w:p>
       <w:pPr>
         <w:rPr>
@@ -6749,15 +7128,18 @@
     </w:p>
     <w:p>
       <w:r>
-        <w:t xml:space="preserve">Fig 1 and Fig 2 are good website because they </w:t>
-      </w:r>
-      <w:proofErr w:type="spellStart"/>
-      <w:r>
-        <w:t>shown</w:t>
-      </w:r>
-      <w:proofErr w:type="spellEnd"/>
-      <w:r>
-        <w:t xml:space="preserve"> in nice spaces, layouts, images, and easy to read the details.</w:t>
+        <w:t xml:space="preserve">Fig 1 and Fig 2 are good websites because they show nice spaces, layouts, images, and details that are easy to </w:t>
+      </w:r>
+      <w:proofErr w:type="gramStart"/>
+      <w:r>
+        <w:t>read</w:t>
+      </w:r>
+      <w:proofErr w:type="gramEnd"/>
+      <w:r>
+        <w:t xml:space="preserve"> and</w:t>
+      </w:r>
+      <w:r>
+        <w:t xml:space="preserve"> their workflows are easy to follow step-by-step and buy the goods</w:t>
       </w:r>
     </w:p>
     <w:p/>
@@ -6802,10 +7184,6 @@
         <w:t xml:space="preserve"> </w:t>
       </w:r>
     </w:p>
-    <w:p/>
-    <w:p/>
-    <w:p/>
-    <w:p/>
     <w:p>
       <w:pPr>
         <w:pStyle w:val="Heading3"/>
@@ -6823,27 +7201,13 @@
     </w:p>
     <w:p>
       <w:r>
-        <w:t xml:space="preserve">Conduct interviews with </w:t>
-      </w:r>
-      <w:r>
-        <w:t>2</w:t>
-      </w:r>
-      <w:r>
-        <w:t xml:space="preserve"> or</w:t>
-      </w:r>
-      <w:r>
-        <w:t xml:space="preserve"> 3</w:t>
-      </w:r>
-      <w:r>
-        <w:t xml:space="preserve"> users to find out what the important features for them for the app are.  There may be various issues that arise in multiple interviews. These can be grouped together into </w:t>
-      </w:r>
-      <w:proofErr w:type="gramStart"/>
-      <w:r>
-        <w:t>a number of</w:t>
-      </w:r>
-      <w:proofErr w:type="gramEnd"/>
-      <w:r>
-        <w:t xml:space="preserve"> themes.</w:t>
+        <w:t xml:space="preserve">Interviewed the 2 users. I gave them some short tasks that </w:t>
+      </w:r>
+      <w:r>
+        <w:t>follow step-by-step and buy the goods</w:t>
+      </w:r>
+      <w:r>
+        <w:t xml:space="preserve">. </w:t>
       </w:r>
     </w:p>
     <w:p/>
@@ -6876,11 +7240,29 @@
       <w:bookmarkEnd w:id="22"/>
     </w:p>
     <w:p>
-      <w:r>
-        <w:t>Create a numbered list of what the application should be able to do. Start with the most important feature.</w:t>
-      </w:r>
-    </w:p>
-    <w:p/>
+      <w:pPr>
+        <w:pStyle w:val="ListParagraph"/>
+        <w:numPr>
+          <w:ilvl w:val="0"/>
+          <w:numId w:val="29"/>
+        </w:numPr>
+      </w:pPr>
+      <w:r>
+        <w:t xml:space="preserve">Authentication of user whenever he/she logs into the system. </w:t>
+      </w:r>
+    </w:p>
+    <w:p>
+      <w:pPr>
+        <w:pStyle w:val="ListParagraph"/>
+        <w:numPr>
+          <w:ilvl w:val="0"/>
+          <w:numId w:val="29"/>
+        </w:numPr>
+      </w:pPr>
+      <w:r>
+        <w:t>A Verification email is sent to user whenever he/she registers for the first time on some software system.</w:t>
+      </w:r>
+    </w:p>
     <w:p>
       <w:pPr>
         <w:pStyle w:val="Heading3"/>
@@ -6896,21 +7278,15 @@
       <w:bookmarkEnd w:id="24"/>
     </w:p>
     <w:p>
-      <w:r>
-        <w:t>These are requirements which if not met do not stop the application from working, but which mean that the application is not working as well as it should.  They are usually based on issues such as:</w:t>
-      </w:r>
-    </w:p>
-    <w:p>
       <w:pPr>
         <w:pStyle w:val="ListParagraph"/>
         <w:numPr>
           <w:ilvl w:val="0"/>
-          <w:numId w:val="25"/>
+          <w:numId w:val="29"/>
         </w:numPr>
-        <w:spacing w:line="240" w:lineRule="auto"/>
-      </w:pPr>
-      <w:r>
-        <w:t>Usability</w:t>
+      </w:pPr>
+      <w:r>
+        <w:t>Emails should be sent with a maximum latency of 12 hours after such an activity.</w:t>
       </w:r>
     </w:p>
     <w:p>
@@ -6918,28 +7294,13 @@
         <w:pStyle w:val="ListParagraph"/>
         <w:numPr>
           <w:ilvl w:val="0"/>
-          <w:numId w:val="25"/>
+          <w:numId w:val="29"/>
         </w:numPr>
-        <w:spacing w:line="240" w:lineRule="auto"/>
-      </w:pPr>
-      <w:r>
-        <w:t xml:space="preserve">Performance </w:t>
-      </w:r>
-    </w:p>
-    <w:p>
-      <w:pPr>
-        <w:pStyle w:val="ListParagraph"/>
-        <w:numPr>
-          <w:ilvl w:val="0"/>
-          <w:numId w:val="25"/>
-        </w:numPr>
-        <w:spacing w:line="240" w:lineRule="auto"/>
-      </w:pPr>
-      <w:r>
-        <w:t>Security</w:t>
-      </w:r>
-    </w:p>
-    <w:p/>
+      </w:pPr>
+      <w:r>
+        <w:t>Each request should be processed within 10 seconds.</w:t>
+      </w:r>
+    </w:p>
     <w:p>
       <w:pPr>
         <w:pStyle w:val="Heading3"/>
@@ -6948,6 +7309,66 @@
       </w:pPr>
       <w:bookmarkStart w:id="25" w:name="_Toc36624860"/>
       <w:bookmarkStart w:id="26" w:name="_Toc94698861"/>
+      <w:r>
+        <w:rPr>
+          <w:noProof/>
+        </w:rPr>
+        <w:drawing>
+          <wp:anchor distT="0" distB="0" distL="114300" distR="114300" simplePos="0" relativeHeight="251669504" behindDoc="1" locked="0" layoutInCell="1" allowOverlap="1" wp14:anchorId="03A7FB25" wp14:editId="18946673">
+            <wp:simplePos x="0" y="0"/>
+            <wp:positionH relativeFrom="column">
+              <wp:posOffset>0</wp:posOffset>
+            </wp:positionH>
+            <wp:positionV relativeFrom="paragraph">
+              <wp:posOffset>300713</wp:posOffset>
+            </wp:positionV>
+            <wp:extent cx="3889420" cy="3776521"/>
+            <wp:effectExtent l="0" t="0" r="0" b="0"/>
+            <wp:wrapNone/>
+            <wp:docPr id="15" name="Picture 15" descr="Diagram&#10;&#10;Description automatically generated"/>
+            <wp:cNvGraphicFramePr>
+              <a:graphicFrameLocks xmlns:a="http://schemas.openxmlformats.org/drawingml/2006/main" noChangeAspect="1"/>
+            </wp:cNvGraphicFramePr>
+            <a:graphic xmlns:a="http://schemas.openxmlformats.org/drawingml/2006/main">
+              <a:graphicData uri="http://schemas.openxmlformats.org/drawingml/2006/picture">
+                <pic:pic xmlns:pic="http://schemas.openxmlformats.org/drawingml/2006/picture">
+                  <pic:nvPicPr>
+                    <pic:cNvPr id="15" name="Picture 15" descr="Diagram&#10;&#10;Description automatically generated"/>
+                    <pic:cNvPicPr/>
+                  </pic:nvPicPr>
+                  <pic:blipFill>
+                    <a:blip r:embed="rId14" cstate="print">
+                      <a:extLst>
+                        <a:ext uri="{28A0092B-C50C-407E-A947-70E740481C1C}">
+                          <a14:useLocalDpi xmlns:a14="http://schemas.microsoft.com/office/drawing/2010/main" val="0"/>
+                        </a:ext>
+                      </a:extLst>
+                    </a:blip>
+                    <a:stretch>
+                      <a:fillRect/>
+                    </a:stretch>
+                  </pic:blipFill>
+                  <pic:spPr>
+                    <a:xfrm>
+                      <a:off x="0" y="0"/>
+                      <a:ext cx="3910020" cy="3796523"/>
+                    </a:xfrm>
+                    <a:prstGeom prst="rect">
+                      <a:avLst/>
+                    </a:prstGeom>
+                  </pic:spPr>
+                </pic:pic>
+              </a:graphicData>
+            </a:graphic>
+            <wp14:sizeRelH relativeFrom="page">
+              <wp14:pctWidth>0</wp14:pctWidth>
+            </wp14:sizeRelH>
+            <wp14:sizeRelV relativeFrom="page">
+              <wp14:pctHeight>0</wp14:pctHeight>
+            </wp14:sizeRelV>
+          </wp:anchor>
+        </w:drawing>
+      </w:r>
       <w:r>
         <w:t>Use Case Diagrams</w:t>
       </w:r>
@@ -6983,7 +7404,7 @@
                     <pic:cNvPicPr/>
                   </pic:nvPicPr>
                   <pic:blipFill>
-                    <a:blip r:embed="rId14">
+                    <a:blip r:embed="rId15">
                       <a:extLst>
                         <a:ext uri="{28A0092B-C50C-407E-A947-70E740481C1C}">
                           <a14:useLocalDpi xmlns:a14="http://schemas.microsoft.com/office/drawing/2010/main" val="0"/>
@@ -7083,7 +7504,6 @@
         </w:rPr>
       </w:pPr>
       <w:r>
-        <w:lastRenderedPageBreak/>
         <w:softHyphen/>
       </w:r>
       <w:r>
@@ -7128,10 +7548,34 @@
       <w:bookmarkEnd w:id="27"/>
       <w:bookmarkEnd w:id="28"/>
     </w:p>
-    <w:p/>
-    <w:p>
-      <w:r>
-        <w:t>This section describes which technologies are planned to be used in the development of the application.  It then explains if there are any issues in terms of the technical feasibility of the project, for example, if there are two different types of software which may have compatibility issues.</w:t>
+    <w:p>
+      <w:r>
+        <w:rPr>
+          <w:b/>
+          <w:bCs/>
+        </w:rPr>
+        <w:t xml:space="preserve">Validating CSS and HTML codes </w:t>
+      </w:r>
+      <w:r>
+        <w:rPr>
+          <w:b/>
+          <w:bCs/>
+        </w:rPr>
+        <w:t>-</w:t>
+      </w:r>
+      <w:r>
+        <w:t xml:space="preserve"> </w:t>
+      </w:r>
+      <w:r>
+        <w:t xml:space="preserve">This is </w:t>
+      </w:r>
+      <w:proofErr w:type="gramStart"/>
+      <w:r>
+        <w:t>due to the fact that</w:t>
+      </w:r>
+      <w:proofErr w:type="gramEnd"/>
+      <w:r>
+        <w:t xml:space="preserve"> code is read and handled differently depending on the browser you're using. Even minor mistakes, such as forgetting to close a tag, can result in an error. When an error occurs, some browsers may automatically correct it, whereas others may not display the feature at all.</w:t>
       </w:r>
     </w:p>
     <w:p>
@@ -7148,6 +7592,7 @@
           <w:sz w:val="28"/>
           <w:szCs w:val="28"/>
         </w:rPr>
+        <w:lastRenderedPageBreak/>
         <w:t>Web application Design</w:t>
       </w:r>
     </w:p>
@@ -7162,70 +7607,32 @@
     </w:p>
     <w:p>
       <w:r>
-        <w:t xml:space="preserve">Describe the </w:t>
-      </w:r>
-      <w:proofErr w:type="gramStart"/>
-      <w:r>
-        <w:t>layout  of</w:t>
-      </w:r>
-      <w:proofErr w:type="gramEnd"/>
-      <w:r>
-        <w:t xml:space="preserve"> your web application. Does this depend on a framework like bootstrap? Is it </w:t>
+        <w:t xml:space="preserve">I use bootstrap for my web </w:t>
       </w:r>
       <w:proofErr w:type="spellStart"/>
       <w:r>
-        <w:t>repsonsive</w:t>
+        <w:t>appliacteion</w:t>
       </w:r>
       <w:proofErr w:type="spellEnd"/>
       <w:r>
-        <w:t>?</w:t>
-      </w:r>
-    </w:p>
-    <w:p>
-      <w:pPr>
-        <w:rPr>
-          <w:u w:val="single"/>
-        </w:rPr>
-      </w:pPr>
-      <w:r>
-        <w:rPr>
-          <w:u w:val="single"/>
-        </w:rPr>
-        <w:t xml:space="preserve">I use bootstrap for my web </w:t>
+        <w:t xml:space="preserve"> which I use </w:t>
       </w:r>
       <w:proofErr w:type="spellStart"/>
       <w:r>
-        <w:rPr>
-          <w:u w:val="single"/>
-        </w:rPr>
-        <w:t>appliacteion</w:t>
+        <w:t>css</w:t>
       </w:r>
       <w:proofErr w:type="spellEnd"/>
       <w:r>
-        <w:rPr>
-          <w:u w:val="single"/>
-        </w:rPr>
-        <w:t xml:space="preserve"> which I use </w:t>
-      </w:r>
-      <w:proofErr w:type="spellStart"/>
-      <w:r>
-        <w:rPr>
-          <w:u w:val="single"/>
-        </w:rPr>
-        <w:t>css</w:t>
-      </w:r>
-      <w:proofErr w:type="spellEnd"/>
-      <w:r>
-        <w:rPr>
-          <w:u w:val="single"/>
-        </w:rPr>
         <w:t xml:space="preserve"> and html</w:t>
       </w:r>
       <w:r>
-        <w:rPr>
-          <w:u w:val="single"/>
-        </w:rPr>
         <w:t>.</w:t>
+      </w:r>
+      <w:r>
+        <w:t xml:space="preserve"> </w:t>
+      </w:r>
+      <w:r>
+        <w:t>I use bootstrap for my web applications, for which I use CSS and html.</w:t>
       </w:r>
     </w:p>
     <w:p/>
@@ -7239,32 +7646,66 @@
       </w:r>
     </w:p>
     <w:p>
-      <w:r>
-        <w:t xml:space="preserve">What are the navigation elements, form </w:t>
-      </w:r>
-      <w:proofErr w:type="gramStart"/>
-      <w:r>
-        <w:t>elements.</w:t>
-      </w:r>
-      <w:proofErr w:type="gramEnd"/>
-      <w:r>
-        <w:t xml:space="preserve"> How does the user interact with the application?</w:t>
+      <w:pPr>
+        <w:pStyle w:val="ListParagraph"/>
+        <w:numPr>
+          <w:ilvl w:val="0"/>
+          <w:numId w:val="29"/>
+        </w:numPr>
+      </w:pPr>
+      <w:r>
+        <w:t xml:space="preserve">The navigation showing the </w:t>
+      </w:r>
+      <w:r>
+        <w:t>homepage, categories, learn more, login, and cart.</w:t>
+      </w:r>
+    </w:p>
+    <w:p>
+      <w:pPr>
+        <w:pStyle w:val="root-block-node"/>
+        <w:numPr>
+          <w:ilvl w:val="0"/>
+          <w:numId w:val="29"/>
+        </w:numPr>
+        <w:rPr>
+          <w:rFonts w:asciiTheme="minorHAnsi" w:hAnsiTheme="minorHAnsi" w:cstheme="minorHAnsi"/>
+        </w:rPr>
+      </w:pPr>
+      <w:r>
+        <w:rPr>
+          <w:rFonts w:asciiTheme="minorHAnsi" w:hAnsiTheme="minorHAnsi" w:cstheme="minorHAnsi"/>
+        </w:rPr>
+        <w:t>The main thing is colour. The colour yellow is often used to show </w:t>
+      </w:r>
+      <w:r>
+        <w:rPr>
+          <w:rStyle w:val="Strong"/>
+          <w:rFonts w:asciiTheme="minorHAnsi" w:hAnsiTheme="minorHAnsi" w:cstheme="minorHAnsi"/>
+          <w:b w:val="0"/>
+          <w:bCs w:val="0"/>
+        </w:rPr>
+        <w:t>liking and friendship</w:t>
+      </w:r>
+      <w:r>
+        <w:rPr>
+          <w:rStyle w:val="Strong"/>
+          <w:rFonts w:asciiTheme="minorHAnsi" w:hAnsiTheme="minorHAnsi" w:cstheme="minorHAnsi"/>
+          <w:b w:val="0"/>
+          <w:bCs w:val="0"/>
+        </w:rPr>
+        <w:t xml:space="preserve"> which to show the people’s visuals. </w:t>
+      </w:r>
+      <w:r>
+        <w:rPr>
+          <w:rStyle w:val="Strong"/>
+          <w:rFonts w:asciiTheme="minorHAnsi" w:hAnsiTheme="minorHAnsi" w:cstheme="minorHAnsi"/>
+          <w:b w:val="0"/>
+          <w:bCs w:val="0"/>
+        </w:rPr>
+        <w:t>Space between the boxes of products on the page, which shows price, details and images, and makes it easy to read the information.</w:t>
       </w:r>
     </w:p>
     <w:p/>
-    <w:p>
-      <w:pPr>
-        <w:rPr>
-          <w:u w:val="single"/>
-        </w:rPr>
-      </w:pPr>
-      <w:r>
-        <w:rPr>
-          <w:u w:val="single"/>
-        </w:rPr>
-        <w:t>????</w:t>
-      </w:r>
-    </w:p>
     <w:p>
       <w:pPr>
         <w:pStyle w:val="Heading2"/>
@@ -7281,33 +7722,61 @@
     </w:p>
     <w:p>
       <w:r>
-        <w:t xml:space="preserve">I use red and black for my website because it’s clear to read the website </w:t>
+        <w:t xml:space="preserve">I use </w:t>
+      </w:r>
+      <w:r>
+        <w:t>yellow and black</w:t>
+      </w:r>
+      <w:r>
+        <w:t xml:space="preserve"> for my website because it’s clear to read the website</w:t>
+      </w:r>
+      <w:r>
+        <w:t>. N</w:t>
+      </w:r>
+      <w:r>
+        <w:t>avigation</w:t>
+      </w:r>
+      <w:r>
+        <w:t xml:space="preserve"> shows yellow and add white in texts in nav. </w:t>
+      </w:r>
+      <w:r>
+        <w:t>H</w:t>
+      </w:r>
+      <w:r>
+        <w:t>eading</w:t>
+      </w:r>
+      <w:r>
+        <w:t xml:space="preserve"> is </w:t>
+      </w:r>
+      <w:r>
+        <w:t xml:space="preserve">black or Yellow and </w:t>
+      </w:r>
+      <w:r>
+        <w:t>P</w:t>
+      </w:r>
+      <w:r>
+        <w:t>aragraph</w:t>
+      </w:r>
+      <w:r>
+        <w:t xml:space="preserve"> is </w:t>
+      </w:r>
+      <w:r>
+        <w:t xml:space="preserve">light text with yellow or black. </w:t>
+      </w:r>
+    </w:p>
+    <w:p>
+      <w:r>
+        <w:t xml:space="preserve"> </w:t>
       </w:r>
       <w:r>
         <w:rPr>
           <w:noProof/>
         </w:rPr>
         <w:drawing>
-          <wp:anchor distT="0" distB="0" distL="114300" distR="114300" simplePos="0" relativeHeight="251667456" behindDoc="1" locked="0" layoutInCell="1" allowOverlap="1" wp14:anchorId="6D80A744" wp14:editId="6A73DF33">
-            <wp:simplePos x="0" y="0"/>
-            <wp:positionH relativeFrom="column">
-              <wp:posOffset>0</wp:posOffset>
-            </wp:positionH>
-            <wp:positionV relativeFrom="paragraph">
-              <wp:posOffset>280670</wp:posOffset>
-            </wp:positionV>
-            <wp:extent cx="5588000" cy="2781300"/>
+          <wp:inline distT="0" distB="0" distL="0" distR="0" wp14:anchorId="47A79600" wp14:editId="29D8A161">
+            <wp:extent cx="5731510" cy="2783840"/>
             <wp:effectExtent l="0" t="0" r="0" b="0"/>
-            <wp:wrapTight wrapText="bothSides">
-              <wp:wrapPolygon edited="0">
-                <wp:start x="0" y="0"/>
-                <wp:lineTo x="0" y="21501"/>
-                <wp:lineTo x="21551" y="21501"/>
-                <wp:lineTo x="21551" y="0"/>
-                <wp:lineTo x="0" y="0"/>
-              </wp:wrapPolygon>
-            </wp:wrapTight>
-            <wp:docPr id="13" name="Picture 13" descr="Graphical user interface, application&#10;&#10;Description automatically generated"/>
+            <wp:docPr id="3" name="Picture 3" descr="Chart, pie chart&#10;&#10;Description automatically generated"/>
             <wp:cNvGraphicFramePr>
               <a:graphicFrameLocks xmlns:a="http://schemas.openxmlformats.org/drawingml/2006/main" noChangeAspect="1"/>
             </wp:cNvGraphicFramePr>
@@ -7315,11 +7784,11 @@
               <a:graphicData uri="http://schemas.openxmlformats.org/drawingml/2006/picture">
                 <pic:pic xmlns:pic="http://schemas.openxmlformats.org/drawingml/2006/picture">
                   <pic:nvPicPr>
-                    <pic:cNvPr id="13" name="Picture 13" descr="Graphical user interface, application&#10;&#10;Description automatically generated"/>
+                    <pic:cNvPr id="3" name="Picture 3" descr="Chart, pie chart&#10;&#10;Description automatically generated"/>
                     <pic:cNvPicPr/>
                   </pic:nvPicPr>
                   <pic:blipFill>
-                    <a:blip r:embed="rId15">
+                    <a:blip r:embed="rId16" cstate="print">
                       <a:extLst>
                         <a:ext uri="{28A0092B-C50C-407E-A947-70E740481C1C}">
                           <a14:useLocalDpi xmlns:a14="http://schemas.microsoft.com/office/drawing/2010/main" val="0"/>
@@ -7333,7 +7802,7 @@
                   <pic:spPr>
                     <a:xfrm>
                       <a:off x="0" y="0"/>
-                      <a:ext cx="5588000" cy="2781300"/>
+                      <a:ext cx="5731510" cy="2783840"/>
                     </a:xfrm>
                     <a:prstGeom prst="rect">
                       <a:avLst/>
@@ -7342,36 +7811,57 @@
                 </pic:pic>
               </a:graphicData>
             </a:graphic>
-            <wp14:sizeRelH relativeFrom="page">
-              <wp14:pctWidth>0</wp14:pctWidth>
-            </wp14:sizeRelH>
-            <wp14:sizeRelV relativeFrom="page">
-              <wp14:pctHeight>0</wp14:pctHeight>
-            </wp14:sizeRelV>
-          </wp:anchor>
+          </wp:inline>
         </w:drawing>
       </w:r>
     </w:p>
     <w:p>
       <w:r>
-        <w:lastRenderedPageBreak/>
-        <w:t xml:space="preserve">I use online for </w:t>
+        <w:t xml:space="preserve">I downloaded </w:t>
       </w:r>
       <w:proofErr w:type="spellStart"/>
+      <w:proofErr w:type="gramStart"/>
+      <w:r>
+        <w:t>a</w:t>
+      </w:r>
+      <w:proofErr w:type="spellEnd"/>
+      <w:proofErr w:type="gramEnd"/>
+      <w:r>
+        <w:t xml:space="preserve"> image from </w:t>
+      </w:r>
+      <w:proofErr w:type="spellStart"/>
+      <w:r>
+        <w:t>unsplash</w:t>
+      </w:r>
+      <w:proofErr w:type="spellEnd"/>
+      <w:r>
+        <w:t xml:space="preserve"> website. Then put it to shows you codes of different </w:t>
+      </w:r>
+      <w:proofErr w:type="spellStart"/>
       <w:r>
         <w:t>colours</w:t>
       </w:r>
       <w:proofErr w:type="spellEnd"/>
       <w:r>
-        <w:t xml:space="preserve"> palette called “palettegenerator.com” </w:t>
-      </w:r>
-    </w:p>
+        <w:t xml:space="preserve"> from </w:t>
+      </w:r>
+      <w:proofErr w:type="spellStart"/>
+      <w:r>
+        <w:t>palettegenerator</w:t>
+      </w:r>
+      <w:proofErr w:type="spellEnd"/>
+      <w:r>
+        <w:t xml:space="preserve"> website.</w:t>
+      </w:r>
+    </w:p>
+    <w:p/>
     <w:p>
       <w:pPr>
         <w:pStyle w:val="Heading2"/>
         <w:ind w:left="630"/>
       </w:pPr>
       <w:r>
+        <w:lastRenderedPageBreak/>
         <w:t>Font choices</w:t>
       </w:r>
     </w:p>
@@ -7379,10 +7869,8 @@
       <w:r>
         <w:t>Roboto is a neo-grotesque sans-serif typeface family designed by Google</w:t>
       </w:r>
-      <w:r>
-        <w:t xml:space="preserve">, </w:t>
-      </w:r>
-    </w:p>
+    </w:p>
+    <w:p/>
     <w:p>
       <w:r>
         <w:rPr>
@@ -7404,7 +7892,7 @@
                     <pic:cNvPicPr/>
                   </pic:nvPicPr>
                   <pic:blipFill>
-                    <a:blip r:embed="rId16" cstate="print">
+                    <a:blip r:embed="rId17" cstate="print">
                       <a:extLst>
                         <a:ext uri="{28A0092B-C50C-407E-A947-70E740481C1C}">
                           <a14:useLocalDpi xmlns:a14="http://schemas.microsoft.com/office/drawing/2010/main" val="0"/>
@@ -7437,19 +7925,82 @@
         <w:ind w:left="630"/>
       </w:pPr>
       <w:r>
+        <w:t>Wireframes</w:t>
+      </w:r>
+    </w:p>
+    <w:p>
+      <w:pPr>
+        <w:rPr>
+          <w:b/>
+          <w:bCs/>
+        </w:rPr>
+      </w:pPr>
+      <w:r>
+        <w:rPr>
+          <w:b/>
+          <w:bCs/>
+        </w:rPr>
+        <w:t>Homepage</w:t>
+      </w:r>
+      <w:r>
+        <w:rPr>
+          <w:b/>
+          <w:bCs/>
+        </w:rPr>
+        <w:tab/>
+      </w:r>
+      <w:r>
+        <w:rPr>
+          <w:b/>
+          <w:bCs/>
+        </w:rPr>
+        <w:tab/>
+      </w:r>
+      <w:r>
+        <w:rPr>
+          <w:b/>
+          <w:bCs/>
+        </w:rPr>
+        <w:tab/>
+      </w:r>
+      <w:r>
+        <w:rPr>
+          <w:b/>
+          <w:bCs/>
+        </w:rPr>
+        <w:tab/>
+      </w:r>
+      <w:r>
+        <w:rPr>
+          <w:b/>
+          <w:bCs/>
+        </w:rPr>
+        <w:tab/>
+      </w:r>
+      <w:r>
+        <w:rPr>
+          <w:b/>
+          <w:bCs/>
+        </w:rPr>
+        <w:tab/>
+        <w:t>Product list Page</w:t>
+      </w:r>
+    </w:p>
+    <w:p>
+      <w:r>
         <w:rPr>
           <w:noProof/>
         </w:rPr>
         <w:drawing>
-          <wp:anchor distT="0" distB="0" distL="114300" distR="114300" simplePos="0" relativeHeight="251663360" behindDoc="1" locked="0" layoutInCell="1" allowOverlap="1" wp14:anchorId="0481F896" wp14:editId="4C4296FD">
+          <wp:anchor distT="0" distB="0" distL="114300" distR="114300" simplePos="0" relativeHeight="251663360" behindDoc="1" locked="0" layoutInCell="1" allowOverlap="1" wp14:anchorId="0481F896" wp14:editId="06F37869">
             <wp:simplePos x="0" y="0"/>
             <wp:positionH relativeFrom="column">
-              <wp:posOffset>-43542</wp:posOffset>
+              <wp:posOffset>-133985</wp:posOffset>
             </wp:positionH>
             <wp:positionV relativeFrom="paragraph">
-              <wp:posOffset>333830</wp:posOffset>
+              <wp:posOffset>311785</wp:posOffset>
             </wp:positionV>
-            <wp:extent cx="2409372" cy="3976118"/>
+            <wp:extent cx="2409190" cy="3975735"/>
             <wp:effectExtent l="0" t="0" r="3810" b="0"/>
             <wp:wrapNone/>
             <wp:docPr id="9" name="Picture 9" descr="Treemap chart&#10;&#10;Description automatically generated"/>
@@ -7464,7 +8015,7 @@
                     <pic:cNvPicPr/>
                   </pic:nvPicPr>
                   <pic:blipFill>
-                    <a:blip r:embed="rId17" cstate="print">
+                    <a:blip r:embed="rId18" cstate="print">
                       <a:extLst>
                         <a:ext uri="{28A0092B-C50C-407E-A947-70E740481C1C}">
                           <a14:useLocalDpi xmlns:a14="http://schemas.microsoft.com/office/drawing/2010/main" val="0"/>
@@ -7478,7 +8029,7 @@
                   <pic:spPr>
                     <a:xfrm>
                       <a:off x="0" y="0"/>
-                      <a:ext cx="2420569" cy="3994596"/>
+                      <a:ext cx="2409190" cy="3975735"/>
                     </a:xfrm>
                     <a:prstGeom prst="rect">
                       <a:avLst/>
@@ -7495,9 +8046,6 @@
             </wp14:sizeRelV>
           </wp:anchor>
         </w:drawing>
-      </w:r>
-      <w:r>
-        <w:t>Wireframes</w:t>
       </w:r>
     </w:p>
     <w:p>
@@ -7529,7 +8077,7 @@
                     <pic:cNvPicPr/>
                   </pic:nvPicPr>
                   <pic:blipFill>
-                    <a:blip r:embed="rId18" cstate="print">
+                    <a:blip r:embed="rId19" cstate="print">
                       <a:extLst>
                         <a:ext uri="{28A0092B-C50C-407E-A947-70E740481C1C}">
                           <a14:useLocalDpi xmlns:a14="http://schemas.microsoft.com/office/drawing/2010/main" val="0"/>
@@ -7576,6 +8124,8 @@
     <w:p/>
     <w:p/>
     <w:p/>
+    <w:p/>
+    <w:p/>
     <w:p>
       <w:pPr>
         <w:rPr>
@@ -7588,7 +8138,7 @@
           <w:b/>
           <w:bCs/>
         </w:rPr>
-        <w:t>Homepage</w:t>
+        <w:t>Product page</w:t>
       </w:r>
       <w:r>
         <w:rPr>
@@ -7631,7 +8181,7 @@
           <w:bCs/>
         </w:rPr>
         <w:tab/>
-        <w:t>Product list Page</w:t>
+        <w:t>Checkout page</w:t>
       </w:r>
     </w:p>
     <w:p>
@@ -7647,117 +8197,14 @@
           <w:bCs/>
           <w:noProof/>
         </w:rPr>
-        <w:lastRenderedPageBreak/>
         <w:drawing>
-          <wp:anchor distT="0" distB="0" distL="114300" distR="114300" simplePos="0" relativeHeight="251665408" behindDoc="1" locked="0" layoutInCell="1" allowOverlap="1" wp14:anchorId="14F11F6A" wp14:editId="7AFEAAC1">
-            <wp:simplePos x="0" y="0"/>
-            <wp:positionH relativeFrom="column">
-              <wp:posOffset>-43542</wp:posOffset>
-            </wp:positionH>
-            <wp:positionV relativeFrom="paragraph">
-              <wp:posOffset>51798</wp:posOffset>
-            </wp:positionV>
-            <wp:extent cx="2275570" cy="3730171"/>
-            <wp:effectExtent l="0" t="0" r="0" b="3810"/>
-            <wp:wrapNone/>
-            <wp:docPr id="11" name="Picture 11" descr="Chart, treemap chart&#10;&#10;Description automatically generated"/>
-            <wp:cNvGraphicFramePr>
-              <a:graphicFrameLocks xmlns:a="http://schemas.openxmlformats.org/drawingml/2006/main" noChangeAspect="1"/>
-            </wp:cNvGraphicFramePr>
-            <a:graphic xmlns:a="http://schemas.openxmlformats.org/drawingml/2006/main">
-              <a:graphicData uri="http://schemas.openxmlformats.org/drawingml/2006/picture">
-                <pic:pic xmlns:pic="http://schemas.openxmlformats.org/drawingml/2006/picture">
-                  <pic:nvPicPr>
-                    <pic:cNvPr id="11" name="Picture 11" descr="Chart, treemap chart&#10;&#10;Description automatically generated"/>
-                    <pic:cNvPicPr/>
-                  </pic:nvPicPr>
-                  <pic:blipFill>
-                    <a:blip r:embed="rId19" cstate="print">
-                      <a:extLst>
-                        <a:ext uri="{28A0092B-C50C-407E-A947-70E740481C1C}">
-                          <a14:useLocalDpi xmlns:a14="http://schemas.microsoft.com/office/drawing/2010/main" val="0"/>
-                        </a:ext>
-                      </a:extLst>
-                    </a:blip>
-                    <a:stretch>
-                      <a:fillRect/>
-                    </a:stretch>
-                  </pic:blipFill>
-                  <pic:spPr>
-                    <a:xfrm>
-                      <a:off x="0" y="0"/>
-                      <a:ext cx="2277800" cy="3733827"/>
-                    </a:xfrm>
-                    <a:prstGeom prst="rect">
-                      <a:avLst/>
-                    </a:prstGeom>
-                  </pic:spPr>
-                </pic:pic>
-              </a:graphicData>
-            </a:graphic>
-            <wp14:sizeRelH relativeFrom="page">
-              <wp14:pctWidth>0</wp14:pctWidth>
-            </wp14:sizeRelH>
-            <wp14:sizeRelV relativeFrom="page">
-              <wp14:pctHeight>0</wp14:pctHeight>
-            </wp14:sizeRelV>
-          </wp:anchor>
-        </w:drawing>
-      </w:r>
-    </w:p>
-    <w:p>
-      <w:pPr>
-        <w:rPr>
-          <w:b/>
-          <w:bCs/>
-        </w:rPr>
-      </w:pPr>
-    </w:p>
-    <w:p>
-      <w:pPr>
-        <w:rPr>
-          <w:b/>
-          <w:bCs/>
-        </w:rPr>
-      </w:pPr>
-    </w:p>
-    <w:p>
-      <w:pPr>
-        <w:rPr>
-          <w:b/>
-          <w:bCs/>
-        </w:rPr>
-      </w:pPr>
-    </w:p>
-    <w:p>
-      <w:pPr>
-        <w:rPr>
-          <w:b/>
-          <w:bCs/>
-        </w:rPr>
-      </w:pPr>
-    </w:p>
-    <w:p>
-      <w:pPr>
-        <w:rPr>
-          <w:b/>
-          <w:bCs/>
-        </w:rPr>
-      </w:pPr>
-      <w:r>
-        <w:rPr>
-          <w:b/>
-          <w:bCs/>
-          <w:noProof/>
-        </w:rPr>
-        <w:drawing>
-          <wp:anchor distT="0" distB="0" distL="114300" distR="114300" simplePos="0" relativeHeight="251666432" behindDoc="1" locked="0" layoutInCell="1" allowOverlap="1" wp14:anchorId="04F01842" wp14:editId="05125428">
+          <wp:anchor distT="0" distB="0" distL="114300" distR="114300" simplePos="0" relativeHeight="251666432" behindDoc="1" locked="0" layoutInCell="1" allowOverlap="1" wp14:anchorId="04F01842" wp14:editId="0AB4E4F0">
             <wp:simplePos x="0" y="0"/>
             <wp:positionH relativeFrom="column">
               <wp:posOffset>3078480</wp:posOffset>
             </wp:positionH>
             <wp:positionV relativeFrom="paragraph">
-              <wp:posOffset>20592</wp:posOffset>
+              <wp:posOffset>48569</wp:posOffset>
             </wp:positionV>
             <wp:extent cx="2563495" cy="2365375"/>
             <wp:effectExtent l="0" t="0" r="1905" b="0"/>
@@ -7806,14 +8253,68 @@
           </wp:anchor>
         </w:drawing>
       </w:r>
-    </w:p>
-    <w:p>
-      <w:pPr>
+      <w:r>
         <w:rPr>
           <w:b/>
           <w:bCs/>
-        </w:rPr>
-      </w:pPr>
+          <w:noProof/>
+        </w:rPr>
+        <w:drawing>
+          <wp:anchor distT="0" distB="0" distL="114300" distR="114300" simplePos="0" relativeHeight="251665408" behindDoc="1" locked="0" layoutInCell="1" allowOverlap="1" wp14:anchorId="14F11F6A" wp14:editId="7AFEAAC1">
+            <wp:simplePos x="0" y="0"/>
+            <wp:positionH relativeFrom="column">
+              <wp:posOffset>-43542</wp:posOffset>
+            </wp:positionH>
+            <wp:positionV relativeFrom="paragraph">
+              <wp:posOffset>51798</wp:posOffset>
+            </wp:positionV>
+            <wp:extent cx="2275570" cy="3730171"/>
+            <wp:effectExtent l="0" t="0" r="0" b="3810"/>
+            <wp:wrapNone/>
+            <wp:docPr id="11" name="Picture 11" descr="Chart, treemap chart&#10;&#10;Description automatically generated"/>
+            <wp:cNvGraphicFramePr>
+              <a:graphicFrameLocks xmlns:a="http://schemas.openxmlformats.org/drawingml/2006/main" noChangeAspect="1"/>
+            </wp:cNvGraphicFramePr>
+            <a:graphic xmlns:a="http://schemas.openxmlformats.org/drawingml/2006/main">
+              <a:graphicData uri="http://schemas.openxmlformats.org/drawingml/2006/picture">
+                <pic:pic xmlns:pic="http://schemas.openxmlformats.org/drawingml/2006/picture">
+                  <pic:nvPicPr>
+                    <pic:cNvPr id="11" name="Picture 11" descr="Chart, treemap chart&#10;&#10;Description automatically generated"/>
+                    <pic:cNvPicPr/>
+                  </pic:nvPicPr>
+                  <pic:blipFill>
+                    <a:blip r:embed="rId21" cstate="print">
+                      <a:extLst>
+                        <a:ext uri="{28A0092B-C50C-407E-A947-70E740481C1C}">
+                          <a14:useLocalDpi xmlns:a14="http://schemas.microsoft.com/office/drawing/2010/main" val="0"/>
+                        </a:ext>
+                      </a:extLst>
+                    </a:blip>
+                    <a:stretch>
+                      <a:fillRect/>
+                    </a:stretch>
+                  </pic:blipFill>
+                  <pic:spPr>
+                    <a:xfrm>
+                      <a:off x="0" y="0"/>
+                      <a:ext cx="2277800" cy="3733827"/>
+                    </a:xfrm>
+                    <a:prstGeom prst="rect">
+                      <a:avLst/>
+                    </a:prstGeom>
+                  </pic:spPr>
+                </pic:pic>
+              </a:graphicData>
+            </a:graphic>
+            <wp14:sizeRelH relativeFrom="page">
+              <wp14:pctWidth>0</wp14:pctWidth>
+            </wp14:sizeRelH>
+            <wp14:sizeRelV relativeFrom="page">
+              <wp14:pctHeight>0</wp14:pctHeight>
+            </wp14:sizeRelV>
+          </wp:anchor>
+        </w:drawing>
+      </w:r>
     </w:p>
     <w:p>
       <w:pPr>
@@ -7878,56 +8379,46 @@
           <w:bCs/>
         </w:rPr>
       </w:pPr>
-      <w:r>
+    </w:p>
+    <w:p>
+      <w:pPr>
         <w:rPr>
           <w:b/>
           <w:bCs/>
         </w:rPr>
-        <w:t>Product page</w:t>
-      </w:r>
-      <w:r>
+      </w:pPr>
+    </w:p>
+    <w:p>
+      <w:pPr>
         <w:rPr>
           <w:b/>
           <w:bCs/>
         </w:rPr>
-        <w:tab/>
-      </w:r>
-      <w:r>
+      </w:pPr>
+    </w:p>
+    <w:p>
+      <w:pPr>
         <w:rPr>
           <w:b/>
           <w:bCs/>
         </w:rPr>
-        <w:tab/>
-      </w:r>
-      <w:r>
+      </w:pPr>
+    </w:p>
+    <w:p>
+      <w:pPr>
         <w:rPr>
           <w:b/>
           <w:bCs/>
         </w:rPr>
-        <w:tab/>
-      </w:r>
-      <w:r>
+      </w:pPr>
+    </w:p>
+    <w:p>
+      <w:pPr>
         <w:rPr>
           <w:b/>
           <w:bCs/>
         </w:rPr>
-        <w:tab/>
-      </w:r>
-      <w:r>
-        <w:rPr>
-          <w:b/>
-          <w:bCs/>
-        </w:rPr>
-        <w:tab/>
-      </w:r>
-      <w:r>
-        <w:rPr>
-          <w:b/>
-          <w:bCs/>
-        </w:rPr>
-        <w:tab/>
-        <w:t>Checkout page</w:t>
-      </w:r>
+      </w:pPr>
     </w:p>
     <w:p>
       <w:pPr>
@@ -8003,36 +8494,16 @@
       </w:pPr>
       <w:bookmarkStart w:id="31" w:name="_Toc94698865"/>
       <w:r>
-        <w:lastRenderedPageBreak/>
         <w:t>Business Reporting Requirements</w:t>
       </w:r>
       <w:bookmarkEnd w:id="31"/>
-    </w:p>
-    <w:p>
-      <w:pPr>
-        <w:rPr>
-          <w:rFonts w:ascii="Calibri" w:eastAsia="Calibri" w:hAnsi="Calibri" w:cs="Calibri"/>
-        </w:rPr>
-      </w:pPr>
-      <w:r>
-        <w:rPr>
-          <w:rFonts w:ascii="Calibri" w:eastAsia="Calibri" w:hAnsi="Calibri" w:cs="Calibri"/>
-        </w:rPr>
-        <w:t xml:space="preserve">Substitute in here </w:t>
-      </w:r>
-      <w:r>
-        <w:rPr>
-          <w:rFonts w:ascii="Calibri" w:eastAsia="Calibri" w:hAnsi="Calibri" w:cs="Calibri"/>
-        </w:rPr>
-        <w:t>the information the users of your application will want to be able to view.</w:t>
-      </w:r>
     </w:p>
     <w:p>
       <w:pPr>
         <w:pStyle w:val="ListParagraph"/>
         <w:numPr>
           <w:ilvl w:val="0"/>
-          <w:numId w:val="27"/>
+          <w:numId w:val="29"/>
         </w:numPr>
         <w:spacing w:after="160" w:line="259" w:lineRule="auto"/>
         <w:rPr>
@@ -8085,7 +8556,7 @@
         <w:pStyle w:val="ListParagraph"/>
         <w:numPr>
           <w:ilvl w:val="0"/>
-          <w:numId w:val="27"/>
+          <w:numId w:val="29"/>
         </w:numPr>
         <w:spacing w:after="160" w:line="259" w:lineRule="auto"/>
         <w:rPr>
@@ -8116,7 +8587,7 @@
         <w:pStyle w:val="ListParagraph"/>
         <w:numPr>
           <w:ilvl w:val="0"/>
-          <w:numId w:val="27"/>
+          <w:numId w:val="29"/>
         </w:numPr>
         <w:spacing w:after="160" w:line="259" w:lineRule="auto"/>
         <w:rPr>
@@ -9537,6 +10008,7 @@
         <w:rPr>
           <w:rFonts w:ascii="Symbol" w:eastAsia="Symbol" w:hAnsi="Symbol" w:cs="Symbol"/>
         </w:rPr>
+        <w:lastRenderedPageBreak/>
         <w:t></w:t>
       </w:r>
       <w:r>
@@ -9734,7 +10206,6 @@
         <w:rPr>
           <w:rFonts w:eastAsia="Calibri"/>
         </w:rPr>
-        <w:lastRenderedPageBreak/>
         <w:t>Entity Relationship Diagram</w:t>
       </w:r>
       <w:bookmarkEnd w:id="34"/>
@@ -9762,7 +10233,7 @@
                     <pic:cNvPicPr/>
                   </pic:nvPicPr>
                   <pic:blipFill>
-                    <a:blip r:embed="rId21">
+                    <a:blip r:embed="rId22">
                       <a:extLst>
                         <a:ext uri="{28A0092B-C50C-407E-A947-70E740481C1C}">
                           <a14:useLocalDpi xmlns:a14="http://schemas.microsoft.com/office/drawing/2010/main" val="0"/>
@@ -9849,7 +10320,7 @@
                     <pic:cNvPicPr/>
                   </pic:nvPicPr>
                   <pic:blipFill>
-                    <a:blip r:embed="rId22" cstate="print">
+                    <a:blip r:embed="rId23" cstate="print">
                       <a:extLst>
                         <a:ext uri="{28A0092B-C50C-407E-A947-70E740481C1C}">
                           <a14:useLocalDpi xmlns:a14="http://schemas.microsoft.com/office/drawing/2010/main" val="0"/>
@@ -10051,7 +10522,6 @@
         <w:rPr>
           <w:rFonts w:eastAsia="Calibri"/>
         </w:rPr>
-        <w:lastRenderedPageBreak/>
         <w:t>Database Dictionary</w:t>
       </w:r>
       <w:bookmarkEnd w:id="37"/>
@@ -11748,6 +12218,7 @@
               <w:ind w:left="0"/>
             </w:pPr>
             <w:r>
+              <w:lastRenderedPageBreak/>
               <w:t>password</w:t>
             </w:r>
           </w:p>
@@ -11762,6 +12233,7 @@
               <w:ind w:left="0"/>
             </w:pPr>
             <w:r>
+              <w:lastRenderedPageBreak/>
               <w:t>Int</w:t>
             </w:r>
           </w:p>
@@ -11792,6 +12264,7 @@
             <w:proofErr w:type="spellStart"/>
             <w:proofErr w:type="gramStart"/>
             <w:r>
+              <w:lastRenderedPageBreak/>
               <w:t>Varcahr</w:t>
             </w:r>
             <w:proofErr w:type="spellEnd"/>
@@ -11814,6 +12287,7 @@
               <w:ind w:left="0"/>
             </w:pPr>
             <w:r>
+              <w:lastRenderedPageBreak/>
               <w:t>Primary key</w:t>
             </w:r>
           </w:p>
@@ -11832,6 +12306,7 @@
               <w:ind w:left="0"/>
             </w:pPr>
             <w:r>
+              <w:lastRenderedPageBreak/>
               <w:t>Password</w:t>
             </w:r>
           </w:p>
@@ -11846,6 +12321,7 @@
               <w:ind w:left="0"/>
             </w:pPr>
             <w:r>
+              <w:lastRenderedPageBreak/>
               <w:t>Yes</w:t>
             </w:r>
           </w:p>
@@ -11864,6 +12340,7 @@
               <w:ind w:left="0"/>
             </w:pPr>
             <w:r>
+              <w:lastRenderedPageBreak/>
               <w:t>Yes</w:t>
             </w:r>
           </w:p>
@@ -11878,6 +12355,7 @@
               <w:ind w:left="0"/>
             </w:pPr>
             <w:r>
+              <w:lastRenderedPageBreak/>
               <w:t>PK</w:t>
             </w:r>
           </w:p>
@@ -11961,34 +12439,24 @@
     </w:p>
     <w:p>
       <w:r>
-        <w:t>This section will describe</w:t>
-      </w:r>
-      <w:r>
-        <w:t xml:space="preserve"> the internal functionality of the web framework that </w:t>
-      </w:r>
-      <w:r>
-        <w:t xml:space="preserve">you have </w:t>
+        <w:t xml:space="preserve">I used </w:t>
       </w:r>
       <w:proofErr w:type="spellStart"/>
       <w:r>
-        <w:t>chosed</w:t>
+        <w:t>Larvel</w:t>
       </w:r>
       <w:proofErr w:type="spellEnd"/>
       <w:r>
-        <w:t xml:space="preserve"> for the implementation. </w:t>
-      </w:r>
-      <w:r>
-        <w:t xml:space="preserve">Add further sections if required by the specification of your web </w:t>
-      </w:r>
-      <w:proofErr w:type="gramStart"/>
-      <w:r>
-        <w:t>application</w:t>
-      </w:r>
-      <w:r>
-        <w:t xml:space="preserve"> ??????</w:t>
-      </w:r>
-      <w:proofErr w:type="gramEnd"/>
-    </w:p>
+        <w:t xml:space="preserve"> which </w:t>
+      </w:r>
+      <w:r>
+        <w:t>intended for the development of web applications following the model–view–controlle</w:t>
+      </w:r>
+      <w:r>
+        <w:t xml:space="preserve">r. </w:t>
+      </w:r>
+    </w:p>
+    <w:p/>
     <w:p>
       <w:pPr>
         <w:keepNext/>
@@ -12023,27 +12491,16 @@
     </w:p>
     <w:p>
       <w:pPr>
-        <w:rPr>
-          <w:lang w:val="en-IE"/>
-        </w:rPr>
-      </w:pPr>
-      <w:r>
-        <w:rPr>
-          <w:lang w:val="en-IE"/>
-        </w:rPr>
-        <w:t>It emphasises the separation of business logic and display in software.</w:t>
-      </w:r>
-      <w:r>
-        <w:rPr>
-          <w:lang w:val="en-IE"/>
-        </w:rPr>
-        <w:t xml:space="preserve"> Which </w:t>
-      </w:r>
-      <w:r>
-        <w:rPr>
-          <w:lang w:val="en-IE"/>
-        </w:rPr>
-        <w:t>Controller that you can receive the product or click “add item” to add product.</w:t>
+        <w:pStyle w:val="root-block-node"/>
+        <w:rPr>
+          <w:rFonts w:asciiTheme="minorHAnsi" w:hAnsiTheme="minorHAnsi" w:cstheme="minorHAnsi"/>
+        </w:rPr>
+      </w:pPr>
+      <w:r>
+        <w:rPr>
+          <w:rFonts w:asciiTheme="minorHAnsi" w:hAnsiTheme="minorHAnsi" w:cstheme="minorHAnsi"/>
+        </w:rPr>
+        <w:t>My web application has an admin panel, where it’s like adding, deleting, and editing the product.</w:t>
       </w:r>
     </w:p>
     <w:p>
@@ -12100,19 +12557,7 @@
         <w:rPr>
           <w:lang w:val="en-IE"/>
         </w:rPr>
-        <w:t xml:space="preserve">User authentication confirms a user's identity when trying to gain access to a network or computing resource by authorizing a human-to-machine transfer of qualifications during network </w:t>
-      </w:r>
-      <w:r>
-        <w:rPr>
-          <w:lang w:val="en-IE"/>
-        </w:rPr>
-        <w:t>connections</w:t>
-      </w:r>
-      <w:r>
-        <w:rPr>
-          <w:lang w:val="en-IE"/>
-        </w:rPr>
-        <w:t xml:space="preserve"> to confirm a user's authenticity.</w:t>
+        <w:t>Laravel contains authentication and session services that are usually accessed through the Auth and Session facades. These features provide cookie-based authentication for web browser-initiated requests. They give techniques for validating and authenticating a user's credentials.</w:t>
       </w:r>
     </w:p>
     <w:p>
@@ -12157,7 +12602,7 @@
         <w:rPr>
           <w:lang w:val="en-IE"/>
         </w:rPr>
-        <w:t>The process of selecting a path across one or more networks is known as network routing.</w:t>
+        <w:t>Network routing is the process of selecting a path across one or more networks.</w:t>
       </w:r>
     </w:p>
     <w:p>
@@ -12193,46 +12638,23 @@
       <w:bookmarkEnd w:id="43"/>
     </w:p>
     <w:p>
-      <w:pPr>
-        <w:rPr>
-          <w:lang w:val="en-IE"/>
-        </w:rPr>
-      </w:pPr>
-      <w:r>
-        <w:rPr>
-          <w:lang w:val="en-IE"/>
-        </w:rPr>
-        <w:t>Describe the templating engine and how it was used to configure/ style the web application.</w:t>
-      </w:r>
-    </w:p>
-    <w:p/>
-    <w:p>
-      <w:r>
-        <w:t xml:space="preserve">Add a sequence diagram in this section and other diagrams that illustrate the architecture </w:t>
-      </w:r>
-      <w:r>
-        <w:t>clearly</w:t>
-      </w:r>
-      <w:proofErr w:type="gramStart"/>
-      <w:r>
-        <w:t>.</w:t>
-      </w:r>
-      <w:r>
-        <w:t xml:space="preserve"> ??????</w:t>
-      </w:r>
-      <w:proofErr w:type="gramEnd"/>
-    </w:p>
-    <w:p>
       <w:r>
         <w:rPr>
           <w:noProof/>
         </w:rPr>
-        <w:lastRenderedPageBreak/>
         <w:drawing>
-          <wp:inline distT="0" distB="0" distL="0" distR="0" wp14:anchorId="107ED11D" wp14:editId="45C4D65D">
-            <wp:extent cx="5731510" cy="3463925"/>
-            <wp:effectExtent l="0" t="0" r="2540" b="3175"/>
-            <wp:docPr id="4" name="Picture 4" descr="Diagram&#10;&#10;Description automatically generated"/>
+          <wp:anchor distT="0" distB="0" distL="114300" distR="114300" simplePos="0" relativeHeight="251670528" behindDoc="1" locked="0" layoutInCell="1" allowOverlap="1" wp14:anchorId="08B35708" wp14:editId="568506FD">
+            <wp:simplePos x="0" y="0"/>
+            <wp:positionH relativeFrom="column">
+              <wp:posOffset>138141</wp:posOffset>
+            </wp:positionH>
+            <wp:positionV relativeFrom="paragraph">
+              <wp:posOffset>23553</wp:posOffset>
+            </wp:positionV>
+            <wp:extent cx="5094201" cy="3623960"/>
+            <wp:effectExtent l="0" t="0" r="0" b="0"/>
+            <wp:wrapNone/>
+            <wp:docPr id="17" name="Picture 17" descr="A diagram of a flowchart&#10;&#10;Description automatically generated with low confidence"/>
             <wp:cNvGraphicFramePr>
               <a:graphicFrameLocks xmlns:a="http://schemas.openxmlformats.org/drawingml/2006/main" noChangeAspect="1"/>
             </wp:cNvGraphicFramePr>
@@ -12240,44 +12662,51 @@
               <a:graphicData uri="http://schemas.openxmlformats.org/drawingml/2006/picture">
                 <pic:pic xmlns:pic="http://schemas.openxmlformats.org/drawingml/2006/picture">
                   <pic:nvPicPr>
-                    <pic:cNvPr id="4" name="Picture 4" descr="Diagram&#10;&#10;Description automatically generated"/>
-                    <pic:cNvPicPr>
-                      <a:picLocks noChangeAspect="1" noChangeArrowheads="1"/>
-                    </pic:cNvPicPr>
+                    <pic:cNvPr id="17" name="Picture 17" descr="A diagram of a flowchart&#10;&#10;Description automatically generated with low confidence"/>
+                    <pic:cNvPicPr/>
                   </pic:nvPicPr>
                   <pic:blipFill>
-                    <a:blip r:embed="rId23">
+                    <a:blip r:embed="rId24" cstate="print">
                       <a:extLst>
                         <a:ext uri="{28A0092B-C50C-407E-A947-70E740481C1C}">
                           <a14:useLocalDpi xmlns:a14="http://schemas.microsoft.com/office/drawing/2010/main" val="0"/>
                         </a:ext>
                       </a:extLst>
                     </a:blip>
-                    <a:srcRect/>
                     <a:stretch>
                       <a:fillRect/>
                     </a:stretch>
                   </pic:blipFill>
-                  <pic:spPr bwMode="auto">
+                  <pic:spPr>
                     <a:xfrm>
                       <a:off x="0" y="0"/>
-                      <a:ext cx="5731510" cy="3463925"/>
+                      <a:ext cx="5094201" cy="3623960"/>
                     </a:xfrm>
                     <a:prstGeom prst="rect">
                       <a:avLst/>
                     </a:prstGeom>
-                    <a:noFill/>
-                    <a:ln>
-                      <a:noFill/>
-                    </a:ln>
                   </pic:spPr>
                 </pic:pic>
               </a:graphicData>
             </a:graphic>
-          </wp:inline>
+            <wp14:sizeRelH relativeFrom="page">
+              <wp14:pctWidth>0</wp14:pctWidth>
+            </wp14:sizeRelH>
+            <wp14:sizeRelV relativeFrom="page">
+              <wp14:pctHeight>0</wp14:pctHeight>
+            </wp14:sizeRelV>
+          </wp:anchor>
         </w:drawing>
       </w:r>
     </w:p>
+    <w:p/>
+    <w:p/>
+    <w:p/>
+    <w:p/>
+    <w:p/>
+    <w:p/>
+    <w:p/>
+    <w:p/>
     <w:p/>
     <w:p>
       <w:pPr>
@@ -12289,6 +12718,7 @@
       </w:pPr>
       <w:bookmarkStart w:id="44" w:name="_Toc94698877"/>
       <w:r>
+        <w:lastRenderedPageBreak/>
         <w:t>Testing</w:t>
       </w:r>
       <w:bookmarkEnd w:id="44"/>
@@ -12332,119 +12762,6 @@
     </w:p>
     <w:p>
       <w:pPr>
-        <w:rPr>
-          <w:lang w:val="en-IE"/>
-        </w:rPr>
-      </w:pPr>
-    </w:p>
-    <w:p>
-      <w:pPr>
-        <w:rPr>
-          <w:lang w:val="en-IE"/>
-        </w:rPr>
-      </w:pPr>
-      <w:r>
-        <w:rPr>
-          <w:lang w:val="en-IE"/>
-        </w:rPr>
-        <w:t>This chapter describes the testing that has been undertaken for the application. This chapter is presented in two sections:</w:t>
-      </w:r>
-    </w:p>
-    <w:p>
-      <w:pPr>
-        <w:rPr>
-          <w:lang w:val="en-IE"/>
-        </w:rPr>
-      </w:pPr>
-    </w:p>
-    <w:p>
-      <w:pPr>
-        <w:numPr>
-          <w:ilvl w:val="0"/>
-          <w:numId w:val="26"/>
-        </w:numPr>
-        <w:spacing w:after="160" w:line="240" w:lineRule="auto"/>
-        <w:contextualSpacing/>
-        <w:rPr>
-          <w:sz w:val="22"/>
-          <w:szCs w:val="22"/>
-          <w:lang w:val="en-IE"/>
-        </w:rPr>
-      </w:pPr>
-      <w:r>
-        <w:rPr>
-          <w:sz w:val="22"/>
-          <w:szCs w:val="22"/>
-          <w:lang w:val="en-IE"/>
-        </w:rPr>
-        <w:t>Functional Testing</w:t>
-      </w:r>
-    </w:p>
-    <w:p>
-      <w:pPr>
-        <w:numPr>
-          <w:ilvl w:val="0"/>
-          <w:numId w:val="26"/>
-        </w:numPr>
-        <w:spacing w:after="160" w:line="240" w:lineRule="auto"/>
-        <w:contextualSpacing/>
-        <w:rPr>
-          <w:sz w:val="22"/>
-          <w:szCs w:val="22"/>
-          <w:lang w:val="en-IE"/>
-        </w:rPr>
-      </w:pPr>
-      <w:r>
-        <w:rPr>
-          <w:sz w:val="22"/>
-          <w:szCs w:val="22"/>
-          <w:lang w:val="en-IE"/>
-        </w:rPr>
-        <w:t>User Testing</w:t>
-      </w:r>
-    </w:p>
-    <w:p>
-      <w:pPr>
-        <w:rPr>
-          <w:lang w:val="en-IE"/>
-        </w:rPr>
-      </w:pPr>
-    </w:p>
-    <w:p>
-      <w:pPr>
-        <w:rPr>
-          <w:lang w:val="en-IE"/>
-        </w:rPr>
-      </w:pPr>
-      <w:r>
-        <w:rPr>
-          <w:lang w:val="en-IE"/>
-        </w:rPr>
-        <w:t>Functional testing is a type of software testing whereby the system is tested against the functional requirements.  The app is tested by looking to see if the actual output for a given input corresponds with the expected output.  The tests should be based on the requirements for the app.  The results of functional testing can indicate if a piece of software is functional and working, but not if the software is easy to use.</w:t>
-      </w:r>
-    </w:p>
-    <w:p>
-      <w:pPr>
-        <w:rPr>
-          <w:lang w:val="en-IE"/>
-        </w:rPr>
-      </w:pPr>
-    </w:p>
-    <w:p>
-      <w:pPr>
-        <w:rPr>
-          <w:lang w:val="en-IE"/>
-        </w:rPr>
-      </w:pPr>
-      <w:r>
-        <w:rPr>
-          <w:lang w:val="en-IE"/>
-        </w:rPr>
-        <w:t>User testing looks to see if a piece of software is easy and intuitive for the user.</w:t>
-      </w:r>
-    </w:p>
-    <w:p>
-      <w:pPr>
         <w:spacing w:after="160" w:line="259" w:lineRule="auto"/>
         <w:rPr>
           <w:sz w:val="22"/>
@@ -12492,113 +12809,10 @@
           <w:szCs w:val="26"/>
           <w:lang w:val="en-IE"/>
         </w:rPr>
-        <w:lastRenderedPageBreak/>
         <w:t>Functional Testing</w:t>
       </w:r>
       <w:bookmarkEnd w:id="47"/>
       <w:bookmarkEnd w:id="48"/>
-    </w:p>
-    <w:p>
-      <w:pPr>
-        <w:spacing w:after="160" w:line="259" w:lineRule="auto"/>
-        <w:rPr>
-          <w:sz w:val="22"/>
-          <w:szCs w:val="22"/>
-          <w:lang w:val="en-IE"/>
-        </w:rPr>
-      </w:pPr>
-    </w:p>
-    <w:p>
-      <w:pPr>
-        <w:rPr>
-          <w:lang w:val="en-IE"/>
-        </w:rPr>
-      </w:pPr>
-      <w:r>
-        <w:rPr>
-          <w:lang w:val="en-IE"/>
-        </w:rPr>
-        <w:t>This section describes the functional tests which were carried out on the app.  These functional tests can be categorised as: (whatever is relevant to your app)</w:t>
-      </w:r>
-    </w:p>
-    <w:p>
-      <w:pPr>
-        <w:rPr>
-          <w:lang w:val="en-IE"/>
-        </w:rPr>
-      </w:pPr>
-    </w:p>
-    <w:p>
-      <w:pPr>
-        <w:rPr>
-          <w:lang w:val="en-IE"/>
-        </w:rPr>
-      </w:pPr>
-      <w:r>
-        <w:rPr>
-          <w:lang w:val="en-IE"/>
-        </w:rPr>
-        <w:t>Login/Registration</w:t>
-      </w:r>
-    </w:p>
-    <w:p>
-      <w:pPr>
-        <w:rPr>
-          <w:lang w:val="en-IE"/>
-        </w:rPr>
-      </w:pPr>
-      <w:r>
-        <w:rPr>
-          <w:lang w:val="en-IE"/>
-        </w:rPr>
-        <w:t>Navigation</w:t>
-      </w:r>
-    </w:p>
-    <w:p>
-      <w:pPr>
-        <w:rPr>
-          <w:lang w:val="en-IE"/>
-        </w:rPr>
-      </w:pPr>
-      <w:r>
-        <w:rPr>
-          <w:lang w:val="en-IE"/>
-        </w:rPr>
-        <w:t>Calculation</w:t>
-      </w:r>
-    </w:p>
-    <w:p>
-      <w:pPr>
-        <w:rPr>
-          <w:lang w:val="en-IE"/>
-        </w:rPr>
-      </w:pPr>
-      <w:r>
-        <w:rPr>
-          <w:lang w:val="en-IE"/>
-        </w:rPr>
-        <w:t xml:space="preserve">CRUD </w:t>
-      </w:r>
-    </w:p>
-    <w:p>
-      <w:pPr>
-        <w:rPr>
-          <w:lang w:val="en-IE"/>
-        </w:rPr>
-      </w:pPr>
-    </w:p>
-    <w:p>
-      <w:pPr>
-        <w:rPr>
-          <w:lang w:val="en-IE"/>
-        </w:rPr>
-      </w:pPr>
-      <w:r>
-        <w:rPr>
-          <w:lang w:val="en-IE"/>
-        </w:rPr>
-        <w:t>Functional testing generally uses a Black Box Testing technique which means that the internal logic of the system being tested is not of interest to the tester.  The tester is only interested in whether the actual output agrees with the expected output.</w:t>
-      </w:r>
     </w:p>
     <w:p>
       <w:pPr>
@@ -14536,64 +14750,18 @@
     </w:p>
     <w:p/>
     <w:p>
-      <w:r>
-        <w:t xml:space="preserve">This chapter describes how the project was managed.  It shows the phases of the project, going from the project idea through the </w:t>
-      </w:r>
-      <w:bookmarkStart w:id="64" w:name="_Hlk34212316"/>
-      <w:r>
-        <w:t xml:space="preserve">requirements gathering, the specification for the project, the design, </w:t>
-      </w:r>
-      <w:proofErr w:type="gramStart"/>
-      <w:r>
-        <w:t>implementation</w:t>
-      </w:r>
-      <w:proofErr w:type="gramEnd"/>
-      <w:r>
-        <w:t xml:space="preserve"> and testing </w:t>
-      </w:r>
-      <w:bookmarkEnd w:id="64"/>
-      <w:r>
-        <w:t>phases for the project.  It also discusses GitHub as</w:t>
-      </w:r>
-      <w:r>
-        <w:t xml:space="preserve"> a</w:t>
-      </w:r>
-      <w:r>
-        <w:t xml:space="preserve"> tool which assist in project management.</w:t>
-      </w:r>
-    </w:p>
-    <w:p/>
-    <w:p/>
-    <w:p>
       <w:pPr>
         <w:pStyle w:val="Heading2"/>
         <w:spacing w:line="259" w:lineRule="auto"/>
         <w:ind w:left="576"/>
       </w:pPr>
-      <w:bookmarkStart w:id="65" w:name="_Toc36624910"/>
-      <w:bookmarkStart w:id="66" w:name="_Toc94698889"/>
+      <w:bookmarkStart w:id="64" w:name="_Toc36624910"/>
+      <w:bookmarkStart w:id="65" w:name="_Toc94698889"/>
       <w:r>
         <w:t>Project Phases</w:t>
       </w:r>
+      <w:bookmarkEnd w:id="64"/>
       <w:bookmarkEnd w:id="65"/>
-      <w:bookmarkEnd w:id="66"/>
-    </w:p>
-    <w:p/>
-    <w:p>
-      <w:r>
-        <w:t>In this section, describe each of the following project phases.  Explain any issues which arose for each of the phases.</w:t>
-      </w:r>
-      <w:r>
-        <w:t xml:space="preserve"> (</w:t>
-      </w:r>
-      <w:proofErr w:type="gramStart"/>
-      <w:r>
-        <w:t>how</w:t>
-      </w:r>
-      <w:proofErr w:type="gramEnd"/>
-      <w:r>
-        <w:t xml:space="preserve"> you feel during weeks)</w:t>
-      </w:r>
     </w:p>
     <w:p/>
     <w:p>
@@ -14602,163 +14770,79 @@
         <w:spacing w:after="160" w:line="259" w:lineRule="auto"/>
         <w:ind w:left="720"/>
       </w:pPr>
-      <w:bookmarkStart w:id="67" w:name="_Toc36624912"/>
-      <w:bookmarkStart w:id="68" w:name="_Toc94698890"/>
+      <w:bookmarkStart w:id="66" w:name="_Toc36624912"/>
+      <w:bookmarkStart w:id="67" w:name="_Toc94698890"/>
       <w:r>
         <w:t>Requirements</w:t>
       </w:r>
+      <w:bookmarkEnd w:id="66"/>
       <w:bookmarkEnd w:id="67"/>
-      <w:bookmarkEnd w:id="68"/>
-      <w:r>
-        <w:t xml:space="preserve"> (need)</w:t>
-      </w:r>
       <w:r>
         <w:t xml:space="preserve"> </w:t>
       </w:r>
     </w:p>
-    <w:p>
-      <w:pPr>
-        <w:pStyle w:val="Heading3"/>
-        <w:numPr>
-          <w:ilvl w:val="0"/>
-          <w:numId w:val="0"/>
-        </w:numPr>
-        <w:ind w:left="720"/>
-      </w:pPr>
-    </w:p>
-    <w:p/>
     <w:p>
       <w:pPr>
         <w:pStyle w:val="Heading3"/>
         <w:spacing w:after="160" w:line="259" w:lineRule="auto"/>
         <w:ind w:left="720"/>
       </w:pPr>
-      <w:bookmarkStart w:id="69" w:name="_Toc36624913"/>
-      <w:bookmarkStart w:id="70" w:name="_Toc94698891"/>
+      <w:bookmarkStart w:id="68" w:name="_Toc36624913"/>
+      <w:bookmarkStart w:id="69" w:name="_Toc94698891"/>
       <w:r>
         <w:t>Design</w:t>
       </w:r>
+      <w:bookmarkEnd w:id="68"/>
       <w:bookmarkEnd w:id="69"/>
-      <w:bookmarkEnd w:id="70"/>
-      <w:r>
-        <w:t xml:space="preserve"> (you’d already do </w:t>
-      </w:r>
-      <w:proofErr w:type="spellStart"/>
-      <w:r>
-        <w:t>uppppp</w:t>
-      </w:r>
-      <w:proofErr w:type="spellEnd"/>
-      <w:r>
-        <w:t>)</w:t>
-      </w:r>
-    </w:p>
-    <w:p>
-      <w:pPr>
-        <w:pStyle w:val="Heading3"/>
-        <w:numPr>
-          <w:ilvl w:val="0"/>
-          <w:numId w:val="0"/>
-        </w:numPr>
-        <w:ind w:left="720"/>
-      </w:pPr>
-    </w:p>
-    <w:p/>
+    </w:p>
     <w:p>
       <w:pPr>
         <w:pStyle w:val="Heading3"/>
         <w:spacing w:after="160" w:line="259" w:lineRule="auto"/>
         <w:ind w:left="720"/>
       </w:pPr>
-      <w:bookmarkStart w:id="71" w:name="_Toc36624914"/>
-      <w:bookmarkStart w:id="72" w:name="_Toc94698892"/>
+      <w:bookmarkStart w:id="70" w:name="_Toc36624914"/>
+      <w:bookmarkStart w:id="71" w:name="_Toc94698892"/>
       <w:r>
         <w:t>Implementation</w:t>
       </w:r>
+      <w:bookmarkEnd w:id="70"/>
       <w:bookmarkEnd w:id="71"/>
-      <w:bookmarkEnd w:id="72"/>
       <w:r>
         <w:t xml:space="preserve"> </w:t>
       </w:r>
-      <w:r>
-        <w:t xml:space="preserve">(how going on with </w:t>
-      </w:r>
-      <w:proofErr w:type="gramStart"/>
-      <w:r>
-        <w:t>them )</w:t>
-      </w:r>
-      <w:proofErr w:type="gramEnd"/>
-    </w:p>
-    <w:p>
-      <w:pPr>
-        <w:pStyle w:val="Heading3"/>
-        <w:numPr>
-          <w:ilvl w:val="0"/>
-          <w:numId w:val="0"/>
-        </w:numPr>
-        <w:ind w:left="720"/>
-      </w:pPr>
-    </w:p>
-    <w:p/>
+    </w:p>
     <w:p>
       <w:pPr>
         <w:pStyle w:val="Heading3"/>
         <w:spacing w:after="160" w:line="259" w:lineRule="auto"/>
         <w:ind w:left="720"/>
       </w:pPr>
-      <w:bookmarkStart w:id="73" w:name="_Toc36624915"/>
-      <w:bookmarkStart w:id="74" w:name="_Toc94698893"/>
+      <w:bookmarkStart w:id="72" w:name="_Toc36624915"/>
+      <w:bookmarkStart w:id="73" w:name="_Toc94698893"/>
       <w:r>
         <w:t>Testing</w:t>
       </w:r>
+      <w:bookmarkEnd w:id="72"/>
       <w:bookmarkEnd w:id="73"/>
-      <w:bookmarkEnd w:id="74"/>
       <w:r>
         <w:t xml:space="preserve"> </w:t>
       </w:r>
     </w:p>
-    <w:p/>
-    <w:p>
-      <w:pPr>
-        <w:pStyle w:val="Heading2"/>
-        <w:numPr>
-          <w:ilvl w:val="0"/>
-          <w:numId w:val="0"/>
-        </w:numPr>
-      </w:pPr>
-    </w:p>
-    <w:p/>
     <w:p>
       <w:pPr>
         <w:pStyle w:val="Heading2"/>
         <w:spacing w:line="259" w:lineRule="auto"/>
         <w:ind w:left="576"/>
       </w:pPr>
-      <w:bookmarkStart w:id="75" w:name="_Toc36624921"/>
-      <w:bookmarkStart w:id="76" w:name="_Toc94698894"/>
+      <w:bookmarkStart w:id="74" w:name="_Toc36624921"/>
+      <w:bookmarkStart w:id="75" w:name="_Toc94698894"/>
       <w:r>
         <w:t>SCRUM Methodology</w:t>
       </w:r>
+      <w:bookmarkEnd w:id="74"/>
       <w:bookmarkEnd w:id="75"/>
-      <w:bookmarkEnd w:id="76"/>
-      <w:r>
-        <w:t xml:space="preserve"> (</w:t>
-      </w:r>
-      <w:proofErr w:type="spellStart"/>
-      <w:r>
-        <w:t>lectuer</w:t>
-      </w:r>
-      <w:proofErr w:type="spellEnd"/>
-      <w:r>
-        <w:t xml:space="preserve"> notes)</w:t>
-      </w:r>
-    </w:p>
-    <w:p/>
-    <w:p>
-      <w:r>
-        <w:t>Sprints</w:t>
-      </w:r>
-    </w:p>
-    <w:p/>
+    </w:p>
     <w:p/>
     <w:p>
       <w:pPr>
@@ -14766,13 +14850,13 @@
         <w:spacing w:line="259" w:lineRule="auto"/>
         <w:ind w:left="576"/>
       </w:pPr>
-      <w:bookmarkStart w:id="77" w:name="_Toc36624922"/>
-      <w:bookmarkStart w:id="78" w:name="_Toc94698895"/>
+      <w:bookmarkStart w:id="76" w:name="_Toc36624922"/>
+      <w:bookmarkStart w:id="77" w:name="_Toc94698895"/>
       <w:r>
         <w:t>Project Management Tools</w:t>
       </w:r>
+      <w:bookmarkEnd w:id="76"/>
       <w:bookmarkEnd w:id="77"/>
-      <w:bookmarkEnd w:id="78"/>
     </w:p>
     <w:p/>
     <w:p>
@@ -14781,7 +14865,7 @@
         <w:spacing w:after="160" w:line="259" w:lineRule="auto"/>
         <w:ind w:left="720"/>
       </w:pPr>
-      <w:bookmarkStart w:id="79" w:name="_Toc94698896"/>
+      <w:bookmarkStart w:id="78" w:name="_Toc94698896"/>
       <w:proofErr w:type="spellStart"/>
       <w:r>
         <w:t>Github</w:t>
@@ -14790,26 +14874,84 @@
       <w:r>
         <w:t xml:space="preserve"> Project</w:t>
       </w:r>
-      <w:bookmarkEnd w:id="79"/>
-    </w:p>
-    <w:p>
-      <w:r>
-        <w:t>Description</w:t>
-      </w:r>
-    </w:p>
-    <w:p>
-      <w:r>
-        <w:t xml:space="preserve">Include </w:t>
-      </w:r>
-      <w:r>
-        <w:t>screen shots</w:t>
-      </w:r>
-    </w:p>
-    <w:p>
-      <w:r>
-        <w:t>How it worked in practice</w:t>
-      </w:r>
-    </w:p>
+      <w:bookmarkEnd w:id="78"/>
+    </w:p>
+    <w:p>
+      <w:r>
+        <w:t xml:space="preserve">A project is a </w:t>
+      </w:r>
+      <w:proofErr w:type="spellStart"/>
+      <w:r>
+        <w:t>customisable</w:t>
+      </w:r>
+      <w:proofErr w:type="spellEnd"/>
+      <w:r>
+        <w:t xml:space="preserve"> spreadsheet that works with your GitHub</w:t>
+      </w:r>
+      <w:r>
+        <w:t xml:space="preserve"> </w:t>
+      </w:r>
+      <w:r>
+        <w:t>pull requests. You may change the layout of your problems and PRs by filtering, sorting, and grouping them. Custom fields can also be added to track information. Projects are designed to be flexible, allowing your team to operate in the way that works best for them.</w:t>
+      </w:r>
+    </w:p>
+    <w:p>
+      <w:r>
+        <w:rPr>
+          <w:noProof/>
+        </w:rPr>
+        <w:drawing>
+          <wp:inline distT="0" distB="0" distL="0" distR="0" wp14:anchorId="74D2AF40" wp14:editId="51AEA88C">
+            <wp:extent cx="5731510" cy="2434590"/>
+            <wp:effectExtent l="0" t="0" r="0" b="3810"/>
+            <wp:docPr id="14" name="Picture 14" descr="Graphical user interface, application&#10;&#10;Description automatically generated"/>
+            <wp:cNvGraphicFramePr>
+              <a:graphicFrameLocks xmlns:a="http://schemas.openxmlformats.org/drawingml/2006/main" noChangeAspect="1"/>
+            </wp:cNvGraphicFramePr>
+            <a:graphic xmlns:a="http://schemas.openxmlformats.org/drawingml/2006/main">
+              <a:graphicData uri="http://schemas.openxmlformats.org/drawingml/2006/picture">
+                <pic:pic xmlns:pic="http://schemas.openxmlformats.org/drawingml/2006/picture">
+                  <pic:nvPicPr>
+                    <pic:cNvPr id="14" name="Picture 14" descr="Graphical user interface, application&#10;&#10;Description automatically generated"/>
+                    <pic:cNvPicPr/>
+                  </pic:nvPicPr>
+                  <pic:blipFill>
+                    <a:blip r:embed="rId25" cstate="print">
+                      <a:extLst>
+                        <a:ext uri="{28A0092B-C50C-407E-A947-70E740481C1C}">
+                          <a14:useLocalDpi xmlns:a14="http://schemas.microsoft.com/office/drawing/2010/main" val="0"/>
+                        </a:ext>
+                      </a:extLst>
+                    </a:blip>
+                    <a:stretch>
+                      <a:fillRect/>
+                    </a:stretch>
+                  </pic:blipFill>
+                  <pic:spPr>
+                    <a:xfrm>
+                      <a:off x="0" y="0"/>
+                      <a:ext cx="5731510" cy="2434590"/>
+                    </a:xfrm>
+                    <a:prstGeom prst="rect">
+                      <a:avLst/>
+                    </a:prstGeom>
+                  </pic:spPr>
+                </pic:pic>
+              </a:graphicData>
+            </a:graphic>
+          </wp:inline>
+        </w:drawing>
+      </w:r>
+    </w:p>
+    <w:p>
+      <w:r>
+        <w:t>When I'm done, I click the ticks that indicate it’s finished working on the tasks like this image</w:t>
+      </w:r>
+      <w:r>
+        <w:t xml:space="preserve"> of my project. </w:t>
+      </w:r>
+    </w:p>
+    <w:p/>
     <w:p/>
     <w:p>
       <w:pPr>
@@ -14817,301 +14959,283 @@
         <w:spacing w:after="160" w:line="259" w:lineRule="auto"/>
         <w:ind w:left="720"/>
       </w:pPr>
-      <w:bookmarkStart w:id="80" w:name="_Toc36624924"/>
-      <w:bookmarkStart w:id="81" w:name="_Toc94698897"/>
-      <w:r>
+      <w:bookmarkStart w:id="79" w:name="_Toc36624924"/>
+      <w:bookmarkStart w:id="80" w:name="_Toc94698897"/>
+      <w:r>
+        <w:lastRenderedPageBreak/>
         <w:t>GitHub</w:t>
       </w:r>
+      <w:bookmarkEnd w:id="79"/>
       <w:bookmarkEnd w:id="80"/>
+    </w:p>
+    <w:p>
+      <w:r>
+        <w:t>GitHub is a service that hosts Git repositories, but it also adds many of its own services. While Git is a command-line application, GitHub has a graphical user interface that is accessible over the web. It also includes access control and a variety of collaboration capabilities, such as basic task management tools for each project.</w:t>
+      </w:r>
+    </w:p>
+    <w:p/>
+    <w:p>
+      <w:r>
+        <w:t>Pull requests allow you to notify others about changes you've made to a branch in a GitHub repository. Once you've started a pull request, you may discuss and review possible changes with collaborators and make follow-up commits before your changes are merged into the base branch.</w:t>
+      </w:r>
+    </w:p>
+    <w:p>
+      <w:pPr>
+        <w:spacing w:after="160" w:line="259" w:lineRule="auto"/>
+      </w:pPr>
+    </w:p>
+    <w:p>
+      <w:pPr>
+        <w:pStyle w:val="Heading1"/>
+      </w:pPr>
+      <w:bookmarkStart w:id="81" w:name="_Toc36624926"/>
+      <w:bookmarkStart w:id="82" w:name="_Toc94698898"/>
+      <w:r>
+        <w:t>Reflection</w:t>
+      </w:r>
       <w:bookmarkEnd w:id="81"/>
-    </w:p>
-    <w:p>
-      <w:r>
-        <w:t>Description</w:t>
-      </w:r>
-    </w:p>
-    <w:p>
-      <w:r>
-        <w:t>How it is used</w:t>
-      </w:r>
-    </w:p>
-    <w:p>
-      <w:r>
-        <w:t>How it worked in practice</w:t>
-      </w:r>
+      <w:bookmarkEnd w:id="82"/>
     </w:p>
     <w:p/>
     <w:p>
       <w:pPr>
+        <w:pStyle w:val="Heading2"/>
+      </w:pPr>
+      <w:bookmarkStart w:id="83" w:name="_Toc36624927"/>
+      <w:bookmarkStart w:id="84" w:name="_Toc94698899"/>
+      <w:r>
+        <w:t>Your views on the project</w:t>
+      </w:r>
+      <w:bookmarkEnd w:id="83"/>
+      <w:bookmarkEnd w:id="84"/>
+      <w:r>
+        <w:t xml:space="preserve"> </w:t>
+      </w:r>
+      <w:r>
+        <w:t xml:space="preserve"> </w:t>
+      </w:r>
+    </w:p>
+    <w:p>
+      <w:r>
+        <w:t>It was OK, but it took a lot of time to research websites about the online business and what kind of products the drone had to offer.</w:t>
+      </w:r>
+    </w:p>
+    <w:p/>
+    <w:p>
+      <w:pPr>
+        <w:pStyle w:val="Heading2"/>
+      </w:pPr>
+      <w:bookmarkStart w:id="85" w:name="_Toc94698900"/>
+      <w:r>
+        <w:t xml:space="preserve">How </w:t>
+      </w:r>
+      <w:proofErr w:type="gramStart"/>
+      <w:r>
+        <w:t>could the project could</w:t>
+      </w:r>
+      <w:proofErr w:type="gramEnd"/>
+      <w:r>
+        <w:t xml:space="preserve"> be developed further?</w:t>
+      </w:r>
+      <w:bookmarkEnd w:id="85"/>
+    </w:p>
+    <w:p/>
+    <w:p>
+      <w:pPr>
+        <w:pStyle w:val="Heading2"/>
+      </w:pPr>
+      <w:bookmarkStart w:id="86" w:name="_Toc94698901"/>
+      <w:r>
+        <w:t>Assessment of your learning.</w:t>
+      </w:r>
+      <w:bookmarkEnd w:id="86"/>
+    </w:p>
+    <w:p>
+      <w:r>
+        <w:t>Laravel</w:t>
+      </w:r>
+      <w:r>
+        <w:t xml:space="preserve"> </w:t>
+      </w:r>
+      <w:r>
+        <w:t>-</w:t>
+      </w:r>
+      <w:r>
+        <w:t xml:space="preserve"> </w:t>
+      </w:r>
+      <w:r>
+        <w:t>I had lessons from Laravel about routes, views, apps, web, and more. Sometimes I had errors with the codes, but later the lecturer</w:t>
+      </w:r>
+      <w:r>
+        <w:t>s</w:t>
+      </w:r>
+      <w:r>
+        <w:t xml:space="preserve"> did sort it out with the errors. There were no images on the website and the login wouldn’t open</w:t>
+      </w:r>
+      <w:r>
+        <w:t>.</w:t>
+      </w:r>
+    </w:p>
+    <w:p/>
+    <w:p/>
+    <w:p>
+      <w:pPr>
+        <w:pStyle w:val="Heading2"/>
+      </w:pPr>
+      <w:bookmarkStart w:id="87" w:name="_Toc36624928"/>
+      <w:bookmarkStart w:id="88" w:name="_Toc94698902"/>
+      <w:r>
+        <w:t>Completing a large software development project</w:t>
+      </w:r>
+      <w:bookmarkEnd w:id="87"/>
+      <w:bookmarkEnd w:id="88"/>
+      <w:r>
+        <w:t xml:space="preserve"> </w:t>
+      </w:r>
+    </w:p>
+    <w:p/>
+    <w:p/>
+    <w:p/>
+    <w:p>
+      <w:pPr>
+        <w:pStyle w:val="Heading2"/>
+      </w:pPr>
+      <w:bookmarkStart w:id="89" w:name="_Toc94698903"/>
+      <w:r>
+        <w:lastRenderedPageBreak/>
+        <w:t>Technical skills</w:t>
+      </w:r>
+      <w:bookmarkEnd w:id="89"/>
+      <w:r>
+        <w:t xml:space="preserve"> </w:t>
+      </w:r>
+    </w:p>
+    <w:p>
+      <w:r>
+        <w:t xml:space="preserve">Laravel - put the codes like routes, views, apps, web and more </w:t>
+      </w:r>
+    </w:p>
+    <w:p>
+      <w:r>
+        <w:t xml:space="preserve">Visual Studio Code - to make designs, images, space, html, </w:t>
+      </w:r>
+      <w:proofErr w:type="spellStart"/>
+      <w:r>
+        <w:t>css</w:t>
+      </w:r>
+      <w:proofErr w:type="spellEnd"/>
+      <w:r>
+        <w:t>,</w:t>
+      </w:r>
+    </w:p>
+    <w:p>
+      <w:proofErr w:type="spellStart"/>
+      <w:r>
+        <w:t>BootStrap</w:t>
+      </w:r>
+      <w:proofErr w:type="spellEnd"/>
+      <w:r>
+        <w:t xml:space="preserve"> - to make design the product page, homepage, nav, footer</w:t>
+      </w:r>
+    </w:p>
+    <w:p/>
+    <w:p>
+      <w:pPr>
+        <w:pStyle w:val="Heading2"/>
+      </w:pPr>
+      <w:bookmarkStart w:id="90" w:name="_Toc94698904"/>
+      <w:r>
+        <w:t>Further competencies and skills</w:t>
+      </w:r>
+      <w:bookmarkEnd w:id="90"/>
+      <w:r>
+        <w:t xml:space="preserve">  </w:t>
+      </w:r>
+    </w:p>
+    <w:p>
+      <w:proofErr w:type="spellStart"/>
+      <w:r>
+        <w:t xml:space="preserve">In </w:t>
+      </w:r>
+      <w:proofErr w:type="spellEnd"/>
+      <w:r>
+        <w:t>the future, I would need more time to work on my project and I'd need to learn how to fix the errors if they're happening.</w:t>
+      </w:r>
+    </w:p>
+    <w:p>
+      <w:pPr>
         <w:spacing w:after="160" w:line="259" w:lineRule="auto"/>
       </w:pPr>
-    </w:p>
-    <w:p>
-      <w:pPr>
-        <w:spacing w:after="160" w:line="259" w:lineRule="auto"/>
-      </w:pPr>
-    </w:p>
-    <w:p>
-      <w:pPr>
-        <w:spacing w:after="160" w:line="259" w:lineRule="auto"/>
-      </w:pPr>
-    </w:p>
-    <w:p>
-      <w:pPr>
-        <w:spacing w:after="160" w:line="259" w:lineRule="auto"/>
-      </w:pPr>
-    </w:p>
-    <w:p>
-      <w:pPr>
-        <w:spacing w:after="160" w:line="259" w:lineRule="auto"/>
-      </w:pPr>
-    </w:p>
-    <w:p>
-      <w:pPr>
-        <w:spacing w:after="160" w:line="259" w:lineRule="auto"/>
-      </w:pPr>
-    </w:p>
-    <w:p>
-      <w:pPr>
-        <w:spacing w:after="160" w:line="259" w:lineRule="auto"/>
-      </w:pPr>
-    </w:p>
-    <w:p>
-      <w:pPr>
-        <w:spacing w:after="160" w:line="259" w:lineRule="auto"/>
-      </w:pPr>
-    </w:p>
-    <w:p>
-      <w:pPr>
-        <w:spacing w:after="160" w:line="259" w:lineRule="auto"/>
-      </w:pPr>
-    </w:p>
-    <w:p>
-      <w:pPr>
-        <w:spacing w:after="160" w:line="259" w:lineRule="auto"/>
-      </w:pPr>
-    </w:p>
+      <w:r>
+        <w:br w:type="page"/>
+      </w:r>
+    </w:p>
+    <w:p/>
     <w:p>
       <w:pPr>
         <w:pStyle w:val="Heading1"/>
       </w:pPr>
-      <w:bookmarkStart w:id="82" w:name="_Toc36624926"/>
-      <w:bookmarkStart w:id="83" w:name="_Toc94698898"/>
-      <w:r>
-        <w:t>Reflection</w:t>
-      </w:r>
-      <w:bookmarkEnd w:id="82"/>
-      <w:bookmarkEnd w:id="83"/>
-    </w:p>
-    <w:p/>
-    <w:p>
-      <w:pPr>
-        <w:pStyle w:val="Heading2"/>
-      </w:pPr>
-      <w:bookmarkStart w:id="84" w:name="_Toc36624927"/>
-      <w:bookmarkStart w:id="85" w:name="_Toc94698899"/>
-      <w:r>
-        <w:t>Your views on the project</w:t>
-      </w:r>
-      <w:bookmarkEnd w:id="84"/>
-      <w:bookmarkEnd w:id="85"/>
-      <w:r>
-        <w:t xml:space="preserve"> </w:t>
-      </w:r>
-    </w:p>
-    <w:p>
-      <w:r>
-        <w:t xml:space="preserve">Describe how you feel the project went from your perspective.  </w:t>
-      </w:r>
-    </w:p>
-    <w:p/>
-    <w:p>
-      <w:pPr>
-        <w:pStyle w:val="Heading2"/>
-      </w:pPr>
-      <w:bookmarkStart w:id="86" w:name="_Toc94698900"/>
-      <w:r>
-        <w:t xml:space="preserve">How </w:t>
-      </w:r>
-      <w:proofErr w:type="gramStart"/>
-      <w:r>
-        <w:t>could the project could</w:t>
-      </w:r>
-      <w:proofErr w:type="gramEnd"/>
-      <w:r>
-        <w:t xml:space="preserve"> be developed further?</w:t>
-      </w:r>
-      <w:bookmarkEnd w:id="86"/>
-    </w:p>
-    <w:p/>
-    <w:p>
-      <w:pPr>
-        <w:pStyle w:val="Heading2"/>
-      </w:pPr>
-      <w:bookmarkStart w:id="87" w:name="_Toc94698901"/>
-      <w:r>
-        <w:lastRenderedPageBreak/>
-        <w:t>Assessment of your learning.</w:t>
-      </w:r>
-      <w:bookmarkEnd w:id="87"/>
-    </w:p>
-    <w:p>
-      <w:r>
-        <w:t xml:space="preserve">Critically assess your learning. List what skills and competencies you have learned developed in this Continuous Assessment. </w:t>
-      </w:r>
-    </w:p>
-    <w:p/>
-    <w:p>
-      <w:r>
-        <w:t xml:space="preserve">List which part of the project would need further development and itemize where you feel you have not satisfactorily completed the continuous assessment. </w:t>
-      </w:r>
-    </w:p>
-    <w:p/>
-    <w:p>
-      <w:pPr>
-        <w:pStyle w:val="Heading2"/>
-      </w:pPr>
-      <w:bookmarkStart w:id="88" w:name="_Toc36624928"/>
-      <w:bookmarkStart w:id="89" w:name="_Toc94698902"/>
-      <w:r>
-        <w:t>Completing a large software development project</w:t>
-      </w:r>
-      <w:bookmarkEnd w:id="88"/>
-      <w:bookmarkEnd w:id="89"/>
-      <w:r>
-        <w:t xml:space="preserve"> </w:t>
-      </w:r>
-    </w:p>
-    <w:p>
-      <w:r>
-        <w:t>Describe what you have learnt from the project, from the point of view of completing a large software development project.</w:t>
-      </w:r>
-    </w:p>
-    <w:p/>
-    <w:p>
-      <w:pPr>
-        <w:pStyle w:val="Heading2"/>
-      </w:pPr>
-      <w:bookmarkStart w:id="90" w:name="_Toc94698903"/>
-      <w:r>
-        <w:t>Technical skills</w:t>
-      </w:r>
-      <w:bookmarkEnd w:id="90"/>
-      <w:r>
-        <w:t xml:space="preserve"> </w:t>
-      </w:r>
-    </w:p>
-    <w:p>
-      <w:r>
-        <w:t>Describe what you have learnt from the project, from a technical skills viewpoint.</w:t>
-      </w:r>
-    </w:p>
-    <w:p/>
-    <w:p>
-      <w:pPr>
-        <w:pStyle w:val="Heading2"/>
-      </w:pPr>
-      <w:bookmarkStart w:id="91" w:name="_Toc94698904"/>
-      <w:r>
-        <w:t>Further competencies and skills</w:t>
-      </w:r>
-      <w:bookmarkEnd w:id="91"/>
-      <w:r>
-        <w:t xml:space="preserve">  </w:t>
-      </w:r>
-    </w:p>
-    <w:p>
-      <w:r>
-        <w:t>Describe any extra</w:t>
-      </w:r>
-      <w:r>
-        <w:t xml:space="preserve"> competencies and skills</w:t>
-      </w:r>
-      <w:r>
-        <w:t xml:space="preserve"> that would help you with your development in the </w:t>
-      </w:r>
-      <w:proofErr w:type="gramStart"/>
-      <w:r>
-        <w:t>work place</w:t>
-      </w:r>
-      <w:proofErr w:type="gramEnd"/>
-      <w:r>
-        <w:t>.</w:t>
-      </w:r>
-    </w:p>
-    <w:p>
-      <w:pPr>
-        <w:spacing w:after="160" w:line="259" w:lineRule="auto"/>
-      </w:pPr>
-      <w:r>
-        <w:br w:type="page"/>
-      </w:r>
-    </w:p>
-    <w:p/>
-    <w:p>
-      <w:pPr>
-        <w:pStyle w:val="Heading1"/>
-      </w:pPr>
       <w:r>
         <w:t>References</w:t>
       </w:r>
     </w:p>
     <w:p>
-      <w:r>
-        <w:t xml:space="preserve">Add a list of references that you used to complete the project. </w:t>
-      </w:r>
-    </w:p>
-    <w:p>
-      <w:r>
-        <w:t>The Department of Technology and Psychology in IADT uses APA</w:t>
-      </w:r>
-      <w:r>
-        <w:t xml:space="preserve"> 7th</w:t>
-      </w:r>
-      <w:r>
-        <w:t xml:space="preserve"> referencing style.</w:t>
-      </w:r>
-    </w:p>
-    <w:p>
-      <w:r>
-        <w:t>Use alphabetical order for your references.</w:t>
-      </w:r>
-    </w:p>
-    <w:p>
-      <w:r>
-        <w:t>This site gives details about how to cite websites using APA:</w:t>
-      </w:r>
-    </w:p>
-    <w:p>
-      <w:r>
-        <w:t>https://www.wikihow.com/Cite-a-Website-in-APA</w:t>
-      </w:r>
-    </w:p>
-    <w:p>
-      <w:r>
-        <w:t>The following is a useful site for creating citations for APA for websites.</w:t>
-      </w:r>
-    </w:p>
-    <w:p>
-      <w:hyperlink r:id="rId24" w:history="1">
+      <w:hyperlink r:id="rId26" w:history="1">
         <w:r>
           <w:rPr>
             <w:rStyle w:val="Hyperlink"/>
           </w:rPr>
-          <w:t>http://www.citationmachine.net/apa/cite-a-website</w:t>
+          <w:t>http://www.citationmachine.net/apa/cite-</w:t>
+        </w:r>
+        <w:r>
+          <w:rPr>
+            <w:rStyle w:val="Hyperlink"/>
+          </w:rPr>
+          <w:t>a</w:t>
+        </w:r>
+        <w:r>
+          <w:rPr>
+            <w:rStyle w:val="Hyperlink"/>
+          </w:rPr>
+          <w:t>-website</w:t>
         </w:r>
       </w:hyperlink>
     </w:p>
     <w:p>
       <w:r>
-        <w:t>You can also use the Referencing tab within Microsoft Word to enter reference information manually.  Word then creates an APA style reference.</w:t>
-      </w:r>
-    </w:p>
-    <w:p/>
+        <w:t>https://www.geeksforgeeks.org/functional-vs-non-functional-requirements</w:t>
+      </w:r>
+    </w:p>
+    <w:p>
+      <w:r>
+        <w:t>https://comparium.app/blog/cross-browser-compatibility-issues/</w:t>
+      </w:r>
+    </w:p>
+    <w:p>
+      <w:r>
+        <w:t>https://</w:t>
+      </w:r>
+      <w:r>
+        <w:t>palettegenerator.com</w:t>
+      </w:r>
+      <w:r>
+        <w:t>/</w:t>
+      </w:r>
+    </w:p>
+    <w:p>
+      <w:r>
+        <w:t>https://unsplash.com/</w:t>
+      </w:r>
+    </w:p>
+    <w:p>
+      <w:r>
+        <w:t>https://laravel.com/</w:t>
+      </w:r>
+    </w:p>
     <w:p>
       <w:pPr>
         <w:sectPr>
-          <w:footerReference w:type="default" r:id="rId25"/>
+          <w:footerReference w:type="default" r:id="rId27"/>
           <w:pgSz w:w="11906" w:h="16838"/>
           <w:pgMar w:top="1440" w:right="1440" w:bottom="1440" w:left="1440" w:header="708" w:footer="708" w:gutter="0"/>
           <w:pgNumType w:start="1"/>
@@ -15120,7 +15244,7 @@
         </w:sectPr>
       </w:pPr>
       <w:r>
-        <w:br w:type="page"/>
+        <w:t>https://app.diagrams.net/</w:t>
       </w:r>
     </w:p>
     <w:p/>
@@ -16732,6 +16856,147 @@
     </w:lvl>
   </w:abstractNum>
   <w:abstractNum w:abstractNumId="16" w15:restartNumberingAfterBreak="0">
+    <w:nsid w:val="497C5DC8"/>
+    <w:multiLevelType w:val="multilevel"/>
+    <w:tmpl w:val="3D5EA75C"/>
+    <w:lvl w:ilvl="0">
+      <w:start w:val="1"/>
+      <w:numFmt w:val="bullet"/>
+      <w:lvlText w:val=""/>
+      <w:lvlJc w:val="left"/>
+      <w:pPr>
+        <w:tabs>
+          <w:tab w:val="num" w:pos="720"/>
+        </w:tabs>
+        <w:ind w:left="720" w:hanging="360"/>
+      </w:pPr>
+      <w:rPr>
+        <w:rFonts w:ascii="Symbol" w:hAnsi="Symbol" w:hint="default"/>
+        <w:sz w:val="20"/>
+      </w:rPr>
+    </w:lvl>
+    <w:lvl w:ilvl="1" w:tentative="1">
+      <w:numFmt w:val="bullet"/>
+      <w:lvlText w:val=""/>
+      <w:lvlJc w:val="left"/>
+      <w:pPr>
+        <w:tabs>
+          <w:tab w:val="num" w:pos="1440"/>
+        </w:tabs>
+        <w:ind w:left="1440" w:hanging="360"/>
+      </w:pPr>
+      <w:rPr>
+        <w:rFonts w:ascii="Symbol" w:hAnsi="Symbol" w:hint="default"/>
+        <w:sz w:val="20"/>
+      </w:rPr>
+    </w:lvl>
+    <w:lvl w:ilvl="2" w:tentative="1">
+      <w:numFmt w:val="bullet"/>
+      <w:lvlText w:val=""/>
+      <w:lvlJc w:val="left"/>
+      <w:pPr>
+        <w:tabs>
+          <w:tab w:val="num" w:pos="2160"/>
+        </w:tabs>
+        <w:ind w:left="2160" w:hanging="360"/>
+      </w:pPr>
+      <w:rPr>
+        <w:rFonts w:ascii="Symbol" w:hAnsi="Symbol" w:hint="default"/>
+        <w:sz w:val="20"/>
+      </w:rPr>
+    </w:lvl>
+    <w:lvl w:ilvl="3" w:tentative="1">
+      <w:numFmt w:val="bullet"/>
+      <w:lvlText w:val=""/>
+      <w:lvlJc w:val="left"/>
+      <w:pPr>
+        <w:tabs>
+          <w:tab w:val="num" w:pos="2880"/>
+        </w:tabs>
+        <w:ind w:left="2880" w:hanging="360"/>
+      </w:pPr>
+      <w:rPr>
+        <w:rFonts w:ascii="Symbol" w:hAnsi="Symbol" w:hint="default"/>
+        <w:sz w:val="20"/>
+      </w:rPr>
+    </w:lvl>
+    <w:lvl w:ilvl="4" w:tentative="1">
+      <w:numFmt w:val="bullet"/>
+      <w:lvlText w:val=""/>
+      <w:lvlJc w:val="left"/>
+      <w:pPr>
+        <w:tabs>
+          <w:tab w:val="num" w:pos="3600"/>
+        </w:tabs>
+        <w:ind w:left="3600" w:hanging="360"/>
+      </w:pPr>
+      <w:rPr>
+        <w:rFonts w:ascii="Symbol" w:hAnsi="Symbol" w:hint="default"/>
+        <w:sz w:val="20"/>
+      </w:rPr>
+    </w:lvl>
+    <w:lvl w:ilvl="5" w:tentative="1">
+      <w:numFmt w:val="bullet"/>
+      <w:lvlText w:val=""/>
+      <w:lvlJc w:val="left"/>
+      <w:pPr>
+        <w:tabs>
+          <w:tab w:val="num" w:pos="4320"/>
+        </w:tabs>
+        <w:ind w:left="4320" w:hanging="360"/>
+      </w:pPr>
+      <w:rPr>
+        <w:rFonts w:ascii="Symbol" w:hAnsi="Symbol" w:hint="default"/>
+        <w:sz w:val="20"/>
+      </w:rPr>
+    </w:lvl>
+    <w:lvl w:ilvl="6" w:tentative="1">
+      <w:numFmt w:val="bullet"/>
+      <w:lvlText w:val=""/>
+      <w:lvlJc w:val="left"/>
+      <w:pPr>
+        <w:tabs>
+          <w:tab w:val="num" w:pos="5040"/>
+        </w:tabs>
+        <w:ind w:left="5040" w:hanging="360"/>
+      </w:pPr>
+      <w:rPr>
+        <w:rFonts w:ascii="Symbol" w:hAnsi="Symbol" w:hint="default"/>
+        <w:sz w:val="20"/>
+      </w:rPr>
+    </w:lvl>
+    <w:lvl w:ilvl="7" w:tentative="1">
+      <w:numFmt w:val="bullet"/>
+      <w:lvlText w:val=""/>
+      <w:lvlJc w:val="left"/>
+      <w:pPr>
+        <w:tabs>
+          <w:tab w:val="num" w:pos="5760"/>
+        </w:tabs>
+        <w:ind w:left="5760" w:hanging="360"/>
+      </w:pPr>
+      <w:rPr>
+        <w:rFonts w:ascii="Symbol" w:hAnsi="Symbol" w:hint="default"/>
+        <w:sz w:val="20"/>
+      </w:rPr>
+    </w:lvl>
+    <w:lvl w:ilvl="8" w:tentative="1">
+      <w:numFmt w:val="bullet"/>
+      <w:lvlText w:val=""/>
+      <w:lvlJc w:val="left"/>
+      <w:pPr>
+        <w:tabs>
+          <w:tab w:val="num" w:pos="6480"/>
+        </w:tabs>
+        <w:ind w:left="6480" w:hanging="360"/>
+      </w:pPr>
+      <w:rPr>
+        <w:rFonts w:ascii="Symbol" w:hAnsi="Symbol" w:hint="default"/>
+        <w:sz w:val="20"/>
+      </w:rPr>
+    </w:lvl>
+  </w:abstractNum>
+  <w:abstractNum w:abstractNumId="17" w15:restartNumberingAfterBreak="0">
     <w:nsid w:val="53CC0471"/>
     <w:multiLevelType w:val="hybridMultilevel"/>
     <w:tmpl w:val="343C5F66"/>
@@ -16820,7 +17085,7 @@
       </w:pPr>
     </w:lvl>
   </w:abstractNum>
-  <w:abstractNum w:abstractNumId="17" w15:restartNumberingAfterBreak="0">
+  <w:abstractNum w:abstractNumId="18" w15:restartNumberingAfterBreak="0">
     <w:nsid w:val="552814A9"/>
     <w:multiLevelType w:val="hybridMultilevel"/>
     <w:tmpl w:val="732E4548"/>
@@ -16906,7 +17171,120 @@
       </w:pPr>
     </w:lvl>
   </w:abstractNum>
-  <w:abstractNum w:abstractNumId="18" w15:restartNumberingAfterBreak="0">
+  <w:abstractNum w:abstractNumId="19" w15:restartNumberingAfterBreak="0">
+    <w:nsid w:val="5D5A0C42"/>
+    <w:multiLevelType w:val="hybridMultilevel"/>
+    <w:tmpl w:val="07F6D9D6"/>
+    <w:lvl w:ilvl="0" w:tplc="21121C68">
+      <w:start w:val="2"/>
+      <w:numFmt w:val="bullet"/>
+      <w:lvlText w:val="-"/>
+      <w:lvlJc w:val="left"/>
+      <w:pPr>
+        <w:ind w:left="720" w:hanging="360"/>
+      </w:pPr>
+      <w:rPr>
+        <w:rFonts w:ascii="Calibri" w:eastAsiaTheme="minorHAnsi" w:hAnsi="Calibri" w:cs="Calibri" w:hint="default"/>
+      </w:rPr>
+    </w:lvl>
+    <w:lvl w:ilvl="1" w:tplc="08090003" w:tentative="1">
+      <w:start w:val="1"/>
+      <w:numFmt w:val="bullet"/>
+      <w:lvlText w:val="o"/>
+      <w:lvlJc w:val="left"/>
+      <w:pPr>
+        <w:ind w:left="1440" w:hanging="360"/>
+      </w:pPr>
+      <w:rPr>
+        <w:rFonts w:ascii="Courier New" w:hAnsi="Courier New" w:cs="Courier New" w:hint="default"/>
+      </w:rPr>
+    </w:lvl>
+    <w:lvl w:ilvl="2" w:tplc="08090005" w:tentative="1">
+      <w:start w:val="1"/>
+      <w:numFmt w:val="bullet"/>
+      <w:lvlText w:val=""/>
+      <w:lvlJc w:val="left"/>
+      <w:pPr>
+        <w:ind w:left="2160" w:hanging="360"/>
+      </w:pPr>
+      <w:rPr>
+        <w:rFonts w:ascii="Wingdings" w:hAnsi="Wingdings" w:hint="default"/>
+      </w:rPr>
+    </w:lvl>
+    <w:lvl w:ilvl="3" w:tplc="08090001" w:tentative="1">
+      <w:start w:val="1"/>
+      <w:numFmt w:val="bullet"/>
+      <w:lvlText w:val=""/>
+      <w:lvlJc w:val="left"/>
+      <w:pPr>
+        <w:ind w:left="2880" w:hanging="360"/>
+      </w:pPr>
+      <w:rPr>
+        <w:rFonts w:ascii="Symbol" w:hAnsi="Symbol" w:hint="default"/>
+      </w:rPr>
+    </w:lvl>
+    <w:lvl w:ilvl="4" w:tplc="08090003" w:tentative="1">
+      <w:start w:val="1"/>
+      <w:numFmt w:val="bullet"/>
+      <w:lvlText w:val="o"/>
+      <w:lvlJc w:val="left"/>
+      <w:pPr>
+        <w:ind w:left="3600" w:hanging="360"/>
+      </w:pPr>
+      <w:rPr>
+        <w:rFonts w:ascii="Courier New" w:hAnsi="Courier New" w:cs="Courier New" w:hint="default"/>
+      </w:rPr>
+    </w:lvl>
+    <w:lvl w:ilvl="5" w:tplc="08090005" w:tentative="1">
+      <w:start w:val="1"/>
+      <w:numFmt w:val="bullet"/>
+      <w:lvlText w:val=""/>
+      <w:lvlJc w:val="left"/>
+      <w:pPr>
+        <w:ind w:left="4320" w:hanging="360"/>
+      </w:pPr>
+      <w:rPr>
+        <w:rFonts w:ascii="Wingdings" w:hAnsi="Wingdings" w:hint="default"/>
+      </w:rPr>
+    </w:lvl>
+    <w:lvl w:ilvl="6" w:tplc="08090001" w:tentative="1">
+      <w:start w:val="1"/>
+      <w:numFmt w:val="bullet"/>
+      <w:lvlText w:val=""/>
+      <w:lvlJc w:val="left"/>
+      <w:pPr>
+        <w:ind w:left="5040" w:hanging="360"/>
+      </w:pPr>
+      <w:rPr>
+        <w:rFonts w:ascii="Symbol" w:hAnsi="Symbol" w:hint="default"/>
+      </w:rPr>
+    </w:lvl>
+    <w:lvl w:ilvl="7" w:tplc="08090003" w:tentative="1">
+      <w:start w:val="1"/>
+      <w:numFmt w:val="bullet"/>
+      <w:lvlText w:val="o"/>
+      <w:lvlJc w:val="left"/>
+      <w:pPr>
+        <w:ind w:left="5760" w:hanging="360"/>
+      </w:pPr>
+      <w:rPr>
+        <w:rFonts w:ascii="Courier New" w:hAnsi="Courier New" w:cs="Courier New" w:hint="default"/>
+      </w:rPr>
+    </w:lvl>
+    <w:lvl w:ilvl="8" w:tplc="08090005" w:tentative="1">
+      <w:start w:val="1"/>
+      <w:numFmt w:val="bullet"/>
+      <w:lvlText w:val=""/>
+      <w:lvlJc w:val="left"/>
+      <w:pPr>
+        <w:ind w:left="6480" w:hanging="360"/>
+      </w:pPr>
+      <w:rPr>
+        <w:rFonts w:ascii="Wingdings" w:hAnsi="Wingdings" w:hint="default"/>
+      </w:rPr>
+    </w:lvl>
+  </w:abstractNum>
+  <w:abstractNum w:abstractNumId="20" w15:restartNumberingAfterBreak="0">
     <w:nsid w:val="5F615E9F"/>
     <w:multiLevelType w:val="hybridMultilevel"/>
     <w:tmpl w:val="A894EB14"/>
@@ -16992,7 +17370,7 @@
       </w:pPr>
     </w:lvl>
   </w:abstractNum>
-  <w:abstractNum w:abstractNumId="19" w15:restartNumberingAfterBreak="0">
+  <w:abstractNum w:abstractNumId="21" w15:restartNumberingAfterBreak="0">
     <w:nsid w:val="65565780"/>
     <w:multiLevelType w:val="hybridMultilevel"/>
     <w:tmpl w:val="DB2CB634"/>
@@ -17078,7 +17456,7 @@
       </w:pPr>
     </w:lvl>
   </w:abstractNum>
-  <w:abstractNum w:abstractNumId="20" w15:restartNumberingAfterBreak="0">
+  <w:abstractNum w:abstractNumId="22" w15:restartNumberingAfterBreak="0">
     <w:nsid w:val="66BB6797"/>
     <w:multiLevelType w:val="multilevel"/>
     <w:tmpl w:val="1809001F"/>
@@ -17164,7 +17542,7 @@
       </w:pPr>
     </w:lvl>
   </w:abstractNum>
-  <w:abstractNum w:abstractNumId="21" w15:restartNumberingAfterBreak="0">
+  <w:abstractNum w:abstractNumId="23" w15:restartNumberingAfterBreak="0">
     <w:nsid w:val="6DEF2CDB"/>
     <w:multiLevelType w:val="hybridMultilevel"/>
     <w:tmpl w:val="B1963618"/>
@@ -17253,7 +17631,7 @@
       </w:pPr>
     </w:lvl>
   </w:abstractNum>
-  <w:abstractNum w:abstractNumId="22" w15:restartNumberingAfterBreak="0">
+  <w:abstractNum w:abstractNumId="24" w15:restartNumberingAfterBreak="0">
     <w:nsid w:val="6E3F445C"/>
     <w:multiLevelType w:val="multilevel"/>
     <w:tmpl w:val="20F835C8"/>
@@ -17444,7 +17822,7 @@
       </w:pPr>
     </w:lvl>
   </w:abstractNum>
-  <w:abstractNum w:abstractNumId="23" w15:restartNumberingAfterBreak="0">
+  <w:abstractNum w:abstractNumId="25" w15:restartNumberingAfterBreak="0">
     <w:nsid w:val="6ED110F8"/>
     <w:multiLevelType w:val="multilevel"/>
     <w:tmpl w:val="BFDC14B6"/>
@@ -17557,7 +17935,7 @@
       </w:rPr>
     </w:lvl>
   </w:abstractNum>
-  <w:abstractNum w:abstractNumId="24" w15:restartNumberingAfterBreak="0">
+  <w:abstractNum w:abstractNumId="26" w15:restartNumberingAfterBreak="0">
     <w:nsid w:val="6F9F70C3"/>
     <w:multiLevelType w:val="multilevel"/>
     <w:tmpl w:val="1809001F"/>
@@ -17643,7 +18021,7 @@
       </w:pPr>
     </w:lvl>
   </w:abstractNum>
-  <w:abstractNum w:abstractNumId="25" w15:restartNumberingAfterBreak="0">
+  <w:abstractNum w:abstractNumId="27" w15:restartNumberingAfterBreak="0">
     <w:nsid w:val="71CE37DA"/>
     <w:multiLevelType w:val="hybridMultilevel"/>
     <w:tmpl w:val="F056A076"/>
@@ -17732,7 +18110,7 @@
       </w:pPr>
     </w:lvl>
   </w:abstractNum>
-  <w:abstractNum w:abstractNumId="26" w15:restartNumberingAfterBreak="0">
+  <w:abstractNum w:abstractNumId="28" w15:restartNumberingAfterBreak="0">
     <w:nsid w:val="7B5D5FE9"/>
     <w:multiLevelType w:val="hybridMultilevel"/>
     <w:tmpl w:val="6BF4F640"/>
@@ -17845,86 +18223,92 @@
       </w:rPr>
     </w:lvl>
   </w:abstractNum>
-  <w:num w:numId="1">
+  <w:num w:numId="1" w16cid:durableId="61216216">
     <w:abstractNumId w:val="0"/>
   </w:num>
-  <w:num w:numId="2">
+  <w:num w:numId="2" w16cid:durableId="1823233920">
     <w:abstractNumId w:val="4"/>
   </w:num>
-  <w:num w:numId="3">
+  <w:num w:numId="3" w16cid:durableId="1391804434">
+    <w:abstractNumId w:val="27"/>
+  </w:num>
+  <w:num w:numId="4" w16cid:durableId="842817086">
+    <w:abstractNumId w:val="17"/>
+  </w:num>
+  <w:num w:numId="5" w16cid:durableId="953177198">
+    <w:abstractNumId w:val="2"/>
+  </w:num>
+  <w:num w:numId="6" w16cid:durableId="2026902805">
+    <w:abstractNumId w:val="23"/>
+  </w:num>
+  <w:num w:numId="7" w16cid:durableId="946354909">
+    <w:abstractNumId w:val="20"/>
+  </w:num>
+  <w:num w:numId="8" w16cid:durableId="1065571793">
+    <w:abstractNumId w:val="18"/>
+  </w:num>
+  <w:num w:numId="9" w16cid:durableId="1042166803">
+    <w:abstractNumId w:val="21"/>
+  </w:num>
+  <w:num w:numId="10" w16cid:durableId="1188711243">
+    <w:abstractNumId w:val="22"/>
+  </w:num>
+  <w:num w:numId="11" w16cid:durableId="1625110980">
+    <w:abstractNumId w:val="12"/>
+  </w:num>
+  <w:num w:numId="12" w16cid:durableId="619268530">
+    <w:abstractNumId w:val="1"/>
+  </w:num>
+  <w:num w:numId="13" w16cid:durableId="1798521057">
     <w:abstractNumId w:val="25"/>
   </w:num>
-  <w:num w:numId="4">
+  <w:num w:numId="14" w16cid:durableId="920724000">
+    <w:abstractNumId w:val="5"/>
+  </w:num>
+  <w:num w:numId="15" w16cid:durableId="1825126350">
+    <w:abstractNumId w:val="15"/>
+  </w:num>
+  <w:num w:numId="16" w16cid:durableId="2010133098">
+    <w:abstractNumId w:val="6"/>
+  </w:num>
+  <w:num w:numId="17" w16cid:durableId="507913732">
+    <w:abstractNumId w:val="26"/>
+  </w:num>
+  <w:num w:numId="18" w16cid:durableId="1454327106">
+    <w:abstractNumId w:val="10"/>
+  </w:num>
+  <w:num w:numId="19" w16cid:durableId="91047756">
+    <w:abstractNumId w:val="3"/>
+  </w:num>
+  <w:num w:numId="20" w16cid:durableId="1440560786">
+    <w:abstractNumId w:val="24"/>
+  </w:num>
+  <w:num w:numId="21" w16cid:durableId="33434022">
+    <w:abstractNumId w:val="14"/>
+  </w:num>
+  <w:num w:numId="22" w16cid:durableId="637805324">
+    <w:abstractNumId w:val="9"/>
+  </w:num>
+  <w:num w:numId="23" w16cid:durableId="1507282023">
+    <w:abstractNumId w:val="13"/>
+  </w:num>
+  <w:num w:numId="24" w16cid:durableId="2062898763">
+    <w:abstractNumId w:val="7"/>
+  </w:num>
+  <w:num w:numId="25" w16cid:durableId="770052412">
+    <w:abstractNumId w:val="28"/>
+  </w:num>
+  <w:num w:numId="26" w16cid:durableId="2075929934">
+    <w:abstractNumId w:val="8"/>
+  </w:num>
+  <w:num w:numId="27" w16cid:durableId="2105611234">
+    <w:abstractNumId w:val="11"/>
+  </w:num>
+  <w:num w:numId="28" w16cid:durableId="253629779">
     <w:abstractNumId w:val="16"/>
   </w:num>
-  <w:num w:numId="5">
-    <w:abstractNumId w:val="2"/>
-  </w:num>
-  <w:num w:numId="6">
-    <w:abstractNumId w:val="21"/>
-  </w:num>
-  <w:num w:numId="7">
-    <w:abstractNumId w:val="18"/>
-  </w:num>
-  <w:num w:numId="8">
-    <w:abstractNumId w:val="17"/>
-  </w:num>
-  <w:num w:numId="9">
+  <w:num w:numId="29" w16cid:durableId="366296231">
     <w:abstractNumId w:val="19"/>
-  </w:num>
-  <w:num w:numId="10">
-    <w:abstractNumId w:val="20"/>
-  </w:num>
-  <w:num w:numId="11">
-    <w:abstractNumId w:val="12"/>
-  </w:num>
-  <w:num w:numId="12">
-    <w:abstractNumId w:val="1"/>
-  </w:num>
-  <w:num w:numId="13">
-    <w:abstractNumId w:val="23"/>
-  </w:num>
-  <w:num w:numId="14">
-    <w:abstractNumId w:val="5"/>
-  </w:num>
-  <w:num w:numId="15">
-    <w:abstractNumId w:val="15"/>
-  </w:num>
-  <w:num w:numId="16">
-    <w:abstractNumId w:val="6"/>
-  </w:num>
-  <w:num w:numId="17">
-    <w:abstractNumId w:val="24"/>
-  </w:num>
-  <w:num w:numId="18">
-    <w:abstractNumId w:val="10"/>
-  </w:num>
-  <w:num w:numId="19">
-    <w:abstractNumId w:val="3"/>
-  </w:num>
-  <w:num w:numId="20">
-    <w:abstractNumId w:val="22"/>
-  </w:num>
-  <w:num w:numId="21">
-    <w:abstractNumId w:val="14"/>
-  </w:num>
-  <w:num w:numId="22">
-    <w:abstractNumId w:val="9"/>
-  </w:num>
-  <w:num w:numId="23">
-    <w:abstractNumId w:val="13"/>
-  </w:num>
-  <w:num w:numId="24">
-    <w:abstractNumId w:val="7"/>
-  </w:num>
-  <w:num w:numId="25">
-    <w:abstractNumId w:val="26"/>
-  </w:num>
-  <w:num w:numId="26">
-    <w:abstractNumId w:val="8"/>
-  </w:num>
-  <w:num w:numId="27">
-    <w:abstractNumId w:val="11"/>
   </w:num>
 </w:numbering>
 </file>
@@ -18985,6 +19369,82 @@
       </w:tblBorders>
     </w:tblPr>
   </w:style>
+  <w:style w:type="paragraph" w:customStyle="1" w:styleId="root-block-node">
+    <w:name w:val="root-block-node"/>
+    <w:basedOn w:val="Normal"/>
+    <w:rsid w:val="00E14E88"/>
+    <w:pPr>
+      <w:spacing w:before="100" w:beforeAutospacing="1" w:after="100" w:afterAutospacing="1" w:line="240" w:lineRule="auto"/>
+    </w:pPr>
+    <w:rPr>
+      <w:rFonts w:ascii="Times New Roman" w:eastAsia="Times New Roman" w:hAnsi="Times New Roman" w:cs="Times New Roman"/>
+      <w:lang w:val="en-IE" w:eastAsia="en-GB"/>
+    </w:rPr>
+  </w:style>
+  <w:style w:type="character" w:styleId="FollowedHyperlink">
+    <w:name w:val="FollowedHyperlink"/>
+    <w:basedOn w:val="DefaultParagraphFont"/>
+    <w:uiPriority w:val="99"/>
+    <w:semiHidden/>
+    <w:unhideWhenUsed/>
+    <w:rsid w:val="00D42AF8"/>
+    <w:rPr>
+      <w:color w:val="954F72" w:themeColor="followedHyperlink"/>
+      <w:u w:val="single"/>
+    </w:rPr>
+  </w:style>
+  <w:style w:type="character" w:styleId="Strong">
+    <w:name w:val="Strong"/>
+    <w:basedOn w:val="DefaultParagraphFont"/>
+    <w:uiPriority w:val="22"/>
+    <w:qFormat/>
+    <w:rsid w:val="00DF6287"/>
+    <w:rPr>
+      <w:b/>
+      <w:bCs/>
+    </w:rPr>
+  </w:style>
+  <w:style w:type="character" w:styleId="CommentReference">
+    <w:name w:val="annotation reference"/>
+    <w:basedOn w:val="DefaultParagraphFont"/>
+    <w:uiPriority w:val="99"/>
+    <w:semiHidden/>
+    <w:unhideWhenUsed/>
+    <w:rsid w:val="00AF1268"/>
+    <w:rPr>
+      <w:sz w:val="16"/>
+      <w:szCs w:val="16"/>
+    </w:rPr>
+  </w:style>
+  <w:style w:type="paragraph" w:styleId="CommentText">
+    <w:name w:val="annotation text"/>
+    <w:basedOn w:val="Normal"/>
+    <w:link w:val="CommentTextChar"/>
+    <w:uiPriority w:val="99"/>
+    <w:semiHidden/>
+    <w:unhideWhenUsed/>
+    <w:rsid w:val="00AF1268"/>
+    <w:pPr>
+      <w:spacing w:line="240" w:lineRule="auto"/>
+    </w:pPr>
+    <w:rPr>
+      <w:sz w:val="20"/>
+      <w:szCs w:val="20"/>
+    </w:rPr>
+  </w:style>
+  <w:style w:type="character" w:customStyle="1" w:styleId="CommentTextChar">
+    <w:name w:val="Comment Text Char"/>
+    <w:basedOn w:val="DefaultParagraphFont"/>
+    <w:link w:val="CommentText"/>
+    <w:uiPriority w:val="99"/>
+    <w:semiHidden/>
+    <w:rsid w:val="00AF1268"/>
+    <w:rPr>
+      <w:sz w:val="20"/>
+      <w:szCs w:val="20"/>
+      <w:lang w:val="en-US"/>
+    </w:rPr>
+  </w:style>
 </w:styles>
 </file>
 
@@ -19250,12 +19710,7 @@
 </file>
 
 <file path=customXml/item1.xml><?xml version="1.0" encoding="utf-8"?>
-<?mso-contentType ?>
-<FormTemplates xmlns="http://schemas.microsoft.com/sharepoint/v3/contenttype/forms">
-  <Display>DocumentLibraryForm</Display>
-  <Edit>DocumentLibraryForm</Edit>
-  <New>DocumentLibraryForm</New>
-</FormTemplates>
+<b:Sources xmlns:b="http://schemas.openxmlformats.org/officeDocument/2006/bibliography" xmlns="http://schemas.openxmlformats.org/officeDocument/2006/bibliography" SelectedStyle="\APASixthEditionOfficeOnline.xsl" StyleName="APA" Version="6"/>
 </file>
 
 <file path=customXml/item2.xml><?xml version="1.0" encoding="utf-8"?>
@@ -19265,7 +19720,12 @@
 </file>
 
 <file path=customXml/item3.xml><?xml version="1.0" encoding="utf-8"?>
-<b:Sources xmlns:b="http://schemas.openxmlformats.org/officeDocument/2006/bibliography" xmlns="http://schemas.openxmlformats.org/officeDocument/2006/bibliography" SelectedStyle="\APASixthEditionOfficeOnline.xsl" StyleName="APA" Version="6"/>
+<?mso-contentType ?>
+<FormTemplates xmlns="http://schemas.microsoft.com/sharepoint/v3/contenttype/forms">
+  <Display>DocumentLibraryForm</Display>
+  <Edit>DocumentLibraryForm</Edit>
+  <New>DocumentLibraryForm</New>
+</FormTemplates>
 </file>
 
 <file path=customXml/item4.xml><?xml version="1.0" encoding="utf-8"?>
@@ -19401,9 +19861,9 @@
 </file>
 
 <file path=customXml/itemProps1.xml><?xml version="1.0" encoding="utf-8"?>
-<ds:datastoreItem xmlns:ds="http://schemas.openxmlformats.org/officeDocument/2006/customXml" ds:itemID="{483909C0-ED7B-433C-936F-326EC26BCE5F}">
+<ds:datastoreItem xmlns:ds="http://schemas.openxmlformats.org/officeDocument/2006/customXml" ds:itemID="{7E3DCDD7-9685-4ADC-A15A-305EC8AF2EA8}">
   <ds:schemaRefs>
-    <ds:schemaRef ds:uri="http://schemas.microsoft.com/sharepoint/v3/contenttype/forms"/>
+    <ds:schemaRef ds:uri="http://schemas.openxmlformats.org/officeDocument/2006/bibliography"/>
   </ds:schemaRefs>
 </ds:datastoreItem>
 </file>
@@ -19418,9 +19878,9 @@
 </file>
 
 <file path=customXml/itemProps3.xml><?xml version="1.0" encoding="utf-8"?>
-<ds:datastoreItem xmlns:ds="http://schemas.openxmlformats.org/officeDocument/2006/customXml" ds:itemID="{7E3DCDD7-9685-4ADC-A15A-305EC8AF2EA8}">
+<ds:datastoreItem xmlns:ds="http://schemas.openxmlformats.org/officeDocument/2006/customXml" ds:itemID="{483909C0-ED7B-433C-936F-326EC26BCE5F}">
   <ds:schemaRefs>
-    <ds:schemaRef ds:uri="http://schemas.openxmlformats.org/officeDocument/2006/bibliography"/>
+    <ds:schemaRef ds:uri="http://schemas.microsoft.com/sharepoint/v3/contenttype/forms"/>
   </ds:schemaRefs>
 </ds:datastoreItem>
 </file>
